--- a/reflets/episode_6.docx
+++ b/reflets/episode_6.docx
@@ -1,6 +1,6 @@
 
 <file path=word/document.xml><?xml version="1.0" encoding="utf-8"?>
-<w:document xmlns:wpc="http://schemas.microsoft.com/office/word/2010/wordprocessingCanvas" xmlns:mc="http://schemas.openxmlformats.org/markup-compatibility/2006" xmlns:o="urn:schemas-microsoft-com:office:office" xmlns:r="http://schemas.openxmlformats.org/officeDocument/2006/relationships" xmlns:m="http://schemas.openxmlformats.org/officeDocument/2006/math" xmlns:v="urn:schemas-microsoft-com:vml" xmlns:wp14="http://schemas.microsoft.com/office/word/2010/wordprocessingDrawing" xmlns:wp="http://schemas.openxmlformats.org/drawingml/2006/wordprocessingDrawing" xmlns:w10="urn:schemas-microsoft-com:office:word" xmlns:w="http://schemas.openxmlformats.org/wordprocessingml/2006/main" xmlns:w14="http://schemas.microsoft.com/office/word/2010/wordml" xmlns:wpg="http://schemas.microsoft.com/office/word/2010/wordprocessingGroup" xmlns:wpi="http://schemas.microsoft.com/office/word/2010/wordprocessingInk" xmlns:wne="http://schemas.microsoft.com/office/word/2006/wordml" xmlns:wps="http://schemas.microsoft.com/office/word/2010/wordprocessingShape" mc:Ignorable="w14 wp14">
+<w:document xmlns:ve="http://schemas.openxmlformats.org/markup-compatibility/2006" xmlns:o="urn:schemas-microsoft-com:office:office" xmlns:r="http://schemas.openxmlformats.org/officeDocument/2006/relationships" xmlns:m="http://schemas.openxmlformats.org/officeDocument/2006/math" xmlns:v="urn:schemas-microsoft-com:vml" xmlns:wp="http://schemas.openxmlformats.org/drawingml/2006/wordprocessingDrawing" xmlns:w10="urn:schemas-microsoft-com:office:word" xmlns:w="http://schemas.openxmlformats.org/wordprocessingml/2006/main" xmlns:wne="http://schemas.microsoft.com/office/word/2006/wordml">
   <w:body>
     <w:p>
       <w:pPr>
@@ -2985,21 +2985,12 @@
           <w:szCs w:val="44"/>
         </w:rPr>
       </w:pPr>
-      <w:proofErr w:type="spellStart"/>
-      <w:r>
-        <w:rPr>
-          <w:sz w:val="44"/>
-          <w:szCs w:val="44"/>
-        </w:rPr>
-        <w:t>Partie</w:t>
-      </w:r>
-      <w:proofErr w:type="spellEnd"/>
-      <w:r>
-        <w:rPr>
-          <w:sz w:val="44"/>
-          <w:szCs w:val="44"/>
-        </w:rPr>
-        <w:t xml:space="preserve"> 2:</w:t>
+      <w:r>
+        <w:rPr>
+          <w:sz w:val="44"/>
+          <w:szCs w:val="44"/>
+        </w:rPr>
+        <w:t>Partie 2:</w:t>
       </w:r>
     </w:p>
     <w:p>
@@ -3610,38 +3601,57 @@
         <w:pStyle w:val="a5"/>
         <w:ind w:left="360" w:firstLineChars="0" w:firstLine="0"/>
         <w:rPr>
+          <w:sz w:val="44"/>
+          <w:szCs w:val="44"/>
+          <w:lang w:val="fr-FR"/>
+        </w:rPr>
+      </w:pPr>
+      <w:r>
+        <w:rPr>
+          <w:sz w:val="44"/>
+          <w:szCs w:val="44"/>
+          <w:lang w:val="fr-FR"/>
+        </w:rPr>
+        <w:t>Les ateliers de l</w:t>
+      </w:r>
+      <w:proofErr w:type="gramStart"/>
+      <w:r>
+        <w:rPr>
+          <w:sz w:val="44"/>
+          <w:szCs w:val="44"/>
+          <w:lang w:val="fr-FR"/>
+        </w:rPr>
+        <w:t>’</w:t>
+      </w:r>
+      <w:proofErr w:type="gramEnd"/>
+      <w:r>
+        <w:rPr>
+          <w:sz w:val="44"/>
+          <w:szCs w:val="44"/>
+          <w:lang w:val="fr-FR"/>
+        </w:rPr>
+        <w:t xml:space="preserve">usine </w:t>
+      </w:r>
+      <w:r>
+        <w:rPr>
           <w:rFonts w:hint="eastAsia"/>
           <w:sz w:val="44"/>
           <w:szCs w:val="44"/>
           <w:lang w:val="fr-FR"/>
         </w:rPr>
-      </w:pPr>
-      <w:r>
-        <w:rPr>
-          <w:sz w:val="44"/>
-          <w:szCs w:val="44"/>
-          <w:lang w:val="fr-FR"/>
-        </w:rPr>
-        <w:t>Les ateliers de l</w:t>
-      </w:r>
-      <w:proofErr w:type="gramStart"/>
-      <w:r>
-        <w:rPr>
-          <w:sz w:val="44"/>
-          <w:szCs w:val="44"/>
-          <w:lang w:val="fr-FR"/>
-        </w:rPr>
-        <w:t>’</w:t>
-      </w:r>
-      <w:proofErr w:type="gramEnd"/>
-      <w:r>
-        <w:rPr>
-          <w:sz w:val="44"/>
-          <w:szCs w:val="44"/>
-          <w:lang w:val="fr-FR"/>
-        </w:rPr>
-        <w:t xml:space="preserve">usine </w:t>
-      </w:r>
+        <w:t>车间</w:t>
+      </w:r>
+    </w:p>
+    <w:p>
+      <w:pPr>
+        <w:pStyle w:val="a5"/>
+        <w:ind w:left="360" w:firstLineChars="0" w:firstLine="0"/>
+        <w:rPr>
+          <w:sz w:val="44"/>
+          <w:szCs w:val="44"/>
+          <w:lang w:val="fr-FR"/>
+        </w:rPr>
+      </w:pPr>
       <w:r>
         <w:rPr>
           <w:rFonts w:hint="eastAsia"/>
@@ -3649,61 +3659,38 @@
           <w:szCs w:val="44"/>
           <w:lang w:val="fr-FR"/>
         </w:rPr>
-        <w:t>车间</w:t>
-      </w:r>
-    </w:p>
-    <w:p>
-      <w:pPr>
-        <w:pStyle w:val="a5"/>
-        <w:ind w:left="360" w:firstLineChars="0" w:firstLine="0"/>
+        <w:t>工场、工坊</w:t>
+      </w:r>
+    </w:p>
+    <w:p>
+      <w:pPr>
+        <w:rPr>
+          <w:sz w:val="44"/>
+          <w:szCs w:val="44"/>
+          <w:lang w:val="fr-FR"/>
+        </w:rPr>
+      </w:pPr>
+      <w:r>
+        <w:rPr>
+          <w:sz w:val="44"/>
+          <w:szCs w:val="44"/>
+          <w:lang w:val="fr-FR"/>
+        </w:rPr>
+        <w:t xml:space="preserve">  Un atelier de discussion </w:t>
+      </w:r>
+      <w:r>
         <w:rPr>
           <w:rFonts w:hint="eastAsia"/>
           <w:sz w:val="44"/>
           <w:szCs w:val="44"/>
           <w:lang w:val="fr-FR"/>
         </w:rPr>
-      </w:pPr>
-      <w:r>
-        <w:rPr>
-          <w:rFonts w:hint="eastAsia"/>
-          <w:sz w:val="44"/>
-          <w:szCs w:val="44"/>
-          <w:lang w:val="fr-FR"/>
-        </w:rPr>
-        <w:t>工场、工坊</w:t>
-      </w:r>
-    </w:p>
-    <w:p>
-      <w:pPr>
-        <w:rPr>
-          <w:rFonts w:hint="eastAsia"/>
-          <w:sz w:val="44"/>
-          <w:szCs w:val="44"/>
-          <w:lang w:val="fr-FR"/>
-        </w:rPr>
-      </w:pPr>
-      <w:r>
-        <w:rPr>
-          <w:sz w:val="44"/>
-          <w:szCs w:val="44"/>
-          <w:lang w:val="fr-FR"/>
-        </w:rPr>
-        <w:t xml:space="preserve">  Un atelier de discussion </w:t>
-      </w:r>
-      <w:r>
-        <w:rPr>
-          <w:rFonts w:hint="eastAsia"/>
-          <w:sz w:val="44"/>
-          <w:szCs w:val="44"/>
-          <w:lang w:val="fr-FR"/>
-        </w:rPr>
         <w:t>讨论组</w:t>
       </w:r>
     </w:p>
     <w:p>
       <w:pPr>
         <w:rPr>
-          <w:rFonts w:hint="eastAsia"/>
           <w:sz w:val="44"/>
           <w:szCs w:val="44"/>
           <w:lang w:val="fr-FR"/>
@@ -3983,19 +3970,27 @@
         <w:pStyle w:val="a5"/>
         <w:ind w:left="360" w:firstLineChars="0" w:firstLine="0"/>
         <w:rPr>
+          <w:sz w:val="44"/>
+          <w:szCs w:val="44"/>
+          <w:lang w:val="fr-FR"/>
+        </w:rPr>
+      </w:pPr>
+      <w:r>
+        <w:rPr>
+          <w:sz w:val="44"/>
+          <w:szCs w:val="44"/>
+          <w:lang w:val="fr-FR"/>
+        </w:rPr>
+        <w:t>Une fausse amitié</w:t>
+      </w:r>
+      <w:r>
+        <w:rPr>
           <w:rFonts w:hint="eastAsia"/>
           <w:sz w:val="44"/>
           <w:szCs w:val="44"/>
           <w:lang w:val="fr-FR"/>
         </w:rPr>
-      </w:pPr>
-      <w:r>
-        <w:rPr>
-          <w:sz w:val="44"/>
-          <w:szCs w:val="44"/>
-          <w:lang w:val="fr-FR"/>
-        </w:rPr>
-        <w:t>Une fausse amitié</w:t>
+        <w:t xml:space="preserve"> </w:t>
       </w:r>
       <w:r>
         <w:rPr>
@@ -4004,7 +3999,127 @@
           <w:szCs w:val="44"/>
           <w:lang w:val="fr-FR"/>
         </w:rPr>
-        <w:t xml:space="preserve"> </w:t>
+        <w:t>虚假的</w:t>
+      </w:r>
+    </w:p>
+    <w:p>
+      <w:pPr>
+        <w:rPr>
+          <w:sz w:val="44"/>
+          <w:szCs w:val="44"/>
+          <w:lang w:val="fr-FR"/>
+        </w:rPr>
+      </w:pPr>
+    </w:p>
+    <w:p>
+      <w:pPr>
+        <w:rPr>
+          <w:sz w:val="44"/>
+          <w:szCs w:val="44"/>
+          <w:lang w:val="fr-FR"/>
+        </w:rPr>
+      </w:pPr>
+      <w:r>
+        <w:rPr>
+          <w:sz w:val="44"/>
+          <w:szCs w:val="44"/>
+          <w:lang w:val="fr-FR"/>
+        </w:rPr>
+        <w:t xml:space="preserve">  Une oeuvre</w:t>
+      </w:r>
+    </w:p>
+    <w:p>
+      <w:pPr>
+        <w:rPr>
+          <w:sz w:val="44"/>
+          <w:szCs w:val="44"/>
+          <w:lang w:val="fr-FR"/>
+        </w:rPr>
+      </w:pPr>
+      <w:r>
+        <w:rPr>
+          <w:sz w:val="44"/>
+          <w:szCs w:val="44"/>
+          <w:lang w:val="fr-FR"/>
+        </w:rPr>
+        <w:t xml:space="preserve">  </w:t>
+      </w:r>
+      <w:r>
+        <w:rPr>
+          <w:sz w:val="44"/>
+          <w:szCs w:val="44"/>
+          <w:lang w:val="fr-FR"/>
+        </w:rPr>
+        <w:t>Les oeuvres de ce peintre (ce photographe, ce musicien, de cet artiste...)</w:t>
+      </w:r>
+    </w:p>
+    <w:p>
+      <w:pPr>
+        <w:rPr>
+          <w:sz w:val="44"/>
+          <w:szCs w:val="44"/>
+          <w:lang w:val="fr-FR"/>
+        </w:rPr>
+      </w:pPr>
+    </w:p>
+    <w:p>
+      <w:pPr>
+        <w:rPr>
+          <w:sz w:val="44"/>
+          <w:szCs w:val="44"/>
+          <w:lang w:val="fr-FR"/>
+        </w:rPr>
+      </w:pPr>
+      <w:r>
+        <w:rPr>
+          <w:sz w:val="44"/>
+          <w:szCs w:val="44"/>
+          <w:lang w:val="fr-FR"/>
+        </w:rPr>
+        <w:t xml:space="preserve">  </w:t>
+      </w:r>
+      <w:r>
+        <w:rPr>
+          <w:sz w:val="44"/>
+          <w:szCs w:val="44"/>
+          <w:lang w:val="fr-FR"/>
+        </w:rPr>
+        <w:t>Un che</w:t>
+      </w:r>
+      <w:r>
+        <w:rPr>
+          <w:strike/>
+          <w:sz w:val="44"/>
+          <w:szCs w:val="44"/>
+          <w:lang w:val="fr-FR"/>
+        </w:rPr>
+        <w:t>f</w:t>
+      </w:r>
+      <w:r>
+        <w:rPr>
+          <w:sz w:val="44"/>
+          <w:szCs w:val="44"/>
+          <w:lang w:val="fr-FR"/>
+        </w:rPr>
+        <w:t>-d</w:t>
+      </w:r>
+      <w:proofErr w:type="gramStart"/>
+      <w:r>
+        <w:rPr>
+          <w:sz w:val="44"/>
+          <w:szCs w:val="44"/>
+          <w:lang w:val="fr-FR"/>
+        </w:rPr>
+        <w:t>’</w:t>
+      </w:r>
+      <w:proofErr w:type="gramEnd"/>
+      <w:r>
+        <w:rPr>
+          <w:sz w:val="44"/>
+          <w:szCs w:val="44"/>
+          <w:lang w:val="fr-FR"/>
+        </w:rPr>
+        <w:t xml:space="preserve">oeuvre </w:t>
       </w:r>
       <w:r>
         <w:rPr>
@@ -4013,143 +4128,12 @@
           <w:szCs w:val="44"/>
           <w:lang w:val="fr-FR"/>
         </w:rPr>
-        <w:t>虚假的</w:t>
-      </w:r>
-    </w:p>
-    <w:p>
-      <w:pPr>
-        <w:rPr>
-          <w:sz w:val="44"/>
-          <w:szCs w:val="44"/>
-          <w:lang w:val="fr-FR"/>
-        </w:rPr>
-      </w:pPr>
-    </w:p>
-    <w:p>
-      <w:pPr>
-        <w:rPr>
-          <w:sz w:val="44"/>
-          <w:szCs w:val="44"/>
-          <w:lang w:val="fr-FR"/>
-        </w:rPr>
-      </w:pPr>
-      <w:r>
-        <w:rPr>
-          <w:sz w:val="44"/>
-          <w:szCs w:val="44"/>
-          <w:lang w:val="fr-FR"/>
-        </w:rPr>
-        <w:t xml:space="preserve">  Une oeuvre</w:t>
-      </w:r>
-    </w:p>
-    <w:p>
-      <w:pPr>
-        <w:rPr>
-          <w:sz w:val="44"/>
-          <w:szCs w:val="44"/>
-          <w:lang w:val="fr-FR"/>
-        </w:rPr>
-      </w:pPr>
-      <w:r>
-        <w:rPr>
-          <w:sz w:val="44"/>
-          <w:szCs w:val="44"/>
-          <w:lang w:val="fr-FR"/>
-        </w:rPr>
-        <w:t xml:space="preserve">  </w:t>
-      </w:r>
-      <w:r>
-        <w:rPr>
-          <w:sz w:val="44"/>
-          <w:szCs w:val="44"/>
-          <w:lang w:val="fr-FR"/>
-        </w:rPr>
-        <w:t>Les oeuvres de ce peintre (ce photographe, ce musicien, de cet artiste...)</w:t>
-      </w:r>
-    </w:p>
-    <w:p>
-      <w:pPr>
-        <w:rPr>
-          <w:sz w:val="44"/>
-          <w:szCs w:val="44"/>
-          <w:lang w:val="fr-FR"/>
-        </w:rPr>
-      </w:pPr>
-    </w:p>
-    <w:p>
-      <w:pPr>
-        <w:rPr>
-          <w:rFonts w:hint="eastAsia"/>
-          <w:sz w:val="44"/>
-          <w:szCs w:val="44"/>
-          <w:lang w:val="fr-FR"/>
-        </w:rPr>
-      </w:pPr>
-      <w:r>
-        <w:rPr>
-          <w:sz w:val="44"/>
-          <w:szCs w:val="44"/>
-          <w:lang w:val="fr-FR"/>
-        </w:rPr>
-        <w:t xml:space="preserve">  </w:t>
-      </w:r>
-      <w:r>
-        <w:rPr>
-          <w:sz w:val="44"/>
-          <w:szCs w:val="44"/>
-          <w:lang w:val="fr-FR"/>
-        </w:rPr>
-        <w:t>Un che</w:t>
-      </w:r>
-      <w:r>
-        <w:rPr>
-          <w:strike/>
-          <w:sz w:val="44"/>
-          <w:szCs w:val="44"/>
-          <w:lang w:val="fr-FR"/>
-        </w:rPr>
-        <w:t>f</w:t>
-      </w:r>
-      <w:r>
-        <w:rPr>
-          <w:sz w:val="44"/>
-          <w:szCs w:val="44"/>
-          <w:lang w:val="fr-FR"/>
-        </w:rPr>
-        <w:t>-d</w:t>
-      </w:r>
-      <w:proofErr w:type="gramStart"/>
-      <w:r>
-        <w:rPr>
-          <w:sz w:val="44"/>
-          <w:szCs w:val="44"/>
-          <w:lang w:val="fr-FR"/>
-        </w:rPr>
-        <w:t>’</w:t>
-      </w:r>
-      <w:proofErr w:type="gramEnd"/>
-      <w:r>
-        <w:rPr>
-          <w:sz w:val="44"/>
-          <w:szCs w:val="44"/>
-          <w:lang w:val="fr-FR"/>
-        </w:rPr>
-        <w:t xml:space="preserve">oeuvre </w:t>
-      </w:r>
-      <w:r>
-        <w:rPr>
-          <w:rFonts w:hint="eastAsia"/>
-          <w:sz w:val="44"/>
-          <w:szCs w:val="44"/>
-          <w:lang w:val="fr-FR"/>
-        </w:rPr>
         <w:t>杰作</w:t>
       </w:r>
     </w:p>
     <w:p>
       <w:pPr>
         <w:rPr>
-          <w:rFonts w:hint="eastAsia"/>
           <w:sz w:val="44"/>
           <w:szCs w:val="44"/>
           <w:lang w:val="fr-FR"/>
@@ -4184,7 +4168,7 @@
         <w:tblStyle w:val="a6"/>
         <w:tblW w:w="0" w:type="auto"/>
         <w:tblInd w:w="360" w:type="dxa"/>
-        <w:tblLook w:val="04A0" w:firstRow="1" w:lastRow="0" w:firstColumn="1" w:lastColumn="0" w:noHBand="0" w:noVBand="1"/>
+        <w:tblLook w:val="04A0"/>
       </w:tblPr>
       <w:tblGrid>
         <w:gridCol w:w="4063"/>
@@ -4395,27 +4379,26 @@
         <w:pStyle w:val="a5"/>
         <w:ind w:left="360" w:firstLineChars="0" w:firstLine="0"/>
         <w:rPr>
+          <w:sz w:val="44"/>
+          <w:szCs w:val="44"/>
+          <w:lang w:val="fr-FR"/>
+        </w:rPr>
+      </w:pPr>
+      <w:r>
+        <w:rPr>
+          <w:sz w:val="44"/>
+          <w:szCs w:val="44"/>
+          <w:lang w:val="fr-FR"/>
+        </w:rPr>
+        <w:t xml:space="preserve">Cette fille sort d’une famille modeste. </w:t>
+      </w:r>
+      <w:r>
+        <w:rPr>
           <w:rFonts w:hint="eastAsia"/>
           <w:sz w:val="44"/>
           <w:szCs w:val="44"/>
           <w:lang w:val="fr-FR"/>
         </w:rPr>
-      </w:pPr>
-      <w:r>
-        <w:rPr>
-          <w:sz w:val="44"/>
-          <w:szCs w:val="44"/>
-          <w:lang w:val="fr-FR"/>
-        </w:rPr>
-        <w:t xml:space="preserve">Cette fille sort d’une famille modeste. </w:t>
-      </w:r>
-      <w:r>
-        <w:rPr>
-          <w:rFonts w:hint="eastAsia"/>
-          <w:sz w:val="44"/>
-          <w:szCs w:val="44"/>
-          <w:lang w:val="fr-FR"/>
-        </w:rPr>
         <w:t>（出身）</w:t>
       </w:r>
     </w:p>
@@ -4424,7 +4407,6 @@
         <w:pStyle w:val="a5"/>
         <w:ind w:left="360" w:firstLineChars="0" w:firstLine="0"/>
         <w:rPr>
-          <w:rFonts w:hint="eastAsia"/>
           <w:sz w:val="44"/>
           <w:szCs w:val="44"/>
           <w:lang w:val="fr-FR"/>
@@ -4956,7 +4938,6 @@
         <w:pStyle w:val="a5"/>
         <w:ind w:left="945" w:firstLineChars="0" w:firstLine="0"/>
         <w:rPr>
-          <w:rFonts w:hint="eastAsia"/>
           <w:sz w:val="44"/>
           <w:szCs w:val="44"/>
           <w:lang w:val="fr-FR"/>
@@ -5144,6 +5125,7 @@
           <w:szCs w:val="44"/>
           <w:lang w:val="fr-FR"/>
         </w:rPr>
+        <w:lastRenderedPageBreak/>
         <w:t>Fabriquer des sacs</w:t>
       </w:r>
     </w:p>
@@ -5540,6 +5522,7 @@
           <w:szCs w:val="44"/>
           <w:lang w:val="fr-FR"/>
         </w:rPr>
+        <w:lastRenderedPageBreak/>
         <w:t>La décoration de sa chambre</w:t>
       </w:r>
     </w:p>
@@ -5667,19 +5650,65 @@
         <w:pStyle w:val="a5"/>
         <w:ind w:left="945" w:firstLineChars="0" w:firstLine="0"/>
         <w:rPr>
+          <w:sz w:val="44"/>
+          <w:szCs w:val="44"/>
+          <w:lang w:val="fr-FR"/>
+        </w:rPr>
+      </w:pPr>
+      <w:r>
+        <w:rPr>
+          <w:sz w:val="44"/>
+          <w:szCs w:val="44"/>
+          <w:lang w:val="fr-FR"/>
+        </w:rPr>
+        <w:t xml:space="preserve">Un canapé de bois </w:t>
+      </w:r>
+      <w:r>
+        <w:rPr>
           <w:rFonts w:hint="eastAsia"/>
           <w:sz w:val="44"/>
           <w:szCs w:val="44"/>
           <w:lang w:val="fr-FR"/>
         </w:rPr>
-      </w:pPr>
-      <w:r>
-        <w:rPr>
-          <w:sz w:val="44"/>
-          <w:szCs w:val="44"/>
-          <w:lang w:val="fr-FR"/>
-        </w:rPr>
-        <w:t xml:space="preserve">Un canapé de bois </w:t>
+        <w:t>并不完全是木头</w:t>
+      </w:r>
+    </w:p>
+    <w:p>
+      <w:pPr>
+        <w:pStyle w:val="a5"/>
+        <w:ind w:left="945" w:firstLineChars="0" w:firstLine="0"/>
+        <w:rPr>
+          <w:sz w:val="44"/>
+          <w:szCs w:val="44"/>
+          <w:lang w:val="fr-FR"/>
+        </w:rPr>
+      </w:pPr>
+      <w:r>
+        <w:rPr>
+          <w:sz w:val="44"/>
+          <w:szCs w:val="44"/>
+          <w:lang w:val="fr-FR"/>
+        </w:rPr>
+        <w:t xml:space="preserve">(un canapé en bois) </w:t>
+      </w:r>
+    </w:p>
+    <w:p>
+      <w:pPr>
+        <w:pStyle w:val="a5"/>
+        <w:ind w:left="945" w:firstLineChars="0" w:firstLine="0"/>
+        <w:rPr>
+          <w:sz w:val="44"/>
+          <w:szCs w:val="44"/>
+          <w:lang w:val="fr-FR"/>
+        </w:rPr>
+      </w:pPr>
+      <w:r>
+        <w:rPr>
+          <w:sz w:val="44"/>
+          <w:szCs w:val="44"/>
+          <w:lang w:val="fr-FR"/>
+        </w:rPr>
+        <w:t>U</w:t>
       </w:r>
       <w:r>
         <w:rPr>
@@ -5688,47 +5717,358 @@
           <w:szCs w:val="44"/>
           <w:lang w:val="fr-FR"/>
         </w:rPr>
-        <w:t>并不完全是木头</w:t>
-      </w:r>
-    </w:p>
-    <w:p>
-      <w:pPr>
-        <w:pStyle w:val="a5"/>
-        <w:ind w:left="945" w:firstLineChars="0" w:firstLine="0"/>
-        <w:rPr>
-          <w:sz w:val="44"/>
-          <w:szCs w:val="44"/>
-          <w:lang w:val="fr-FR"/>
-        </w:rPr>
-      </w:pPr>
-      <w:r>
-        <w:rPr>
-          <w:sz w:val="44"/>
-          <w:szCs w:val="44"/>
-          <w:lang w:val="fr-FR"/>
-        </w:rPr>
-        <w:t xml:space="preserve">(un canapé en bois) </w:t>
-      </w:r>
-    </w:p>
-    <w:p>
-      <w:pPr>
-        <w:pStyle w:val="a5"/>
-        <w:ind w:left="945" w:firstLineChars="0" w:firstLine="0"/>
+        <w:t>ne bague de diamant</w:t>
+      </w:r>
+      <w:r>
         <w:rPr>
           <w:rFonts w:hint="eastAsia"/>
           <w:sz w:val="44"/>
           <w:szCs w:val="44"/>
           <w:lang w:val="fr-FR"/>
         </w:rPr>
-      </w:pPr>
-      <w:r>
-        <w:rPr>
-          <w:sz w:val="44"/>
-          <w:szCs w:val="44"/>
-          <w:lang w:val="fr-FR"/>
-        </w:rPr>
-        <w:t>U</w:t>
-      </w:r>
+        <w:t>镶嵌物</w:t>
+      </w:r>
+    </w:p>
+    <w:p>
+      <w:pPr>
+        <w:rPr>
+          <w:sz w:val="44"/>
+          <w:szCs w:val="44"/>
+          <w:lang w:val="fr-FR"/>
+        </w:rPr>
+      </w:pPr>
+    </w:p>
+    <w:p>
+      <w:pPr>
+        <w:ind w:firstLine="885"/>
+        <w:rPr>
+          <w:sz w:val="44"/>
+          <w:szCs w:val="44"/>
+          <w:lang w:val="fr-FR"/>
+        </w:rPr>
+      </w:pPr>
+      <w:r>
+        <w:rPr>
+          <w:sz w:val="44"/>
+          <w:szCs w:val="44"/>
+          <w:lang w:val="fr-FR"/>
+        </w:rPr>
+        <w:t xml:space="preserve">Un blouson matelassé de duvet </w:t>
+      </w:r>
+    </w:p>
+    <w:p>
+      <w:pPr>
+        <w:ind w:firstLine="885"/>
+        <w:rPr>
+          <w:sz w:val="44"/>
+          <w:szCs w:val="44"/>
+          <w:lang w:val="fr-FR"/>
+        </w:rPr>
+      </w:pPr>
+      <w:r>
+        <w:rPr>
+          <w:sz w:val="44"/>
+          <w:szCs w:val="44"/>
+          <w:lang w:val="fr-FR"/>
+        </w:rPr>
+        <w:t>Un manteau matelassé (de duvet)</w:t>
+      </w:r>
+    </w:p>
+    <w:p>
+      <w:pPr>
+        <w:ind w:firstLine="885"/>
+        <w:rPr>
+          <w:sz w:val="44"/>
+          <w:szCs w:val="44"/>
+          <w:lang w:val="fr-FR"/>
+        </w:rPr>
+      </w:pPr>
+    </w:p>
+    <w:p>
+      <w:pPr>
+        <w:ind w:firstLine="885"/>
+        <w:rPr>
+          <w:sz w:val="44"/>
+          <w:szCs w:val="44"/>
+          <w:lang w:val="fr-FR"/>
+        </w:rPr>
+      </w:pPr>
+      <w:r>
+        <w:rPr>
+          <w:sz w:val="44"/>
+          <w:szCs w:val="44"/>
+          <w:lang w:val="fr-FR"/>
+        </w:rPr>
+        <w:t>Faire du basket (le basketball)</w:t>
+      </w:r>
+    </w:p>
+    <w:p>
+      <w:pPr>
+        <w:ind w:firstLine="885"/>
+        <w:rPr>
+          <w:sz w:val="44"/>
+          <w:szCs w:val="44"/>
+          <w:lang w:val="fr-FR"/>
+        </w:rPr>
+      </w:pPr>
+      <w:r>
+        <w:rPr>
+          <w:sz w:val="44"/>
+          <w:szCs w:val="44"/>
+          <w:lang w:val="fr-FR"/>
+        </w:rPr>
+        <w:t>Une basket (une chaussure)</w:t>
+      </w:r>
+    </w:p>
+    <w:p>
+      <w:pPr>
+        <w:ind w:firstLine="885"/>
+        <w:rPr>
+          <w:sz w:val="44"/>
+          <w:szCs w:val="44"/>
+          <w:lang w:val="fr-FR"/>
+        </w:rPr>
+      </w:pPr>
+    </w:p>
+    <w:p>
+      <w:pPr>
+        <w:ind w:firstLine="885"/>
+        <w:rPr>
+          <w:sz w:val="44"/>
+          <w:szCs w:val="44"/>
+          <w:lang w:val="fr-FR"/>
+        </w:rPr>
+      </w:pPr>
+      <w:r>
+        <w:rPr>
+          <w:sz w:val="44"/>
+          <w:szCs w:val="44"/>
+          <w:lang w:val="fr-FR"/>
+        </w:rPr>
+        <w:t>Une paire de chaussures / de gants</w:t>
+      </w:r>
+    </w:p>
+    <w:p>
+      <w:pPr>
+        <w:ind w:firstLine="885"/>
+        <w:rPr>
+          <w:sz w:val="44"/>
+          <w:szCs w:val="44"/>
+          <w:lang w:val="fr-FR"/>
+        </w:rPr>
+      </w:pPr>
+    </w:p>
+    <w:p>
+      <w:pPr>
+        <w:ind w:firstLine="885"/>
+        <w:rPr>
+          <w:sz w:val="44"/>
+          <w:szCs w:val="44"/>
+          <w:lang w:val="fr-FR"/>
+        </w:rPr>
+      </w:pPr>
+      <w:r>
+        <w:rPr>
+          <w:sz w:val="44"/>
+          <w:szCs w:val="44"/>
+          <w:lang w:val="fr-FR"/>
+        </w:rPr>
+        <w:t xml:space="preserve">S’habiller </w:t>
+      </w:r>
+      <w:r>
+        <w:rPr>
+          <w:sz w:val="44"/>
+          <w:szCs w:val="44"/>
+          <w:lang w:val="fr-FR"/>
+        </w:rPr>
+        <w:t>– mettre sa veste, son pantalon, ses lunettes, sa montre, son bracelet...</w:t>
+      </w:r>
+    </w:p>
+    <w:p>
+      <w:pPr>
+        <w:ind w:firstLine="885"/>
+        <w:rPr>
+          <w:sz w:val="44"/>
+          <w:szCs w:val="44"/>
+          <w:lang w:val="fr-FR"/>
+        </w:rPr>
+      </w:pPr>
+    </w:p>
+    <w:p>
+      <w:pPr>
+        <w:ind w:firstLine="885"/>
+        <w:rPr>
+          <w:sz w:val="44"/>
+          <w:szCs w:val="44"/>
+          <w:lang w:val="fr-FR"/>
+        </w:rPr>
+      </w:pPr>
+      <w:r>
+        <w:rPr>
+          <w:sz w:val="44"/>
+          <w:szCs w:val="44"/>
+          <w:lang w:val="fr-FR"/>
+        </w:rPr>
+        <w:t>Se déshabiller – enlever sa veste, son chapeau, sa robe...</w:t>
+      </w:r>
+    </w:p>
+    <w:p>
+      <w:pPr>
+        <w:ind w:firstLine="885"/>
+        <w:rPr>
+          <w:sz w:val="44"/>
+          <w:szCs w:val="44"/>
+          <w:lang w:val="fr-FR"/>
+        </w:rPr>
+      </w:pPr>
+    </w:p>
+    <w:p>
+      <w:pPr>
+        <w:ind w:firstLine="885"/>
+        <w:rPr>
+          <w:sz w:val="44"/>
+          <w:szCs w:val="44"/>
+          <w:lang w:val="fr-FR"/>
+        </w:rPr>
+      </w:pPr>
+      <w:r>
+        <w:rPr>
+          <w:sz w:val="44"/>
+          <w:szCs w:val="44"/>
+          <w:lang w:val="fr-FR"/>
+        </w:rPr>
+        <w:t>Etre en pantalon</w:t>
+      </w:r>
+    </w:p>
+    <w:p>
+      <w:pPr>
+        <w:ind w:firstLine="885"/>
+        <w:rPr>
+          <w:sz w:val="44"/>
+          <w:szCs w:val="44"/>
+          <w:lang w:val="fr-FR"/>
+        </w:rPr>
+      </w:pPr>
+      <w:r>
+        <w:rPr>
+          <w:sz w:val="44"/>
+          <w:szCs w:val="44"/>
+          <w:lang w:val="fr-FR"/>
+        </w:rPr>
+        <w:t>Etre en jupe</w:t>
+      </w:r>
+    </w:p>
+    <w:p>
+      <w:pPr>
+        <w:ind w:firstLine="885"/>
+        <w:rPr>
+          <w:sz w:val="44"/>
+          <w:szCs w:val="44"/>
+          <w:lang w:val="fr-FR"/>
+        </w:rPr>
+      </w:pPr>
+    </w:p>
+    <w:p>
+      <w:pPr>
+        <w:ind w:firstLine="885"/>
+        <w:rPr>
+          <w:sz w:val="44"/>
+          <w:szCs w:val="44"/>
+          <w:lang w:val="fr-FR"/>
+        </w:rPr>
+      </w:pPr>
+      <w:r>
+        <w:rPr>
+          <w:sz w:val="44"/>
+          <w:szCs w:val="44"/>
+          <w:lang w:val="fr-FR"/>
+        </w:rPr>
+        <w:t xml:space="preserve">Se changer </w:t>
+      </w:r>
+    </w:p>
+    <w:p>
+      <w:pPr>
+        <w:ind w:firstLine="885"/>
+        <w:rPr>
+          <w:sz w:val="44"/>
+          <w:szCs w:val="44"/>
+          <w:lang w:val="fr-FR"/>
+        </w:rPr>
+      </w:pPr>
+    </w:p>
+    <w:p>
+      <w:pPr>
+        <w:ind w:firstLine="885"/>
+        <w:rPr>
+          <w:sz w:val="44"/>
+          <w:szCs w:val="44"/>
+          <w:lang w:val="fr-FR"/>
+        </w:rPr>
+      </w:pPr>
+      <w:r>
+        <w:rPr>
+          <w:sz w:val="44"/>
+          <w:szCs w:val="44"/>
+          <w:lang w:val="fr-FR"/>
+        </w:rPr>
+        <w:t>Est habillé</w:t>
+      </w:r>
+    </w:p>
+    <w:p>
+      <w:pPr>
+        <w:ind w:firstLine="885"/>
+        <w:rPr>
+          <w:sz w:val="44"/>
+          <w:szCs w:val="44"/>
+          <w:lang w:val="fr-FR"/>
+        </w:rPr>
+      </w:pPr>
+      <w:r>
+        <w:rPr>
+          <w:sz w:val="44"/>
+          <w:szCs w:val="44"/>
+          <w:lang w:val="fr-FR"/>
+        </w:rPr>
+        <w:t>Comment est-elle habillée ?</w:t>
+      </w:r>
+    </w:p>
+    <w:p>
+      <w:pPr>
+        <w:ind w:firstLine="885"/>
+        <w:rPr>
+          <w:sz w:val="44"/>
+          <w:szCs w:val="44"/>
+          <w:lang w:val="fr-FR"/>
+        </w:rPr>
+      </w:pPr>
+    </w:p>
+    <w:p>
+      <w:pPr>
+        <w:ind w:firstLine="885"/>
+        <w:rPr>
+          <w:sz w:val="44"/>
+          <w:szCs w:val="44"/>
+          <w:lang w:val="fr-FR"/>
+        </w:rPr>
+      </w:pPr>
+      <w:r>
+        <w:rPr>
+          <w:sz w:val="44"/>
+          <w:szCs w:val="44"/>
+          <w:lang w:val="fr-FR"/>
+        </w:rPr>
+        <w:t>Porter VS mettre</w:t>
+      </w:r>
+    </w:p>
+    <w:p>
+      <w:pPr>
+        <w:ind w:firstLine="885"/>
+        <w:rPr>
+          <w:sz w:val="44"/>
+          <w:szCs w:val="44"/>
+          <w:lang w:val="fr-FR"/>
+        </w:rPr>
+      </w:pPr>
       <w:r>
         <w:rPr>
           <w:rFonts w:hint="eastAsia"/>
@@ -5736,7 +6076,7 @@
           <w:szCs w:val="44"/>
           <w:lang w:val="fr-FR"/>
         </w:rPr>
-        <w:t>ne bague de diamant</w:t>
+        <w:t>穿着</w:t>
       </w:r>
       <w:r>
         <w:rPr>
@@ -5745,18 +6085,17 @@
           <w:szCs w:val="44"/>
           <w:lang w:val="fr-FR"/>
         </w:rPr>
-        <w:t>镶嵌物</w:t>
-      </w:r>
-    </w:p>
-    <w:p>
-      <w:pPr>
+        <w:t xml:space="preserve">    </w:t>
+      </w:r>
+      <w:r>
         <w:rPr>
           <w:rFonts w:hint="eastAsia"/>
           <w:sz w:val="44"/>
           <w:szCs w:val="44"/>
           <w:lang w:val="fr-FR"/>
         </w:rPr>
-      </w:pPr>
+        <w:t>穿上（动作）</w:t>
+      </w:r>
     </w:p>
     <w:p>
       <w:pPr>
@@ -5767,14 +6106,6 @@
           <w:lang w:val="fr-FR"/>
         </w:rPr>
       </w:pPr>
-      <w:r>
-        <w:rPr>
-          <w:sz w:val="44"/>
-          <w:szCs w:val="44"/>
-          <w:lang w:val="fr-FR"/>
-        </w:rPr>
-        <w:t xml:space="preserve">Un blouson matelassé de duvet </w:t>
-      </w:r>
     </w:p>
     <w:p>
       <w:pPr>
@@ -5791,7 +6122,25 @@
           <w:szCs w:val="44"/>
           <w:lang w:val="fr-FR"/>
         </w:rPr>
-        <w:t>Un manteau matelassé (de duvet)</w:t>
+        <w:t>P</w:t>
+      </w:r>
+      <w:r>
+        <w:rPr>
+          <w:rFonts w:hint="eastAsia"/>
+          <w:sz w:val="44"/>
+          <w:szCs w:val="44"/>
+          <w:lang w:val="fr-FR"/>
+        </w:rPr>
+        <w:t xml:space="preserve">orter = avoir </w:t>
+      </w:r>
+      <w:r>
+        <w:rPr>
+          <w:rFonts w:hint="eastAsia"/>
+          <w:sz w:val="44"/>
+          <w:szCs w:val="44"/>
+          <w:lang w:val="fr-FR"/>
+        </w:rPr>
+        <w:t>状态</w:t>
       </w:r>
     </w:p>
     <w:p>
@@ -5803,6 +6152,50 @@
           <w:lang w:val="fr-FR"/>
         </w:rPr>
       </w:pPr>
+      <w:r>
+        <w:rPr>
+          <w:rFonts w:hint="eastAsia"/>
+          <w:sz w:val="44"/>
+          <w:szCs w:val="44"/>
+          <w:lang w:val="fr-FR"/>
+        </w:rPr>
+        <w:t>Elle porte (a</w:t>
+      </w:r>
+      <w:r>
+        <w:rPr>
+          <w:sz w:val="44"/>
+          <w:szCs w:val="44"/>
+          <w:lang w:val="fr-FR"/>
+        </w:rPr>
+        <w:t xml:space="preserve">) un chemisier rose. </w:t>
+      </w:r>
+    </w:p>
+    <w:p>
+      <w:pPr>
+        <w:ind w:leftChars="150" w:left="315" w:firstLineChars="100" w:firstLine="440"/>
+        <w:rPr>
+          <w:sz w:val="44"/>
+          <w:szCs w:val="44"/>
+          <w:lang w:val="fr-FR"/>
+        </w:rPr>
+      </w:pPr>
+      <w:r>
+        <w:rPr>
+          <w:sz w:val="44"/>
+          <w:szCs w:val="44"/>
+          <w:lang w:val="fr-FR"/>
+        </w:rPr>
+        <w:t xml:space="preserve">Elle porte les cheveux noirs et des lunettes de soleil. </w:t>
+      </w:r>
+    </w:p>
+    <w:p>
+      <w:pPr>
+        <w:rPr>
+          <w:sz w:val="44"/>
+          <w:szCs w:val="44"/>
+          <w:lang w:val="fr-FR"/>
+        </w:rPr>
+      </w:pPr>
     </w:p>
     <w:p>
       <w:pPr>
@@ -5819,7 +6212,7 @@
           <w:szCs w:val="44"/>
           <w:lang w:val="fr-FR"/>
         </w:rPr>
-        <w:t>Faire du basket (le basketball)</w:t>
+        <w:t>Bien habillé</w:t>
       </w:r>
     </w:p>
     <w:p>
@@ -5837,7 +6230,2289 @@
           <w:szCs w:val="44"/>
           <w:lang w:val="fr-FR"/>
         </w:rPr>
-        <w:t>Une basket (une chaussure)</w:t>
+        <w:t>Mal habillé</w:t>
+      </w:r>
+    </w:p>
+    <w:p>
+      <w:pPr>
+        <w:rPr>
+          <w:sz w:val="44"/>
+          <w:szCs w:val="44"/>
+          <w:lang w:val="fr-FR"/>
+        </w:rPr>
+      </w:pPr>
+      <w:r>
+        <w:rPr>
+          <w:sz w:val="44"/>
+          <w:szCs w:val="44"/>
+          <w:lang w:val="fr-FR"/>
+        </w:rPr>
+        <w:lastRenderedPageBreak/>
+        <w:t>C’est en quelle matière ?</w:t>
+      </w:r>
+    </w:p>
+    <w:p>
+      <w:pPr>
+        <w:rPr>
+          <w:sz w:val="44"/>
+          <w:szCs w:val="44"/>
+          <w:lang w:val="fr-FR"/>
+        </w:rPr>
+      </w:pPr>
+      <w:r>
+        <w:rPr>
+          <w:sz w:val="44"/>
+          <w:szCs w:val="44"/>
+          <w:lang w:val="fr-FR"/>
+        </w:rPr>
+        <w:t>Livre : papier</w:t>
+      </w:r>
+    </w:p>
+    <w:p>
+      <w:pPr>
+        <w:rPr>
+          <w:sz w:val="44"/>
+          <w:szCs w:val="44"/>
+          <w:lang w:val="fr-FR"/>
+        </w:rPr>
+      </w:pPr>
+      <w:r>
+        <w:rPr>
+          <w:sz w:val="44"/>
+          <w:szCs w:val="44"/>
+          <w:lang w:val="fr-FR"/>
+        </w:rPr>
+        <w:t>Stylo : plastique</w:t>
+      </w:r>
+    </w:p>
+    <w:p>
+      <w:pPr>
+        <w:rPr>
+          <w:sz w:val="44"/>
+          <w:szCs w:val="44"/>
+          <w:lang w:val="fr-FR"/>
+        </w:rPr>
+      </w:pPr>
+      <w:r>
+        <w:rPr>
+          <w:sz w:val="44"/>
+          <w:szCs w:val="44"/>
+          <w:lang w:val="fr-FR"/>
+        </w:rPr>
+        <w:t>Manteau : laine</w:t>
+      </w:r>
+    </w:p>
+    <w:p>
+      <w:pPr>
+        <w:rPr>
+          <w:sz w:val="44"/>
+          <w:szCs w:val="44"/>
+          <w:lang w:val="fr-FR"/>
+        </w:rPr>
+      </w:pPr>
+      <w:r>
+        <w:rPr>
+          <w:sz w:val="44"/>
+          <w:szCs w:val="44"/>
+          <w:lang w:val="fr-FR"/>
+        </w:rPr>
+        <w:t>...</w:t>
+      </w:r>
+    </w:p>
+    <w:p>
+      <w:pPr>
+        <w:rPr>
+          <w:sz w:val="44"/>
+          <w:szCs w:val="44"/>
+          <w:lang w:val="fr-FR"/>
+        </w:rPr>
+      </w:pPr>
+    </w:p>
+    <w:p>
+      <w:pPr>
+        <w:pStyle w:val="a5"/>
+        <w:numPr>
+          <w:ilvl w:val="0"/>
+          <w:numId w:val="9"/>
+        </w:numPr>
+        <w:ind w:firstLineChars="0"/>
+        <w:rPr>
+          <w:sz w:val="44"/>
+          <w:szCs w:val="44"/>
+          <w:lang w:val="fr-FR"/>
+        </w:rPr>
+      </w:pPr>
+      <w:r>
+        <w:rPr>
+          <w:sz w:val="44"/>
+          <w:szCs w:val="44"/>
+          <w:lang w:val="fr-FR"/>
+        </w:rPr>
+        <w:t xml:space="preserve">Julie admire un foulard. </w:t>
+      </w:r>
+    </w:p>
+    <w:p>
+      <w:pPr>
+        <w:ind w:left="360"/>
+        <w:rPr>
+          <w:sz w:val="44"/>
+          <w:szCs w:val="44"/>
+          <w:lang w:val="fr-FR"/>
+        </w:rPr>
+      </w:pPr>
+      <w:r>
+        <w:rPr>
+          <w:sz w:val="44"/>
+          <w:szCs w:val="44"/>
+          <w:lang w:val="fr-FR"/>
+        </w:rPr>
+        <w:t>Admirer des paysages</w:t>
+      </w:r>
+    </w:p>
+    <w:p>
+      <w:pPr>
+        <w:rPr>
+          <w:sz w:val="44"/>
+          <w:szCs w:val="44"/>
+          <w:lang w:val="fr-FR"/>
+        </w:rPr>
+      </w:pPr>
+    </w:p>
+    <w:p>
+      <w:pPr>
+        <w:pStyle w:val="a5"/>
+        <w:numPr>
+          <w:ilvl w:val="0"/>
+          <w:numId w:val="9"/>
+        </w:numPr>
+        <w:ind w:firstLineChars="0"/>
+        <w:rPr>
+          <w:sz w:val="44"/>
+          <w:szCs w:val="44"/>
+          <w:lang w:val="fr-FR"/>
+        </w:rPr>
+      </w:pPr>
+      <w:r>
+        <w:rPr>
+          <w:sz w:val="44"/>
+          <w:szCs w:val="44"/>
+          <w:lang w:val="fr-FR"/>
+        </w:rPr>
+        <w:t>Avoir l’air de faire qch</w:t>
+      </w:r>
+    </w:p>
+    <w:p>
+      <w:pPr>
+        <w:pStyle w:val="a5"/>
+        <w:ind w:left="360" w:firstLineChars="0" w:firstLine="0"/>
+        <w:rPr>
+          <w:sz w:val="44"/>
+          <w:szCs w:val="44"/>
+          <w:lang w:val="fr-FR"/>
+        </w:rPr>
+      </w:pPr>
+      <w:r>
+        <w:rPr>
+          <w:sz w:val="44"/>
+          <w:szCs w:val="44"/>
+          <w:lang w:val="fr-FR"/>
+        </w:rPr>
+        <w:t>Avoir l’air + adjectif</w:t>
+      </w:r>
+    </w:p>
+    <w:p>
+      <w:pPr>
+        <w:rPr>
+          <w:sz w:val="44"/>
+          <w:szCs w:val="44"/>
+          <w:lang w:val="fr-FR"/>
+        </w:rPr>
+      </w:pPr>
+    </w:p>
+    <w:p>
+      <w:pPr>
+        <w:rPr>
+          <w:sz w:val="44"/>
+          <w:szCs w:val="44"/>
+          <w:lang w:val="fr-FR"/>
+        </w:rPr>
+      </w:pPr>
+      <w:r>
+        <w:rPr>
+          <w:sz w:val="44"/>
+          <w:szCs w:val="44"/>
+          <w:lang w:val="fr-FR"/>
+        </w:rPr>
+        <w:t xml:space="preserve">  Il a l’air d’avoir faim. </w:t>
+      </w:r>
+    </w:p>
+    <w:p>
+      <w:pPr>
+        <w:rPr>
+          <w:sz w:val="44"/>
+          <w:szCs w:val="44"/>
+          <w:lang w:val="fr-FR"/>
+        </w:rPr>
+      </w:pPr>
+      <w:r>
+        <w:rPr>
+          <w:sz w:val="44"/>
+          <w:szCs w:val="44"/>
+          <w:lang w:val="fr-FR"/>
+        </w:rPr>
+        <w:t xml:space="preserve">  Cet homme a l’air de mentir. </w:t>
+      </w:r>
+      <w:r>
+        <w:rPr>
+          <w:rFonts w:hint="eastAsia"/>
+          <w:sz w:val="44"/>
+          <w:szCs w:val="44"/>
+          <w:lang w:val="fr-FR"/>
+        </w:rPr>
+        <w:t>说谎</w:t>
+      </w:r>
+    </w:p>
+    <w:p>
+      <w:pPr>
+        <w:rPr>
+          <w:sz w:val="44"/>
+          <w:szCs w:val="44"/>
+          <w:lang w:val="fr-FR"/>
+        </w:rPr>
+      </w:pPr>
+      <w:r>
+        <w:rPr>
+          <w:rFonts w:hint="eastAsia"/>
+          <w:sz w:val="44"/>
+          <w:szCs w:val="44"/>
+          <w:lang w:val="fr-FR"/>
+        </w:rPr>
+        <w:t xml:space="preserve">  </w:t>
+      </w:r>
+    </w:p>
+    <w:p>
+      <w:pPr>
+        <w:rPr>
+          <w:color w:val="FF0000"/>
+          <w:sz w:val="44"/>
+          <w:szCs w:val="44"/>
+          <w:lang w:val="fr-FR"/>
+        </w:rPr>
+      </w:pPr>
+      <w:r>
+        <w:rPr>
+          <w:color w:val="FF0000"/>
+          <w:sz w:val="44"/>
+          <w:szCs w:val="44"/>
+          <w:lang w:val="fr-FR"/>
+        </w:rPr>
+        <w:t xml:space="preserve">  Il a l’air d’être content. </w:t>
+      </w:r>
+      <w:r>
+        <w:rPr>
+          <w:color w:val="FF0000"/>
+          <w:sz w:val="44"/>
+          <w:szCs w:val="44"/>
+          <w:lang w:val="fr-FR"/>
+        </w:rPr>
+        <w:t>X</w:t>
+      </w:r>
+    </w:p>
+    <w:p>
+      <w:pPr>
+        <w:rPr>
+          <w:sz w:val="44"/>
+          <w:szCs w:val="44"/>
+          <w:lang w:val="fr-FR"/>
+        </w:rPr>
+      </w:pPr>
+      <w:r>
+        <w:rPr>
+          <w:sz w:val="44"/>
+          <w:szCs w:val="44"/>
+          <w:lang w:val="fr-FR"/>
+        </w:rPr>
+        <w:t xml:space="preserve">  Il a l’air content.</w:t>
+      </w:r>
+    </w:p>
+    <w:p>
+      <w:pPr>
+        <w:rPr>
+          <w:sz w:val="44"/>
+          <w:szCs w:val="44"/>
+          <w:lang w:val="fr-FR"/>
+        </w:rPr>
+      </w:pPr>
+      <w:r>
+        <w:rPr>
+          <w:sz w:val="44"/>
+          <w:szCs w:val="44"/>
+          <w:lang w:val="fr-FR"/>
+        </w:rPr>
+        <w:t xml:space="preserve">  </w:t>
+      </w:r>
+    </w:p>
+    <w:p>
+      <w:pPr>
+        <w:rPr>
+          <w:sz w:val="44"/>
+          <w:szCs w:val="44"/>
+          <w:lang w:val="fr-FR"/>
+        </w:rPr>
+      </w:pPr>
+      <w:r>
+        <w:rPr>
+          <w:sz w:val="44"/>
+          <w:szCs w:val="44"/>
+          <w:lang w:val="fr-FR"/>
+        </w:rPr>
+        <w:t xml:space="preserve">Partie 3 : </w:t>
+      </w:r>
+    </w:p>
+    <w:p>
+      <w:pPr>
+        <w:pStyle w:val="a5"/>
+        <w:numPr>
+          <w:ilvl w:val="0"/>
+          <w:numId w:val="13"/>
+        </w:numPr>
+        <w:ind w:firstLineChars="0"/>
+        <w:rPr>
+          <w:sz w:val="44"/>
+          <w:szCs w:val="44"/>
+          <w:lang w:val="fr-FR"/>
+        </w:rPr>
+      </w:pPr>
+      <w:r>
+        <w:rPr>
+          <w:sz w:val="44"/>
+          <w:szCs w:val="44"/>
+          <w:lang w:val="fr-FR"/>
+        </w:rPr>
+        <w:t xml:space="preserve">Comment s’appelle la soeur d’Yves ? </w:t>
+      </w:r>
+    </w:p>
+    <w:p>
+      <w:pPr>
+        <w:pStyle w:val="a5"/>
+        <w:ind w:left="360" w:firstLineChars="0" w:firstLine="0"/>
+        <w:rPr>
+          <w:sz w:val="44"/>
+          <w:szCs w:val="44"/>
+          <w:lang w:val="fr-FR"/>
+        </w:rPr>
+      </w:pPr>
+      <w:r>
+        <w:rPr>
+          <w:sz w:val="44"/>
+          <w:szCs w:val="44"/>
+          <w:lang w:val="fr-FR"/>
+        </w:rPr>
+        <w:t xml:space="preserve">Violaine. </w:t>
+      </w:r>
+    </w:p>
+    <w:p>
+      <w:pPr>
+        <w:rPr>
+          <w:sz w:val="44"/>
+          <w:szCs w:val="44"/>
+          <w:lang w:val="fr-FR"/>
+        </w:rPr>
+      </w:pPr>
+    </w:p>
+    <w:p>
+      <w:pPr>
+        <w:pStyle w:val="a5"/>
+        <w:numPr>
+          <w:ilvl w:val="0"/>
+          <w:numId w:val="13"/>
+        </w:numPr>
+        <w:ind w:firstLineChars="0"/>
+        <w:rPr>
+          <w:sz w:val="44"/>
+          <w:szCs w:val="44"/>
+          <w:lang w:val="fr-FR"/>
+        </w:rPr>
+      </w:pPr>
+      <w:r>
+        <w:rPr>
+          <w:sz w:val="44"/>
+          <w:szCs w:val="44"/>
+          <w:lang w:val="fr-FR"/>
+        </w:rPr>
+        <w:lastRenderedPageBreak/>
+        <w:t>Violaine présente qui ?</w:t>
+      </w:r>
+    </w:p>
+    <w:p>
+      <w:pPr>
+        <w:pStyle w:val="a5"/>
+        <w:ind w:left="360" w:firstLineChars="0" w:firstLine="0"/>
+        <w:rPr>
+          <w:sz w:val="44"/>
+          <w:szCs w:val="44"/>
+          <w:lang w:val="fr-FR"/>
+        </w:rPr>
+      </w:pPr>
+      <w:r>
+        <w:rPr>
+          <w:sz w:val="44"/>
+          <w:szCs w:val="44"/>
+          <w:lang w:val="fr-FR"/>
+        </w:rPr>
+        <w:t xml:space="preserve">François, son collègue. </w:t>
+      </w:r>
+    </w:p>
+    <w:p>
+      <w:pPr>
+        <w:rPr>
+          <w:sz w:val="44"/>
+          <w:szCs w:val="44"/>
+          <w:lang w:val="fr-FR"/>
+        </w:rPr>
+      </w:pPr>
+    </w:p>
+    <w:p>
+      <w:pPr>
+        <w:pStyle w:val="a5"/>
+        <w:numPr>
+          <w:ilvl w:val="0"/>
+          <w:numId w:val="13"/>
+        </w:numPr>
+        <w:ind w:firstLineChars="0"/>
+        <w:rPr>
+          <w:sz w:val="44"/>
+          <w:szCs w:val="44"/>
+          <w:lang w:val="fr-FR"/>
+        </w:rPr>
+      </w:pPr>
+      <w:r>
+        <w:rPr>
+          <w:sz w:val="44"/>
+          <w:szCs w:val="44"/>
+          <w:lang w:val="fr-FR"/>
+        </w:rPr>
+        <w:t xml:space="preserve">Comment est François ? </w:t>
+      </w:r>
+    </w:p>
+    <w:p>
+      <w:pPr>
+        <w:pStyle w:val="a5"/>
+        <w:ind w:left="360" w:firstLineChars="0" w:firstLine="0"/>
+        <w:rPr>
+          <w:sz w:val="44"/>
+          <w:szCs w:val="44"/>
+          <w:lang w:val="fr-FR"/>
+        </w:rPr>
+      </w:pPr>
+      <w:r>
+        <w:rPr>
+          <w:sz w:val="44"/>
+          <w:szCs w:val="44"/>
+          <w:lang w:val="fr-FR"/>
+        </w:rPr>
+        <w:t>C’est un jeune homme grand avec un</w:t>
+      </w:r>
+      <w:r>
+        <w:rPr>
+          <w:sz w:val="44"/>
+          <w:szCs w:val="44"/>
+          <w:lang w:val="fr-FR"/>
+        </w:rPr>
+        <w:t xml:space="preserve">e cravate et un costume beige. Il est très beau. </w:t>
+      </w:r>
+    </w:p>
+    <w:p>
+      <w:pPr>
+        <w:rPr>
+          <w:sz w:val="44"/>
+          <w:szCs w:val="44"/>
+          <w:lang w:val="fr-FR"/>
+        </w:rPr>
+      </w:pPr>
+    </w:p>
+    <w:p>
+      <w:pPr>
+        <w:pStyle w:val="a5"/>
+        <w:numPr>
+          <w:ilvl w:val="0"/>
+          <w:numId w:val="13"/>
+        </w:numPr>
+        <w:ind w:firstLineChars="0"/>
+        <w:rPr>
+          <w:sz w:val="44"/>
+          <w:szCs w:val="44"/>
+          <w:lang w:val="fr-FR"/>
+        </w:rPr>
+      </w:pPr>
+      <w:r>
+        <w:rPr>
+          <w:sz w:val="44"/>
+          <w:szCs w:val="44"/>
+          <w:lang w:val="fr-FR"/>
+        </w:rPr>
+        <w:t>Entre Yves et Violaine, qui est âgé ?</w:t>
+      </w:r>
+    </w:p>
+    <w:p>
+      <w:pPr>
+        <w:pStyle w:val="a5"/>
+        <w:ind w:left="360" w:firstLineChars="0" w:firstLine="0"/>
+        <w:rPr>
+          <w:sz w:val="44"/>
+          <w:szCs w:val="44"/>
+          <w:lang w:val="fr-FR"/>
+        </w:rPr>
+      </w:pPr>
+      <w:r>
+        <w:rPr>
+          <w:sz w:val="44"/>
+          <w:szCs w:val="44"/>
+          <w:lang w:val="fr-FR"/>
+        </w:rPr>
+        <w:t xml:space="preserve">Parce qu’Yves dit : Petite soeur. </w:t>
+      </w:r>
+    </w:p>
+    <w:p>
+      <w:pPr>
+        <w:rPr>
+          <w:sz w:val="44"/>
+          <w:szCs w:val="44"/>
+          <w:lang w:val="fr-FR"/>
+        </w:rPr>
+      </w:pPr>
+    </w:p>
+    <w:p>
+      <w:pPr>
+        <w:pStyle w:val="a5"/>
+        <w:numPr>
+          <w:ilvl w:val="0"/>
+          <w:numId w:val="13"/>
+        </w:numPr>
+        <w:ind w:firstLineChars="0"/>
+        <w:rPr>
+          <w:sz w:val="44"/>
+          <w:szCs w:val="44"/>
+          <w:lang w:val="fr-FR"/>
+        </w:rPr>
+      </w:pPr>
+      <w:r>
+        <w:rPr>
+          <w:sz w:val="44"/>
+          <w:szCs w:val="44"/>
+          <w:lang w:val="fr-FR"/>
+        </w:rPr>
+        <w:t xml:space="preserve"> Pourquoi Yves va partir ?</w:t>
+      </w:r>
+    </w:p>
+    <w:p>
+      <w:pPr>
+        <w:pStyle w:val="a5"/>
+        <w:ind w:left="360" w:firstLineChars="0" w:firstLine="0"/>
+        <w:rPr>
+          <w:sz w:val="44"/>
+          <w:szCs w:val="44"/>
+          <w:lang w:val="fr-FR"/>
+        </w:rPr>
+      </w:pPr>
+      <w:r>
+        <w:rPr>
+          <w:sz w:val="44"/>
+          <w:szCs w:val="44"/>
+          <w:lang w:val="fr-FR"/>
+        </w:rPr>
+        <w:t xml:space="preserve">  Il a un rendez-vous important. </w:t>
+      </w:r>
+    </w:p>
+    <w:p>
+      <w:pPr>
+        <w:rPr>
+          <w:sz w:val="44"/>
+          <w:szCs w:val="44"/>
+          <w:lang w:val="fr-FR"/>
+        </w:rPr>
+      </w:pPr>
+    </w:p>
+    <w:p>
+      <w:pPr>
+        <w:pStyle w:val="a5"/>
+        <w:numPr>
+          <w:ilvl w:val="0"/>
+          <w:numId w:val="13"/>
+        </w:numPr>
+        <w:ind w:firstLineChars="0"/>
+        <w:rPr>
+          <w:sz w:val="44"/>
+          <w:szCs w:val="44"/>
+          <w:lang w:val="fr-FR"/>
+        </w:rPr>
+      </w:pPr>
+      <w:r>
+        <w:rPr>
+          <w:sz w:val="44"/>
+          <w:szCs w:val="44"/>
+          <w:lang w:val="fr-FR"/>
+        </w:rPr>
+        <w:t>Pourquoi « c’est gentil de dire ça ? » ?</w:t>
+      </w:r>
+    </w:p>
+    <w:p>
+      <w:pPr>
+        <w:pStyle w:val="a5"/>
+        <w:ind w:left="360" w:firstLineChars="0" w:firstLine="0"/>
+        <w:rPr>
+          <w:sz w:val="44"/>
+          <w:szCs w:val="44"/>
+          <w:lang w:val="fr-FR"/>
+        </w:rPr>
+      </w:pPr>
+      <w:r>
+        <w:rPr>
+          <w:sz w:val="44"/>
+          <w:szCs w:val="44"/>
+          <w:lang w:val="fr-FR"/>
+        </w:rPr>
+        <w:t>(Qu’est-ce qu’on dit, et c’est gentil ?)</w:t>
+      </w:r>
+    </w:p>
+    <w:p>
+      <w:pPr>
+        <w:pStyle w:val="a5"/>
+        <w:ind w:left="360" w:firstLineChars="0" w:firstLine="0"/>
+        <w:rPr>
+          <w:sz w:val="44"/>
+          <w:szCs w:val="44"/>
+          <w:lang w:val="fr-FR"/>
+        </w:rPr>
+      </w:pPr>
+      <w:r>
+        <w:rPr>
+          <w:sz w:val="44"/>
+          <w:szCs w:val="44"/>
+          <w:lang w:val="fr-FR"/>
+        </w:rPr>
+        <w:t>Violaine veut</w:t>
+      </w:r>
+      <w:r>
+        <w:rPr>
+          <w:sz w:val="44"/>
+          <w:szCs w:val="44"/>
+          <w:u w:val="single"/>
+          <w:lang w:val="fr-FR"/>
+        </w:rPr>
+        <w:t xml:space="preserve"> faire rester</w:t>
+      </w:r>
+      <w:r>
+        <w:rPr>
+          <w:sz w:val="44"/>
+          <w:szCs w:val="44"/>
+          <w:lang w:val="fr-FR"/>
+        </w:rPr>
+        <w:t xml:space="preserve"> Yves. </w:t>
+      </w:r>
+      <w:r>
+        <w:rPr>
+          <w:rFonts w:hint="eastAsia"/>
+          <w:sz w:val="44"/>
+          <w:szCs w:val="44"/>
+          <w:lang w:val="fr-FR"/>
+        </w:rPr>
+        <w:t>挽留</w:t>
+      </w:r>
+    </w:p>
+    <w:p>
+      <w:pPr>
+        <w:pStyle w:val="a5"/>
+        <w:ind w:left="360" w:firstLineChars="0" w:firstLine="0"/>
+        <w:rPr>
+          <w:sz w:val="44"/>
+          <w:szCs w:val="44"/>
+          <w:lang w:val="fr-FR"/>
+        </w:rPr>
+      </w:pPr>
+      <w:r>
+        <w:rPr>
+          <w:sz w:val="44"/>
+          <w:szCs w:val="44"/>
+          <w:lang w:val="fr-FR"/>
+        </w:rPr>
+        <w:t>Formule de politesse</w:t>
+      </w:r>
+    </w:p>
+    <w:p>
+      <w:pPr>
+        <w:rPr>
+          <w:sz w:val="44"/>
+          <w:szCs w:val="44"/>
+          <w:lang w:val="fr-FR"/>
+        </w:rPr>
+      </w:pPr>
+    </w:p>
+    <w:p>
+      <w:pPr>
+        <w:pStyle w:val="a5"/>
+        <w:numPr>
+          <w:ilvl w:val="0"/>
+          <w:numId w:val="13"/>
+        </w:numPr>
+        <w:ind w:firstLineChars="0"/>
+        <w:rPr>
+          <w:sz w:val="44"/>
+          <w:szCs w:val="44"/>
+          <w:lang w:val="fr-FR"/>
+        </w:rPr>
+      </w:pPr>
+      <w:r>
+        <w:rPr>
+          <w:sz w:val="44"/>
+          <w:szCs w:val="44"/>
+          <w:lang w:val="fr-FR"/>
+        </w:rPr>
+        <w:t>Comment sont les cheveux de François ?</w:t>
+      </w:r>
+    </w:p>
+    <w:p>
+      <w:pPr>
+        <w:pStyle w:val="a5"/>
+        <w:ind w:left="360" w:firstLineChars="0" w:firstLine="0"/>
+        <w:rPr>
+          <w:sz w:val="44"/>
+          <w:szCs w:val="44"/>
+          <w:lang w:val="fr-FR"/>
+        </w:rPr>
+      </w:pPr>
+      <w:r>
+        <w:rPr>
+          <w:sz w:val="44"/>
+          <w:szCs w:val="44"/>
+          <w:lang w:val="fr-FR"/>
+        </w:rPr>
+        <w:t xml:space="preserve">Il a les cheveux bruns attachés (en queue de cheval). </w:t>
+      </w:r>
+    </w:p>
+    <w:p>
+      <w:pPr>
+        <w:rPr>
+          <w:sz w:val="44"/>
+          <w:szCs w:val="44"/>
+          <w:lang w:val="fr-FR"/>
+        </w:rPr>
+      </w:pPr>
+    </w:p>
+    <w:p>
+      <w:pPr>
+        <w:pStyle w:val="a5"/>
+        <w:numPr>
+          <w:ilvl w:val="0"/>
+          <w:numId w:val="13"/>
+        </w:numPr>
+        <w:ind w:firstLineChars="0"/>
+        <w:rPr>
+          <w:sz w:val="44"/>
+          <w:szCs w:val="44"/>
+          <w:lang w:val="fr-FR"/>
+        </w:rPr>
+      </w:pPr>
+      <w:r>
+        <w:rPr>
+          <w:sz w:val="44"/>
+          <w:szCs w:val="44"/>
+          <w:lang w:val="fr-FR"/>
+        </w:rPr>
+        <w:t xml:space="preserve"> Où est-ce qu’ils vendent leurs créations ?</w:t>
+      </w:r>
+    </w:p>
+    <w:p>
+      <w:pPr>
+        <w:pStyle w:val="a5"/>
+        <w:ind w:left="360" w:firstLineChars="0" w:firstLine="0"/>
+        <w:rPr>
+          <w:sz w:val="44"/>
+          <w:szCs w:val="44"/>
+          <w:lang w:val="fr-FR"/>
+        </w:rPr>
+      </w:pPr>
+      <w:r>
+        <w:rPr>
+          <w:sz w:val="44"/>
+          <w:szCs w:val="44"/>
+          <w:lang w:val="fr-FR"/>
+        </w:rPr>
+        <w:t xml:space="preserve"> Dans cette boutique seulement. </w:t>
+      </w:r>
+    </w:p>
+    <w:p>
+      <w:pPr>
+        <w:rPr>
+          <w:sz w:val="44"/>
+          <w:szCs w:val="44"/>
+          <w:lang w:val="fr-FR"/>
+        </w:rPr>
+      </w:pPr>
+    </w:p>
+    <w:p>
+      <w:pPr>
+        <w:pStyle w:val="a5"/>
+        <w:numPr>
+          <w:ilvl w:val="0"/>
+          <w:numId w:val="13"/>
+        </w:numPr>
+        <w:ind w:firstLineChars="0"/>
+        <w:rPr>
+          <w:sz w:val="44"/>
+          <w:szCs w:val="44"/>
+          <w:lang w:val="fr-FR"/>
+        </w:rPr>
+      </w:pPr>
+      <w:r>
+        <w:rPr>
+          <w:sz w:val="44"/>
+          <w:szCs w:val="44"/>
+          <w:lang w:val="fr-FR"/>
+        </w:rPr>
+        <w:t xml:space="preserve"> Que font-ils pour vendre les créations dans d’autres boutiques ?</w:t>
+      </w:r>
+    </w:p>
+    <w:p>
+      <w:pPr>
+        <w:pStyle w:val="a5"/>
+        <w:ind w:left="360" w:firstLineChars="0" w:firstLine="0"/>
+        <w:rPr>
+          <w:sz w:val="44"/>
+          <w:szCs w:val="44"/>
+          <w:lang w:val="fr-FR"/>
+        </w:rPr>
+      </w:pPr>
+      <w:r>
+        <w:rPr>
+          <w:sz w:val="44"/>
+          <w:szCs w:val="44"/>
+          <w:lang w:val="fr-FR"/>
+        </w:rPr>
+        <w:t>Ils cherchent quelqu’un de sérieux pour présenter leurs créations.</w:t>
+      </w:r>
+    </w:p>
+    <w:p>
+      <w:pPr>
+        <w:rPr>
+          <w:sz w:val="44"/>
+          <w:szCs w:val="44"/>
+          <w:lang w:val="fr-FR"/>
+        </w:rPr>
+      </w:pPr>
+    </w:p>
+    <w:p>
+      <w:pPr>
+        <w:pStyle w:val="a5"/>
+        <w:numPr>
+          <w:ilvl w:val="0"/>
+          <w:numId w:val="13"/>
+        </w:numPr>
+        <w:ind w:firstLineChars="0"/>
+        <w:rPr>
+          <w:sz w:val="44"/>
+          <w:szCs w:val="44"/>
+          <w:lang w:val="fr-FR"/>
+        </w:rPr>
+      </w:pPr>
+      <w:r>
+        <w:rPr>
+          <w:sz w:val="44"/>
+          <w:szCs w:val="44"/>
+          <w:lang w:val="fr-FR"/>
+        </w:rPr>
+        <w:t>Pourquoi Julie dit ça ? (essentiellement)</w:t>
+      </w:r>
+    </w:p>
+    <w:p>
+      <w:pPr>
+        <w:pStyle w:val="a5"/>
+        <w:ind w:left="360" w:firstLineChars="0" w:firstLine="0"/>
+        <w:rPr>
+          <w:sz w:val="44"/>
+          <w:szCs w:val="44"/>
+          <w:lang w:val="fr-FR"/>
+        </w:rPr>
+      </w:pPr>
+      <w:r>
+        <w:rPr>
+          <w:sz w:val="44"/>
+          <w:szCs w:val="44"/>
+          <w:lang w:val="fr-FR"/>
+        </w:rPr>
+        <w:t xml:space="preserve">  Julie cherche du travail et elle veut présenter leurs créations. </w:t>
+      </w:r>
+    </w:p>
+    <w:p>
+      <w:pPr>
+        <w:rPr>
+          <w:sz w:val="44"/>
+          <w:szCs w:val="44"/>
+          <w:lang w:val="fr-FR"/>
+        </w:rPr>
+      </w:pPr>
+    </w:p>
+    <w:p>
+      <w:pPr>
+        <w:rPr>
+          <w:sz w:val="44"/>
+          <w:szCs w:val="44"/>
+          <w:lang w:val="fr-FR"/>
+        </w:rPr>
+      </w:pPr>
+      <w:r>
+        <w:rPr>
+          <w:sz w:val="44"/>
+          <w:szCs w:val="44"/>
+          <w:lang w:val="fr-FR"/>
+        </w:rPr>
+        <w:t xml:space="preserve">   François est d’accord ? </w:t>
+      </w:r>
+    </w:p>
+    <w:p>
+      <w:pPr>
+        <w:rPr>
+          <w:sz w:val="44"/>
+          <w:szCs w:val="44"/>
+          <w:lang w:val="fr-FR"/>
+        </w:rPr>
+      </w:pPr>
+      <w:r>
+        <w:rPr>
+          <w:sz w:val="44"/>
+          <w:szCs w:val="44"/>
+          <w:lang w:val="fr-FR"/>
+        </w:rPr>
+        <w:t xml:space="preserve">   Oui. </w:t>
+      </w:r>
+    </w:p>
+    <w:p>
+      <w:pPr>
+        <w:rPr>
+          <w:sz w:val="44"/>
+          <w:szCs w:val="44"/>
+          <w:lang w:val="fr-FR"/>
+        </w:rPr>
+      </w:pPr>
+    </w:p>
+    <w:p>
+      <w:pPr>
+        <w:pStyle w:val="a5"/>
+        <w:numPr>
+          <w:ilvl w:val="0"/>
+          <w:numId w:val="13"/>
+        </w:numPr>
+        <w:ind w:firstLineChars="0"/>
+        <w:rPr>
+          <w:sz w:val="44"/>
+          <w:szCs w:val="44"/>
+          <w:lang w:val="fr-FR"/>
+        </w:rPr>
+      </w:pPr>
+      <w:r>
+        <w:rPr>
+          <w:sz w:val="44"/>
+          <w:szCs w:val="44"/>
+          <w:lang w:val="fr-FR"/>
+        </w:rPr>
+        <w:t>Qu’a Julie comme qualités pour ce travail ?</w:t>
+      </w:r>
+    </w:p>
+    <w:p>
+      <w:pPr>
+        <w:pStyle w:val="a5"/>
+        <w:ind w:left="360" w:firstLineChars="0" w:firstLine="0"/>
+        <w:rPr>
+          <w:sz w:val="44"/>
+          <w:szCs w:val="44"/>
+          <w:lang w:val="fr-FR"/>
+        </w:rPr>
+      </w:pPr>
+      <w:r>
+        <w:rPr>
+          <w:sz w:val="44"/>
+          <w:szCs w:val="44"/>
+          <w:lang w:val="fr-FR"/>
+        </w:rPr>
+        <w:t xml:space="preserve">Elle est sérieuse. </w:t>
+      </w:r>
+    </w:p>
+    <w:p>
+      <w:pPr>
+        <w:pStyle w:val="a5"/>
+        <w:ind w:left="360" w:firstLineChars="0" w:firstLine="0"/>
+        <w:rPr>
+          <w:sz w:val="44"/>
+          <w:szCs w:val="44"/>
+          <w:lang w:val="fr-FR"/>
+        </w:rPr>
+      </w:pPr>
+      <w:r>
+        <w:rPr>
+          <w:sz w:val="44"/>
+          <w:szCs w:val="44"/>
+          <w:lang w:val="fr-FR"/>
+        </w:rPr>
+        <w:t xml:space="preserve">Elle aime la vente et leurs créations. </w:t>
+      </w:r>
+    </w:p>
+    <w:p>
+      <w:pPr>
+        <w:pStyle w:val="a5"/>
+        <w:ind w:left="360" w:firstLineChars="0" w:firstLine="0"/>
+        <w:rPr>
+          <w:sz w:val="44"/>
+          <w:szCs w:val="44"/>
+          <w:lang w:val="fr-FR"/>
+        </w:rPr>
+      </w:pPr>
+      <w:r>
+        <w:rPr>
+          <w:sz w:val="44"/>
+          <w:szCs w:val="44"/>
+          <w:lang w:val="fr-FR"/>
+        </w:rPr>
+        <w:t xml:space="preserve">Elle est charmante. </w:t>
+      </w:r>
+    </w:p>
+    <w:p>
+      <w:pPr>
+        <w:pStyle w:val="a5"/>
+        <w:ind w:left="360" w:firstLineChars="0" w:firstLine="0"/>
+        <w:rPr>
+          <w:sz w:val="44"/>
+          <w:szCs w:val="44"/>
+          <w:lang w:val="fr-FR"/>
+        </w:rPr>
+      </w:pPr>
+      <w:r>
+        <w:rPr>
+          <w:sz w:val="44"/>
+          <w:szCs w:val="44"/>
+          <w:lang w:val="fr-FR"/>
+        </w:rPr>
+        <w:t xml:space="preserve">Elle a un très joli sourire ? </w:t>
+      </w:r>
+    </w:p>
+    <w:p>
+      <w:pPr>
+        <w:pStyle w:val="a5"/>
+        <w:ind w:left="360" w:firstLineChars="0" w:firstLine="0"/>
+        <w:rPr>
+          <w:sz w:val="44"/>
+          <w:szCs w:val="44"/>
+          <w:lang w:val="fr-FR"/>
+        </w:rPr>
+      </w:pPr>
+      <w:r>
+        <w:rPr>
+          <w:sz w:val="44"/>
+          <w:szCs w:val="44"/>
+          <w:lang w:val="fr-FR"/>
+        </w:rPr>
+        <w:lastRenderedPageBreak/>
+        <w:t xml:space="preserve">Elle présente bien. </w:t>
+      </w:r>
+    </w:p>
+    <w:p>
+      <w:pPr>
+        <w:pStyle w:val="a5"/>
+        <w:ind w:left="360" w:firstLineChars="0" w:firstLine="0"/>
+        <w:rPr>
+          <w:sz w:val="44"/>
+          <w:szCs w:val="44"/>
+          <w:lang w:val="fr-FR"/>
+        </w:rPr>
+      </w:pPr>
+    </w:p>
+    <w:p>
+      <w:pPr>
+        <w:rPr>
+          <w:sz w:val="44"/>
+          <w:szCs w:val="44"/>
+          <w:lang w:val="fr-FR"/>
+        </w:rPr>
+      </w:pPr>
+      <w:r>
+        <w:rPr>
+          <w:sz w:val="44"/>
+          <w:szCs w:val="44"/>
+          <w:lang w:val="fr-FR"/>
+        </w:rPr>
+        <w:t xml:space="preserve">Mots et expressions : </w:t>
+      </w:r>
+    </w:p>
+    <w:p>
+      <w:pPr>
+        <w:pStyle w:val="a5"/>
+        <w:numPr>
+          <w:ilvl w:val="0"/>
+          <w:numId w:val="14"/>
+        </w:numPr>
+        <w:ind w:firstLineChars="0"/>
+        <w:rPr>
+          <w:sz w:val="44"/>
+          <w:szCs w:val="44"/>
+          <w:lang w:val="fr-FR"/>
+        </w:rPr>
+      </w:pPr>
+      <w:r>
+        <w:rPr>
+          <w:sz w:val="44"/>
+          <w:szCs w:val="44"/>
+          <w:lang w:val="fr-FR"/>
+        </w:rPr>
+        <w:t xml:space="preserve"> Admirateur, trice – admirer </w:t>
+      </w:r>
+    </w:p>
+    <w:p>
+      <w:pPr>
+        <w:pStyle w:val="a5"/>
+        <w:ind w:left="360" w:firstLineChars="0" w:firstLine="0"/>
+        <w:rPr>
+          <w:sz w:val="44"/>
+          <w:szCs w:val="44"/>
+          <w:lang w:val="fr-FR"/>
+        </w:rPr>
+      </w:pPr>
+      <w:r>
+        <w:rPr>
+          <w:sz w:val="44"/>
+          <w:szCs w:val="44"/>
+          <w:lang w:val="fr-FR"/>
+        </w:rPr>
+        <w:t xml:space="preserve"> Deux de tes admiratrices</w:t>
+      </w:r>
+    </w:p>
+    <w:p>
+      <w:pPr>
+        <w:pStyle w:val="a5"/>
+        <w:ind w:left="360" w:firstLineChars="0" w:firstLine="0"/>
+        <w:rPr>
+          <w:sz w:val="44"/>
+          <w:szCs w:val="44"/>
+          <w:lang w:val="fr-FR"/>
+        </w:rPr>
+      </w:pPr>
+      <w:r>
+        <w:rPr>
+          <w:sz w:val="44"/>
+          <w:szCs w:val="44"/>
+          <w:lang w:val="fr-FR"/>
+        </w:rPr>
+        <w:t xml:space="preserve"> </w:t>
+      </w:r>
+    </w:p>
+    <w:p>
+      <w:pPr>
+        <w:pStyle w:val="a5"/>
+        <w:ind w:left="360" w:firstLineChars="0" w:firstLine="0"/>
+        <w:rPr>
+          <w:sz w:val="44"/>
+          <w:szCs w:val="44"/>
+          <w:lang w:val="fr-FR"/>
+        </w:rPr>
+      </w:pPr>
+      <w:r>
+        <w:rPr>
+          <w:sz w:val="44"/>
+          <w:szCs w:val="44"/>
+          <w:lang w:val="fr-FR"/>
+        </w:rPr>
+        <w:t xml:space="preserve"> Nombre + de + groupe</w:t>
+      </w:r>
+    </w:p>
+    <w:p>
+      <w:pPr>
+        <w:pStyle w:val="a5"/>
+        <w:ind w:left="360" w:firstLineChars="0" w:firstLine="0"/>
+        <w:rPr>
+          <w:sz w:val="44"/>
+          <w:szCs w:val="44"/>
+          <w:lang w:val="fr-FR"/>
+        </w:rPr>
+      </w:pPr>
+      <w:r>
+        <w:rPr>
+          <w:sz w:val="44"/>
+          <w:szCs w:val="44"/>
+          <w:lang w:val="fr-FR"/>
+        </w:rPr>
+        <w:t xml:space="preserve"> Une des grandes villes chinoises</w:t>
+      </w:r>
+    </w:p>
+    <w:p>
+      <w:pPr>
+        <w:pStyle w:val="a5"/>
+        <w:ind w:left="360" w:firstLineChars="0" w:firstLine="0"/>
+        <w:rPr>
+          <w:sz w:val="44"/>
+          <w:szCs w:val="44"/>
+          <w:lang w:val="fr-FR"/>
+        </w:rPr>
+      </w:pPr>
+      <w:r>
+        <w:rPr>
+          <w:sz w:val="44"/>
+          <w:szCs w:val="44"/>
+          <w:lang w:val="fr-FR"/>
+        </w:rPr>
+        <w:t xml:space="preserve"> Un de mes amis </w:t>
+      </w:r>
+      <w:r>
+        <w:rPr>
+          <w:sz w:val="44"/>
+          <w:szCs w:val="44"/>
+          <w:lang w:val="fr-FR"/>
+        </w:rPr>
+        <w:t>(mon ami)</w:t>
+      </w:r>
+    </w:p>
+    <w:p>
+      <w:pPr>
+        <w:rPr>
+          <w:sz w:val="44"/>
+          <w:szCs w:val="44"/>
+          <w:lang w:val="fr-FR"/>
+        </w:rPr>
+      </w:pPr>
+    </w:p>
+    <w:p>
+      <w:pPr>
+        <w:pStyle w:val="a5"/>
+        <w:numPr>
+          <w:ilvl w:val="0"/>
+          <w:numId w:val="14"/>
+        </w:numPr>
+        <w:ind w:firstLineChars="0"/>
+        <w:rPr>
+          <w:sz w:val="44"/>
+          <w:szCs w:val="44"/>
+          <w:lang w:val="fr-FR"/>
+        </w:rPr>
+      </w:pPr>
+      <w:r>
+        <w:rPr>
+          <w:sz w:val="44"/>
+          <w:szCs w:val="44"/>
+          <w:lang w:val="fr-FR"/>
+        </w:rPr>
+        <w:t>Vous travaillez tou</w:t>
+      </w:r>
+      <w:r>
+        <w:rPr>
+          <w:color w:val="FF0000"/>
+          <w:sz w:val="44"/>
+          <w:szCs w:val="44"/>
+          <w:lang w:val="fr-FR"/>
+        </w:rPr>
+        <w:t>s</w:t>
+      </w:r>
+      <w:r>
+        <w:rPr>
+          <w:sz w:val="44"/>
+          <w:szCs w:val="44"/>
+          <w:lang w:val="fr-FR"/>
+        </w:rPr>
+        <w:t xml:space="preserve"> ici ?</w:t>
+      </w:r>
+    </w:p>
+    <w:p>
+      <w:pPr>
+        <w:pStyle w:val="a5"/>
+        <w:ind w:left="360" w:firstLineChars="0" w:firstLine="0"/>
+        <w:rPr>
+          <w:sz w:val="44"/>
+          <w:szCs w:val="44"/>
+          <w:lang w:val="fr-FR"/>
+        </w:rPr>
+      </w:pPr>
+    </w:p>
+    <w:p>
+      <w:pPr>
+        <w:pStyle w:val="a5"/>
+        <w:numPr>
+          <w:ilvl w:val="0"/>
+          <w:numId w:val="14"/>
+        </w:numPr>
+        <w:ind w:firstLineChars="0"/>
+        <w:rPr>
+          <w:sz w:val="44"/>
+          <w:szCs w:val="44"/>
+          <w:lang w:val="fr-FR"/>
+        </w:rPr>
+      </w:pPr>
+      <w:r>
+        <w:rPr>
+          <w:sz w:val="44"/>
+          <w:szCs w:val="44"/>
+          <w:lang w:val="fr-FR"/>
+        </w:rPr>
+        <w:t xml:space="preserve"> Le grand brun </w:t>
+      </w:r>
+    </w:p>
+    <w:p>
+      <w:pPr>
+        <w:rPr>
+          <w:sz w:val="44"/>
+          <w:szCs w:val="44"/>
+          <w:lang w:val="fr-FR"/>
+        </w:rPr>
+      </w:pPr>
+      <w:r>
+        <w:rPr>
+          <w:rFonts w:hint="eastAsia"/>
+          <w:sz w:val="44"/>
+          <w:szCs w:val="44"/>
+          <w:lang w:val="fr-FR"/>
+        </w:rPr>
+        <w:t xml:space="preserve">  </w:t>
+      </w:r>
+      <w:r>
+        <w:rPr>
+          <w:sz w:val="44"/>
+          <w:szCs w:val="44"/>
+          <w:lang w:val="fr-FR"/>
+        </w:rPr>
+        <w:t>L</w:t>
+      </w:r>
+      <w:r>
+        <w:rPr>
+          <w:rFonts w:hint="eastAsia"/>
+          <w:sz w:val="44"/>
+          <w:szCs w:val="44"/>
+          <w:lang w:val="fr-FR"/>
+        </w:rPr>
+        <w:t xml:space="preserve">a </w:t>
+      </w:r>
+      <w:r>
+        <w:rPr>
+          <w:sz w:val="44"/>
+          <w:szCs w:val="44"/>
+          <w:lang w:val="fr-FR"/>
+        </w:rPr>
+        <w:t>jeune femme brune</w:t>
+      </w:r>
+    </w:p>
+    <w:p>
+      <w:pPr>
+        <w:rPr>
+          <w:sz w:val="44"/>
+          <w:szCs w:val="44"/>
+          <w:lang w:val="fr-FR"/>
+        </w:rPr>
+      </w:pPr>
+      <w:r>
+        <w:rPr>
+          <w:sz w:val="44"/>
+          <w:szCs w:val="44"/>
+          <w:lang w:val="fr-FR"/>
+        </w:rPr>
+        <w:t xml:space="preserve">  Elle est brune. </w:t>
+      </w:r>
+    </w:p>
+    <w:p>
+      <w:pPr>
+        <w:rPr>
+          <w:sz w:val="44"/>
+          <w:szCs w:val="44"/>
+          <w:lang w:val="fr-FR"/>
+        </w:rPr>
+      </w:pPr>
+      <w:r>
+        <w:rPr>
+          <w:sz w:val="44"/>
+          <w:szCs w:val="44"/>
+          <w:lang w:val="fr-FR"/>
+        </w:rPr>
+        <w:t xml:space="preserve">  </w:t>
+      </w:r>
+    </w:p>
+    <w:p>
+      <w:pPr>
+        <w:rPr>
+          <w:sz w:val="44"/>
+          <w:szCs w:val="44"/>
+          <w:lang w:val="fr-FR"/>
+        </w:rPr>
+      </w:pPr>
+      <w:r>
+        <w:rPr>
+          <w:sz w:val="44"/>
+          <w:szCs w:val="44"/>
+          <w:lang w:val="fr-FR"/>
+        </w:rPr>
+        <w:t xml:space="preserve">  Elle est blonde. </w:t>
+      </w:r>
+    </w:p>
+    <w:p>
+      <w:pPr>
+        <w:rPr>
+          <w:sz w:val="44"/>
+          <w:szCs w:val="44"/>
+          <w:lang w:val="fr-FR"/>
+        </w:rPr>
+      </w:pPr>
+      <w:r>
+        <w:rPr>
+          <w:sz w:val="44"/>
+          <w:szCs w:val="44"/>
+          <w:lang w:val="fr-FR"/>
+        </w:rPr>
+        <w:t xml:space="preserve">  La fille blonde</w:t>
+      </w:r>
+    </w:p>
+    <w:p>
+      <w:pPr>
+        <w:rPr>
+          <w:sz w:val="44"/>
+          <w:szCs w:val="44"/>
+          <w:lang w:val="fr-FR"/>
+        </w:rPr>
+      </w:pPr>
+      <w:r>
+        <w:rPr>
+          <w:sz w:val="44"/>
+          <w:szCs w:val="44"/>
+          <w:lang w:val="fr-FR"/>
+        </w:rPr>
+        <w:t xml:space="preserve">  Une jeune blonde</w:t>
+      </w:r>
+    </w:p>
+    <w:p>
+      <w:pPr>
+        <w:rPr>
+          <w:sz w:val="44"/>
+          <w:szCs w:val="44"/>
+          <w:lang w:val="fr-FR"/>
+        </w:rPr>
+      </w:pPr>
+      <w:r>
+        <w:rPr>
+          <w:sz w:val="44"/>
+          <w:szCs w:val="44"/>
+          <w:lang w:val="fr-FR"/>
+        </w:rPr>
+        <w:t xml:space="preserve">  </w:t>
+      </w:r>
+    </w:p>
+    <w:p>
+      <w:pPr>
+        <w:rPr>
+          <w:sz w:val="44"/>
+          <w:szCs w:val="44"/>
+          <w:lang w:val="fr-FR"/>
+        </w:rPr>
+      </w:pPr>
+      <w:r>
+        <w:rPr>
+          <w:sz w:val="44"/>
+          <w:szCs w:val="44"/>
+          <w:lang w:val="fr-FR"/>
+        </w:rPr>
+        <w:t xml:space="preserve">  </w:t>
+      </w:r>
+      <w:r>
+        <w:rPr>
+          <w:sz w:val="44"/>
+          <w:szCs w:val="44"/>
+          <w:lang w:val="fr-FR"/>
+        </w:rPr>
+        <w:t xml:space="preserve">Noir / blanc </w:t>
+      </w:r>
+    </w:p>
+    <w:p>
+      <w:pPr>
+        <w:rPr>
+          <w:sz w:val="44"/>
+          <w:szCs w:val="44"/>
+          <w:lang w:val="fr-FR"/>
+        </w:rPr>
+      </w:pPr>
+      <w:r>
+        <w:rPr>
+          <w:sz w:val="44"/>
+          <w:szCs w:val="44"/>
+          <w:lang w:val="fr-FR"/>
+        </w:rPr>
+        <w:t xml:space="preserve">  (race, peau)</w:t>
+      </w:r>
+    </w:p>
+    <w:p>
+      <w:pPr>
+        <w:rPr>
+          <w:sz w:val="44"/>
+          <w:szCs w:val="44"/>
+          <w:lang w:val="fr-FR"/>
+        </w:rPr>
+      </w:pPr>
+      <w:r>
+        <w:rPr>
+          <w:sz w:val="44"/>
+          <w:szCs w:val="44"/>
+          <w:lang w:val="fr-FR"/>
+        </w:rPr>
+        <w:lastRenderedPageBreak/>
+        <w:t xml:space="preserve">  </w:t>
+      </w:r>
+      <w:r>
+        <w:rPr>
+          <w:sz w:val="44"/>
+          <w:szCs w:val="44"/>
+          <w:lang w:val="fr-FR"/>
+        </w:rPr>
+        <w:t xml:space="preserve">C’est une noire. </w:t>
+      </w:r>
+    </w:p>
+    <w:p>
+      <w:pPr>
+        <w:rPr>
+          <w:sz w:val="44"/>
+          <w:szCs w:val="44"/>
+          <w:lang w:val="fr-FR"/>
+        </w:rPr>
+      </w:pPr>
+    </w:p>
+    <w:p>
+      <w:pPr>
+        <w:rPr>
+          <w:sz w:val="44"/>
+          <w:szCs w:val="44"/>
+          <w:lang w:val="fr-FR"/>
+        </w:rPr>
+      </w:pPr>
+      <w:r>
+        <w:rPr>
+          <w:sz w:val="44"/>
+          <w:szCs w:val="44"/>
+          <w:lang w:val="fr-FR"/>
+        </w:rPr>
+        <w:t xml:space="preserve">  Elle a les cheveux noirs/blancs.</w:t>
+      </w:r>
+    </w:p>
+    <w:p>
+      <w:pPr>
+        <w:rPr>
+          <w:sz w:val="44"/>
+          <w:szCs w:val="44"/>
+          <w:lang w:val="fr-FR"/>
+        </w:rPr>
+      </w:pPr>
+    </w:p>
+    <w:p>
+      <w:pPr>
+        <w:pStyle w:val="a5"/>
+        <w:numPr>
+          <w:ilvl w:val="0"/>
+          <w:numId w:val="14"/>
+        </w:numPr>
+        <w:ind w:firstLineChars="0"/>
+        <w:rPr>
+          <w:sz w:val="44"/>
+          <w:szCs w:val="44"/>
+          <w:lang w:val="fr-FR"/>
+        </w:rPr>
+      </w:pPr>
+      <w:r>
+        <w:rPr>
+          <w:sz w:val="44"/>
+          <w:szCs w:val="44"/>
+          <w:lang w:val="fr-FR"/>
+        </w:rPr>
+        <w:t>Soeur cadette</w:t>
+      </w:r>
+    </w:p>
+    <w:p>
+      <w:pPr>
+        <w:pStyle w:val="a5"/>
+        <w:ind w:left="360" w:firstLineChars="0" w:firstLine="0"/>
+        <w:rPr>
+          <w:sz w:val="44"/>
+          <w:szCs w:val="44"/>
+          <w:lang w:val="fr-FR"/>
+        </w:rPr>
+      </w:pPr>
+      <w:r>
+        <w:rPr>
+          <w:sz w:val="44"/>
+          <w:szCs w:val="44"/>
+          <w:lang w:val="fr-FR"/>
+        </w:rPr>
+        <w:t>Soeur aînée</w:t>
+      </w:r>
+    </w:p>
+    <w:p>
+      <w:pPr>
+        <w:pStyle w:val="a5"/>
+        <w:ind w:left="360" w:firstLineChars="0" w:firstLine="0"/>
+        <w:rPr>
+          <w:sz w:val="44"/>
+          <w:szCs w:val="44"/>
+          <w:lang w:val="fr-FR"/>
+        </w:rPr>
+      </w:pPr>
+      <w:r>
+        <w:rPr>
+          <w:sz w:val="44"/>
+          <w:szCs w:val="44"/>
+          <w:lang w:val="fr-FR"/>
+        </w:rPr>
+        <w:t>Le frère cadet du Prince William</w:t>
+      </w:r>
+      <w:r>
+        <w:rPr>
+          <w:sz w:val="44"/>
+          <w:szCs w:val="44"/>
+          <w:lang w:val="fr-FR"/>
+        </w:rPr>
+        <w:t>, Harry,</w:t>
+      </w:r>
+      <w:r>
+        <w:rPr>
+          <w:sz w:val="44"/>
+          <w:szCs w:val="44"/>
+          <w:lang w:val="fr-FR"/>
+        </w:rPr>
+        <w:t xml:space="preserve"> va épouser une actrice américaine. </w:t>
+      </w:r>
+    </w:p>
+    <w:p>
+      <w:pPr>
+        <w:rPr>
+          <w:sz w:val="44"/>
+          <w:szCs w:val="44"/>
+          <w:lang w:val="fr-FR"/>
+        </w:rPr>
+      </w:pPr>
+    </w:p>
+    <w:p>
+      <w:pPr>
+        <w:pStyle w:val="a5"/>
+        <w:numPr>
+          <w:ilvl w:val="0"/>
+          <w:numId w:val="14"/>
+        </w:numPr>
+        <w:ind w:firstLineChars="0"/>
+        <w:rPr>
+          <w:sz w:val="44"/>
+          <w:szCs w:val="44"/>
+          <w:lang w:val="fr-FR"/>
+        </w:rPr>
+      </w:pPr>
+      <w:r>
+        <w:rPr>
+          <w:sz w:val="44"/>
+          <w:szCs w:val="44"/>
+          <w:lang w:val="fr-FR"/>
+        </w:rPr>
+        <w:t xml:space="preserve"> Devoir </w:t>
+      </w:r>
+    </w:p>
+    <w:p>
+      <w:pPr>
+        <w:pStyle w:val="a5"/>
+        <w:ind w:left="360" w:firstLineChars="0" w:firstLine="0"/>
+        <w:rPr>
+          <w:sz w:val="44"/>
+          <w:szCs w:val="44"/>
+          <w:lang w:val="fr-FR"/>
+        </w:rPr>
+      </w:pPr>
+      <w:r>
+        <w:rPr>
+          <w:sz w:val="44"/>
+          <w:szCs w:val="44"/>
+          <w:lang w:val="fr-FR"/>
+        </w:rPr>
+        <w:t xml:space="preserve"> Je dois partir. </w:t>
+      </w:r>
+    </w:p>
+    <w:p>
+      <w:pPr>
+        <w:rPr>
+          <w:sz w:val="44"/>
+          <w:szCs w:val="44"/>
+          <w:lang w:val="fr-FR"/>
+        </w:rPr>
+      </w:pPr>
+    </w:p>
+    <w:p>
+      <w:pPr>
+        <w:pStyle w:val="a5"/>
+        <w:numPr>
+          <w:ilvl w:val="0"/>
+          <w:numId w:val="14"/>
+        </w:numPr>
+        <w:ind w:firstLineChars="0"/>
+        <w:rPr>
+          <w:sz w:val="44"/>
+          <w:szCs w:val="44"/>
+          <w:lang w:val="fr-FR"/>
+        </w:rPr>
+      </w:pPr>
+      <w:r>
+        <w:rPr>
+          <w:sz w:val="44"/>
+          <w:szCs w:val="44"/>
+          <w:lang w:val="fr-FR"/>
+        </w:rPr>
+        <w:t xml:space="preserve">C’est gentil de dire ça. </w:t>
+      </w:r>
+    </w:p>
+    <w:p>
+      <w:pPr>
+        <w:pStyle w:val="a5"/>
+        <w:ind w:left="360" w:firstLineChars="0" w:firstLine="0"/>
+        <w:rPr>
+          <w:sz w:val="44"/>
+          <w:szCs w:val="44"/>
+          <w:lang w:val="fr-FR"/>
+        </w:rPr>
+      </w:pPr>
+      <w:r>
+        <w:rPr>
+          <w:sz w:val="44"/>
+          <w:szCs w:val="44"/>
+          <w:lang w:val="fr-FR"/>
+        </w:rPr>
+        <w:t>C</w:t>
+      </w:r>
+      <w:proofErr w:type="gramStart"/>
+      <w:r>
+        <w:rPr>
+          <w:sz w:val="44"/>
+          <w:szCs w:val="44"/>
+          <w:lang w:val="fr-FR"/>
+        </w:rPr>
+        <w:t>’</w:t>
+      </w:r>
+      <w:proofErr w:type="gramEnd"/>
+      <w:r>
+        <w:rPr>
+          <w:sz w:val="44"/>
+          <w:szCs w:val="44"/>
+          <w:lang w:val="fr-FR"/>
+        </w:rPr>
+        <w:t>est + adjectif + de faire qch</w:t>
+      </w:r>
+      <w:r>
+        <w:rPr>
+          <w:rFonts w:hint="eastAsia"/>
+          <w:sz w:val="44"/>
+          <w:szCs w:val="44"/>
+          <w:lang w:val="fr-FR"/>
+        </w:rPr>
+        <w:t>（口语）</w:t>
+      </w:r>
+    </w:p>
+    <w:p>
+      <w:pPr>
+        <w:pStyle w:val="a5"/>
+        <w:ind w:left="360" w:firstLineChars="0" w:firstLine="0"/>
+        <w:rPr>
+          <w:sz w:val="44"/>
+          <w:szCs w:val="44"/>
+          <w:lang w:val="fr-FR"/>
+        </w:rPr>
+      </w:pPr>
+      <w:r>
+        <w:rPr>
+          <w:sz w:val="44"/>
+          <w:szCs w:val="44"/>
+          <w:lang w:val="fr-FR"/>
+        </w:rPr>
+        <w:t>Il est + adjectif + de faire qch</w:t>
+      </w:r>
+      <w:r>
+        <w:rPr>
+          <w:rFonts w:hint="eastAsia"/>
+          <w:sz w:val="44"/>
+          <w:szCs w:val="44"/>
+          <w:lang w:val="fr-FR"/>
+        </w:rPr>
+        <w:t xml:space="preserve"> </w:t>
+      </w:r>
+      <w:r>
+        <w:rPr>
+          <w:rFonts w:hint="eastAsia"/>
+          <w:sz w:val="44"/>
+          <w:szCs w:val="44"/>
+          <w:lang w:val="fr-FR"/>
+        </w:rPr>
+        <w:t>（正式）</w:t>
+      </w:r>
+    </w:p>
+    <w:p>
+      <w:pPr>
+        <w:pStyle w:val="a5"/>
+        <w:ind w:left="360" w:firstLineChars="0" w:firstLine="0"/>
+        <w:rPr>
+          <w:sz w:val="44"/>
+          <w:szCs w:val="44"/>
+          <w:lang w:val="fr-FR"/>
+        </w:rPr>
+      </w:pPr>
+    </w:p>
+    <w:p>
+      <w:pPr>
+        <w:pStyle w:val="a5"/>
+        <w:ind w:left="360" w:firstLineChars="0" w:firstLine="0"/>
+        <w:rPr>
+          <w:sz w:val="44"/>
+          <w:szCs w:val="44"/>
+          <w:lang w:val="fr-FR"/>
+        </w:rPr>
+      </w:pPr>
+      <w:r>
+        <w:rPr>
+          <w:sz w:val="44"/>
+          <w:szCs w:val="44"/>
+          <w:lang w:val="fr-FR"/>
+        </w:rPr>
+        <w:t xml:space="preserve">C’est difficile de chercher du travail. </w:t>
+      </w:r>
+    </w:p>
+    <w:p>
+      <w:pPr>
+        <w:pStyle w:val="a5"/>
+        <w:ind w:left="360" w:firstLineChars="0" w:firstLine="0"/>
+        <w:rPr>
+          <w:sz w:val="44"/>
+          <w:szCs w:val="44"/>
+          <w:lang w:val="fr-FR"/>
+        </w:rPr>
+      </w:pPr>
+      <w:r>
+        <w:rPr>
+          <w:sz w:val="44"/>
+          <w:szCs w:val="44"/>
+          <w:lang w:val="fr-FR"/>
+        </w:rPr>
+        <w:t xml:space="preserve">Il n’est pas facile de chercher du travail. </w:t>
+      </w:r>
+    </w:p>
+    <w:p>
+      <w:pPr>
+        <w:pStyle w:val="a5"/>
+        <w:ind w:left="360" w:firstLineChars="0" w:firstLine="0"/>
+        <w:rPr>
+          <w:sz w:val="44"/>
+          <w:szCs w:val="44"/>
+          <w:lang w:val="fr-FR"/>
+        </w:rPr>
+      </w:pPr>
+    </w:p>
+    <w:p>
+      <w:pPr>
+        <w:pStyle w:val="a5"/>
+        <w:ind w:left="360" w:firstLineChars="0" w:firstLine="0"/>
+        <w:rPr>
+          <w:sz w:val="44"/>
+          <w:szCs w:val="44"/>
+          <w:lang w:val="fr-FR"/>
+        </w:rPr>
+      </w:pPr>
+      <w:r>
+        <w:rPr>
+          <w:sz w:val="44"/>
+          <w:szCs w:val="44"/>
+          <w:lang w:val="fr-FR"/>
+        </w:rPr>
+        <w:t xml:space="preserve">Il est obligatoire de </w:t>
+      </w:r>
+      <w:r>
+        <w:rPr>
+          <w:sz w:val="44"/>
+          <w:szCs w:val="44"/>
+          <w:lang w:val="fr-FR"/>
+        </w:rPr>
+        <w:t xml:space="preserve">réviser les leçons. </w:t>
+      </w:r>
+    </w:p>
+    <w:p>
+      <w:pPr>
+        <w:rPr>
+          <w:sz w:val="44"/>
+          <w:szCs w:val="44"/>
+          <w:lang w:val="fr-FR"/>
+        </w:rPr>
+      </w:pPr>
+    </w:p>
+    <w:p>
+      <w:pPr>
+        <w:pStyle w:val="a5"/>
+        <w:numPr>
+          <w:ilvl w:val="0"/>
+          <w:numId w:val="14"/>
+        </w:numPr>
+        <w:ind w:firstLineChars="0"/>
+        <w:rPr>
+          <w:sz w:val="44"/>
+          <w:szCs w:val="44"/>
+          <w:lang w:val="fr-FR"/>
+        </w:rPr>
+      </w:pPr>
+      <w:r>
+        <w:rPr>
+          <w:sz w:val="44"/>
+          <w:szCs w:val="44"/>
+          <w:lang w:val="fr-FR"/>
+        </w:rPr>
+        <w:t>S’approcher du groupe</w:t>
+      </w:r>
+    </w:p>
+    <w:p>
+      <w:pPr>
+        <w:pStyle w:val="a5"/>
+        <w:ind w:left="360" w:firstLineChars="0" w:firstLine="0"/>
+        <w:rPr>
+          <w:sz w:val="44"/>
+          <w:szCs w:val="44"/>
+          <w:lang w:val="fr-FR"/>
+        </w:rPr>
+      </w:pPr>
+    </w:p>
+    <w:p>
+      <w:pPr>
+        <w:pStyle w:val="a5"/>
+        <w:numPr>
+          <w:ilvl w:val="0"/>
+          <w:numId w:val="14"/>
+        </w:numPr>
+        <w:ind w:firstLineChars="0"/>
+        <w:rPr>
+          <w:sz w:val="44"/>
+          <w:szCs w:val="44"/>
+          <w:lang w:val="fr-FR"/>
+        </w:rPr>
+      </w:pPr>
+      <w:r>
+        <w:rPr>
+          <w:sz w:val="44"/>
+          <w:szCs w:val="44"/>
+          <w:lang w:val="fr-FR"/>
+        </w:rPr>
+        <w:t xml:space="preserve"> Parler de qn</w:t>
+      </w:r>
+    </w:p>
+    <w:p>
+      <w:pPr>
+        <w:rPr>
+          <w:sz w:val="44"/>
+          <w:szCs w:val="44"/>
+          <w:lang w:val="fr-FR"/>
+        </w:rPr>
+      </w:pPr>
+      <w:r>
+        <w:rPr>
+          <w:sz w:val="44"/>
+          <w:szCs w:val="44"/>
+          <w:lang w:val="fr-FR"/>
+        </w:rPr>
+        <w:t xml:space="preserve">   Parler de qch</w:t>
+      </w:r>
+    </w:p>
+    <w:p>
+      <w:pPr>
+        <w:rPr>
+          <w:sz w:val="44"/>
+          <w:szCs w:val="44"/>
+          <w:lang w:val="fr-FR"/>
+        </w:rPr>
+      </w:pPr>
+      <w:r>
+        <w:rPr>
+          <w:sz w:val="44"/>
+          <w:szCs w:val="44"/>
+          <w:lang w:val="fr-FR"/>
+        </w:rPr>
+        <w:t xml:space="preserve">   </w:t>
+      </w:r>
+    </w:p>
+    <w:p>
+      <w:pPr>
+        <w:pStyle w:val="a5"/>
+        <w:ind w:left="360" w:firstLineChars="0" w:firstLine="0"/>
+        <w:rPr>
+          <w:sz w:val="44"/>
+          <w:szCs w:val="44"/>
+          <w:lang w:val="fr-FR"/>
+        </w:rPr>
+      </w:pPr>
+      <w:r>
+        <w:rPr>
+          <w:sz w:val="44"/>
+          <w:szCs w:val="44"/>
+          <w:lang w:val="fr-FR"/>
+        </w:rPr>
+        <w:t xml:space="preserve">  Violaine parle de François. </w:t>
+      </w:r>
+    </w:p>
+    <w:p>
+      <w:pPr>
+        <w:pStyle w:val="a5"/>
+        <w:ind w:left="360" w:firstLineChars="0" w:firstLine="0"/>
+        <w:rPr>
+          <w:sz w:val="44"/>
+          <w:szCs w:val="44"/>
+          <w:lang w:val="fr-FR"/>
+        </w:rPr>
+      </w:pPr>
+      <w:r>
+        <w:rPr>
+          <w:sz w:val="44"/>
+          <w:szCs w:val="44"/>
+          <w:lang w:val="fr-FR"/>
+        </w:rPr>
+        <w:t xml:space="preserve">  Violaine parle de lui. </w:t>
+      </w:r>
+    </w:p>
+    <w:p>
+      <w:pPr>
+        <w:pStyle w:val="a5"/>
+        <w:ind w:left="360" w:firstLineChars="0" w:firstLine="0"/>
+        <w:rPr>
+          <w:sz w:val="44"/>
+          <w:szCs w:val="44"/>
+          <w:lang w:val="fr-FR"/>
+        </w:rPr>
+      </w:pPr>
+      <w:r>
+        <w:rPr>
+          <w:sz w:val="44"/>
+          <w:szCs w:val="44"/>
+          <w:lang w:val="fr-FR"/>
+        </w:rPr>
+        <w:t xml:space="preserve">  </w:t>
+      </w:r>
+      <w:r>
+        <w:rPr>
+          <w:sz w:val="44"/>
+          <w:szCs w:val="44"/>
+          <w:lang w:val="fr-FR"/>
+        </w:rPr>
+        <w:t>De qui parle Violaine ?</w:t>
+      </w:r>
+    </w:p>
+    <w:p>
+      <w:pPr>
+        <w:pStyle w:val="a5"/>
+        <w:ind w:left="360" w:firstLineChars="0" w:firstLine="0"/>
+        <w:rPr>
+          <w:sz w:val="44"/>
+          <w:szCs w:val="44"/>
+          <w:lang w:val="fr-FR"/>
+        </w:rPr>
+      </w:pPr>
+    </w:p>
+    <w:p>
+      <w:pPr>
+        <w:pStyle w:val="a5"/>
+        <w:ind w:left="360" w:firstLineChars="0" w:firstLine="0"/>
+        <w:rPr>
+          <w:sz w:val="44"/>
+          <w:szCs w:val="44"/>
+          <w:lang w:val="fr-FR"/>
+        </w:rPr>
+      </w:pPr>
+      <w:r>
+        <w:rPr>
+          <w:sz w:val="44"/>
+          <w:szCs w:val="44"/>
+          <w:lang w:val="fr-FR"/>
+        </w:rPr>
+        <w:t xml:space="preserve">  Violaine parle de ses créations. </w:t>
+      </w:r>
+    </w:p>
+    <w:p>
+      <w:pPr>
+        <w:pStyle w:val="a5"/>
+        <w:ind w:left="360" w:firstLineChars="0" w:firstLine="0"/>
+        <w:rPr>
+          <w:sz w:val="44"/>
+          <w:szCs w:val="44"/>
+          <w:lang w:val="fr-FR"/>
+        </w:rPr>
+      </w:pPr>
+      <w:r>
+        <w:rPr>
+          <w:sz w:val="44"/>
+          <w:szCs w:val="44"/>
+          <w:lang w:val="fr-FR"/>
+        </w:rPr>
+        <w:t xml:space="preserve">  Violaine parle de ça /cela/ ceci.</w:t>
+      </w:r>
+    </w:p>
+    <w:p>
+      <w:pPr>
+        <w:pStyle w:val="a5"/>
+        <w:ind w:left="360" w:firstLineChars="0" w:firstLine="0"/>
+        <w:rPr>
+          <w:sz w:val="44"/>
+          <w:szCs w:val="44"/>
+          <w:lang w:val="fr-FR"/>
+        </w:rPr>
+      </w:pPr>
+      <w:r>
+        <w:rPr>
+          <w:sz w:val="44"/>
+          <w:szCs w:val="44"/>
+          <w:lang w:val="fr-FR"/>
+        </w:rPr>
+        <w:t xml:space="preserve">  Violaine en parle. (</w:t>
+      </w:r>
+      <w:r>
+        <w:rPr>
+          <w:rFonts w:hint="eastAsia"/>
+          <w:sz w:val="44"/>
+          <w:szCs w:val="44"/>
+          <w:lang w:val="fr-FR"/>
+        </w:rPr>
+        <w:t>en</w:t>
+      </w:r>
+      <w:r>
+        <w:rPr>
+          <w:rFonts w:hint="eastAsia"/>
+          <w:sz w:val="44"/>
+          <w:szCs w:val="44"/>
+          <w:lang w:val="fr-FR"/>
+        </w:rPr>
+        <w:t>代替以</w:t>
+      </w:r>
+      <w:r>
+        <w:rPr>
+          <w:rFonts w:hint="eastAsia"/>
+          <w:sz w:val="44"/>
+          <w:szCs w:val="44"/>
+          <w:lang w:val="fr-FR"/>
+        </w:rPr>
+        <w:t>de</w:t>
+      </w:r>
+      <w:r>
+        <w:rPr>
+          <w:rFonts w:hint="eastAsia"/>
+          <w:sz w:val="44"/>
+          <w:szCs w:val="44"/>
+          <w:lang w:val="fr-FR"/>
+        </w:rPr>
+        <w:t>引导的间接宾语，只代替事物</w:t>
+      </w:r>
+      <w:r>
+        <w:rPr>
+          <w:sz w:val="44"/>
+          <w:szCs w:val="44"/>
+          <w:lang w:val="fr-FR"/>
+        </w:rPr>
+        <w:t>)</w:t>
+      </w:r>
+    </w:p>
+    <w:p>
+      <w:pPr>
+        <w:pStyle w:val="a5"/>
+        <w:ind w:left="360" w:firstLineChars="0" w:firstLine="0"/>
+        <w:rPr>
+          <w:sz w:val="44"/>
+          <w:szCs w:val="44"/>
+          <w:lang w:val="fr-FR"/>
+        </w:rPr>
+      </w:pPr>
+      <w:r>
+        <w:rPr>
+          <w:rFonts w:hint="eastAsia"/>
+          <w:sz w:val="44"/>
+          <w:szCs w:val="44"/>
+          <w:lang w:val="fr-FR"/>
+        </w:rPr>
+        <w:t xml:space="preserve">  </w:t>
+      </w:r>
+      <w:r>
+        <w:rPr>
+          <w:sz w:val="44"/>
+          <w:szCs w:val="44"/>
+          <w:lang w:val="fr-FR"/>
+        </w:rPr>
+        <w:t>D</w:t>
+      </w:r>
+      <w:r>
+        <w:rPr>
+          <w:rFonts w:hint="eastAsia"/>
+          <w:sz w:val="44"/>
+          <w:szCs w:val="44"/>
+          <w:lang w:val="fr-FR"/>
+        </w:rPr>
+        <w:t>e quoi</w:t>
+      </w:r>
+      <w:r>
+        <w:rPr>
+          <w:sz w:val="44"/>
+          <w:szCs w:val="44"/>
+          <w:lang w:val="fr-FR"/>
+        </w:rPr>
+        <w:t xml:space="preserve"> parle Violaine ?</w:t>
+      </w:r>
+    </w:p>
+    <w:p>
+      <w:pPr>
+        <w:rPr>
+          <w:sz w:val="44"/>
+          <w:szCs w:val="44"/>
+          <w:lang w:val="fr-FR"/>
+        </w:rPr>
+      </w:pPr>
+    </w:p>
+    <w:p>
+      <w:pPr>
+        <w:pStyle w:val="a5"/>
+        <w:numPr>
+          <w:ilvl w:val="0"/>
+          <w:numId w:val="14"/>
+        </w:numPr>
+        <w:ind w:firstLineChars="0"/>
+        <w:rPr>
+          <w:sz w:val="44"/>
+          <w:szCs w:val="44"/>
+          <w:lang w:val="fr-FR"/>
+        </w:rPr>
+      </w:pPr>
+      <w:r>
+        <w:rPr>
+          <w:sz w:val="44"/>
+          <w:szCs w:val="44"/>
+          <w:lang w:val="fr-FR"/>
+        </w:rPr>
+        <w:t xml:space="preserve">François et Julie se regardent. </w:t>
+      </w:r>
+    </w:p>
+    <w:p>
+      <w:pPr>
+        <w:rPr>
+          <w:sz w:val="44"/>
+          <w:szCs w:val="44"/>
+          <w:lang w:val="fr-FR"/>
+        </w:rPr>
+      </w:pPr>
+    </w:p>
+    <w:p>
+      <w:pPr>
+        <w:pStyle w:val="a5"/>
+        <w:numPr>
+          <w:ilvl w:val="0"/>
+          <w:numId w:val="14"/>
+        </w:numPr>
+        <w:ind w:firstLineChars="0"/>
+        <w:rPr>
+          <w:sz w:val="44"/>
+          <w:szCs w:val="44"/>
+          <w:lang w:val="fr-FR"/>
+        </w:rPr>
+      </w:pPr>
+      <w:r>
+        <w:rPr>
+          <w:sz w:val="44"/>
+          <w:szCs w:val="44"/>
+          <w:lang w:val="fr-FR"/>
+        </w:rPr>
+        <w:t>Vendre les créations</w:t>
       </w:r>
     </w:p>
     <w:p>
@@ -5849,6 +8524,14 @@
           <w:lang w:val="fr-FR"/>
         </w:rPr>
       </w:pPr>
+      <w:r>
+        <w:rPr>
+          <w:sz w:val="44"/>
+          <w:szCs w:val="44"/>
+          <w:lang w:val="fr-FR"/>
+        </w:rPr>
+        <w:t>Vendre – vendeur, se – la vente</w:t>
+      </w:r>
     </w:p>
     <w:p>
       <w:pPr>
@@ -5865,7 +8548,7 @@
           <w:szCs w:val="44"/>
           <w:lang w:val="fr-FR"/>
         </w:rPr>
-        <w:t>Une paire de chaussures / de gants</w:t>
+        <w:t xml:space="preserve">Acheter – acheteur, se – l’achat </w:t>
       </w:r>
     </w:p>
     <w:p>
@@ -5893,15 +8576,7 @@
           <w:szCs w:val="44"/>
           <w:lang w:val="fr-FR"/>
         </w:rPr>
-        <w:t xml:space="preserve">S’habiller </w:t>
-      </w:r>
-      <w:r>
-        <w:rPr>
-          <w:sz w:val="44"/>
-          <w:szCs w:val="44"/>
-          <w:lang w:val="fr-FR"/>
-        </w:rPr>
-        <w:t>– mettre sa veste, son pantalon, ses lunettes, sa montre, son bracelet...</w:t>
+        <w:t>Vendre une maison</w:t>
       </w:r>
     </w:p>
     <w:p>
@@ -5913,6 +8588,14 @@
           <w:lang w:val="fr-FR"/>
         </w:rPr>
       </w:pPr>
+      <w:r>
+        <w:rPr>
+          <w:sz w:val="44"/>
+          <w:szCs w:val="44"/>
+          <w:lang w:val="fr-FR"/>
+        </w:rPr>
+        <w:t>Service de la vente</w:t>
+      </w:r>
     </w:p>
     <w:p>
       <w:pPr>
@@ -5929,167 +8612,50 @@
           <w:szCs w:val="44"/>
           <w:lang w:val="fr-FR"/>
         </w:rPr>
-        <w:t>Se déshabiller – enlever sa veste, son chapeau, sa robe...</w:t>
-      </w:r>
-    </w:p>
-    <w:p>
-      <w:pPr>
-        <w:ind w:firstLine="885"/>
-        <w:rPr>
-          <w:sz w:val="44"/>
-          <w:szCs w:val="44"/>
-          <w:lang w:val="fr-FR"/>
-        </w:rPr>
-      </w:pPr>
-    </w:p>
-    <w:p>
-      <w:pPr>
-        <w:ind w:firstLine="885"/>
-        <w:rPr>
-          <w:sz w:val="44"/>
-          <w:szCs w:val="44"/>
-          <w:lang w:val="fr-FR"/>
-        </w:rPr>
-      </w:pPr>
-      <w:r>
-        <w:rPr>
-          <w:sz w:val="44"/>
-          <w:szCs w:val="44"/>
-          <w:lang w:val="fr-FR"/>
-        </w:rPr>
-        <w:t>Etre en pantalon</w:t>
-      </w:r>
-    </w:p>
-    <w:p>
-      <w:pPr>
-        <w:ind w:firstLine="885"/>
-        <w:rPr>
-          <w:sz w:val="44"/>
-          <w:szCs w:val="44"/>
-          <w:lang w:val="fr-FR"/>
-        </w:rPr>
-      </w:pPr>
-      <w:r>
-        <w:rPr>
-          <w:sz w:val="44"/>
-          <w:szCs w:val="44"/>
-          <w:lang w:val="fr-FR"/>
-        </w:rPr>
-        <w:t>Etre en jupe</w:t>
-      </w:r>
-    </w:p>
-    <w:p>
-      <w:pPr>
-        <w:ind w:firstLine="885"/>
-        <w:rPr>
-          <w:sz w:val="44"/>
-          <w:szCs w:val="44"/>
-          <w:lang w:val="fr-FR"/>
-        </w:rPr>
-      </w:pPr>
-    </w:p>
-    <w:p>
-      <w:pPr>
-        <w:ind w:firstLine="885"/>
-        <w:rPr>
-          <w:sz w:val="44"/>
-          <w:szCs w:val="44"/>
-          <w:lang w:val="fr-FR"/>
-        </w:rPr>
-      </w:pPr>
-      <w:r>
-        <w:rPr>
-          <w:sz w:val="44"/>
-          <w:szCs w:val="44"/>
-          <w:lang w:val="fr-FR"/>
-        </w:rPr>
-        <w:t xml:space="preserve">Se changer </w:t>
-      </w:r>
-    </w:p>
-    <w:p>
-      <w:pPr>
-        <w:ind w:firstLine="885"/>
-        <w:rPr>
-          <w:sz w:val="44"/>
-          <w:szCs w:val="44"/>
-          <w:lang w:val="fr-FR"/>
-        </w:rPr>
-      </w:pPr>
-    </w:p>
-    <w:p>
-      <w:pPr>
-        <w:ind w:firstLine="885"/>
-        <w:rPr>
-          <w:sz w:val="44"/>
-          <w:szCs w:val="44"/>
-          <w:lang w:val="fr-FR"/>
-        </w:rPr>
-      </w:pPr>
-      <w:r>
-        <w:rPr>
-          <w:sz w:val="44"/>
-          <w:szCs w:val="44"/>
-          <w:lang w:val="fr-FR"/>
-        </w:rPr>
-        <w:t>Est habillé</w:t>
-      </w:r>
-    </w:p>
-    <w:p>
-      <w:pPr>
-        <w:ind w:firstLine="885"/>
-        <w:rPr>
-          <w:sz w:val="44"/>
-          <w:szCs w:val="44"/>
-          <w:lang w:val="fr-FR"/>
-        </w:rPr>
-      </w:pPr>
-      <w:r>
-        <w:rPr>
-          <w:sz w:val="44"/>
-          <w:szCs w:val="44"/>
-          <w:lang w:val="fr-FR"/>
-        </w:rPr>
-        <w:t>Comment est-elle habillée ?</w:t>
-      </w:r>
-    </w:p>
-    <w:p>
-      <w:pPr>
-        <w:ind w:firstLine="885"/>
-        <w:rPr>
-          <w:sz w:val="44"/>
-          <w:szCs w:val="44"/>
-          <w:lang w:val="fr-FR"/>
-        </w:rPr>
-      </w:pPr>
-    </w:p>
-    <w:p>
-      <w:pPr>
-        <w:ind w:firstLine="885"/>
-        <w:rPr>
-          <w:sz w:val="44"/>
-          <w:szCs w:val="44"/>
-          <w:lang w:val="fr-FR"/>
-        </w:rPr>
-      </w:pPr>
-      <w:r>
-        <w:rPr>
-          <w:sz w:val="44"/>
-          <w:szCs w:val="44"/>
-          <w:lang w:val="fr-FR"/>
-        </w:rPr>
-        <w:t>Porter VS mettre</w:t>
-      </w:r>
-    </w:p>
-    <w:p>
-      <w:pPr>
-        <w:ind w:firstLine="885"/>
+        <w:lastRenderedPageBreak/>
+        <w:t>Service après-vente</w:t>
+      </w:r>
+    </w:p>
+    <w:p>
+      <w:pPr>
+        <w:rPr>
+          <w:sz w:val="44"/>
+          <w:szCs w:val="44"/>
+          <w:lang w:val="fr-FR"/>
+        </w:rPr>
+      </w:pPr>
+    </w:p>
+    <w:p>
+      <w:pPr>
+        <w:pStyle w:val="a5"/>
+        <w:numPr>
+          <w:ilvl w:val="0"/>
+          <w:numId w:val="14"/>
+        </w:numPr>
+        <w:ind w:firstLineChars="0"/>
+        <w:rPr>
+          <w:sz w:val="44"/>
+          <w:szCs w:val="44"/>
+          <w:lang w:val="fr-FR"/>
+        </w:rPr>
+      </w:pPr>
+      <w:r>
+        <w:rPr>
+          <w:sz w:val="44"/>
+          <w:szCs w:val="44"/>
+          <w:lang w:val="fr-FR"/>
+        </w:rPr>
+        <w:t>Vouloir – je voudrais (conditionnel présent</w:t>
+      </w:r>
+      <w:r>
         <w:rPr>
           <w:rFonts w:hint="eastAsia"/>
           <w:sz w:val="44"/>
           <w:szCs w:val="44"/>
           <w:lang w:val="fr-FR"/>
         </w:rPr>
-      </w:pPr>
+        <w:t xml:space="preserve"> </w:t>
+      </w:r>
       <w:r>
         <w:rPr>
           <w:rFonts w:hint="eastAsia"/>
@@ -6097,8 +8663,27 @@
           <w:szCs w:val="44"/>
           <w:lang w:val="fr-FR"/>
         </w:rPr>
-        <w:t>穿着</w:t>
-      </w:r>
+        <w:t>条件式现在时</w:t>
+      </w:r>
+      <w:r>
+        <w:rPr>
+          <w:sz w:val="44"/>
+          <w:szCs w:val="44"/>
+          <w:lang w:val="fr-FR"/>
+        </w:rPr>
+        <w:t>)</w:t>
+      </w:r>
+    </w:p>
+    <w:p>
+      <w:pPr>
+        <w:pStyle w:val="a5"/>
+        <w:ind w:left="360" w:firstLineChars="0" w:firstLine="0"/>
+        <w:rPr>
+          <w:sz w:val="44"/>
+          <w:szCs w:val="44"/>
+          <w:lang w:val="fr-FR"/>
+        </w:rPr>
+      </w:pPr>
       <w:r>
         <w:rPr>
           <w:rFonts w:hint="eastAsia"/>
@@ -6106,7 +8691,138 @@
           <w:szCs w:val="44"/>
           <w:lang w:val="fr-FR"/>
         </w:rPr>
-        <w:t xml:space="preserve">    </w:t>
+        <w:t>Je voudrais du c</w:t>
+      </w:r>
+      <w:r>
+        <w:rPr>
+          <w:sz w:val="44"/>
+          <w:szCs w:val="44"/>
+          <w:lang w:val="fr-FR"/>
+        </w:rPr>
+        <w:t xml:space="preserve">afé. </w:t>
+      </w:r>
+    </w:p>
+    <w:p>
+      <w:pPr>
+        <w:pStyle w:val="a5"/>
+        <w:ind w:left="360" w:firstLineChars="0" w:firstLine="0"/>
+        <w:rPr>
+          <w:sz w:val="44"/>
+          <w:szCs w:val="44"/>
+          <w:lang w:val="fr-FR"/>
+        </w:rPr>
+      </w:pPr>
+      <w:r>
+        <w:rPr>
+          <w:sz w:val="44"/>
+          <w:szCs w:val="44"/>
+          <w:lang w:val="fr-FR"/>
+        </w:rPr>
+        <w:t>Je voudrais vendre nos créations dans d’autres boutiques.</w:t>
+      </w:r>
+    </w:p>
+    <w:p>
+      <w:pPr>
+        <w:rPr>
+          <w:sz w:val="44"/>
+          <w:szCs w:val="44"/>
+          <w:lang w:val="fr-FR"/>
+        </w:rPr>
+      </w:pPr>
+    </w:p>
+    <w:p>
+      <w:pPr>
+        <w:pStyle w:val="a5"/>
+        <w:numPr>
+          <w:ilvl w:val="0"/>
+          <w:numId w:val="14"/>
+        </w:numPr>
+        <w:ind w:firstLineChars="0"/>
+        <w:rPr>
+          <w:sz w:val="44"/>
+          <w:szCs w:val="44"/>
+          <w:lang w:val="fr-FR"/>
+        </w:rPr>
+      </w:pPr>
+      <w:r>
+        <w:rPr>
+          <w:sz w:val="44"/>
+          <w:szCs w:val="44"/>
+          <w:lang w:val="fr-FR"/>
+        </w:rPr>
+        <w:t xml:space="preserve">Quelqu’un </w:t>
+      </w:r>
+      <w:r>
+        <w:rPr>
+          <w:color w:val="FF0000"/>
+          <w:sz w:val="44"/>
+          <w:szCs w:val="44"/>
+          <w:lang w:val="fr-FR"/>
+        </w:rPr>
+        <w:t>de</w:t>
+      </w:r>
+      <w:r>
+        <w:rPr>
+          <w:sz w:val="44"/>
+          <w:szCs w:val="44"/>
+          <w:lang w:val="fr-FR"/>
+        </w:rPr>
+        <w:t xml:space="preserve"> sérieux</w:t>
+      </w:r>
+    </w:p>
+    <w:p>
+      <w:pPr>
+        <w:pStyle w:val="a5"/>
+        <w:ind w:left="360" w:firstLineChars="0" w:firstLine="0"/>
+        <w:rPr>
+          <w:sz w:val="44"/>
+          <w:szCs w:val="44"/>
+          <w:lang w:val="fr-FR"/>
+        </w:rPr>
+      </w:pPr>
+      <w:r>
+        <w:rPr>
+          <w:sz w:val="44"/>
+          <w:szCs w:val="44"/>
+          <w:lang w:val="fr-FR"/>
+        </w:rPr>
+        <w:t xml:space="preserve">  Qu’est-ce que vous faites</w:t>
+      </w:r>
+      <w:r>
+        <w:rPr>
+          <w:color w:val="FF0000"/>
+          <w:sz w:val="44"/>
+          <w:szCs w:val="44"/>
+          <w:lang w:val="fr-FR"/>
+        </w:rPr>
+        <w:t xml:space="preserve"> d’</w:t>
+      </w:r>
+      <w:r>
+        <w:rPr>
+          <w:sz w:val="44"/>
+          <w:szCs w:val="44"/>
+          <w:lang w:val="fr-FR"/>
+        </w:rPr>
+        <w:t xml:space="preserve">autre ? </w:t>
+      </w:r>
+    </w:p>
+    <w:p>
+      <w:pPr>
+        <w:pStyle w:val="a5"/>
+        <w:ind w:left="360" w:firstLineChars="0" w:firstLine="0"/>
+        <w:rPr>
+          <w:sz w:val="44"/>
+          <w:szCs w:val="44"/>
+          <w:lang w:val="fr-FR"/>
+        </w:rPr>
+      </w:pPr>
+      <w:r>
+        <w:rPr>
+          <w:sz w:val="44"/>
+          <w:szCs w:val="44"/>
+          <w:lang w:val="fr-FR"/>
+        </w:rPr>
+        <w:t xml:space="preserve">  </w:t>
       </w:r>
       <w:r>
         <w:rPr>
@@ -6115,37 +8831,59 @@
           <w:szCs w:val="44"/>
           <w:lang w:val="fr-FR"/>
         </w:rPr>
-        <w:t>穿上（动作）</w:t>
-      </w:r>
-    </w:p>
-    <w:p>
-      <w:pPr>
-        <w:ind w:firstLine="885"/>
+        <w:t>形容词修饰疑问代词</w:t>
+      </w:r>
+      <w:r>
         <w:rPr>
           <w:rFonts w:hint="eastAsia"/>
           <w:sz w:val="44"/>
           <w:szCs w:val="44"/>
           <w:lang w:val="fr-FR"/>
         </w:rPr>
-      </w:pPr>
-    </w:p>
-    <w:p>
-      <w:pPr>
-        <w:ind w:firstLine="885"/>
+        <w:t>(</w:t>
+      </w:r>
+      <w:r>
+        <w:rPr>
+          <w:sz w:val="44"/>
+          <w:szCs w:val="44"/>
+          <w:lang w:val="fr-FR"/>
+        </w:rPr>
+        <w:t>qui, que, quoi)</w:t>
+      </w:r>
+      <w:r>
         <w:rPr>
           <w:rFonts w:hint="eastAsia"/>
           <w:sz w:val="44"/>
           <w:szCs w:val="44"/>
           <w:lang w:val="fr-FR"/>
         </w:rPr>
-      </w:pPr>
-      <w:r>
-        <w:rPr>
-          <w:sz w:val="44"/>
-          <w:szCs w:val="44"/>
-          <w:lang w:val="fr-FR"/>
-        </w:rPr>
-        <w:t>P</w:t>
+        <w:t>或泛指代词</w:t>
+      </w:r>
+      <w:r>
+        <w:rPr>
+          <w:sz w:val="44"/>
+          <w:szCs w:val="44"/>
+          <w:lang w:val="fr-FR"/>
+        </w:rPr>
+        <w:t>(Quelqu</w:t>
+      </w:r>
+      <w:proofErr w:type="gramStart"/>
+      <w:r>
+        <w:rPr>
+          <w:sz w:val="44"/>
+          <w:szCs w:val="44"/>
+          <w:lang w:val="fr-FR"/>
+        </w:rPr>
+        <w:t>’</w:t>
+      </w:r>
+      <w:proofErr w:type="gramEnd"/>
+      <w:r>
+        <w:rPr>
+          <w:sz w:val="44"/>
+          <w:szCs w:val="44"/>
+          <w:lang w:val="fr-FR"/>
+        </w:rPr>
+        <w:t>un, quelque chose, rien, personne...)</w:t>
       </w:r>
       <w:r>
         <w:rPr>
@@ -6154,7 +8892,7 @@
           <w:szCs w:val="44"/>
           <w:lang w:val="fr-FR"/>
         </w:rPr>
-        <w:t xml:space="preserve">orter = avoir </w:t>
+        <w:t>这类不确指代词时，前面加</w:t>
       </w:r>
       <w:r>
         <w:rPr>
@@ -6163,259 +8901,3022 @@
           <w:szCs w:val="44"/>
           <w:lang w:val="fr-FR"/>
         </w:rPr>
-        <w:t>状态</w:t>
-      </w:r>
-    </w:p>
-    <w:p>
-      <w:pPr>
-        <w:ind w:firstLine="885"/>
-        <w:rPr>
-          <w:sz w:val="44"/>
-          <w:szCs w:val="44"/>
-          <w:lang w:val="fr-FR"/>
-        </w:rPr>
-      </w:pPr>
+        <w:t>de</w:t>
+      </w:r>
+    </w:p>
+    <w:p>
+      <w:pPr>
+        <w:pStyle w:val="a5"/>
+        <w:ind w:left="360" w:firstLineChars="0" w:firstLine="0"/>
+        <w:rPr>
+          <w:sz w:val="44"/>
+          <w:szCs w:val="44"/>
+          <w:lang w:val="fr-FR"/>
+        </w:rPr>
+      </w:pPr>
+    </w:p>
+    <w:p>
+      <w:pPr>
+        <w:pStyle w:val="a5"/>
+        <w:ind w:left="360" w:firstLineChars="0" w:firstLine="0"/>
+        <w:rPr>
+          <w:sz w:val="44"/>
+          <w:szCs w:val="44"/>
+          <w:lang w:val="fr-FR"/>
+        </w:rPr>
+      </w:pPr>
+      <w:r>
+        <w:rPr>
+          <w:sz w:val="44"/>
+          <w:szCs w:val="44"/>
+          <w:lang w:val="fr-FR"/>
+        </w:rPr>
+        <w:t xml:space="preserve">C’est quelque chose d’utile. </w:t>
+      </w:r>
+    </w:p>
+    <w:p>
+      <w:pPr>
+        <w:pStyle w:val="a5"/>
+        <w:ind w:left="360" w:firstLineChars="0" w:firstLine="0"/>
+        <w:rPr>
+          <w:sz w:val="44"/>
+          <w:szCs w:val="44"/>
+          <w:lang w:val="fr-FR"/>
+        </w:rPr>
+      </w:pPr>
+      <w:r>
+        <w:rPr>
+          <w:sz w:val="44"/>
+          <w:szCs w:val="44"/>
+          <w:lang w:val="fr-FR"/>
+        </w:rPr>
+        <w:t xml:space="preserve">Il n’y a rien d’intéressant ici. </w:t>
+      </w:r>
+    </w:p>
+    <w:p>
+      <w:pPr>
+        <w:pStyle w:val="a5"/>
+        <w:ind w:left="360" w:firstLineChars="0" w:firstLine="0"/>
+        <w:rPr>
+          <w:sz w:val="44"/>
+          <w:szCs w:val="44"/>
+          <w:lang w:val="fr-FR"/>
+        </w:rPr>
+      </w:pPr>
+      <w:r>
+        <w:rPr>
+          <w:sz w:val="44"/>
+          <w:szCs w:val="44"/>
+          <w:lang w:val="fr-FR"/>
+        </w:rPr>
+        <w:t xml:space="preserve">Elle ne voit personne de blessé. </w:t>
+      </w:r>
       <w:r>
         <w:rPr>
           <w:rFonts w:hint="eastAsia"/>
           <w:sz w:val="44"/>
           <w:szCs w:val="44"/>
-        </w:rPr>
-        <w:t xml:space="preserve">Elle </w:t>
-      </w:r>
-      <w:proofErr w:type="spellStart"/>
-      <w:proofErr w:type="gramStart"/>
+          <w:lang w:val="fr-FR"/>
+        </w:rPr>
+        <w:t>没有看到伤者。</w:t>
+      </w:r>
+    </w:p>
+    <w:p>
+      <w:pPr>
+        <w:pStyle w:val="a5"/>
+        <w:ind w:left="360" w:firstLineChars="0" w:firstLine="0"/>
+        <w:rPr>
+          <w:sz w:val="44"/>
+          <w:szCs w:val="44"/>
+        </w:rPr>
+      </w:pPr>
+    </w:p>
+    <w:p>
+      <w:pPr>
+        <w:pStyle w:val="a5"/>
+        <w:numPr>
+          <w:ilvl w:val="0"/>
+          <w:numId w:val="14"/>
+        </w:numPr>
+        <w:ind w:firstLineChars="0"/>
+        <w:rPr>
+          <w:sz w:val="44"/>
+          <w:szCs w:val="44"/>
+          <w:lang w:val="fr-FR"/>
+        </w:rPr>
+      </w:pPr>
+      <w:r>
+        <w:rPr>
+          <w:sz w:val="44"/>
+          <w:szCs w:val="44"/>
+          <w:lang w:val="fr-FR"/>
+        </w:rPr>
+        <w:t xml:space="preserve">Un sourire </w:t>
+      </w:r>
+    </w:p>
+    <w:p>
+      <w:pPr>
+        <w:pStyle w:val="a5"/>
+        <w:ind w:left="360" w:firstLineChars="0" w:firstLine="0"/>
+        <w:rPr>
+          <w:sz w:val="44"/>
+          <w:szCs w:val="44"/>
+          <w:lang w:val="fr-FR"/>
+        </w:rPr>
+      </w:pPr>
+      <w:r>
+        <w:rPr>
+          <w:sz w:val="44"/>
+          <w:szCs w:val="44"/>
+          <w:lang w:val="fr-FR"/>
+        </w:rPr>
+        <w:t xml:space="preserve">  Un rire </w:t>
+      </w:r>
+    </w:p>
+    <w:p>
+      <w:pPr>
+        <w:pStyle w:val="a5"/>
+        <w:ind w:left="360" w:firstLineChars="0" w:firstLine="0"/>
+        <w:rPr>
+          <w:sz w:val="44"/>
+          <w:szCs w:val="44"/>
+          <w:lang w:val="fr-FR"/>
+        </w:rPr>
+      </w:pPr>
+      <w:r>
+        <w:rPr>
+          <w:sz w:val="44"/>
+          <w:szCs w:val="44"/>
+          <w:lang w:val="fr-FR"/>
+        </w:rPr>
+        <w:t xml:space="preserve">  Avoir un sourire sur les lèvres</w:t>
+      </w:r>
+    </w:p>
+    <w:p>
+      <w:pPr>
+        <w:pStyle w:val="a5"/>
+        <w:ind w:left="360" w:firstLineChars="0" w:firstLine="0"/>
+        <w:rPr>
+          <w:sz w:val="44"/>
+          <w:szCs w:val="44"/>
+          <w:lang w:val="fr-FR"/>
+        </w:rPr>
+      </w:pPr>
+      <w:r>
+        <w:rPr>
+          <w:sz w:val="44"/>
+          <w:szCs w:val="44"/>
+          <w:lang w:val="fr-FR"/>
+        </w:rPr>
+        <w:lastRenderedPageBreak/>
+        <w:t xml:space="preserve">  </w:t>
+      </w:r>
+    </w:p>
+    <w:p>
+      <w:pPr>
+        <w:pStyle w:val="a5"/>
+        <w:ind w:left="360" w:firstLineChars="0" w:firstLine="0"/>
+        <w:rPr>
+          <w:sz w:val="44"/>
+          <w:szCs w:val="44"/>
+          <w:lang w:val="fr-FR"/>
+        </w:rPr>
+      </w:pPr>
+      <w:r>
+        <w:rPr>
+          <w:sz w:val="44"/>
+          <w:szCs w:val="44"/>
+          <w:lang w:val="fr-FR"/>
+        </w:rPr>
+        <w:t xml:space="preserve">  Rire </w:t>
+      </w:r>
+    </w:p>
+    <w:p>
+      <w:pPr>
+        <w:pStyle w:val="a5"/>
+        <w:ind w:left="360" w:firstLineChars="0" w:firstLine="0"/>
+        <w:rPr>
+          <w:sz w:val="44"/>
+          <w:szCs w:val="44"/>
+          <w:lang w:val="fr-FR"/>
+        </w:rPr>
+      </w:pPr>
+      <w:r>
+        <w:rPr>
+          <w:sz w:val="44"/>
+          <w:szCs w:val="44"/>
+          <w:lang w:val="fr-FR"/>
+        </w:rPr>
+        <w:t xml:space="preserve">  Sourire</w:t>
+      </w:r>
+    </w:p>
+    <w:tbl>
+      <w:tblPr>
+        <w:tblStyle w:val="a6"/>
+        <w:tblW w:w="0" w:type="auto"/>
+        <w:tblInd w:w="360" w:type="dxa"/>
+        <w:tblLook w:val="04A0"/>
+      </w:tblPr>
+      <w:tblGrid>
+        <w:gridCol w:w="4081"/>
+        <w:gridCol w:w="4081"/>
+      </w:tblGrid>
+      <w:tr>
+        <w:tc>
+          <w:tcPr>
+            <w:tcW w:w="4081" w:type="dxa"/>
+          </w:tcPr>
+          <w:p>
+            <w:pPr>
+              <w:pStyle w:val="a5"/>
+              <w:ind w:firstLineChars="0" w:firstLine="0"/>
+              <w:rPr>
+                <w:sz w:val="44"/>
+                <w:szCs w:val="44"/>
+                <w:lang w:val="fr-FR"/>
+              </w:rPr>
+            </w:pPr>
+            <w:r>
+              <w:rPr>
+                <w:sz w:val="44"/>
+                <w:szCs w:val="44"/>
+                <w:lang w:val="fr-FR"/>
+              </w:rPr>
+              <w:t>Je ris</w:t>
+            </w:r>
+          </w:p>
+        </w:tc>
+        <w:tc>
+          <w:tcPr>
+            <w:tcW w:w="4081" w:type="dxa"/>
+          </w:tcPr>
+          <w:p>
+            <w:pPr>
+              <w:pStyle w:val="a5"/>
+              <w:ind w:firstLineChars="0" w:firstLine="0"/>
+              <w:rPr>
+                <w:sz w:val="44"/>
+                <w:szCs w:val="44"/>
+                <w:lang w:val="fr-FR"/>
+              </w:rPr>
+            </w:pPr>
+            <w:r>
+              <w:rPr>
+                <w:sz w:val="44"/>
+                <w:szCs w:val="44"/>
+                <w:lang w:val="fr-FR"/>
+              </w:rPr>
+              <w:t>Nous rions</w:t>
+            </w:r>
+          </w:p>
+        </w:tc>
+      </w:tr>
+      <w:tr>
+        <w:tc>
+          <w:tcPr>
+            <w:tcW w:w="4081" w:type="dxa"/>
+          </w:tcPr>
+          <w:p>
+            <w:pPr>
+              <w:pStyle w:val="a5"/>
+              <w:ind w:firstLineChars="0" w:firstLine="0"/>
+              <w:rPr>
+                <w:sz w:val="44"/>
+                <w:szCs w:val="44"/>
+                <w:lang w:val="fr-FR"/>
+              </w:rPr>
+            </w:pPr>
+            <w:r>
+              <w:rPr>
+                <w:sz w:val="44"/>
+                <w:szCs w:val="44"/>
+                <w:lang w:val="fr-FR"/>
+              </w:rPr>
+              <w:t>Tu ris</w:t>
+            </w:r>
+          </w:p>
+        </w:tc>
+        <w:tc>
+          <w:tcPr>
+            <w:tcW w:w="4081" w:type="dxa"/>
+          </w:tcPr>
+          <w:p>
+            <w:pPr>
+              <w:pStyle w:val="a5"/>
+              <w:ind w:firstLineChars="0" w:firstLine="0"/>
+              <w:rPr>
+                <w:sz w:val="44"/>
+                <w:szCs w:val="44"/>
+                <w:lang w:val="fr-FR"/>
+              </w:rPr>
+            </w:pPr>
+            <w:r>
+              <w:rPr>
+                <w:sz w:val="44"/>
+                <w:szCs w:val="44"/>
+                <w:lang w:val="fr-FR"/>
+              </w:rPr>
+              <w:t>Vous riez</w:t>
+            </w:r>
+          </w:p>
+        </w:tc>
+      </w:tr>
+      <w:tr>
+        <w:tc>
+          <w:tcPr>
+            <w:tcW w:w="4081" w:type="dxa"/>
+          </w:tcPr>
+          <w:p>
+            <w:pPr>
+              <w:pStyle w:val="a5"/>
+              <w:ind w:firstLineChars="0" w:firstLine="0"/>
+              <w:rPr>
+                <w:sz w:val="44"/>
+                <w:szCs w:val="44"/>
+                <w:lang w:val="fr-FR"/>
+              </w:rPr>
+            </w:pPr>
+            <w:r>
+              <w:rPr>
+                <w:sz w:val="44"/>
+                <w:szCs w:val="44"/>
+                <w:lang w:val="fr-FR"/>
+              </w:rPr>
+              <w:t>Il rit</w:t>
+            </w:r>
+          </w:p>
+        </w:tc>
+        <w:tc>
+          <w:tcPr>
+            <w:tcW w:w="4081" w:type="dxa"/>
+          </w:tcPr>
+          <w:p>
+            <w:pPr>
+              <w:pStyle w:val="a5"/>
+              <w:ind w:firstLineChars="0" w:firstLine="0"/>
+              <w:rPr>
+                <w:sz w:val="44"/>
+                <w:szCs w:val="44"/>
+                <w:lang w:val="fr-FR"/>
+              </w:rPr>
+            </w:pPr>
+            <w:r>
+              <w:rPr>
+                <w:sz w:val="44"/>
+                <w:szCs w:val="44"/>
+                <w:lang w:val="fr-FR"/>
+              </w:rPr>
+              <w:t>Ils rient</w:t>
+            </w:r>
+          </w:p>
+        </w:tc>
+      </w:tr>
+    </w:tbl>
+    <w:p>
+      <w:pPr>
+        <w:pStyle w:val="a5"/>
+        <w:ind w:left="360" w:firstLineChars="0" w:firstLine="0"/>
+        <w:rPr>
+          <w:sz w:val="44"/>
+          <w:szCs w:val="44"/>
+          <w:lang w:val="fr-FR"/>
+        </w:rPr>
+      </w:pPr>
+      <w:r>
+        <w:rPr>
+          <w:sz w:val="44"/>
+          <w:szCs w:val="44"/>
+          <w:lang w:val="fr-FR"/>
+        </w:rPr>
+        <w:tab/>
+      </w:r>
+    </w:p>
+    <w:p>
+      <w:pPr>
+        <w:pStyle w:val="a5"/>
+        <w:ind w:left="360" w:firstLineChars="0" w:firstLine="0"/>
+        <w:rPr>
+          <w:sz w:val="44"/>
+          <w:szCs w:val="44"/>
+          <w:lang w:val="fr-FR"/>
+        </w:rPr>
+      </w:pPr>
+      <w:r>
+        <w:rPr>
+          <w:sz w:val="44"/>
+          <w:szCs w:val="44"/>
+          <w:lang w:val="fr-FR"/>
+        </w:rPr>
+        <w:t>Ne ris pas de moi. (rire de qn</w:t>
+      </w:r>
       <w:r>
         <w:rPr>
           <w:rFonts w:hint="eastAsia"/>
           <w:sz w:val="44"/>
           <w:szCs w:val="44"/>
-        </w:rPr>
-        <w:t>porte</w:t>
-      </w:r>
-      <w:proofErr w:type="spellEnd"/>
-      <w:proofErr w:type="gramEnd"/>
+          <w:lang w:val="fr-FR"/>
+        </w:rPr>
+        <w:t xml:space="preserve"> </w:t>
+      </w:r>
       <w:r>
         <w:rPr>
           <w:rFonts w:hint="eastAsia"/>
           <w:sz w:val="44"/>
           <w:szCs w:val="44"/>
-        </w:rPr>
-        <w:t xml:space="preserve"> (a</w:t>
-      </w:r>
-      <w:r>
-        <w:rPr>
-          <w:sz w:val="44"/>
-          <w:szCs w:val="44"/>
-          <w:lang w:val="fr-FR"/>
-        </w:rPr>
-        <w:t xml:space="preserve">) un chemisier rose. </w:t>
-      </w:r>
-    </w:p>
-    <w:p>
-      <w:pPr>
-        <w:ind w:leftChars="150" w:left="315" w:firstLineChars="100" w:firstLine="440"/>
-        <w:rPr>
-          <w:sz w:val="44"/>
-          <w:szCs w:val="44"/>
-          <w:lang w:val="fr-FR"/>
-        </w:rPr>
-      </w:pPr>
-      <w:r>
-        <w:rPr>
-          <w:sz w:val="44"/>
-          <w:szCs w:val="44"/>
-          <w:lang w:val="fr-FR"/>
-        </w:rPr>
-        <w:t xml:space="preserve">Elle porte les cheveux noirs et des lunettes de soleil. </w:t>
-      </w:r>
-    </w:p>
-    <w:p>
-      <w:pPr>
-        <w:rPr>
-          <w:sz w:val="44"/>
-          <w:szCs w:val="44"/>
-          <w:lang w:val="fr-FR"/>
-        </w:rPr>
-      </w:pPr>
-    </w:p>
-    <w:p>
-      <w:pPr>
-        <w:ind w:firstLine="885"/>
-        <w:rPr>
-          <w:sz w:val="44"/>
-          <w:szCs w:val="44"/>
-          <w:lang w:val="fr-FR"/>
-        </w:rPr>
-      </w:pPr>
-      <w:r>
-        <w:rPr>
-          <w:sz w:val="44"/>
-          <w:szCs w:val="44"/>
-          <w:lang w:val="fr-FR"/>
-        </w:rPr>
-        <w:t>Bien habillé</w:t>
-      </w:r>
-    </w:p>
-    <w:p>
-      <w:pPr>
-        <w:ind w:firstLine="885"/>
-        <w:rPr>
-          <w:sz w:val="44"/>
-          <w:szCs w:val="44"/>
-          <w:lang w:val="fr-FR"/>
-        </w:rPr>
-      </w:pPr>
-      <w:r>
-        <w:rPr>
-          <w:sz w:val="44"/>
-          <w:szCs w:val="44"/>
-          <w:lang w:val="fr-FR"/>
-        </w:rPr>
-        <w:t>Mal habillé</w:t>
-      </w:r>
-    </w:p>
-    <w:p>
-      <w:pPr>
-        <w:rPr>
-          <w:sz w:val="44"/>
-          <w:szCs w:val="44"/>
-          <w:lang w:val="fr-FR"/>
-        </w:rPr>
-      </w:pPr>
-    </w:p>
-    <w:p>
-      <w:pPr>
-        <w:rPr>
-          <w:sz w:val="44"/>
-          <w:szCs w:val="44"/>
-          <w:lang w:val="fr-FR"/>
-        </w:rPr>
-      </w:pPr>
-      <w:r>
-        <w:rPr>
-          <w:sz w:val="44"/>
-          <w:szCs w:val="44"/>
-          <w:lang w:val="fr-FR"/>
-        </w:rPr>
-        <w:t>Tâche après le cours</w:t>
-      </w:r>
-    </w:p>
-    <w:p>
-      <w:pPr>
-        <w:rPr>
-          <w:sz w:val="44"/>
-          <w:szCs w:val="44"/>
-          <w:lang w:val="fr-FR"/>
-        </w:rPr>
-      </w:pPr>
-      <w:r>
-        <w:rPr>
-          <w:sz w:val="44"/>
-          <w:szCs w:val="44"/>
-          <w:lang w:val="fr-FR"/>
-        </w:rPr>
-        <w:t xml:space="preserve">Décrivez vos vêtements et votre apparence ou les vêtements et l’apparence de vos voisins (voisines). </w:t>
-      </w:r>
-    </w:p>
-    <w:p>
-      <w:pPr>
-        <w:rPr>
-          <w:sz w:val="44"/>
-          <w:szCs w:val="44"/>
-          <w:lang w:val="fr-FR"/>
-        </w:rPr>
-      </w:pPr>
-      <w:r>
-        <w:rPr>
-          <w:sz w:val="44"/>
-          <w:szCs w:val="44"/>
-          <w:lang w:val="fr-FR"/>
-        </w:rPr>
-        <w:t>Vêtements,</w:t>
-      </w:r>
-      <w:r>
-        <w:rPr>
-          <w:sz w:val="44"/>
-          <w:szCs w:val="44"/>
-          <w:lang w:val="fr-FR"/>
-        </w:rPr>
-        <w:t>chaussures,</w:t>
-      </w:r>
-      <w:r>
-        <w:rPr>
-          <w:sz w:val="44"/>
-          <w:szCs w:val="44"/>
-          <w:lang w:val="fr-FR"/>
-        </w:rPr>
-        <w:t>accessoirs, yeux, cheveux, taille...</w:t>
-      </w:r>
-    </w:p>
-    <w:p>
-      <w:pPr>
-        <w:rPr>
-          <w:sz w:val="44"/>
-          <w:szCs w:val="44"/>
-          <w:lang w:val="fr-FR"/>
-        </w:rPr>
-      </w:pPr>
-    </w:p>
-    <w:p>
-      <w:pPr>
-        <w:rPr>
-          <w:sz w:val="44"/>
-          <w:szCs w:val="44"/>
-          <w:lang w:val="fr-FR"/>
-        </w:rPr>
-      </w:pPr>
-      <w:r>
-        <w:rPr>
-          <w:sz w:val="44"/>
-          <w:szCs w:val="44"/>
-          <w:lang w:val="fr-FR"/>
-        </w:rPr>
-        <w:t>Rangs Charlie, Zidane et Henri : vous-mêmes</w:t>
-      </w:r>
-    </w:p>
-    <w:p>
-      <w:pPr>
-        <w:rPr>
-          <w:sz w:val="44"/>
-          <w:szCs w:val="44"/>
-          <w:lang w:val="fr-FR"/>
-        </w:rPr>
-      </w:pPr>
-      <w:r>
-        <w:rPr>
-          <w:sz w:val="44"/>
-          <w:szCs w:val="44"/>
-          <w:lang w:val="fr-FR"/>
-        </w:rPr>
-        <w:t>Rangs Mila, Camille et Brice : voisins ou voisines</w:t>
-      </w:r>
-    </w:p>
-    <w:p>
-      <w:pPr>
-        <w:rPr>
-          <w:sz w:val="44"/>
-          <w:szCs w:val="44"/>
-          <w:lang w:val="fr-FR"/>
-        </w:rPr>
-      </w:pPr>
-    </w:p>
-    <w:p>
-      <w:pPr>
-        <w:rPr>
-          <w:sz w:val="44"/>
-          <w:szCs w:val="44"/>
-          <w:lang w:val="fr-FR"/>
-        </w:rPr>
-      </w:pPr>
+          <w:lang w:val="fr-FR"/>
+        </w:rPr>
+        <w:t>嘲笑</w:t>
+      </w:r>
+      <w:r>
+        <w:rPr>
+          <w:sz w:val="44"/>
+          <w:szCs w:val="44"/>
+          <w:lang w:val="fr-FR"/>
+        </w:rPr>
+        <w:t>)</w:t>
+      </w:r>
+    </w:p>
+    <w:p>
+      <w:pPr>
+        <w:pStyle w:val="a5"/>
+        <w:ind w:left="360" w:firstLineChars="0" w:firstLine="0"/>
+        <w:rPr>
+          <w:sz w:val="44"/>
+          <w:szCs w:val="44"/>
+          <w:lang w:val="fr-FR"/>
+        </w:rPr>
+      </w:pPr>
+      <w:r>
+        <w:rPr>
+          <w:sz w:val="44"/>
+          <w:szCs w:val="44"/>
+          <w:lang w:val="fr-FR"/>
+        </w:rPr>
+        <w:t xml:space="preserve">Ne ris pas envers moi. </w:t>
+      </w:r>
+      <w:r>
+        <w:rPr>
+          <w:rFonts w:hint="eastAsia"/>
+          <w:sz w:val="44"/>
+          <w:szCs w:val="44"/>
+          <w:lang w:val="fr-FR"/>
+        </w:rPr>
+        <w:t>朝着</w:t>
+      </w:r>
+    </w:p>
+    <w:p>
+      <w:pPr>
+        <w:rPr>
+          <w:sz w:val="44"/>
+          <w:szCs w:val="44"/>
+          <w:lang w:val="fr-FR"/>
+        </w:rPr>
+      </w:pPr>
+    </w:p>
+    <w:p>
+      <w:pPr>
+        <w:pStyle w:val="a5"/>
+        <w:numPr>
+          <w:ilvl w:val="0"/>
+          <w:numId w:val="14"/>
+        </w:numPr>
+        <w:ind w:firstLineChars="0"/>
+        <w:rPr>
+          <w:sz w:val="44"/>
+          <w:szCs w:val="44"/>
+          <w:lang w:val="fr-FR"/>
+        </w:rPr>
+      </w:pPr>
+      <w:r>
+        <w:rPr>
+          <w:sz w:val="44"/>
+          <w:szCs w:val="44"/>
+          <w:lang w:val="fr-FR"/>
+        </w:rPr>
+        <w:t>Présenter bien</w:t>
+      </w:r>
+    </w:p>
+    <w:p>
+      <w:pPr>
+        <w:pStyle w:val="a5"/>
+        <w:ind w:left="360" w:firstLineChars="0" w:firstLine="0"/>
+        <w:rPr>
+          <w:sz w:val="44"/>
+          <w:szCs w:val="44"/>
+          <w:lang w:val="fr-FR"/>
+        </w:rPr>
+      </w:pPr>
+      <w:r>
+        <w:rPr>
+          <w:sz w:val="44"/>
+          <w:szCs w:val="44"/>
+          <w:lang w:val="fr-FR"/>
+        </w:rPr>
+        <w:t xml:space="preserve">  Faire bonne impression par son allure </w:t>
+      </w:r>
+      <w:r>
+        <w:rPr>
+          <w:rFonts w:hint="eastAsia"/>
+          <w:sz w:val="44"/>
+          <w:szCs w:val="44"/>
+          <w:lang w:val="fr-FR"/>
+        </w:rPr>
+        <w:t>（风度、气质）</w:t>
+      </w:r>
+      <w:r>
+        <w:rPr>
+          <w:sz w:val="44"/>
+          <w:szCs w:val="44"/>
+          <w:lang w:val="fr-FR"/>
+        </w:rPr>
+        <w:t xml:space="preserve">et sa conduite </w:t>
+      </w:r>
+      <w:r>
+        <w:rPr>
+          <w:rFonts w:hint="eastAsia"/>
+          <w:sz w:val="44"/>
+          <w:szCs w:val="44"/>
+          <w:lang w:val="fr-FR"/>
+        </w:rPr>
+        <w:t>（行为举止）</w:t>
+      </w:r>
+      <w:r>
+        <w:rPr>
+          <w:sz w:val="44"/>
+          <w:szCs w:val="44"/>
+          <w:lang w:val="fr-FR"/>
+        </w:rPr>
+        <w:t>en société</w:t>
+      </w:r>
+    </w:p>
+    <w:p>
+      <w:pPr>
+        <w:rPr>
+          <w:sz w:val="44"/>
+          <w:szCs w:val="44"/>
+          <w:lang w:val="fr-FR"/>
+        </w:rPr>
+      </w:pPr>
+    </w:p>
+    <w:p>
+      <w:pPr>
+        <w:jc w:val="center"/>
+        <w:rPr>
+          <w:sz w:val="44"/>
+          <w:szCs w:val="44"/>
+          <w:lang w:val="fr-FR"/>
+        </w:rPr>
+      </w:pPr>
+      <w:r>
+        <w:rPr>
+          <w:sz w:val="44"/>
+          <w:szCs w:val="44"/>
+          <w:lang w:val="fr-FR"/>
+        </w:rPr>
+        <w:t>==Exercices de compréhension==</w:t>
+      </w:r>
+    </w:p>
+    <w:p>
+      <w:pPr>
+        <w:rPr>
+          <w:sz w:val="44"/>
+          <w:szCs w:val="44"/>
+          <w:lang w:val="fr-FR"/>
+        </w:rPr>
+      </w:pPr>
+      <w:r>
+        <w:rPr>
+          <w:sz w:val="44"/>
+          <w:szCs w:val="44"/>
+          <w:lang w:val="fr-FR"/>
+        </w:rPr>
+        <w:t>Ex.2</w:t>
+      </w:r>
+    </w:p>
+    <w:p>
+      <w:pPr>
+        <w:pStyle w:val="a5"/>
+        <w:numPr>
+          <w:ilvl w:val="0"/>
+          <w:numId w:val="16"/>
+        </w:numPr>
+        <w:ind w:firstLineChars="0"/>
+        <w:rPr>
+          <w:sz w:val="44"/>
+          <w:szCs w:val="44"/>
+          <w:lang w:val="fr-FR"/>
+        </w:rPr>
+      </w:pPr>
+      <w:r>
+        <w:rPr>
+          <w:sz w:val="44"/>
+          <w:szCs w:val="44"/>
+          <w:lang w:val="fr-FR"/>
+        </w:rPr>
+        <w:t xml:space="preserve"> B</w:t>
+      </w:r>
+    </w:p>
+    <w:p>
+      <w:pPr>
+        <w:pStyle w:val="a5"/>
+        <w:numPr>
+          <w:ilvl w:val="0"/>
+          <w:numId w:val="16"/>
+        </w:numPr>
+        <w:ind w:firstLineChars="0"/>
+        <w:rPr>
+          <w:sz w:val="44"/>
+          <w:szCs w:val="44"/>
+          <w:lang w:val="fr-FR"/>
+        </w:rPr>
+      </w:pPr>
+      <w:r>
+        <w:rPr>
+          <w:sz w:val="44"/>
+          <w:szCs w:val="44"/>
+          <w:lang w:val="fr-FR"/>
+        </w:rPr>
+        <w:t xml:space="preserve"> </w:t>
+      </w:r>
+      <w:r>
+        <w:rPr>
+          <w:sz w:val="44"/>
+          <w:szCs w:val="44"/>
+          <w:lang w:val="fr-FR"/>
+        </w:rPr>
+        <w:t>A</w:t>
+      </w:r>
+    </w:p>
+    <w:p>
+      <w:pPr>
+        <w:pStyle w:val="a5"/>
+        <w:numPr>
+          <w:ilvl w:val="0"/>
+          <w:numId w:val="16"/>
+        </w:numPr>
+        <w:ind w:firstLineChars="0"/>
+        <w:rPr>
+          <w:sz w:val="44"/>
+          <w:szCs w:val="44"/>
+          <w:lang w:val="fr-FR"/>
+        </w:rPr>
+      </w:pPr>
+      <w:r>
+        <w:rPr>
+          <w:sz w:val="44"/>
+          <w:szCs w:val="44"/>
+          <w:lang w:val="fr-FR"/>
+        </w:rPr>
+        <w:t xml:space="preserve"> B </w:t>
+      </w:r>
+    </w:p>
+    <w:p>
+      <w:pPr>
+        <w:pStyle w:val="a5"/>
+        <w:numPr>
+          <w:ilvl w:val="0"/>
+          <w:numId w:val="16"/>
+        </w:numPr>
+        <w:ind w:firstLineChars="0"/>
+        <w:rPr>
+          <w:sz w:val="44"/>
+          <w:szCs w:val="44"/>
+          <w:lang w:val="fr-FR"/>
+        </w:rPr>
+      </w:pPr>
+      <w:r>
+        <w:rPr>
+          <w:sz w:val="44"/>
+          <w:szCs w:val="44"/>
+          <w:lang w:val="fr-FR"/>
+        </w:rPr>
+        <w:t xml:space="preserve"> A </w:t>
+      </w:r>
+    </w:p>
+    <w:p>
+      <w:pPr>
+        <w:rPr>
+          <w:sz w:val="44"/>
+          <w:szCs w:val="44"/>
+          <w:lang w:val="fr-FR"/>
+        </w:rPr>
+      </w:pPr>
+    </w:p>
+    <w:p>
+      <w:pPr>
+        <w:rPr>
+          <w:sz w:val="44"/>
+          <w:szCs w:val="44"/>
+          <w:lang w:val="fr-FR"/>
+        </w:rPr>
+      </w:pPr>
+      <w:r>
+        <w:rPr>
+          <w:sz w:val="44"/>
+          <w:szCs w:val="44"/>
+          <w:lang w:val="fr-FR"/>
+        </w:rPr>
+        <w:lastRenderedPageBreak/>
+        <w:t>Ex.5</w:t>
+      </w:r>
+    </w:p>
+    <w:p>
+      <w:pPr>
+        <w:pStyle w:val="a5"/>
+        <w:numPr>
+          <w:ilvl w:val="0"/>
+          <w:numId w:val="17"/>
+        </w:numPr>
+        <w:ind w:firstLineChars="0"/>
+        <w:rPr>
+          <w:sz w:val="44"/>
+          <w:szCs w:val="44"/>
+          <w:lang w:val="fr-FR"/>
+        </w:rPr>
+      </w:pPr>
+      <w:r>
+        <w:rPr>
+          <w:sz w:val="44"/>
+          <w:szCs w:val="44"/>
+          <w:lang w:val="fr-FR"/>
+        </w:rPr>
+        <w:t xml:space="preserve"> S’excuser d’un retard : Excuse-moi, je suis en retard. </w:t>
+      </w:r>
+    </w:p>
+    <w:p>
+      <w:pPr>
+        <w:pStyle w:val="a5"/>
+        <w:numPr>
+          <w:ilvl w:val="0"/>
+          <w:numId w:val="17"/>
+        </w:numPr>
+        <w:ind w:firstLineChars="0"/>
+        <w:rPr>
+          <w:sz w:val="44"/>
+          <w:szCs w:val="44"/>
+          <w:lang w:val="fr-FR"/>
+        </w:rPr>
+      </w:pPr>
+      <w:r>
+        <w:rPr>
+          <w:sz w:val="44"/>
+          <w:szCs w:val="44"/>
+          <w:lang w:val="fr-FR"/>
+        </w:rPr>
+        <w:t xml:space="preserve"> Demander les origines : Tu viends d’où ?</w:t>
+      </w:r>
+    </w:p>
+    <w:p>
+      <w:pPr>
+        <w:pStyle w:val="a5"/>
+        <w:numPr>
+          <w:ilvl w:val="0"/>
+          <w:numId w:val="17"/>
+        </w:numPr>
+        <w:ind w:firstLineChars="0"/>
+        <w:rPr>
+          <w:sz w:val="44"/>
+          <w:szCs w:val="44"/>
+          <w:lang w:val="fr-FR"/>
+        </w:rPr>
+      </w:pPr>
+      <w:r>
+        <w:rPr>
+          <w:sz w:val="44"/>
+          <w:szCs w:val="44"/>
+          <w:lang w:val="fr-FR"/>
+        </w:rPr>
+        <w:t xml:space="preserve"> Décrire quelqu’un : </w:t>
+      </w:r>
+    </w:p>
+    <w:p>
+      <w:pPr>
+        <w:pStyle w:val="a5"/>
+        <w:numPr>
+          <w:ilvl w:val="0"/>
+          <w:numId w:val="10"/>
+        </w:numPr>
+        <w:ind w:firstLineChars="0"/>
+        <w:rPr>
+          <w:sz w:val="44"/>
+          <w:szCs w:val="44"/>
+          <w:lang w:val="fr-FR"/>
+        </w:rPr>
+      </w:pPr>
+      <w:r>
+        <w:rPr>
+          <w:sz w:val="44"/>
+          <w:szCs w:val="44"/>
+          <w:lang w:val="fr-FR"/>
+        </w:rPr>
+        <w:t>C’est la jeune femme brune...</w:t>
+      </w:r>
+    </w:p>
+    <w:p>
+      <w:pPr>
+        <w:pStyle w:val="a5"/>
+        <w:numPr>
+          <w:ilvl w:val="0"/>
+          <w:numId w:val="10"/>
+        </w:numPr>
+        <w:ind w:firstLineChars="0"/>
+        <w:rPr>
+          <w:sz w:val="44"/>
+          <w:szCs w:val="44"/>
+          <w:lang w:val="fr-FR"/>
+        </w:rPr>
+      </w:pPr>
+      <w:r>
+        <w:rPr>
+          <w:sz w:val="44"/>
+          <w:szCs w:val="44"/>
+          <w:lang w:val="fr-FR"/>
+        </w:rPr>
+        <w:t>Le grand brun là bas avec la cravate...</w:t>
+      </w:r>
+    </w:p>
+    <w:p>
+      <w:pPr>
+        <w:pStyle w:val="a5"/>
+        <w:numPr>
+          <w:ilvl w:val="0"/>
+          <w:numId w:val="17"/>
+        </w:numPr>
+        <w:ind w:firstLineChars="0"/>
+        <w:rPr>
+          <w:sz w:val="44"/>
+          <w:szCs w:val="44"/>
+          <w:lang w:val="fr-FR"/>
+        </w:rPr>
+      </w:pPr>
+      <w:r>
+        <w:rPr>
+          <w:sz w:val="44"/>
+          <w:szCs w:val="44"/>
+          <w:lang w:val="fr-FR"/>
+        </w:rPr>
+        <w:t xml:space="preserve"> Exprimer une appréciation : </w:t>
+      </w:r>
+      <w:r>
+        <w:rPr>
+          <w:sz w:val="44"/>
+          <w:szCs w:val="44"/>
+          <w:lang w:val="fr-FR"/>
+        </w:rPr>
+        <w:br/>
+        <w:t xml:space="preserve"> Il est très joli. </w:t>
+      </w:r>
+    </w:p>
+    <w:p>
+      <w:pPr>
+        <w:pStyle w:val="a5"/>
+        <w:numPr>
+          <w:ilvl w:val="0"/>
+          <w:numId w:val="17"/>
+        </w:numPr>
+        <w:ind w:firstLineChars="0"/>
+        <w:rPr>
+          <w:sz w:val="44"/>
+          <w:szCs w:val="44"/>
+          <w:lang w:val="fr-FR"/>
+        </w:rPr>
+      </w:pPr>
+      <w:r>
+        <w:rPr>
+          <w:sz w:val="44"/>
+          <w:szCs w:val="44"/>
+          <w:lang w:val="fr-FR"/>
+        </w:rPr>
+        <w:t xml:space="preserve"> Prendre congé de qn (dire au revoir à qn) : </w:t>
+      </w:r>
+    </w:p>
+    <w:p>
+      <w:pPr>
+        <w:pStyle w:val="a5"/>
+        <w:ind w:left="360" w:firstLineChars="0" w:firstLine="0"/>
+        <w:rPr>
+          <w:sz w:val="44"/>
+          <w:szCs w:val="44"/>
+          <w:lang w:val="fr-FR"/>
+        </w:rPr>
+      </w:pPr>
+      <w:r>
+        <w:rPr>
+          <w:sz w:val="44"/>
+          <w:szCs w:val="44"/>
+          <w:lang w:val="fr-FR"/>
+        </w:rPr>
+        <w:t xml:space="preserve">  Excuse-moi, je dois partir. </w:t>
+      </w:r>
+    </w:p>
+    <w:p>
+      <w:pPr>
+        <w:rPr>
+          <w:sz w:val="44"/>
+          <w:szCs w:val="44"/>
+          <w:lang w:val="fr-FR"/>
+        </w:rPr>
+      </w:pPr>
+    </w:p>
+    <w:p>
+      <w:pPr>
+        <w:jc w:val="center"/>
+        <w:rPr>
+          <w:sz w:val="44"/>
+          <w:szCs w:val="44"/>
+          <w:lang w:val="fr-FR"/>
+        </w:rPr>
+      </w:pPr>
+      <w:r>
+        <w:rPr>
+          <w:sz w:val="44"/>
+          <w:szCs w:val="44"/>
+          <w:lang w:val="fr-FR"/>
+        </w:rPr>
+        <w:t>==Exercices de grammaire ==</w:t>
+      </w:r>
+    </w:p>
+    <w:p>
+      <w:pPr>
+        <w:pStyle w:val="a5"/>
+        <w:numPr>
+          <w:ilvl w:val="0"/>
+          <w:numId w:val="18"/>
+        </w:numPr>
+        <w:ind w:firstLineChars="0"/>
+        <w:rPr>
+          <w:sz w:val="44"/>
+          <w:szCs w:val="44"/>
+          <w:lang w:val="fr-FR"/>
+        </w:rPr>
+      </w:pPr>
+      <w:r>
+        <w:rPr>
+          <w:sz w:val="44"/>
+          <w:szCs w:val="44"/>
+          <w:lang w:val="fr-FR"/>
+        </w:rPr>
+        <w:t>Préposition devant les noms de lieu</w:t>
+      </w:r>
+    </w:p>
+    <w:p>
+      <w:pPr>
+        <w:rPr>
+          <w:sz w:val="44"/>
+          <w:szCs w:val="44"/>
+          <w:lang w:val="fr-FR"/>
+        </w:rPr>
+      </w:pPr>
+      <w:r>
+        <w:rPr>
+          <w:sz w:val="44"/>
+          <w:szCs w:val="44"/>
+          <w:lang w:val="fr-FR"/>
+        </w:rPr>
+        <w:t>En Italie</w:t>
+      </w:r>
+    </w:p>
+    <w:p>
+      <w:pPr>
+        <w:rPr>
+          <w:sz w:val="44"/>
+          <w:szCs w:val="44"/>
+          <w:lang w:val="fr-FR"/>
+        </w:rPr>
+      </w:pPr>
+      <w:r>
+        <w:rPr>
+          <w:sz w:val="44"/>
+          <w:szCs w:val="44"/>
+          <w:lang w:val="fr-FR"/>
+        </w:rPr>
+        <w:t>En France</w:t>
+      </w:r>
+    </w:p>
+    <w:p>
+      <w:pPr>
+        <w:rPr>
+          <w:sz w:val="44"/>
+          <w:szCs w:val="44"/>
+          <w:lang w:val="fr-FR"/>
+        </w:rPr>
+      </w:pPr>
+      <w:r>
+        <w:rPr>
+          <w:sz w:val="44"/>
+          <w:szCs w:val="44"/>
+          <w:lang w:val="fr-FR"/>
+        </w:rPr>
+        <w:t>A Milan</w:t>
+      </w:r>
+    </w:p>
+    <w:p>
+      <w:pPr>
+        <w:rPr>
+          <w:sz w:val="44"/>
+          <w:szCs w:val="44"/>
+          <w:lang w:val="fr-FR"/>
+        </w:rPr>
+      </w:pPr>
+      <w:r>
+        <w:rPr>
+          <w:sz w:val="44"/>
+          <w:szCs w:val="44"/>
+          <w:lang w:val="fr-FR"/>
+        </w:rPr>
+        <w:t xml:space="preserve">D’Italie </w:t>
+      </w:r>
+    </w:p>
+    <w:p>
+      <w:pPr>
+        <w:rPr>
+          <w:sz w:val="44"/>
+          <w:szCs w:val="44"/>
+          <w:lang w:val="fr-FR"/>
+        </w:rPr>
+      </w:pPr>
+    </w:p>
+    <w:p>
+      <w:pPr>
+        <w:rPr>
+          <w:sz w:val="44"/>
+          <w:szCs w:val="44"/>
+          <w:lang w:val="fr-FR"/>
+        </w:rPr>
+      </w:pPr>
+      <w:r>
+        <w:rPr>
+          <w:rFonts w:hint="eastAsia"/>
+          <w:sz w:val="44"/>
+          <w:szCs w:val="44"/>
+          <w:lang w:val="fr-FR"/>
+        </w:rPr>
+        <w:t>Ex.</w:t>
+      </w:r>
+      <w:r>
+        <w:rPr>
+          <w:sz w:val="44"/>
+          <w:szCs w:val="44"/>
+          <w:lang w:val="fr-FR"/>
+        </w:rPr>
+        <w:t> 1</w:t>
+      </w:r>
+    </w:p>
+    <w:p>
+      <w:pPr>
+        <w:pStyle w:val="a5"/>
+        <w:numPr>
+          <w:ilvl w:val="0"/>
+          <w:numId w:val="19"/>
+        </w:numPr>
+        <w:ind w:firstLineChars="0"/>
+        <w:rPr>
+          <w:sz w:val="44"/>
+          <w:szCs w:val="44"/>
+          <w:lang w:val="fr-FR"/>
+        </w:rPr>
+      </w:pPr>
+      <w:r>
+        <w:rPr>
+          <w:sz w:val="44"/>
+          <w:szCs w:val="44"/>
+          <w:lang w:val="fr-FR"/>
+        </w:rPr>
+        <w:t xml:space="preserve"> Je viens d’Espagne. Je suis espagnol(e). Je parle espagnol. J’habite à Madrid. </w:t>
+      </w:r>
+    </w:p>
+    <w:p>
+      <w:pPr>
+        <w:pStyle w:val="a5"/>
+        <w:ind w:left="360" w:firstLineChars="0" w:firstLine="0"/>
+        <w:rPr>
+          <w:sz w:val="44"/>
+          <w:szCs w:val="44"/>
+          <w:lang w:val="fr-FR"/>
+        </w:rPr>
+      </w:pPr>
+      <w:r>
+        <w:rPr>
+          <w:sz w:val="44"/>
+          <w:szCs w:val="44"/>
+          <w:lang w:val="fr-FR"/>
+        </w:rPr>
+        <w:lastRenderedPageBreak/>
+        <w:t xml:space="preserve">Ce sont des Anglais. </w:t>
+      </w:r>
+    </w:p>
+    <w:p>
+      <w:pPr>
+        <w:pStyle w:val="a5"/>
+        <w:ind w:left="360" w:firstLineChars="0" w:firstLine="0"/>
+        <w:rPr>
+          <w:sz w:val="44"/>
+          <w:szCs w:val="44"/>
+          <w:lang w:val="fr-FR"/>
+        </w:rPr>
+      </w:pPr>
+      <w:r>
+        <w:rPr>
+          <w:sz w:val="44"/>
+          <w:szCs w:val="44"/>
+          <w:lang w:val="fr-FR"/>
+        </w:rPr>
+        <w:t xml:space="preserve">Il est anglais. </w:t>
+      </w:r>
+    </w:p>
+    <w:p>
+      <w:pPr>
+        <w:pStyle w:val="a5"/>
+        <w:ind w:left="360" w:firstLineChars="0" w:firstLine="0"/>
+        <w:rPr>
+          <w:sz w:val="44"/>
+          <w:szCs w:val="44"/>
+          <w:lang w:val="fr-FR"/>
+        </w:rPr>
+      </w:pPr>
+      <w:r>
+        <w:rPr>
+          <w:sz w:val="44"/>
+          <w:szCs w:val="44"/>
+          <w:lang w:val="fr-FR"/>
+        </w:rPr>
+        <w:t xml:space="preserve">Je parle (le) français. </w:t>
+      </w:r>
+    </w:p>
+    <w:p>
+      <w:pPr>
+        <w:pStyle w:val="a5"/>
+        <w:ind w:left="360" w:firstLineChars="0" w:firstLine="0"/>
+        <w:rPr>
+          <w:sz w:val="44"/>
+          <w:szCs w:val="44"/>
+          <w:lang w:val="fr-FR"/>
+        </w:rPr>
+      </w:pPr>
+    </w:p>
+    <w:p>
+      <w:pPr>
+        <w:pStyle w:val="a5"/>
+        <w:numPr>
+          <w:ilvl w:val="0"/>
+          <w:numId w:val="19"/>
+        </w:numPr>
+        <w:ind w:firstLineChars="0"/>
+        <w:rPr>
+          <w:sz w:val="44"/>
+          <w:szCs w:val="44"/>
+          <w:lang w:val="fr-FR"/>
+        </w:rPr>
+      </w:pPr>
+      <w:r>
+        <w:rPr>
+          <w:sz w:val="44"/>
+          <w:szCs w:val="44"/>
+          <w:lang w:val="fr-FR"/>
+        </w:rPr>
+        <w:t xml:space="preserve"> Elles viennent de Grèce. Ce sont des Grecques. Elles parlent grec. Elles habitent à Athène. </w:t>
+      </w:r>
+    </w:p>
+    <w:p>
+      <w:pPr>
+        <w:pStyle w:val="a5"/>
+        <w:ind w:left="360" w:firstLineChars="0" w:firstLine="0"/>
+        <w:rPr>
+          <w:sz w:val="44"/>
+          <w:szCs w:val="44"/>
+          <w:lang w:val="fr-FR"/>
+        </w:rPr>
+      </w:pPr>
+    </w:p>
+    <w:p>
+      <w:pPr>
+        <w:pStyle w:val="a5"/>
+        <w:numPr>
+          <w:ilvl w:val="0"/>
+          <w:numId w:val="19"/>
+        </w:numPr>
+        <w:ind w:firstLineChars="0"/>
+        <w:rPr>
+          <w:sz w:val="44"/>
+          <w:szCs w:val="44"/>
+          <w:lang w:val="fr-FR"/>
+        </w:rPr>
+      </w:pPr>
+      <w:r>
+        <w:rPr>
+          <w:sz w:val="44"/>
+          <w:szCs w:val="44"/>
+          <w:lang w:val="fr-FR"/>
+        </w:rPr>
+        <w:t xml:space="preserve"> Elle vient d’Italie. Elle est italienne. Elle parle italien. Elle habite à Milan. (Rome, Florence, Venice...)</w:t>
+      </w:r>
+    </w:p>
+    <w:p>
+      <w:pPr>
+        <w:pStyle w:val="a5"/>
+        <w:ind w:firstLine="880"/>
+        <w:rPr>
+          <w:sz w:val="44"/>
+          <w:szCs w:val="44"/>
+          <w:lang w:val="fr-FR"/>
+        </w:rPr>
+      </w:pPr>
+    </w:p>
+    <w:p>
+      <w:pPr>
+        <w:pStyle w:val="a5"/>
+        <w:numPr>
+          <w:ilvl w:val="0"/>
+          <w:numId w:val="19"/>
+        </w:numPr>
+        <w:ind w:firstLineChars="0"/>
+        <w:rPr>
+          <w:sz w:val="44"/>
+          <w:szCs w:val="44"/>
+          <w:lang w:val="fr-FR"/>
+        </w:rPr>
+      </w:pPr>
+      <w:r>
+        <w:rPr>
+          <w:sz w:val="44"/>
+          <w:szCs w:val="44"/>
+          <w:lang w:val="fr-FR"/>
+        </w:rPr>
+        <w:t xml:space="preserve"> Je viens du Japon. Je suis japonaise. Je parle japonais. J’habite à Tokyo. </w:t>
+      </w:r>
+    </w:p>
+    <w:p>
+      <w:pPr>
+        <w:pStyle w:val="a5"/>
+        <w:ind w:firstLine="880"/>
+        <w:rPr>
+          <w:sz w:val="44"/>
+          <w:szCs w:val="44"/>
+          <w:lang w:val="fr-FR"/>
+        </w:rPr>
+      </w:pPr>
+    </w:p>
+    <w:p>
+      <w:pPr>
+        <w:rPr>
+          <w:sz w:val="44"/>
+          <w:szCs w:val="44"/>
+          <w:lang w:val="fr-FR"/>
+        </w:rPr>
+      </w:pPr>
+      <w:r>
+        <w:rPr>
+          <w:sz w:val="44"/>
+          <w:szCs w:val="44"/>
+          <w:lang w:val="fr-FR"/>
+        </w:rPr>
+        <w:t>Ex.3</w:t>
+      </w:r>
+    </w:p>
+    <w:p>
+      <w:pPr>
+        <w:rPr>
+          <w:sz w:val="44"/>
+          <w:szCs w:val="44"/>
+          <w:lang w:val="fr-FR"/>
+        </w:rPr>
+      </w:pPr>
+      <w:r>
+        <w:rPr>
+          <w:sz w:val="44"/>
+          <w:szCs w:val="44"/>
+          <w:lang w:val="fr-FR"/>
+        </w:rPr>
+        <w:t>En Italie, en Allemagne, au Portugal</w:t>
+      </w:r>
+    </w:p>
+    <w:p>
+      <w:pPr>
+        <w:rPr>
+          <w:sz w:val="44"/>
+          <w:szCs w:val="44"/>
+          <w:lang w:val="fr-FR"/>
+        </w:rPr>
+      </w:pPr>
+      <w:r>
+        <w:rPr>
+          <w:sz w:val="44"/>
+          <w:szCs w:val="44"/>
+          <w:lang w:val="fr-FR"/>
+        </w:rPr>
+        <w:t>A Vienne, à Prague, aux Pays-Bas</w:t>
+      </w:r>
+    </w:p>
+    <w:p>
+      <w:pPr>
+        <w:rPr>
+          <w:sz w:val="44"/>
+          <w:szCs w:val="44"/>
+          <w:lang w:val="fr-FR"/>
+        </w:rPr>
+      </w:pPr>
+      <w:r>
+        <w:rPr>
+          <w:sz w:val="44"/>
+          <w:szCs w:val="44"/>
+          <w:lang w:val="fr-FR"/>
+        </w:rPr>
+        <w:t>Aux Etats-Unis</w:t>
+      </w:r>
+    </w:p>
+    <w:p>
+      <w:pPr>
+        <w:rPr>
+          <w:sz w:val="44"/>
+          <w:szCs w:val="44"/>
+          <w:lang w:val="fr-FR"/>
+        </w:rPr>
+      </w:pPr>
+    </w:p>
+    <w:p>
+      <w:pPr>
+        <w:rPr>
+          <w:sz w:val="44"/>
+          <w:szCs w:val="44"/>
+          <w:lang w:val="fr-FR"/>
+        </w:rPr>
+      </w:pPr>
+      <w:r>
+        <w:rPr>
+          <w:sz w:val="44"/>
+          <w:szCs w:val="44"/>
+          <w:lang w:val="fr-FR"/>
+        </w:rPr>
+        <w:t>Ex.2</w:t>
+      </w:r>
+    </w:p>
+    <w:p>
+      <w:pPr>
+        <w:rPr>
+          <w:sz w:val="44"/>
+          <w:szCs w:val="44"/>
+          <w:lang w:val="fr-FR"/>
+        </w:rPr>
+      </w:pPr>
+      <w:r>
+        <w:rPr>
+          <w:sz w:val="44"/>
+          <w:szCs w:val="44"/>
+          <w:lang w:val="fr-FR"/>
+        </w:rPr>
+        <w:t>D’où venez-vous ?</w:t>
+      </w:r>
+    </w:p>
+    <w:p>
+      <w:pPr>
+        <w:rPr>
+          <w:sz w:val="44"/>
+          <w:szCs w:val="44"/>
+          <w:lang w:val="fr-FR"/>
+        </w:rPr>
+      </w:pPr>
+      <w:r>
+        <w:rPr>
+          <w:sz w:val="44"/>
+          <w:szCs w:val="44"/>
+          <w:lang w:val="fr-FR"/>
+        </w:rPr>
+        <w:lastRenderedPageBreak/>
+        <w:t>Qu’est-ce que vous avez comme monuments, produits spéciaux ou célébrités ?</w:t>
+      </w:r>
+    </w:p>
+    <w:p>
+      <w:pPr>
+        <w:rPr>
+          <w:sz w:val="44"/>
+          <w:szCs w:val="44"/>
+          <w:lang w:val="fr-FR"/>
+        </w:rPr>
+      </w:pPr>
+      <w:r>
+        <w:rPr>
+          <w:sz w:val="44"/>
+          <w:szCs w:val="44"/>
+          <w:lang w:val="fr-FR"/>
+        </w:rPr>
+        <w:t>Xinjiang : fruits</w:t>
+      </w:r>
+    </w:p>
+    <w:p>
+      <w:pPr>
+        <w:rPr>
+          <w:sz w:val="44"/>
+          <w:szCs w:val="44"/>
+          <w:lang w:val="fr-FR"/>
+        </w:rPr>
+      </w:pPr>
+      <w:r>
+        <w:rPr>
+          <w:sz w:val="44"/>
+          <w:szCs w:val="44"/>
+          <w:lang w:val="fr-FR"/>
+        </w:rPr>
+        <w:t xml:space="preserve">        Acteurs ou actrices</w:t>
+      </w:r>
+    </w:p>
+    <w:p>
+      <w:pPr>
+        <w:ind w:left="1980" w:hangingChars="450" w:hanging="1980"/>
+        <w:rPr>
+          <w:sz w:val="44"/>
+          <w:szCs w:val="44"/>
+          <w:lang w:val="fr-FR"/>
+        </w:rPr>
+      </w:pPr>
+      <w:r>
+        <w:rPr>
+          <w:sz w:val="44"/>
+          <w:szCs w:val="44"/>
+          <w:lang w:val="fr-FR"/>
+        </w:rPr>
+        <w:t xml:space="preserve">        (la région autonome ouïgoure de Xinjiang)</w:t>
+      </w:r>
+    </w:p>
+    <w:p>
+      <w:pPr>
+        <w:ind w:left="1980" w:hangingChars="450" w:hanging="1980"/>
+        <w:rPr>
+          <w:sz w:val="44"/>
+          <w:szCs w:val="44"/>
+          <w:lang w:val="fr-FR"/>
+        </w:rPr>
+      </w:pPr>
+      <w:r>
+        <w:rPr>
+          <w:sz w:val="44"/>
+          <w:szCs w:val="44"/>
+          <w:lang w:val="fr-FR"/>
+        </w:rPr>
+        <w:t>Ningxia :</w:t>
+      </w:r>
+      <w:r>
+        <w:rPr>
+          <w:sz w:val="44"/>
+          <w:szCs w:val="44"/>
+          <w:lang w:val="fr-FR"/>
+        </w:rPr>
+        <w:t xml:space="preserve"> moutons</w:t>
+      </w:r>
+    </w:p>
+    <w:p>
+      <w:pPr>
+        <w:ind w:left="1980" w:hangingChars="450" w:hanging="1980"/>
+        <w:rPr>
+          <w:sz w:val="44"/>
+          <w:szCs w:val="44"/>
+          <w:lang w:val="fr-FR"/>
+        </w:rPr>
+      </w:pPr>
+      <w:r>
+        <w:rPr>
+          <w:sz w:val="44"/>
+          <w:szCs w:val="44"/>
+          <w:lang w:val="fr-FR"/>
+        </w:rPr>
+        <w:t xml:space="preserve">       (délicieux)</w:t>
+      </w:r>
+    </w:p>
+    <w:p>
+      <w:pPr>
+        <w:ind w:left="1980" w:hangingChars="450" w:hanging="1980"/>
+        <w:rPr>
+          <w:sz w:val="44"/>
+          <w:szCs w:val="44"/>
+          <w:lang w:val="fr-FR"/>
+        </w:rPr>
+      </w:pPr>
+      <w:r>
+        <w:rPr>
+          <w:sz w:val="44"/>
+          <w:szCs w:val="44"/>
+          <w:lang w:val="fr-FR"/>
+        </w:rPr>
+        <w:t xml:space="preserve">       Gogi</w:t>
+      </w:r>
+    </w:p>
+    <w:p>
+      <w:pPr>
+        <w:ind w:left="1980" w:hangingChars="450" w:hanging="1980"/>
+        <w:rPr>
+          <w:sz w:val="44"/>
+          <w:szCs w:val="44"/>
+          <w:lang w:val="fr-FR"/>
+        </w:rPr>
+      </w:pPr>
+      <w:r>
+        <w:rPr>
+          <w:sz w:val="44"/>
+          <w:szCs w:val="44"/>
+          <w:lang w:val="fr-FR"/>
+        </w:rPr>
+        <w:t>Canton :</w:t>
+      </w:r>
+      <w:r>
+        <w:rPr>
+          <w:sz w:val="44"/>
+          <w:szCs w:val="44"/>
+          <w:lang w:val="fr-FR"/>
+        </w:rPr>
+        <w:t xml:space="preserve"> riz cantonnais</w:t>
+      </w:r>
+    </w:p>
+    <w:p>
+      <w:pPr>
+        <w:ind w:left="1980" w:hangingChars="450" w:hanging="1980"/>
+        <w:rPr>
+          <w:sz w:val="44"/>
+          <w:szCs w:val="44"/>
+          <w:lang w:val="fr-FR"/>
+        </w:rPr>
+      </w:pPr>
+      <w:r>
+        <w:rPr>
+          <w:sz w:val="44"/>
+          <w:szCs w:val="44"/>
+          <w:lang w:val="fr-FR"/>
+        </w:rPr>
+        <w:t xml:space="preserve">       Sun Yat-Sen</w:t>
+      </w:r>
+    </w:p>
+    <w:p>
+      <w:pPr>
+        <w:ind w:left="1980" w:hangingChars="450" w:hanging="1980"/>
+        <w:rPr>
+          <w:sz w:val="44"/>
+          <w:szCs w:val="44"/>
+          <w:lang w:val="fr-FR"/>
+        </w:rPr>
+      </w:pPr>
+      <w:r>
+        <w:rPr>
+          <w:sz w:val="44"/>
+          <w:szCs w:val="44"/>
+          <w:lang w:val="fr-FR"/>
+        </w:rPr>
+        <w:t>Ningxia : bière de marque Xixia</w:t>
+      </w:r>
+    </w:p>
+    <w:p>
+      <w:pPr>
+        <w:ind w:left="1980" w:hangingChars="450" w:hanging="1980"/>
+        <w:rPr>
+          <w:sz w:val="44"/>
+          <w:szCs w:val="44"/>
+          <w:lang w:val="fr-FR"/>
+        </w:rPr>
+      </w:pPr>
+      <w:r>
+        <w:rPr>
+          <w:sz w:val="44"/>
+          <w:szCs w:val="44"/>
+          <w:lang w:val="fr-FR"/>
+        </w:rPr>
+        <w:t xml:space="preserve">       Barbacue au restaurant et à la maison</w:t>
+      </w:r>
+    </w:p>
+    <w:p>
+      <w:pPr>
+        <w:ind w:left="1980" w:hangingChars="450" w:hanging="1980"/>
+        <w:rPr>
+          <w:sz w:val="44"/>
+          <w:szCs w:val="44"/>
+          <w:lang w:val="fr-FR"/>
+        </w:rPr>
+      </w:pPr>
+      <w:r>
+        <w:rPr>
+          <w:sz w:val="44"/>
+          <w:szCs w:val="44"/>
+          <w:lang w:val="fr-FR"/>
+        </w:rPr>
+        <w:t>Qinghai : Lac de Qinghai</w:t>
+      </w:r>
+    </w:p>
+    <w:p>
+      <w:pPr>
+        <w:ind w:left="1980" w:hangingChars="450" w:hanging="1980"/>
+        <w:rPr>
+          <w:sz w:val="44"/>
+          <w:szCs w:val="44"/>
+          <w:lang w:val="fr-FR"/>
+        </w:rPr>
+      </w:pPr>
+      <w:r>
+        <w:rPr>
+          <w:sz w:val="44"/>
+          <w:szCs w:val="44"/>
+          <w:lang w:val="fr-FR"/>
+        </w:rPr>
+        <w:t xml:space="preserve">Richard, Daniel et Alexis viennent tous du nord-ouest de Chine. </w:t>
+      </w:r>
+    </w:p>
+    <w:p>
+      <w:pPr>
+        <w:ind w:left="1980" w:hangingChars="450" w:hanging="1980"/>
+        <w:rPr>
+          <w:sz w:val="44"/>
+          <w:szCs w:val="44"/>
+          <w:lang w:val="fr-FR"/>
+        </w:rPr>
+      </w:pPr>
+      <w:r>
+        <w:rPr>
+          <w:sz w:val="44"/>
+          <w:szCs w:val="44"/>
+          <w:lang w:val="fr-FR"/>
+        </w:rPr>
+        <w:t>Mongolie intérieure : moutons et boeufs</w:t>
+      </w:r>
+    </w:p>
+    <w:p>
+      <w:pPr>
+        <w:ind w:left="1980" w:hangingChars="450" w:hanging="1980"/>
+        <w:rPr>
+          <w:sz w:val="44"/>
+          <w:szCs w:val="44"/>
+          <w:lang w:val="fr-FR"/>
+        </w:rPr>
+      </w:pPr>
+      <w:r>
+        <w:rPr>
+          <w:sz w:val="44"/>
+          <w:szCs w:val="44"/>
+          <w:lang w:val="fr-FR"/>
+        </w:rPr>
+        <w:t>Xiamen, Fujian : île Gulangyu</w:t>
+      </w:r>
+    </w:p>
+    <w:p>
+      <w:pPr>
+        <w:ind w:left="1980" w:hangingChars="450" w:hanging="1980"/>
+        <w:rPr>
+          <w:sz w:val="44"/>
+          <w:szCs w:val="44"/>
+          <w:lang w:val="fr-FR"/>
+        </w:rPr>
+      </w:pPr>
+      <w:r>
+        <w:rPr>
+          <w:sz w:val="44"/>
+          <w:szCs w:val="44"/>
+          <w:lang w:val="fr-FR"/>
+        </w:rPr>
+        <w:t xml:space="preserve">Canton : fruits de mer </w:t>
+      </w:r>
+    </w:p>
+    <w:p>
+      <w:pPr>
+        <w:ind w:left="1980" w:hangingChars="450" w:hanging="1980"/>
+        <w:rPr>
+          <w:sz w:val="44"/>
+          <w:szCs w:val="44"/>
+          <w:lang w:val="fr-FR"/>
+        </w:rPr>
+      </w:pPr>
+      <w:r>
+        <w:rPr>
+          <w:sz w:val="44"/>
+          <w:szCs w:val="44"/>
+          <w:lang w:val="fr-FR"/>
+        </w:rPr>
+        <w:t>Sichuan : pot-au-feu à la chinoise</w:t>
+      </w:r>
+    </w:p>
+    <w:p>
+      <w:pPr>
+        <w:ind w:left="1980" w:hangingChars="450" w:hanging="1980"/>
+        <w:rPr>
+          <w:sz w:val="44"/>
+          <w:szCs w:val="44"/>
+          <w:lang w:val="fr-FR"/>
+        </w:rPr>
+      </w:pPr>
+      <w:r>
+        <w:rPr>
+          <w:sz w:val="44"/>
+          <w:szCs w:val="44"/>
+          <w:lang w:val="fr-FR"/>
+        </w:rPr>
+        <w:t xml:space="preserve">        Belles filles</w:t>
+      </w:r>
+    </w:p>
+    <w:p>
+      <w:pPr>
+        <w:ind w:left="1980" w:hangingChars="450" w:hanging="1980"/>
+        <w:rPr>
+          <w:sz w:val="44"/>
+          <w:szCs w:val="44"/>
+          <w:lang w:val="fr-FR"/>
+        </w:rPr>
+      </w:pPr>
+      <w:r>
+        <w:rPr>
+          <w:sz w:val="44"/>
+          <w:szCs w:val="44"/>
+          <w:lang w:val="fr-FR"/>
+        </w:rPr>
+        <w:t xml:space="preserve">Liaoning : </w:t>
+      </w:r>
+      <w:r>
+        <w:rPr>
+          <w:sz w:val="44"/>
+          <w:szCs w:val="44"/>
+          <w:lang w:val="fr-FR"/>
+        </w:rPr>
+        <w:t>palais</w:t>
+      </w:r>
+      <w:r>
+        <w:rPr>
+          <w:sz w:val="44"/>
+          <w:szCs w:val="44"/>
+          <w:lang w:val="fr-FR"/>
+        </w:rPr>
+        <w:t xml:space="preserve"> royal</w:t>
+      </w:r>
+      <w:r>
+        <w:rPr>
+          <w:sz w:val="44"/>
+          <w:szCs w:val="44"/>
+          <w:lang w:val="fr-FR"/>
+        </w:rPr>
+        <w:t>, ginseng</w:t>
+      </w:r>
+    </w:p>
+    <w:p>
+      <w:pPr>
+        <w:ind w:left="1980" w:hangingChars="450" w:hanging="1980"/>
+        <w:rPr>
+          <w:sz w:val="44"/>
+          <w:szCs w:val="44"/>
+          <w:lang w:val="fr-FR"/>
+        </w:rPr>
+      </w:pPr>
+      <w:r>
+        <w:rPr>
+          <w:sz w:val="44"/>
+          <w:szCs w:val="44"/>
+          <w:lang w:val="fr-FR"/>
+        </w:rPr>
+        <w:lastRenderedPageBreak/>
+        <w:t>Guizhou (sud-ouest) : alcool</w:t>
+      </w:r>
+    </w:p>
+    <w:tbl>
+      <w:tblPr>
+        <w:tblW w:w="0" w:type="auto"/>
+        <w:shd w:val="clear" w:color="auto" w:fill="FFFFFF"/>
+        <w:tblCellMar>
+          <w:left w:w="0" w:type="dxa"/>
+          <w:right w:w="0" w:type="dxa"/>
+        </w:tblCellMar>
+        <w:tblLook w:val="04A0"/>
+      </w:tblPr>
+      <w:tblGrid>
+        <w:gridCol w:w="8074"/>
+        <w:gridCol w:w="232"/>
+      </w:tblGrid>
+      <w:tr>
+        <w:tc>
+          <w:tcPr>
+            <w:tcW w:w="0" w:type="auto"/>
+            <w:shd w:val="clear" w:color="auto" w:fill="FFFFFF"/>
+            <w:hideMark/>
+          </w:tcPr>
+          <w:p>
+            <w:pPr>
+              <w:rPr>
+                <w:sz w:val="44"/>
+                <w:szCs w:val="44"/>
+                <w:lang w:val="fr-FR"/>
+              </w:rPr>
+            </w:pPr>
+            <w:r>
+              <w:rPr>
+                <w:sz w:val="44"/>
+                <w:szCs w:val="44"/>
+                <w:lang w:val="fr-FR"/>
+              </w:rPr>
+              <w:t>Région autonome de la Mongolie intérieure : herbes</w:t>
+            </w:r>
+            <w:r>
+              <w:rPr>
+                <w:sz w:val="44"/>
+                <w:szCs w:val="44"/>
+                <w:lang w:val="fr-FR"/>
+              </w:rPr>
+              <w:t>, pâtur</w:t>
+            </w:r>
+            <w:r>
+              <w:rPr>
+                <w:sz w:val="44"/>
+                <w:szCs w:val="44"/>
+                <w:lang w:val="fr-FR"/>
+              </w:rPr>
+              <w:t>a</w:t>
+            </w:r>
+            <w:r>
+              <w:rPr>
+                <w:sz w:val="44"/>
+                <w:szCs w:val="44"/>
+                <w:lang w:val="fr-FR"/>
+              </w:rPr>
+              <w:t>ge</w:t>
+            </w:r>
+            <w:r>
+              <w:rPr>
+                <w:sz w:val="44"/>
+                <w:szCs w:val="44"/>
+                <w:lang w:val="fr-FR"/>
+              </w:rPr>
+              <w:t xml:space="preserve">, ancienne résidence de </w:t>
+            </w:r>
+            <w:hyperlink r:id="rId8" w:tgtFrame="_blank" w:history="1">
+              <w:r>
+                <w:rPr>
+                  <w:sz w:val="44"/>
+                  <w:szCs w:val="44"/>
+                  <w:lang w:val="fr-FR"/>
+                </w:rPr>
+                <w:t>Genghis khan</w:t>
+              </w:r>
+            </w:hyperlink>
+          </w:p>
+        </w:tc>
+        <w:tc>
+          <w:tcPr>
+            <w:tcW w:w="0" w:type="auto"/>
+            <w:shd w:val="clear" w:color="auto" w:fill="FFFFFF"/>
+            <w:hideMark/>
+          </w:tcPr>
+          <w:p>
+            <w:pPr>
+              <w:ind w:firstLineChars="50" w:firstLine="220"/>
+              <w:rPr>
+                <w:sz w:val="44"/>
+                <w:szCs w:val="44"/>
+                <w:lang w:val="fr-FR"/>
+              </w:rPr>
+            </w:pPr>
+            <w:hyperlink r:id="rId9" w:tgtFrame="_blank" w:history="1">
+              <w:r>
+                <w:rPr>
+                  <w:sz w:val="44"/>
+                  <w:szCs w:val="44"/>
+                  <w:lang w:val="fr-FR"/>
+                </w:rPr>
+                <w:t>n</w:t>
+              </w:r>
+            </w:hyperlink>
+          </w:p>
+        </w:tc>
+      </w:tr>
+    </w:tbl>
+    <w:p>
+      <w:pPr>
+        <w:ind w:left="1980" w:hangingChars="450" w:hanging="1980"/>
+        <w:rPr>
+          <w:sz w:val="44"/>
+          <w:szCs w:val="44"/>
+          <w:lang w:val="fr-FR"/>
+        </w:rPr>
+      </w:pPr>
+      <w:r>
+        <w:rPr>
+          <w:sz w:val="44"/>
+          <w:szCs w:val="44"/>
+          <w:lang w:val="fr-FR"/>
+        </w:rPr>
+        <w:t xml:space="preserve">Canton (cantonnais) : </w:t>
+      </w:r>
+      <w:r>
+        <w:rPr>
+          <w:sz w:val="44"/>
+          <w:szCs w:val="44"/>
+          <w:lang w:val="fr-FR"/>
+        </w:rPr>
+        <w:t>thé matinal</w:t>
+      </w:r>
+    </w:p>
+    <w:p>
+      <w:pPr>
+        <w:ind w:left="1980" w:hangingChars="450" w:hanging="1980"/>
+        <w:rPr>
+          <w:sz w:val="44"/>
+          <w:szCs w:val="44"/>
+          <w:lang w:val="fr-FR"/>
+        </w:rPr>
+      </w:pPr>
+      <w:r>
+        <w:rPr>
+          <w:sz w:val="44"/>
+          <w:szCs w:val="44"/>
+          <w:lang w:val="fr-FR"/>
+        </w:rPr>
+        <w:t xml:space="preserve">                  Soupe</w:t>
+      </w:r>
+      <w:r>
+        <w:rPr>
+          <w:sz w:val="44"/>
+          <w:szCs w:val="44"/>
+          <w:lang w:val="fr-FR"/>
+        </w:rPr>
+        <w:t xml:space="preserve"> cantonnaise</w:t>
+      </w:r>
+    </w:p>
+    <w:p>
+      <w:pPr>
+        <w:ind w:left="1980" w:hangingChars="450" w:hanging="1980"/>
+        <w:rPr>
+          <w:sz w:val="44"/>
+          <w:szCs w:val="44"/>
+          <w:lang w:val="fr-FR"/>
+        </w:rPr>
+      </w:pPr>
+      <w:r>
+        <w:rPr>
+          <w:sz w:val="44"/>
+          <w:szCs w:val="44"/>
+          <w:lang w:val="fr-FR"/>
+        </w:rPr>
+        <w:t>Hefei : cuisine de Hui</w:t>
+      </w:r>
+    </w:p>
+    <w:p>
+      <w:pPr>
+        <w:ind w:left="1980" w:hangingChars="450" w:hanging="1980"/>
+        <w:rPr>
+          <w:sz w:val="44"/>
+          <w:szCs w:val="44"/>
+          <w:lang w:val="fr-FR"/>
+        </w:rPr>
+      </w:pPr>
+      <w:r>
+        <w:rPr>
+          <w:sz w:val="44"/>
+          <w:szCs w:val="44"/>
+          <w:lang w:val="fr-FR"/>
+        </w:rPr>
+        <w:t>Wuhan : Nouilles chaudes et sèches</w:t>
+      </w:r>
+    </w:p>
+    <w:p>
+      <w:pPr>
+        <w:ind w:left="1980" w:hangingChars="450" w:hanging="1980"/>
+        <w:rPr>
+          <w:sz w:val="44"/>
+          <w:szCs w:val="44"/>
+          <w:lang w:val="fr-FR"/>
+        </w:rPr>
+      </w:pPr>
+      <w:r>
+        <w:rPr>
+          <w:sz w:val="44"/>
+          <w:szCs w:val="44"/>
+          <w:lang w:val="fr-FR"/>
+        </w:rPr>
+        <w:t>Jiujiang : la Montagne Lu</w:t>
+      </w:r>
+    </w:p>
+    <w:p>
+      <w:pPr>
+        <w:ind w:left="1980" w:hangingChars="450" w:hanging="1980"/>
+        <w:rPr>
+          <w:sz w:val="44"/>
+          <w:szCs w:val="44"/>
+          <w:lang w:val="fr-FR"/>
+        </w:rPr>
+      </w:pPr>
+      <w:r>
+        <w:rPr>
+          <w:sz w:val="44"/>
+          <w:szCs w:val="44"/>
+          <w:lang w:val="fr-FR"/>
+        </w:rPr>
+        <w:t>Shanghai : le Bund</w:t>
+      </w:r>
+    </w:p>
+    <w:p>
+      <w:pPr>
+        <w:ind w:left="1980" w:hangingChars="450" w:hanging="1980"/>
+        <w:rPr>
+          <w:sz w:val="44"/>
+          <w:szCs w:val="44"/>
+          <w:lang w:val="fr-FR"/>
+        </w:rPr>
+      </w:pPr>
+      <w:r>
+        <w:rPr>
+          <w:sz w:val="44"/>
+          <w:szCs w:val="44"/>
+          <w:lang w:val="fr-FR"/>
+        </w:rPr>
+        <w:t>Kunming : champignon</w:t>
+      </w:r>
+    </w:p>
+    <w:p>
+      <w:pPr>
+        <w:ind w:left="1980" w:hangingChars="450" w:hanging="1980"/>
+        <w:rPr>
+          <w:sz w:val="44"/>
+          <w:szCs w:val="44"/>
+          <w:lang w:val="fr-FR"/>
+        </w:rPr>
+      </w:pPr>
+      <w:r>
+        <w:rPr>
+          <w:sz w:val="44"/>
+          <w:szCs w:val="44"/>
+          <w:lang w:val="fr-FR"/>
+        </w:rPr>
+        <w:t>Jiangsu : Chou En-laï</w:t>
+      </w:r>
+    </w:p>
+    <w:p>
+      <w:pPr>
+        <w:ind w:left="1980" w:hangingChars="450" w:hanging="1980"/>
+        <w:rPr>
+          <w:sz w:val="44"/>
+          <w:szCs w:val="44"/>
+          <w:lang w:val="fr-FR"/>
+        </w:rPr>
+      </w:pPr>
+      <w:r>
+        <w:rPr>
+          <w:sz w:val="44"/>
+          <w:szCs w:val="44"/>
+          <w:lang w:val="fr-FR"/>
+        </w:rPr>
+        <w:t xml:space="preserve">       Jiang Zeming</w:t>
+      </w:r>
+    </w:p>
+    <w:p>
+      <w:pPr>
+        <w:ind w:left="1980" w:hangingChars="450" w:hanging="1980"/>
+        <w:rPr>
+          <w:sz w:val="44"/>
+          <w:szCs w:val="44"/>
+          <w:lang w:val="fr-FR"/>
+        </w:rPr>
+      </w:pPr>
+      <w:r>
+        <w:rPr>
+          <w:sz w:val="44"/>
+          <w:szCs w:val="44"/>
+          <w:lang w:val="fr-FR"/>
+        </w:rPr>
+        <w:t xml:space="preserve">       Hu Jintao</w:t>
+      </w:r>
+      <w:r>
+        <w:rPr>
+          <w:sz w:val="44"/>
+          <w:szCs w:val="44"/>
+          <w:lang w:val="fr-FR"/>
+        </w:rPr>
+        <w:t>,</w:t>
+      </w:r>
+      <w:r>
+        <w:rPr>
+          <w:sz w:val="44"/>
+          <w:szCs w:val="44"/>
+          <w:lang w:val="fr-FR"/>
+        </w:rPr>
+        <w:t xml:space="preserve"> d’origine du Jiangsu</w:t>
+      </w:r>
+    </w:p>
+    <w:p>
+      <w:pPr>
+        <w:ind w:left="1980" w:hangingChars="450" w:hanging="1980"/>
+        <w:rPr>
+          <w:sz w:val="44"/>
+          <w:szCs w:val="44"/>
+          <w:lang w:val="fr-FR"/>
+        </w:rPr>
+      </w:pPr>
+      <w:r>
+        <w:rPr>
+          <w:sz w:val="44"/>
+          <w:szCs w:val="44"/>
+          <w:lang w:val="fr-FR"/>
+        </w:rPr>
+        <w:t>Dalian : la mer Bo</w:t>
+      </w:r>
+    </w:p>
+    <w:p>
+      <w:pPr>
+        <w:ind w:left="1980" w:hangingChars="450" w:hanging="1980"/>
+        <w:rPr>
+          <w:sz w:val="44"/>
+          <w:szCs w:val="44"/>
+          <w:lang w:val="fr-FR"/>
+        </w:rPr>
+      </w:pPr>
+      <w:r>
+        <w:rPr>
+          <w:sz w:val="44"/>
+          <w:szCs w:val="44"/>
+          <w:lang w:val="fr-FR"/>
+        </w:rPr>
+        <w:t xml:space="preserve">      Groupe Wanda</w:t>
+      </w:r>
+    </w:p>
+    <w:p>
+      <w:pPr>
+        <w:ind w:left="1980" w:hangingChars="450" w:hanging="1980"/>
+        <w:rPr>
+          <w:sz w:val="44"/>
+          <w:szCs w:val="44"/>
+          <w:lang w:val="fr-FR"/>
+        </w:rPr>
+      </w:pPr>
+      <w:r>
+        <w:rPr>
+          <w:sz w:val="44"/>
+          <w:szCs w:val="44"/>
+          <w:lang w:val="fr-FR"/>
+        </w:rPr>
+        <w:t xml:space="preserve">Weihai : ciboule </w:t>
+      </w:r>
+    </w:p>
+    <w:p>
+      <w:pPr>
+        <w:ind w:left="1980" w:hangingChars="450" w:hanging="1980"/>
+        <w:rPr>
+          <w:sz w:val="44"/>
+          <w:szCs w:val="44"/>
+          <w:lang w:val="fr-FR"/>
+        </w:rPr>
+      </w:pPr>
+      <w:r>
+        <w:rPr>
+          <w:sz w:val="44"/>
+          <w:szCs w:val="44"/>
+          <w:lang w:val="fr-FR"/>
+        </w:rPr>
+        <w:t>Chengdu : barrage Dujiangyan</w:t>
+      </w:r>
+    </w:p>
+    <w:p>
+      <w:pPr>
+        <w:ind w:left="1980" w:hangingChars="450" w:hanging="1980"/>
+        <w:rPr>
+          <w:sz w:val="44"/>
+          <w:szCs w:val="44"/>
+          <w:lang w:val="fr-FR"/>
+        </w:rPr>
+      </w:pPr>
+      <w:r>
+        <w:rPr>
+          <w:sz w:val="44"/>
+          <w:szCs w:val="44"/>
+          <w:lang w:val="fr-FR"/>
+        </w:rPr>
+        <w:t xml:space="preserve">         Du lapin </w:t>
+      </w:r>
+    </w:p>
+    <w:p>
+      <w:pPr>
+        <w:ind w:left="1980" w:hangingChars="450" w:hanging="1980"/>
+        <w:rPr>
+          <w:sz w:val="44"/>
+          <w:szCs w:val="44"/>
+          <w:lang w:val="fr-FR"/>
+        </w:rPr>
+      </w:pPr>
+      <w:r>
+        <w:rPr>
+          <w:sz w:val="44"/>
+          <w:szCs w:val="44"/>
+          <w:lang w:val="fr-FR"/>
+        </w:rPr>
+        <w:t xml:space="preserve">         Des aliments délicieux</w:t>
+      </w:r>
+    </w:p>
+    <w:p>
+      <w:pPr>
+        <w:ind w:left="1980" w:hangingChars="450" w:hanging="1980"/>
+        <w:rPr>
+          <w:sz w:val="44"/>
+          <w:szCs w:val="44"/>
+          <w:lang w:val="fr-FR"/>
+        </w:rPr>
+      </w:pPr>
+      <w:r>
+        <w:rPr>
+          <w:sz w:val="44"/>
+          <w:szCs w:val="44"/>
+          <w:lang w:val="fr-FR"/>
+        </w:rPr>
+        <w:t xml:space="preserve">Pékin : palais impérial </w:t>
+      </w:r>
+    </w:p>
+    <w:p>
+      <w:pPr>
+        <w:ind w:left="1980" w:hangingChars="450" w:hanging="1980"/>
+        <w:rPr>
+          <w:sz w:val="44"/>
+          <w:szCs w:val="44"/>
+          <w:lang w:val="fr-FR"/>
+        </w:rPr>
+      </w:pPr>
+      <w:r>
+        <w:rPr>
+          <w:sz w:val="44"/>
+          <w:szCs w:val="44"/>
+          <w:lang w:val="fr-FR"/>
+        </w:rPr>
+        <w:t>Xi’an : monuments historiques</w:t>
+      </w:r>
+    </w:p>
+    <w:p>
+      <w:pPr>
+        <w:ind w:left="1980" w:hangingChars="450" w:hanging="1980"/>
+        <w:rPr>
+          <w:sz w:val="44"/>
+          <w:szCs w:val="44"/>
+          <w:lang w:val="fr-FR"/>
+        </w:rPr>
+      </w:pPr>
+      <w:r>
+        <w:rPr>
+          <w:sz w:val="44"/>
+          <w:szCs w:val="44"/>
+          <w:lang w:val="fr-FR"/>
+        </w:rPr>
+        <w:lastRenderedPageBreak/>
+        <w:t>Yunnan : fleurs</w:t>
+      </w:r>
+    </w:p>
+    <w:p>
+      <w:pPr>
+        <w:ind w:left="1980" w:hangingChars="450" w:hanging="1980"/>
+        <w:rPr>
+          <w:sz w:val="44"/>
+          <w:szCs w:val="44"/>
+          <w:lang w:val="fr-FR"/>
+        </w:rPr>
+      </w:pPr>
+      <w:r>
+        <w:rPr>
+          <w:sz w:val="44"/>
+          <w:szCs w:val="44"/>
+          <w:lang w:val="fr-FR"/>
+        </w:rPr>
+        <w:t xml:space="preserve">        Bon temps</w:t>
+      </w:r>
+    </w:p>
+    <w:p>
+      <w:pPr>
+        <w:ind w:left="1980" w:hangingChars="450" w:hanging="1980"/>
+        <w:rPr>
+          <w:sz w:val="44"/>
+          <w:szCs w:val="44"/>
+          <w:lang w:val="fr-FR"/>
+        </w:rPr>
+      </w:pPr>
+      <w:r>
+        <w:rPr>
+          <w:sz w:val="44"/>
+          <w:szCs w:val="44"/>
+          <w:lang w:val="fr-FR"/>
+        </w:rPr>
+        <w:t>Zhejiang : poissons et riz</w:t>
+      </w:r>
+    </w:p>
+    <w:p>
+      <w:pPr>
+        <w:ind w:left="1980" w:hangingChars="450" w:hanging="1980"/>
+        <w:rPr>
+          <w:sz w:val="44"/>
+          <w:szCs w:val="44"/>
+          <w:lang w:val="fr-FR"/>
+        </w:rPr>
+      </w:pPr>
+      <w:r>
+        <w:rPr>
+          <w:sz w:val="44"/>
+          <w:szCs w:val="44"/>
+          <w:lang w:val="fr-FR"/>
+        </w:rPr>
+        <w:t>Xiangxiang, Hunan : tofu puant</w:t>
+      </w:r>
+    </w:p>
+    <w:p>
+      <w:pPr>
+        <w:ind w:left="1980" w:hangingChars="450" w:hanging="1980"/>
+        <w:rPr>
+          <w:sz w:val="44"/>
+          <w:szCs w:val="44"/>
+          <w:lang w:val="fr-FR"/>
+        </w:rPr>
+      </w:pPr>
+      <w:r>
+        <w:rPr>
+          <w:sz w:val="44"/>
+          <w:szCs w:val="44"/>
+          <w:lang w:val="fr-FR"/>
+        </w:rPr>
+        <w:t>Kunming : gâteaux à fleurs (porc)</w:t>
+      </w:r>
+    </w:p>
+    <w:p>
+      <w:pPr>
+        <w:ind w:left="1980" w:hangingChars="450" w:hanging="1980"/>
+        <w:rPr>
+          <w:sz w:val="44"/>
+          <w:szCs w:val="44"/>
+          <w:lang w:val="fr-FR"/>
+        </w:rPr>
+      </w:pPr>
+      <w:r>
+        <w:rPr>
+          <w:sz w:val="44"/>
+          <w:szCs w:val="44"/>
+          <w:lang w:val="fr-FR"/>
+        </w:rPr>
+        <w:t>Shanghai : la tour de la Perle orientale</w:t>
+      </w:r>
+    </w:p>
+    <w:p>
+      <w:pPr>
+        <w:ind w:left="1980" w:hangingChars="450" w:hanging="1980"/>
+        <w:rPr>
+          <w:sz w:val="44"/>
+          <w:szCs w:val="44"/>
+          <w:lang w:val="fr-FR"/>
+        </w:rPr>
+      </w:pPr>
+      <w:r>
+        <w:rPr>
+          <w:sz w:val="44"/>
+          <w:szCs w:val="44"/>
+          <w:lang w:val="fr-FR"/>
+        </w:rPr>
+        <w:t>Fujian : Montagne Wuyi</w:t>
+      </w:r>
+    </w:p>
+    <w:p>
+      <w:pPr>
+        <w:ind w:left="1980" w:hangingChars="450" w:hanging="1980"/>
+        <w:rPr>
+          <w:sz w:val="44"/>
+          <w:szCs w:val="44"/>
+          <w:lang w:val="fr-FR"/>
+        </w:rPr>
+      </w:pPr>
+      <w:r>
+        <w:rPr>
+          <w:sz w:val="44"/>
+          <w:szCs w:val="44"/>
+          <w:lang w:val="fr-FR"/>
+        </w:rPr>
+        <w:t>Liuzhou : vermicelle</w:t>
+      </w:r>
+      <w:r>
+        <w:rPr>
+          <w:sz w:val="44"/>
+          <w:szCs w:val="44"/>
+          <w:lang w:val="fr-FR"/>
+        </w:rPr>
+        <w:t>s (nouilles de riz) à coquillages</w:t>
+      </w:r>
+    </w:p>
+    <w:p>
+      <w:pPr>
+        <w:ind w:left="1980" w:hangingChars="450" w:hanging="1980"/>
+        <w:rPr>
+          <w:sz w:val="44"/>
+          <w:szCs w:val="44"/>
+          <w:lang w:val="fr-FR"/>
+        </w:rPr>
+      </w:pPr>
+      <w:r>
+        <w:rPr>
+          <w:sz w:val="44"/>
+          <w:szCs w:val="44"/>
+          <w:lang w:val="fr-FR"/>
+        </w:rPr>
+        <w:t>Nanchang : vermicelles de riz</w:t>
+      </w:r>
+    </w:p>
+    <w:p>
+      <w:pPr>
+        <w:ind w:left="1980" w:hangingChars="450" w:hanging="1980"/>
+        <w:rPr>
+          <w:sz w:val="44"/>
+          <w:szCs w:val="44"/>
+          <w:lang w:val="fr-FR"/>
+        </w:rPr>
+      </w:pPr>
+      <w:r>
+        <w:rPr>
+          <w:sz w:val="44"/>
+          <w:szCs w:val="44"/>
+          <w:lang w:val="fr-FR"/>
+        </w:rPr>
+        <w:t>Chongqing : pot-au-feu à la chinoise</w:t>
+      </w:r>
+    </w:p>
+    <w:p>
+      <w:pPr>
+        <w:ind w:left="1980" w:hangingChars="450" w:hanging="1980"/>
+        <w:rPr>
+          <w:sz w:val="44"/>
+          <w:szCs w:val="44"/>
+          <w:lang w:val="fr-FR"/>
+        </w:rPr>
+      </w:pPr>
+      <w:r>
+        <w:rPr>
+          <w:sz w:val="44"/>
+          <w:szCs w:val="44"/>
+          <w:lang w:val="fr-FR"/>
+        </w:rPr>
+        <w:t xml:space="preserve">          Montagnes</w:t>
+      </w:r>
+    </w:p>
+    <w:p>
+      <w:pPr>
+        <w:ind w:left="1980" w:hangingChars="450" w:hanging="1980"/>
+        <w:rPr>
+          <w:sz w:val="44"/>
+          <w:szCs w:val="44"/>
+          <w:lang w:val="fr-FR"/>
+        </w:rPr>
+      </w:pPr>
+      <w:r>
+        <w:rPr>
+          <w:sz w:val="44"/>
+          <w:szCs w:val="44"/>
+          <w:lang w:val="fr-FR"/>
+        </w:rPr>
+        <w:t xml:space="preserve">          Trois Gorges </w:t>
+      </w:r>
+    </w:p>
+    <w:p>
+      <w:pPr>
+        <w:ind w:left="1980" w:hangingChars="450" w:hanging="1980"/>
+        <w:rPr>
+          <w:sz w:val="44"/>
+          <w:szCs w:val="44"/>
+          <w:lang w:val="fr-FR"/>
+        </w:rPr>
+      </w:pPr>
+      <w:r>
+        <w:rPr>
+          <w:sz w:val="44"/>
+          <w:szCs w:val="44"/>
+          <w:lang w:val="fr-FR"/>
+        </w:rPr>
+        <w:t>Benxi : glace gravée en hiver</w:t>
+      </w:r>
+    </w:p>
+    <w:p>
+      <w:pPr>
+        <w:ind w:left="1980" w:hangingChars="450" w:hanging="1980"/>
+        <w:rPr>
+          <w:sz w:val="44"/>
+          <w:szCs w:val="44"/>
+          <w:lang w:val="fr-FR"/>
+        </w:rPr>
+      </w:pPr>
+      <w:r>
+        <w:rPr>
+          <w:sz w:val="44"/>
+          <w:szCs w:val="44"/>
+          <w:lang w:val="fr-FR"/>
+        </w:rPr>
+        <w:t>Chengdu : pandas</w:t>
+      </w:r>
+    </w:p>
+    <w:p>
+      <w:pPr>
+        <w:ind w:left="1980" w:hangingChars="450" w:hanging="1980"/>
+        <w:rPr>
+          <w:sz w:val="44"/>
+          <w:szCs w:val="44"/>
+          <w:lang w:val="fr-FR"/>
+        </w:rPr>
+      </w:pPr>
+      <w:r>
+        <w:rPr>
+          <w:sz w:val="44"/>
+          <w:szCs w:val="44"/>
+          <w:lang w:val="fr-FR"/>
+        </w:rPr>
+        <w:t>Xinjiang : pâtur</w:t>
+      </w:r>
+      <w:r>
+        <w:rPr>
+          <w:sz w:val="44"/>
+          <w:szCs w:val="44"/>
+          <w:lang w:val="fr-FR"/>
+        </w:rPr>
+        <w:t>a</w:t>
+      </w:r>
+      <w:r>
+        <w:rPr>
+          <w:sz w:val="44"/>
+          <w:szCs w:val="44"/>
+          <w:lang w:val="fr-FR"/>
+        </w:rPr>
+        <w:t>ge</w:t>
+      </w:r>
+    </w:p>
+    <w:p>
+      <w:pPr>
+        <w:ind w:left="1980" w:hangingChars="450" w:hanging="1980"/>
+        <w:rPr>
+          <w:sz w:val="44"/>
+          <w:szCs w:val="44"/>
+          <w:lang w:val="fr-FR"/>
+        </w:rPr>
+      </w:pPr>
+      <w:r>
+        <w:rPr>
+          <w:sz w:val="44"/>
+          <w:szCs w:val="44"/>
+          <w:lang w:val="fr-FR"/>
+        </w:rPr>
+        <w:t>Shandong : bouche du Fleuve Jaune</w:t>
+      </w:r>
+    </w:p>
+    <w:p>
+      <w:pPr>
+        <w:ind w:left="1980" w:hangingChars="450" w:hanging="1980"/>
+        <w:rPr>
+          <w:sz w:val="44"/>
+          <w:szCs w:val="44"/>
+          <w:lang w:val="fr-FR"/>
+        </w:rPr>
+      </w:pPr>
+      <w:r>
+        <w:rPr>
+          <w:sz w:val="44"/>
+          <w:szCs w:val="44"/>
+          <w:lang w:val="fr-FR"/>
+        </w:rPr>
+        <w:t xml:space="preserve">          Pétrole</w:t>
+      </w:r>
+    </w:p>
+    <w:p>
+      <w:pPr>
+        <w:ind w:left="1980" w:hangingChars="450" w:hanging="1980"/>
+        <w:rPr>
+          <w:sz w:val="44"/>
+          <w:szCs w:val="44"/>
+          <w:lang w:val="fr-FR"/>
+        </w:rPr>
+      </w:pPr>
+      <w:r>
+        <w:rPr>
+          <w:sz w:val="44"/>
+          <w:szCs w:val="44"/>
+          <w:lang w:val="fr-FR"/>
+        </w:rPr>
+        <w:t xml:space="preserve">Anhui </w:t>
+      </w:r>
+    </w:p>
+    <w:p>
+      <w:pPr>
+        <w:ind w:left="1980" w:hangingChars="450" w:hanging="1980"/>
+        <w:rPr>
+          <w:sz w:val="44"/>
+          <w:szCs w:val="44"/>
+          <w:lang w:val="fr-FR"/>
+        </w:rPr>
+      </w:pPr>
+    </w:p>
+    <w:p>
+      <w:pPr>
+        <w:ind w:left="1980" w:hangingChars="450" w:hanging="1980"/>
+        <w:rPr>
+          <w:sz w:val="44"/>
+          <w:szCs w:val="44"/>
+          <w:lang w:val="fr-FR"/>
+        </w:rPr>
+      </w:pPr>
+      <w:r>
+        <w:rPr>
+          <w:sz w:val="44"/>
+          <w:szCs w:val="44"/>
+          <w:lang w:val="fr-FR"/>
+        </w:rPr>
+        <w:t>Compatriote</w:t>
+      </w:r>
+    </w:p>
+    <w:p>
+      <w:pPr>
+        <w:rPr>
+          <w:sz w:val="44"/>
+          <w:szCs w:val="44"/>
+          <w:lang w:val="fr-FR"/>
+        </w:rPr>
+      </w:pPr>
+    </w:p>
+    <w:p>
+      <w:pPr>
+        <w:rPr>
+          <w:sz w:val="44"/>
+          <w:szCs w:val="44"/>
+          <w:lang w:val="fr-FR"/>
+        </w:rPr>
+      </w:pPr>
+      <w:r>
+        <w:rPr>
+          <w:sz w:val="44"/>
+          <w:szCs w:val="44"/>
+          <w:lang w:val="fr-FR"/>
+        </w:rPr>
+        <w:lastRenderedPageBreak/>
+        <w:t>Tâches </w:t>
+      </w:r>
+      <w:r>
+        <w:rPr>
+          <w:sz w:val="44"/>
+          <w:szCs w:val="44"/>
+          <w:lang w:val="fr-FR"/>
+        </w:rPr>
+        <w:t xml:space="preserve">pour lundi prochain </w:t>
+      </w:r>
+      <w:r>
+        <w:rPr>
+          <w:sz w:val="44"/>
+          <w:szCs w:val="44"/>
+          <w:lang w:val="fr-FR"/>
+        </w:rPr>
+        <w:t xml:space="preserve">: </w:t>
+      </w:r>
+    </w:p>
+    <w:p>
+      <w:pPr>
+        <w:pStyle w:val="a5"/>
+        <w:numPr>
+          <w:ilvl w:val="0"/>
+          <w:numId w:val="15"/>
+        </w:numPr>
+        <w:ind w:firstLineChars="0"/>
+        <w:rPr>
+          <w:sz w:val="44"/>
+          <w:szCs w:val="44"/>
+          <w:lang w:val="fr-FR"/>
+        </w:rPr>
+      </w:pPr>
+      <w:r>
+        <w:rPr>
+          <w:rFonts w:hint="eastAsia"/>
+          <w:sz w:val="44"/>
+          <w:szCs w:val="44"/>
+          <w:lang w:val="fr-FR"/>
+        </w:rPr>
+        <w:t xml:space="preserve"> </w:t>
+      </w:r>
+      <w:r>
+        <w:rPr>
+          <w:rFonts w:hint="eastAsia"/>
+          <w:sz w:val="44"/>
+          <w:szCs w:val="44"/>
+          <w:lang w:val="fr-FR"/>
+        </w:rPr>
+        <w:t>评教</w:t>
+      </w:r>
+      <w:r>
+        <w:rPr>
+          <w:rFonts w:hint="eastAsia"/>
+          <w:sz w:val="44"/>
+          <w:szCs w:val="44"/>
+          <w:lang w:val="fr-FR"/>
+        </w:rPr>
+        <w:t xml:space="preserve"> </w:t>
+      </w:r>
+      <w:r>
+        <w:rPr>
+          <w:rFonts w:hint="eastAsia"/>
+          <w:sz w:val="44"/>
+          <w:szCs w:val="44"/>
+          <w:lang w:val="fr-FR"/>
+        </w:rPr>
+        <w:t>（</w:t>
+      </w:r>
+      <w:r>
+        <w:rPr>
+          <w:rFonts w:hint="eastAsia"/>
+          <w:sz w:val="44"/>
+          <w:szCs w:val="44"/>
+          <w:lang w:val="fr-FR"/>
+        </w:rPr>
+        <w:t>12</w:t>
+      </w:r>
+      <w:r>
+        <w:rPr>
+          <w:rFonts w:hint="eastAsia"/>
+          <w:sz w:val="44"/>
+          <w:szCs w:val="44"/>
+          <w:lang w:val="fr-FR"/>
+        </w:rPr>
+        <w:t>月</w:t>
+      </w:r>
+      <w:r>
+        <w:rPr>
+          <w:rFonts w:hint="eastAsia"/>
+          <w:sz w:val="44"/>
+          <w:szCs w:val="44"/>
+          <w:lang w:val="fr-FR"/>
+        </w:rPr>
+        <w:t>17</w:t>
+      </w:r>
+      <w:r>
+        <w:rPr>
+          <w:rFonts w:hint="eastAsia"/>
+          <w:sz w:val="44"/>
+          <w:szCs w:val="44"/>
+          <w:lang w:val="fr-FR"/>
+        </w:rPr>
+        <w:t>日</w:t>
+      </w:r>
+      <w:r>
+        <w:rPr>
+          <w:rFonts w:hint="eastAsia"/>
+          <w:sz w:val="44"/>
+          <w:szCs w:val="44"/>
+          <w:lang w:val="fr-FR"/>
+        </w:rPr>
+        <w:t>之前）</w:t>
+      </w:r>
+    </w:p>
+    <w:p>
+      <w:pPr>
+        <w:pStyle w:val="a5"/>
+        <w:ind w:left="360" w:firstLineChars="0" w:firstLine="0"/>
+        <w:rPr>
+          <w:sz w:val="44"/>
+          <w:szCs w:val="44"/>
+          <w:lang w:val="fr-FR"/>
+        </w:rPr>
+      </w:pPr>
+      <w:r>
+        <w:rPr>
+          <w:rFonts w:hint="eastAsia"/>
+          <w:sz w:val="44"/>
+          <w:szCs w:val="44"/>
+          <w:lang w:val="fr-FR"/>
+        </w:rPr>
+        <w:t xml:space="preserve"> </w:t>
+      </w:r>
+      <w:r>
+        <w:rPr>
+          <w:sz w:val="44"/>
+          <w:szCs w:val="44"/>
+          <w:lang w:val="fr-FR"/>
+        </w:rPr>
+        <w:t>X</w:t>
+      </w:r>
+      <w:r>
+        <w:rPr>
+          <w:rFonts w:hint="eastAsia"/>
+          <w:sz w:val="44"/>
+          <w:szCs w:val="44"/>
+          <w:lang w:val="fr-FR"/>
+        </w:rPr>
+        <w:t>uanke.tongji.edu.cn</w:t>
+      </w:r>
+    </w:p>
+    <w:p>
+      <w:pPr>
+        <w:pStyle w:val="a5"/>
+        <w:numPr>
+          <w:ilvl w:val="0"/>
+          <w:numId w:val="15"/>
+        </w:numPr>
+        <w:ind w:firstLineChars="0"/>
+        <w:rPr>
+          <w:sz w:val="44"/>
+          <w:szCs w:val="44"/>
+          <w:lang w:val="fr-FR"/>
+        </w:rPr>
+      </w:pPr>
+      <w:r>
+        <w:rPr>
+          <w:sz w:val="44"/>
+          <w:szCs w:val="44"/>
+          <w:lang w:val="fr-FR"/>
+        </w:rPr>
+        <w:t xml:space="preserve">Thème </w:t>
+      </w:r>
+    </w:p>
+    <w:p>
+      <w:pPr>
+        <w:pStyle w:val="a5"/>
+        <w:numPr>
+          <w:ilvl w:val="0"/>
+          <w:numId w:val="15"/>
+        </w:numPr>
+        <w:ind w:firstLineChars="0"/>
+        <w:rPr>
+          <w:sz w:val="44"/>
+          <w:szCs w:val="44"/>
+          <w:lang w:val="fr-FR"/>
+        </w:rPr>
+      </w:pPr>
+      <w:r>
+        <w:rPr>
+          <w:sz w:val="44"/>
+          <w:szCs w:val="44"/>
+          <w:lang w:val="fr-FR"/>
+        </w:rPr>
+        <w:t>Dictée</w:t>
+      </w:r>
       <w:bookmarkStart w:id="0" w:name="_GoBack"/>
       <w:bookmarkEnd w:id="0"/>
     </w:p>
     <w:p>
       <w:pPr>
+        <w:pStyle w:val="a5"/>
+        <w:ind w:left="360" w:firstLineChars="0" w:firstLine="0"/>
+        <w:rPr>
+          <w:sz w:val="44"/>
+          <w:szCs w:val="44"/>
+          <w:lang w:val="fr-FR"/>
+        </w:rPr>
+      </w:pPr>
+      <w:r>
+        <w:rPr>
+          <w:sz w:val="44"/>
+          <w:szCs w:val="44"/>
+          <w:lang w:val="fr-FR"/>
+        </w:rPr>
+        <w:t xml:space="preserve">  </w:t>
+      </w:r>
+    </w:p>
+    <w:p>
+      <w:pPr>
+        <w:rPr>
+          <w:sz w:val="44"/>
+          <w:szCs w:val="44"/>
+          <w:lang w:val="fr-FR"/>
+        </w:rPr>
+      </w:pPr>
+    </w:p>
+    <w:p>
+      <w:pPr>
+        <w:rPr>
+          <w:sz w:val="44"/>
+          <w:szCs w:val="44"/>
+          <w:lang w:val="fr-FR"/>
+        </w:rPr>
+      </w:pPr>
+    </w:p>
+    <w:p>
+      <w:pPr>
+        <w:rPr>
+          <w:sz w:val="44"/>
+          <w:szCs w:val="44"/>
+          <w:lang w:val="fr-FR"/>
+        </w:rPr>
+      </w:pPr>
+      <w:r>
+        <w:rPr>
+          <w:sz w:val="44"/>
+          <w:szCs w:val="44"/>
+          <w:lang w:val="fr-FR"/>
+        </w:rPr>
+        <w:t>Tâche après le cours</w:t>
+      </w:r>
+    </w:p>
+    <w:p>
+      <w:pPr>
+        <w:rPr>
+          <w:sz w:val="44"/>
+          <w:szCs w:val="44"/>
+          <w:lang w:val="fr-FR"/>
+        </w:rPr>
+      </w:pPr>
+      <w:r>
+        <w:rPr>
+          <w:sz w:val="44"/>
+          <w:szCs w:val="44"/>
+          <w:lang w:val="fr-FR"/>
+        </w:rPr>
+        <w:t xml:space="preserve">Décrivez vos vêtements et votre apparence ou les vêtements et l’apparence de vos voisins (voisines). </w:t>
+      </w:r>
+    </w:p>
+    <w:p>
+      <w:pPr>
+        <w:rPr>
+          <w:sz w:val="44"/>
+          <w:szCs w:val="44"/>
+          <w:lang w:val="fr-FR"/>
+        </w:rPr>
+      </w:pPr>
+      <w:r>
+        <w:rPr>
+          <w:sz w:val="44"/>
+          <w:szCs w:val="44"/>
+          <w:lang w:val="fr-FR"/>
+        </w:rPr>
+        <w:t>Vêtements,</w:t>
+      </w:r>
+      <w:r>
+        <w:rPr>
+          <w:sz w:val="44"/>
+          <w:szCs w:val="44"/>
+          <w:lang w:val="fr-FR"/>
+        </w:rPr>
+        <w:t>chaussures,</w:t>
+      </w:r>
+      <w:r>
+        <w:rPr>
+          <w:sz w:val="44"/>
+          <w:szCs w:val="44"/>
+          <w:lang w:val="fr-FR"/>
+        </w:rPr>
+        <w:t>accessoirs</w:t>
+      </w:r>
+      <w:r>
+        <w:rPr>
+          <w:rFonts w:hint="eastAsia"/>
+          <w:sz w:val="44"/>
+          <w:szCs w:val="44"/>
+          <w:lang w:val="fr-FR"/>
+        </w:rPr>
+        <w:t xml:space="preserve">, </w:t>
+      </w:r>
+      <w:r>
+        <w:rPr>
+          <w:sz w:val="44"/>
+          <w:szCs w:val="44"/>
+          <w:lang w:val="fr-FR"/>
+        </w:rPr>
+        <w:t>yeux, cheveux, taille...</w:t>
+      </w:r>
+    </w:p>
+    <w:p>
+      <w:pPr>
+        <w:rPr>
+          <w:sz w:val="44"/>
+          <w:szCs w:val="44"/>
+          <w:lang w:val="fr-FR"/>
+        </w:rPr>
+      </w:pPr>
+    </w:p>
+    <w:p>
+      <w:pPr>
+        <w:rPr>
+          <w:sz w:val="44"/>
+          <w:szCs w:val="44"/>
+          <w:lang w:val="fr-FR"/>
+        </w:rPr>
+      </w:pPr>
+      <w:r>
+        <w:rPr>
+          <w:sz w:val="44"/>
+          <w:szCs w:val="44"/>
+          <w:lang w:val="fr-FR"/>
+        </w:rPr>
+        <w:t>Rangs Charlie, Zidane et Henri : vous-mêmes</w:t>
+      </w:r>
+    </w:p>
+    <w:p>
+      <w:pPr>
+        <w:rPr>
+          <w:sz w:val="44"/>
+          <w:szCs w:val="44"/>
+          <w:lang w:val="fr-FR"/>
+        </w:rPr>
+      </w:pPr>
+      <w:r>
+        <w:rPr>
+          <w:sz w:val="44"/>
+          <w:szCs w:val="44"/>
+          <w:lang w:val="fr-FR"/>
+        </w:rPr>
+        <w:t>Rangs Mila, Camille et Brice : voisins ou voisines</w:t>
+      </w:r>
+    </w:p>
+    <w:p>
+      <w:pPr>
+        <w:rPr>
+          <w:sz w:val="44"/>
+          <w:szCs w:val="44"/>
+          <w:lang w:val="fr-FR"/>
+        </w:rPr>
+      </w:pPr>
+    </w:p>
+    <w:p>
+      <w:pPr>
+        <w:rPr>
+          <w:sz w:val="44"/>
+          <w:szCs w:val="44"/>
+          <w:lang w:val="fr-FR"/>
+        </w:rPr>
+      </w:pPr>
+    </w:p>
+    <w:p>
+      <w:pPr>
         <w:rPr>
           <w:sz w:val="44"/>
           <w:szCs w:val="44"/>
@@ -6455,11 +11956,926 @@
       <w:pPr>
         <w:ind w:firstLine="885"/>
         <w:rPr>
+          <w:sz w:val="44"/>
+          <w:szCs w:val="44"/>
+          <w:lang w:val="fr-FR"/>
+        </w:rPr>
+      </w:pPr>
+    </w:p>
+    <w:p>
+      <w:pPr>
+        <w:pStyle w:val="a5"/>
+        <w:ind w:left="945" w:firstLineChars="0" w:firstLine="0"/>
+        <w:rPr>
+          <w:sz w:val="44"/>
+          <w:szCs w:val="44"/>
+          <w:lang w:val="fr-FR"/>
+        </w:rPr>
+      </w:pPr>
+    </w:p>
+    <w:p>
+      <w:pPr>
+        <w:pStyle w:val="a5"/>
+        <w:ind w:left="945" w:firstLineChars="0" w:firstLine="0"/>
+        <w:rPr>
+          <w:sz w:val="44"/>
+          <w:szCs w:val="44"/>
+          <w:lang w:val="fr-FR"/>
+        </w:rPr>
+      </w:pPr>
+    </w:p>
+    <w:p>
+      <w:pPr>
+        <w:pStyle w:val="a5"/>
+        <w:ind w:left="945" w:firstLineChars="0" w:firstLine="0"/>
+        <w:rPr>
+          <w:sz w:val="44"/>
+          <w:szCs w:val="44"/>
+          <w:lang w:val="fr-FR"/>
+        </w:rPr>
+      </w:pPr>
+    </w:p>
+    <w:p>
+      <w:pPr>
+        <w:pStyle w:val="a5"/>
+        <w:ind w:left="945" w:firstLineChars="0" w:firstLine="0"/>
+        <w:rPr>
+          <w:sz w:val="44"/>
+          <w:szCs w:val="44"/>
+          <w:lang w:val="fr-FR"/>
+        </w:rPr>
+      </w:pPr>
+    </w:p>
+    <w:p>
+      <w:pPr>
+        <w:jc w:val="center"/>
+        <w:rPr>
+          <w:sz w:val="44"/>
+          <w:szCs w:val="44"/>
+          <w:lang w:val="fr-FR"/>
+        </w:rPr>
+      </w:pPr>
+      <w:r>
+        <w:rPr>
+          <w:sz w:val="44"/>
+          <w:szCs w:val="44"/>
+          <w:lang w:val="fr-FR"/>
+        </w:rPr>
+        <w:t>L</w:t>
+      </w:r>
+      <w:r>
+        <w:rPr>
           <w:rFonts w:hint="eastAsia"/>
           <w:sz w:val="44"/>
           <w:szCs w:val="44"/>
           <w:lang w:val="fr-FR"/>
         </w:rPr>
+        <w:t>e 6 d</w:t>
+      </w:r>
+      <w:r>
+        <w:rPr>
+          <w:rFonts w:hint="eastAsia"/>
+          <w:sz w:val="44"/>
+          <w:szCs w:val="44"/>
+          <w:lang w:val="fr-FR"/>
+        </w:rPr>
+        <w:t>é</w:t>
+      </w:r>
+      <w:r>
+        <w:rPr>
+          <w:rFonts w:hint="eastAsia"/>
+          <w:sz w:val="44"/>
+          <w:szCs w:val="44"/>
+          <w:lang w:val="fr-FR"/>
+        </w:rPr>
+        <w:t>cembre 2017</w:t>
+      </w:r>
+    </w:p>
+    <w:p>
+      <w:pPr>
+        <w:pStyle w:val="a5"/>
+        <w:numPr>
+          <w:ilvl w:val="0"/>
+          <w:numId w:val="11"/>
+        </w:numPr>
+        <w:ind w:firstLineChars="0"/>
+        <w:rPr>
+          <w:sz w:val="44"/>
+          <w:szCs w:val="44"/>
+          <w:lang w:val="fr-FR"/>
+        </w:rPr>
+      </w:pPr>
+      <w:r>
+        <w:rPr>
+          <w:sz w:val="44"/>
+          <w:szCs w:val="44"/>
+          <w:lang w:val="fr-FR"/>
+        </w:rPr>
+        <w:t>Questions sur les parties apprises de l’épisode 6</w:t>
+      </w:r>
+    </w:p>
+    <w:p>
+      <w:pPr>
+        <w:pStyle w:val="a5"/>
+        <w:numPr>
+          <w:ilvl w:val="0"/>
+          <w:numId w:val="12"/>
+        </w:numPr>
+        <w:ind w:firstLineChars="0"/>
+        <w:rPr>
+          <w:sz w:val="44"/>
+          <w:szCs w:val="44"/>
+          <w:lang w:val="fr-FR"/>
+        </w:rPr>
+      </w:pPr>
+      <w:r>
+        <w:rPr>
+          <w:sz w:val="44"/>
+          <w:szCs w:val="44"/>
+          <w:lang w:val="fr-FR"/>
+        </w:rPr>
+        <w:t xml:space="preserve"> </w:t>
+      </w:r>
+      <w:r>
+        <w:rPr>
+          <w:sz w:val="44"/>
+          <w:szCs w:val="44"/>
+          <w:lang w:val="fr-FR"/>
+        </w:rPr>
+        <w:t>Que fait Julie devant une station de métro ?</w:t>
+      </w:r>
+    </w:p>
+    <w:p>
+      <w:pPr>
+        <w:pStyle w:val="a5"/>
+        <w:numPr>
+          <w:ilvl w:val="0"/>
+          <w:numId w:val="12"/>
+        </w:numPr>
+        <w:ind w:firstLineChars="0"/>
+        <w:rPr>
+          <w:sz w:val="44"/>
+          <w:szCs w:val="44"/>
+          <w:lang w:val="fr-FR"/>
+        </w:rPr>
+      </w:pPr>
+      <w:r>
+        <w:rPr>
+          <w:sz w:val="44"/>
+          <w:szCs w:val="44"/>
+          <w:lang w:val="fr-FR"/>
+        </w:rPr>
+        <w:t xml:space="preserve"> D’où vient Claudia ? </w:t>
+      </w:r>
+    </w:p>
+    <w:p>
+      <w:pPr>
+        <w:pStyle w:val="a5"/>
+        <w:numPr>
+          <w:ilvl w:val="0"/>
+          <w:numId w:val="12"/>
+        </w:numPr>
+        <w:ind w:firstLineChars="0"/>
+        <w:rPr>
+          <w:sz w:val="44"/>
+          <w:szCs w:val="44"/>
+          <w:lang w:val="fr-FR"/>
+        </w:rPr>
+      </w:pPr>
+      <w:r>
+        <w:rPr>
+          <w:sz w:val="44"/>
+          <w:szCs w:val="44"/>
+          <w:lang w:val="fr-FR"/>
+        </w:rPr>
+        <w:t xml:space="preserve"> Elle vient à l’heure ?</w:t>
+      </w:r>
+    </w:p>
+    <w:p>
+      <w:pPr>
+        <w:pStyle w:val="a5"/>
+        <w:numPr>
+          <w:ilvl w:val="0"/>
+          <w:numId w:val="12"/>
+        </w:numPr>
+        <w:ind w:firstLineChars="0"/>
+        <w:rPr>
+          <w:sz w:val="44"/>
+          <w:szCs w:val="44"/>
+          <w:lang w:val="fr-FR"/>
+        </w:rPr>
+      </w:pPr>
+      <w:r>
+        <w:rPr>
+          <w:sz w:val="44"/>
+          <w:szCs w:val="44"/>
+          <w:lang w:val="fr-FR"/>
+        </w:rPr>
+        <w:t xml:space="preserve"> Pourquoi elle est en retard ?</w:t>
+      </w:r>
+    </w:p>
+    <w:p>
+      <w:pPr>
+        <w:pStyle w:val="a5"/>
+        <w:numPr>
+          <w:ilvl w:val="0"/>
+          <w:numId w:val="12"/>
+        </w:numPr>
+        <w:ind w:firstLineChars="0"/>
+        <w:rPr>
+          <w:sz w:val="44"/>
+          <w:szCs w:val="44"/>
+          <w:lang w:val="fr-FR"/>
+        </w:rPr>
+      </w:pPr>
+      <w:r>
+        <w:rPr>
+          <w:sz w:val="44"/>
+          <w:szCs w:val="44"/>
+          <w:lang w:val="fr-FR"/>
+        </w:rPr>
+        <w:t xml:space="preserve"> Claudia est un peu en retard, Julie est impatiente, que regarde-t-elle ? </w:t>
+      </w:r>
+    </w:p>
+    <w:p>
+      <w:pPr>
+        <w:pStyle w:val="a5"/>
+        <w:numPr>
+          <w:ilvl w:val="0"/>
+          <w:numId w:val="12"/>
+        </w:numPr>
+        <w:ind w:firstLineChars="0"/>
+        <w:rPr>
+          <w:sz w:val="44"/>
+          <w:szCs w:val="44"/>
+          <w:lang w:val="fr-FR"/>
+        </w:rPr>
+      </w:pPr>
+      <w:r>
+        <w:rPr>
+          <w:sz w:val="44"/>
+          <w:szCs w:val="44"/>
+          <w:lang w:val="fr-FR"/>
+        </w:rPr>
+        <w:t xml:space="preserve"> Que font les deux filles ensemble ? </w:t>
+      </w:r>
+    </w:p>
+    <w:p>
+      <w:pPr>
+        <w:pStyle w:val="a5"/>
+        <w:numPr>
+          <w:ilvl w:val="0"/>
+          <w:numId w:val="12"/>
+        </w:numPr>
+        <w:ind w:firstLineChars="0"/>
+        <w:rPr>
+          <w:sz w:val="44"/>
+          <w:szCs w:val="44"/>
+          <w:lang w:val="fr-FR"/>
+        </w:rPr>
+      </w:pPr>
+      <w:r>
+        <w:rPr>
+          <w:sz w:val="44"/>
+          <w:szCs w:val="44"/>
+          <w:lang w:val="fr-FR"/>
+        </w:rPr>
+        <w:t xml:space="preserve"> Quand les deux filles marchent, quelqu’un arrêtent ces deux filles. Qui est-ce ? </w:t>
+      </w:r>
+    </w:p>
+    <w:p>
+      <w:pPr>
+        <w:pStyle w:val="a5"/>
+        <w:numPr>
+          <w:ilvl w:val="0"/>
+          <w:numId w:val="12"/>
+        </w:numPr>
+        <w:ind w:firstLineChars="0"/>
+        <w:rPr>
+          <w:sz w:val="44"/>
+          <w:szCs w:val="44"/>
+          <w:lang w:val="fr-FR"/>
+        </w:rPr>
+      </w:pPr>
+      <w:r>
+        <w:rPr>
+          <w:sz w:val="44"/>
+          <w:szCs w:val="44"/>
+          <w:lang w:val="fr-FR"/>
+        </w:rPr>
+        <w:t xml:space="preserve"> Quelle est sa profession ? </w:t>
+      </w:r>
+    </w:p>
+    <w:p>
+      <w:pPr>
+        <w:pStyle w:val="a5"/>
+        <w:numPr>
+          <w:ilvl w:val="0"/>
+          <w:numId w:val="12"/>
+        </w:numPr>
+        <w:ind w:firstLineChars="0"/>
+        <w:rPr>
+          <w:sz w:val="44"/>
+          <w:szCs w:val="44"/>
+          <w:lang w:val="fr-FR"/>
+        </w:rPr>
+      </w:pPr>
+      <w:r>
+        <w:rPr>
+          <w:sz w:val="44"/>
+          <w:szCs w:val="44"/>
+          <w:lang w:val="fr-FR"/>
+        </w:rPr>
+        <w:t xml:space="preserve"> </w:t>
+      </w:r>
+      <w:r>
+        <w:rPr>
+          <w:sz w:val="44"/>
+          <w:szCs w:val="44"/>
+          <w:lang w:val="fr-FR"/>
+        </w:rPr>
+        <w:t>Où est-il ?</w:t>
+      </w:r>
+    </w:p>
+    <w:p>
+      <w:pPr>
+        <w:pStyle w:val="a5"/>
+        <w:numPr>
+          <w:ilvl w:val="0"/>
+          <w:numId w:val="12"/>
+        </w:numPr>
+        <w:ind w:firstLineChars="0"/>
+        <w:rPr>
+          <w:sz w:val="44"/>
+          <w:szCs w:val="44"/>
+          <w:lang w:val="fr-FR"/>
+        </w:rPr>
+      </w:pPr>
+      <w:r>
+        <w:rPr>
+          <w:sz w:val="44"/>
+          <w:szCs w:val="44"/>
+          <w:lang w:val="fr-FR"/>
+        </w:rPr>
+        <w:lastRenderedPageBreak/>
+        <w:t xml:space="preserve">Qu’est-ce qu’il y a dans la boutique ? </w:t>
+      </w:r>
+    </w:p>
+    <w:p>
+      <w:pPr>
+        <w:pStyle w:val="a5"/>
+        <w:numPr>
+          <w:ilvl w:val="0"/>
+          <w:numId w:val="12"/>
+        </w:numPr>
+        <w:ind w:firstLineChars="0"/>
+        <w:rPr>
+          <w:sz w:val="44"/>
+          <w:szCs w:val="44"/>
+          <w:lang w:val="fr-FR"/>
+        </w:rPr>
+      </w:pPr>
+      <w:r>
+        <w:rPr>
+          <w:sz w:val="44"/>
+          <w:szCs w:val="44"/>
+          <w:lang w:val="fr-FR"/>
+        </w:rPr>
+        <w:t xml:space="preserve">Qu’est-ce qu’il y a comme oeuvres dans la boutique ? </w:t>
+      </w:r>
+    </w:p>
+    <w:p>
+      <w:pPr>
+        <w:pStyle w:val="a5"/>
+        <w:numPr>
+          <w:ilvl w:val="0"/>
+          <w:numId w:val="12"/>
+        </w:numPr>
+        <w:ind w:firstLineChars="0"/>
+        <w:rPr>
+          <w:sz w:val="44"/>
+          <w:szCs w:val="44"/>
+          <w:lang w:val="fr-FR"/>
+        </w:rPr>
+      </w:pPr>
+      <w:r>
+        <w:rPr>
+          <w:sz w:val="44"/>
+          <w:szCs w:val="44"/>
+          <w:lang w:val="fr-FR"/>
+        </w:rPr>
+        <w:t xml:space="preserve">Qui font les oeuvres ? </w:t>
+      </w:r>
+    </w:p>
+    <w:p>
+      <w:pPr>
+        <w:pStyle w:val="a5"/>
+        <w:numPr>
+          <w:ilvl w:val="0"/>
+          <w:numId w:val="12"/>
+        </w:numPr>
+        <w:ind w:firstLineChars="0"/>
+        <w:rPr>
+          <w:sz w:val="44"/>
+          <w:szCs w:val="44"/>
+          <w:lang w:val="fr-FR"/>
+        </w:rPr>
+      </w:pPr>
+      <w:r>
+        <w:rPr>
+          <w:sz w:val="44"/>
+          <w:szCs w:val="44"/>
+          <w:lang w:val="fr-FR"/>
+        </w:rPr>
+        <w:t xml:space="preserve">Il y a une artiste en chemisier rose. Qui est-elle ? </w:t>
+      </w:r>
+    </w:p>
+    <w:p>
+      <w:pPr>
+        <w:rPr>
+          <w:sz w:val="44"/>
+          <w:szCs w:val="44"/>
+          <w:lang w:val="fr-FR"/>
+        </w:rPr>
+      </w:pPr>
+    </w:p>
+    <w:p>
+      <w:pPr>
+        <w:pStyle w:val="a5"/>
+        <w:numPr>
+          <w:ilvl w:val="0"/>
+          <w:numId w:val="11"/>
+        </w:numPr>
+        <w:ind w:firstLineChars="0"/>
+        <w:rPr>
+          <w:sz w:val="44"/>
+          <w:szCs w:val="44"/>
+          <w:lang w:val="fr-FR"/>
+        </w:rPr>
+      </w:pPr>
+      <w:r>
+        <w:rPr>
+          <w:sz w:val="44"/>
+          <w:szCs w:val="44"/>
+          <w:lang w:val="fr-FR"/>
+        </w:rPr>
+        <w:t xml:space="preserve">Lire le texte : </w:t>
+      </w:r>
+    </w:p>
+    <w:p>
+      <w:pPr>
+        <w:rPr>
+          <w:sz w:val="44"/>
+          <w:szCs w:val="44"/>
+          <w:lang w:val="fr-FR"/>
+        </w:rPr>
+      </w:pPr>
+      <w:r>
+        <w:rPr>
+          <w:sz w:val="44"/>
+          <w:szCs w:val="44"/>
+          <w:lang w:val="fr-FR"/>
+        </w:rPr>
+        <w:t>Partie 1 : Excusez-moi – chance</w:t>
+      </w:r>
+    </w:p>
+    <w:p>
+      <w:pPr>
+        <w:rPr>
+          <w:sz w:val="44"/>
+          <w:szCs w:val="44"/>
+          <w:lang w:val="fr-FR"/>
+        </w:rPr>
+      </w:pPr>
+      <w:r>
+        <w:rPr>
+          <w:sz w:val="44"/>
+          <w:szCs w:val="44"/>
+          <w:lang w:val="fr-FR"/>
+        </w:rPr>
+        <w:t>Claudia : Dora</w:t>
+      </w:r>
+    </w:p>
+    <w:p>
+      <w:pPr>
+        <w:rPr>
+          <w:sz w:val="44"/>
+          <w:szCs w:val="44"/>
+          <w:lang w:val="fr-FR"/>
+        </w:rPr>
+      </w:pPr>
+      <w:r>
+        <w:rPr>
+          <w:sz w:val="44"/>
+          <w:szCs w:val="44"/>
+          <w:lang w:val="fr-FR"/>
+        </w:rPr>
+        <w:t>Julie : Thiphaine</w:t>
+      </w:r>
+    </w:p>
+    <w:p>
+      <w:pPr>
+        <w:rPr>
+          <w:sz w:val="44"/>
+          <w:szCs w:val="44"/>
+          <w:lang w:val="fr-FR"/>
+        </w:rPr>
+      </w:pPr>
+    </w:p>
+    <w:p>
+      <w:pPr>
+        <w:rPr>
+          <w:sz w:val="44"/>
+          <w:szCs w:val="44"/>
+          <w:lang w:val="fr-FR"/>
+        </w:rPr>
+      </w:pPr>
+      <w:r>
+        <w:rPr>
+          <w:sz w:val="44"/>
+          <w:szCs w:val="44"/>
+          <w:lang w:val="fr-FR"/>
+        </w:rPr>
+        <w:t xml:space="preserve">Partie 2 : entrez – soeur </w:t>
+      </w:r>
+    </w:p>
+    <w:p>
+      <w:pPr>
+        <w:rPr>
+          <w:sz w:val="44"/>
+          <w:szCs w:val="44"/>
+          <w:lang w:val="fr-FR"/>
+        </w:rPr>
+      </w:pPr>
+      <w:r>
+        <w:rPr>
+          <w:sz w:val="44"/>
+          <w:szCs w:val="44"/>
+          <w:lang w:val="fr-FR"/>
+        </w:rPr>
+        <w:t>Yves : Sidney</w:t>
+      </w:r>
+    </w:p>
+    <w:p>
+      <w:pPr>
+        <w:rPr>
+          <w:sz w:val="44"/>
+          <w:szCs w:val="44"/>
+          <w:lang w:val="fr-FR"/>
+        </w:rPr>
+      </w:pPr>
+      <w:r>
+        <w:rPr>
+          <w:sz w:val="44"/>
+          <w:szCs w:val="44"/>
+          <w:lang w:val="fr-FR"/>
+        </w:rPr>
+        <w:t>Julie + Claudia : Daniel</w:t>
+      </w:r>
+    </w:p>
+    <w:p>
+      <w:pPr>
+        <w:rPr>
+          <w:sz w:val="44"/>
+          <w:szCs w:val="44"/>
+          <w:lang w:val="fr-FR"/>
+        </w:rPr>
+      </w:pPr>
+      <w:r>
+        <w:rPr>
+          <w:sz w:val="44"/>
+          <w:szCs w:val="44"/>
+          <w:lang w:val="fr-FR"/>
+        </w:rPr>
+        <w:t xml:space="preserve">Amitié </w:t>
+      </w:r>
+    </w:p>
+    <w:p>
+      <w:pPr>
+        <w:rPr>
+          <w:sz w:val="44"/>
+          <w:szCs w:val="44"/>
+          <w:lang w:val="fr-FR"/>
+        </w:rPr>
+      </w:pPr>
+      <w:r>
+        <w:rPr>
+          <w:sz w:val="44"/>
+          <w:szCs w:val="44"/>
+          <w:lang w:val="fr-FR"/>
+        </w:rPr>
+        <w:t>Nos oeuvres</w:t>
+      </w:r>
+    </w:p>
+    <w:p>
+      <w:pPr>
+        <w:rPr>
+          <w:sz w:val="44"/>
+          <w:szCs w:val="44"/>
+          <w:lang w:val="fr-FR"/>
+        </w:rPr>
+      </w:pPr>
+      <w:r>
+        <w:rPr>
+          <w:sz w:val="44"/>
+          <w:szCs w:val="44"/>
+          <w:lang w:val="fr-FR"/>
+        </w:rPr>
+        <w:t xml:space="preserve">Et </w:t>
+      </w:r>
+    </w:p>
+    <w:p>
+      <w:pPr>
+        <w:rPr>
+          <w:sz w:val="44"/>
+          <w:szCs w:val="44"/>
+          <w:lang w:val="fr-FR"/>
+        </w:rPr>
+      </w:pPr>
+      <w:r>
+        <w:rPr>
+          <w:sz w:val="44"/>
+          <w:szCs w:val="44"/>
+          <w:lang w:val="fr-FR"/>
+        </w:rPr>
+        <w:t>Ceintures</w:t>
+      </w:r>
+    </w:p>
+    <w:p>
+      <w:pPr>
+        <w:rPr>
+          <w:sz w:val="44"/>
+          <w:szCs w:val="44"/>
+          <w:lang w:val="fr-FR"/>
+        </w:rPr>
+      </w:pPr>
+    </w:p>
+    <w:p>
+      <w:pPr>
+        <w:rPr>
+          <w:sz w:val="44"/>
+          <w:szCs w:val="44"/>
+          <w:lang w:val="fr-FR"/>
+        </w:rPr>
+      </w:pPr>
+      <w:r>
+        <w:rPr>
+          <w:sz w:val="44"/>
+          <w:szCs w:val="44"/>
+          <w:lang w:val="fr-FR"/>
+        </w:rPr>
+        <w:t xml:space="preserve">Partie 3 : Violaine – fin </w:t>
+      </w:r>
+    </w:p>
+    <w:p>
+      <w:pPr>
+        <w:rPr>
+          <w:sz w:val="44"/>
+          <w:szCs w:val="44"/>
+          <w:lang w:val="fr-FR"/>
+        </w:rPr>
+      </w:pPr>
+      <w:r>
+        <w:rPr>
+          <w:sz w:val="44"/>
+          <w:szCs w:val="44"/>
+          <w:lang w:val="fr-FR"/>
+        </w:rPr>
+        <w:t xml:space="preserve">Yves + François : Leni </w:t>
+      </w:r>
+    </w:p>
+    <w:p>
+      <w:pPr>
+        <w:rPr>
+          <w:sz w:val="44"/>
+          <w:szCs w:val="44"/>
+          <w:lang w:val="fr-FR"/>
+        </w:rPr>
+      </w:pPr>
+      <w:r>
+        <w:rPr>
+          <w:sz w:val="44"/>
+          <w:szCs w:val="44"/>
+          <w:lang w:val="fr-FR"/>
+        </w:rPr>
+        <w:lastRenderedPageBreak/>
+        <w:t xml:space="preserve">Claudia + Violaine + Julie : Richard </w:t>
+      </w:r>
+    </w:p>
+    <w:p>
+      <w:pPr>
+        <w:rPr>
+          <w:sz w:val="44"/>
+          <w:szCs w:val="44"/>
+          <w:lang w:val="fr-FR"/>
+        </w:rPr>
+      </w:pPr>
+      <w:r>
+        <w:rPr>
+          <w:sz w:val="44"/>
+          <w:szCs w:val="44"/>
+          <w:lang w:val="fr-FR"/>
+        </w:rPr>
+        <w:t xml:space="preserve">Gentil </w:t>
+      </w:r>
+    </w:p>
+    <w:p>
+      <w:pPr>
+        <w:rPr>
+          <w:sz w:val="44"/>
+          <w:szCs w:val="44"/>
+          <w:lang w:val="fr-FR"/>
+        </w:rPr>
+      </w:pPr>
+      <w:r>
+        <w:rPr>
+          <w:sz w:val="44"/>
+          <w:szCs w:val="44"/>
+          <w:lang w:val="fr-FR"/>
+        </w:rPr>
+        <w:t xml:space="preserve">J’aime </w:t>
+      </w:r>
+    </w:p>
+    <w:p>
+      <w:pPr>
+        <w:rPr>
+          <w:sz w:val="44"/>
+          <w:szCs w:val="44"/>
+          <w:lang w:val="fr-FR"/>
+        </w:rPr>
+      </w:pPr>
+    </w:p>
+    <w:p>
+      <w:pPr>
+        <w:rPr>
+          <w:sz w:val="44"/>
+          <w:szCs w:val="44"/>
+          <w:lang w:val="fr-FR"/>
+        </w:rPr>
+      </w:pPr>
+      <w:r>
+        <w:rPr>
+          <w:sz w:val="44"/>
+          <w:szCs w:val="44"/>
+          <w:lang w:val="fr-FR"/>
+        </w:rPr>
+        <w:t xml:space="preserve">Description physique : </w:t>
+      </w:r>
+    </w:p>
+    <w:p>
+      <w:pPr>
+        <w:rPr>
+          <w:sz w:val="44"/>
+          <w:szCs w:val="44"/>
+          <w:lang w:val="fr-FR"/>
+        </w:rPr>
+      </w:pPr>
+      <w:r>
+        <w:rPr>
+          <w:sz w:val="44"/>
+          <w:szCs w:val="44"/>
+          <w:lang w:val="fr-FR"/>
+        </w:rPr>
+        <w:t>Joli comme une fée</w:t>
+      </w:r>
+    </w:p>
+    <w:p>
+      <w:pPr>
+        <w:rPr>
+          <w:sz w:val="44"/>
+          <w:szCs w:val="44"/>
+          <w:lang w:val="fr-FR"/>
+        </w:rPr>
+      </w:pPr>
+      <w:r>
+        <w:rPr>
+          <w:sz w:val="44"/>
+          <w:szCs w:val="44"/>
+          <w:lang w:val="fr-FR"/>
+        </w:rPr>
+        <w:t xml:space="preserve">Elle aime le noir. </w:t>
+      </w:r>
+    </w:p>
+    <w:p>
+      <w:pPr>
+        <w:rPr>
+          <w:sz w:val="44"/>
+          <w:szCs w:val="44"/>
+          <w:lang w:val="fr-FR"/>
+        </w:rPr>
+      </w:pPr>
+    </w:p>
+    <w:p>
+      <w:pPr>
+        <w:rPr>
+          <w:sz w:val="44"/>
+          <w:szCs w:val="44"/>
+          <w:lang w:val="fr-FR"/>
+        </w:rPr>
+      </w:pPr>
+      <w:r>
+        <w:rPr>
+          <w:sz w:val="44"/>
+          <w:szCs w:val="44"/>
+          <w:lang w:val="fr-FR"/>
+        </w:rPr>
+        <w:t xml:space="preserve">Je porte un pantalon noir. </w:t>
+      </w:r>
+    </w:p>
+    <w:p>
+      <w:pPr>
+        <w:rPr>
+          <w:sz w:val="44"/>
+          <w:szCs w:val="44"/>
+          <w:lang w:val="fr-FR"/>
+        </w:rPr>
+      </w:pPr>
+      <w:r>
+        <w:rPr>
+          <w:sz w:val="44"/>
+          <w:szCs w:val="44"/>
+          <w:lang w:val="fr-FR"/>
+        </w:rPr>
+        <w:t>(J’ai)</w:t>
+      </w:r>
+    </w:p>
+    <w:p>
+      <w:pPr>
+        <w:rPr>
+          <w:sz w:val="44"/>
+          <w:szCs w:val="44"/>
+          <w:lang w:val="fr-FR"/>
+        </w:rPr>
+      </w:pPr>
+      <w:r>
+        <w:rPr>
+          <w:sz w:val="44"/>
+          <w:szCs w:val="44"/>
+          <w:lang w:val="fr-FR"/>
+        </w:rPr>
+        <w:t>Je suis en pantalon.</w:t>
+      </w:r>
+    </w:p>
+    <w:p>
+      <w:pPr>
+        <w:rPr>
+          <w:sz w:val="44"/>
+          <w:szCs w:val="44"/>
+          <w:lang w:val="fr-FR"/>
+        </w:rPr>
+      </w:pPr>
+      <w:r>
+        <w:rPr>
+          <w:sz w:val="44"/>
+          <w:szCs w:val="44"/>
+          <w:lang w:val="fr-FR"/>
+        </w:rPr>
+        <w:t xml:space="preserve">Je suis en noir. </w:t>
+      </w:r>
+    </w:p>
+    <w:p>
+      <w:pPr>
+        <w:rPr>
+          <w:sz w:val="44"/>
+          <w:szCs w:val="44"/>
+          <w:lang w:val="fr-FR"/>
+        </w:rPr>
+      </w:pPr>
+    </w:p>
+    <w:p>
+      <w:pPr>
+        <w:rPr>
+          <w:sz w:val="44"/>
+          <w:szCs w:val="44"/>
+          <w:lang w:val="fr-FR"/>
+        </w:rPr>
+      </w:pPr>
+    </w:p>
+    <w:p>
+      <w:pPr>
+        <w:rPr>
+          <w:sz w:val="44"/>
+          <w:szCs w:val="44"/>
+          <w:lang w:val="fr-FR"/>
+        </w:rPr>
+      </w:pPr>
+    </w:p>
+    <w:p>
+      <w:pPr>
+        <w:rPr>
+          <w:sz w:val="44"/>
+          <w:szCs w:val="44"/>
+          <w:lang w:val="fr-FR"/>
+        </w:rPr>
+      </w:pPr>
+    </w:p>
+    <w:p>
+      <w:pPr>
+        <w:rPr>
+          <w:sz w:val="44"/>
+          <w:szCs w:val="44"/>
+          <w:lang w:val="fr-FR"/>
+        </w:rPr>
       </w:pPr>
     </w:p>
     <w:p>
@@ -6508,68 +12924,6 @@
     </w:p>
     <w:p>
       <w:pPr>
-        <w:rPr>
-          <w:sz w:val="44"/>
-          <w:szCs w:val="44"/>
-          <w:lang w:val="fr-FR"/>
-        </w:rPr>
-      </w:pPr>
-    </w:p>
-    <w:p>
-      <w:pPr>
-        <w:rPr>
-          <w:sz w:val="44"/>
-          <w:szCs w:val="44"/>
-          <w:lang w:val="fr-FR"/>
-        </w:rPr>
-      </w:pPr>
-    </w:p>
-    <w:p>
-      <w:pPr>
-        <w:pStyle w:val="a5"/>
-        <w:ind w:left="945" w:firstLineChars="0" w:firstLine="0"/>
-        <w:rPr>
-          <w:sz w:val="44"/>
-          <w:szCs w:val="44"/>
-          <w:lang w:val="fr-FR"/>
-        </w:rPr>
-      </w:pPr>
-    </w:p>
-    <w:p>
-      <w:pPr>
-        <w:pStyle w:val="a5"/>
-        <w:ind w:left="945" w:firstLineChars="0" w:firstLine="0"/>
-        <w:rPr>
-          <w:sz w:val="44"/>
-          <w:szCs w:val="44"/>
-          <w:lang w:val="fr-FR"/>
-        </w:rPr>
-      </w:pPr>
-    </w:p>
-    <w:p>
-      <w:pPr>
-        <w:pStyle w:val="a5"/>
-        <w:ind w:left="945" w:firstLineChars="0" w:firstLine="0"/>
-        <w:rPr>
-          <w:sz w:val="44"/>
-          <w:szCs w:val="44"/>
-          <w:lang w:val="fr-FR"/>
-        </w:rPr>
-      </w:pPr>
-    </w:p>
-    <w:p>
-      <w:pPr>
-        <w:pStyle w:val="a5"/>
-        <w:ind w:left="945" w:firstLineChars="0" w:firstLine="0"/>
-        <w:rPr>
-          <w:sz w:val="44"/>
-          <w:szCs w:val="44"/>
-          <w:lang w:val="fr-FR"/>
-        </w:rPr>
-      </w:pPr>
-    </w:p>
-    <w:p>
-      <w:pPr>
         <w:pStyle w:val="a5"/>
         <w:ind w:left="360" w:firstLineChars="0" w:firstLine="0"/>
         <w:rPr>
@@ -6625,7 +12979,6 @@
         <w:pStyle w:val="a5"/>
         <w:ind w:left="360" w:firstLineChars="0" w:firstLine="0"/>
         <w:rPr>
-          <w:rFonts w:hint="eastAsia"/>
           <w:sz w:val="44"/>
           <w:szCs w:val="44"/>
           <w:lang w:val="fr-FR"/>
@@ -6795,7 +13148,7 @@
 </file>
 
 <file path=word/endnotes.xml><?xml version="1.0" encoding="utf-8"?>
-<w:endnotes xmlns:wpc="http://schemas.microsoft.com/office/word/2010/wordprocessingCanvas" xmlns:mc="http://schemas.openxmlformats.org/markup-compatibility/2006" xmlns:o="urn:schemas-microsoft-com:office:office" xmlns:r="http://schemas.openxmlformats.org/officeDocument/2006/relationships" xmlns:m="http://schemas.openxmlformats.org/officeDocument/2006/math" xmlns:v="urn:schemas-microsoft-com:vml" xmlns:wp14="http://schemas.microsoft.com/office/word/2010/wordprocessingDrawing" xmlns:wp="http://schemas.openxmlformats.org/drawingml/2006/wordprocessingDrawing" xmlns:w10="urn:schemas-microsoft-com:office:word" xmlns:w="http://schemas.openxmlformats.org/wordprocessingml/2006/main" xmlns:w14="http://schemas.microsoft.com/office/word/2010/wordml" xmlns:wpg="http://schemas.microsoft.com/office/word/2010/wordprocessingGroup" xmlns:wpi="http://schemas.microsoft.com/office/word/2010/wordprocessingInk" xmlns:wne="http://schemas.microsoft.com/office/word/2006/wordml" xmlns:wps="http://schemas.microsoft.com/office/word/2010/wordprocessingShape" mc:Ignorable="w14 wp14">
+<w:endnotes xmlns:ve="http://schemas.openxmlformats.org/markup-compatibility/2006" xmlns:o="urn:schemas-microsoft-com:office:office" xmlns:r="http://schemas.openxmlformats.org/officeDocument/2006/relationships" xmlns:m="http://schemas.openxmlformats.org/officeDocument/2006/math" xmlns:v="urn:schemas-microsoft-com:vml" xmlns:wp="http://schemas.openxmlformats.org/drawingml/2006/wordprocessingDrawing" xmlns:w10="urn:schemas-microsoft-com:office:word" xmlns:w="http://schemas.openxmlformats.org/wordprocessingml/2006/main" xmlns:wne="http://schemas.microsoft.com/office/word/2006/wordml">
   <w:endnote w:type="separator" w:id="-1">
     <w:p>
       <w:r>
@@ -6814,7 +13167,7 @@
 </file>
 
 <file path=word/footnotes.xml><?xml version="1.0" encoding="utf-8"?>
-<w:footnotes xmlns:wpc="http://schemas.microsoft.com/office/word/2010/wordprocessingCanvas" xmlns:mc="http://schemas.openxmlformats.org/markup-compatibility/2006" xmlns:o="urn:schemas-microsoft-com:office:office" xmlns:r="http://schemas.openxmlformats.org/officeDocument/2006/relationships" xmlns:m="http://schemas.openxmlformats.org/officeDocument/2006/math" xmlns:v="urn:schemas-microsoft-com:vml" xmlns:wp14="http://schemas.microsoft.com/office/word/2010/wordprocessingDrawing" xmlns:wp="http://schemas.openxmlformats.org/drawingml/2006/wordprocessingDrawing" xmlns:w10="urn:schemas-microsoft-com:office:word" xmlns:w="http://schemas.openxmlformats.org/wordprocessingml/2006/main" xmlns:w14="http://schemas.microsoft.com/office/word/2010/wordml" xmlns:wpg="http://schemas.microsoft.com/office/word/2010/wordprocessingGroup" xmlns:wpi="http://schemas.microsoft.com/office/word/2010/wordprocessingInk" xmlns:wne="http://schemas.microsoft.com/office/word/2006/wordml" xmlns:wps="http://schemas.microsoft.com/office/word/2010/wordprocessingShape" mc:Ignorable="w14 wp14">
+<w:footnotes xmlns:ve="http://schemas.openxmlformats.org/markup-compatibility/2006" xmlns:o="urn:schemas-microsoft-com:office:office" xmlns:r="http://schemas.openxmlformats.org/officeDocument/2006/relationships" xmlns:m="http://schemas.openxmlformats.org/officeDocument/2006/math" xmlns:v="urn:schemas-microsoft-com:vml" xmlns:wp="http://schemas.openxmlformats.org/drawingml/2006/wordprocessingDrawing" xmlns:w10="urn:schemas-microsoft-com:office:word" xmlns:w="http://schemas.openxmlformats.org/wordprocessingml/2006/main" xmlns:wne="http://schemas.microsoft.com/office/word/2006/wordml">
   <w:footnote w:type="separator" w:id="-1">
     <w:p>
       <w:r>
@@ -6833,7 +13186,7 @@
 </file>
 
 <file path=word/numbering.xml><?xml version="1.0" encoding="utf-8"?>
-<w:numbering xmlns:wpc="http://schemas.microsoft.com/office/word/2010/wordprocessingCanvas" xmlns:mc="http://schemas.openxmlformats.org/markup-compatibility/2006" xmlns:o="urn:schemas-microsoft-com:office:office" xmlns:r="http://schemas.openxmlformats.org/officeDocument/2006/relationships" xmlns:m="http://schemas.openxmlformats.org/officeDocument/2006/math" xmlns:v="urn:schemas-microsoft-com:vml" xmlns:wp14="http://schemas.microsoft.com/office/word/2010/wordprocessingDrawing" xmlns:wp="http://schemas.openxmlformats.org/drawingml/2006/wordprocessingDrawing" xmlns:w10="urn:schemas-microsoft-com:office:word" xmlns:w="http://schemas.openxmlformats.org/wordprocessingml/2006/main" xmlns:w14="http://schemas.microsoft.com/office/word/2010/wordml" xmlns:wpg="http://schemas.microsoft.com/office/word/2010/wordprocessingGroup" xmlns:wpi="http://schemas.microsoft.com/office/word/2010/wordprocessingInk" xmlns:wne="http://schemas.microsoft.com/office/word/2006/wordml" xmlns:wps="http://schemas.microsoft.com/office/word/2010/wordprocessingShape" mc:Ignorable="w14 wp14">
+<w:numbering xmlns:ve="http://schemas.openxmlformats.org/markup-compatibility/2006" xmlns:o="urn:schemas-microsoft-com:office:office" xmlns:r="http://schemas.openxmlformats.org/officeDocument/2006/relationships" xmlns:m="http://schemas.openxmlformats.org/officeDocument/2006/math" xmlns:v="urn:schemas-microsoft-com:vml" xmlns:wp="http://schemas.openxmlformats.org/drawingml/2006/wordprocessingDrawing" xmlns:w10="urn:schemas-microsoft-com:office:word" xmlns:w="http://schemas.openxmlformats.org/wordprocessingml/2006/main" xmlns:wne="http://schemas.microsoft.com/office/word/2006/wordml">
   <w:abstractNum w:abstractNumId="0">
     <w:nsid w:val="0D327C1F"/>
     <w:multiLevelType w:val="hybridMultilevel"/>
@@ -6924,6 +13277,184 @@
     </w:lvl>
   </w:abstractNum>
   <w:abstractNum w:abstractNumId="1">
+    <w:nsid w:val="11C44BB9"/>
+    <w:multiLevelType w:val="hybridMultilevel"/>
+    <w:tmpl w:val="196A51FA"/>
+    <w:lvl w:ilvl="0" w:tplc="631C7EC6">
+      <w:start w:val="1"/>
+      <w:numFmt w:val="decimal"/>
+      <w:lvlText w:val="%1)"/>
+      <w:lvlJc w:val="left"/>
+      <w:pPr>
+        <w:ind w:left="360" w:hanging="360"/>
+      </w:pPr>
+      <w:rPr>
+        <w:rFonts w:hint="default"/>
+      </w:rPr>
+    </w:lvl>
+    <w:lvl w:ilvl="1" w:tplc="04090019" w:tentative="1">
+      <w:start w:val="1"/>
+      <w:numFmt w:val="lowerLetter"/>
+      <w:lvlText w:val="%2)"/>
+      <w:lvlJc w:val="left"/>
+      <w:pPr>
+        <w:ind w:left="840" w:hanging="420"/>
+      </w:pPr>
+    </w:lvl>
+    <w:lvl w:ilvl="2" w:tplc="0409001B" w:tentative="1">
+      <w:start w:val="1"/>
+      <w:numFmt w:val="lowerRoman"/>
+      <w:lvlText w:val="%3."/>
+      <w:lvlJc w:val="right"/>
+      <w:pPr>
+        <w:ind w:left="1260" w:hanging="420"/>
+      </w:pPr>
+    </w:lvl>
+    <w:lvl w:ilvl="3" w:tplc="0409000F" w:tentative="1">
+      <w:start w:val="1"/>
+      <w:numFmt w:val="decimal"/>
+      <w:lvlText w:val="%4."/>
+      <w:lvlJc w:val="left"/>
+      <w:pPr>
+        <w:ind w:left="1680" w:hanging="420"/>
+      </w:pPr>
+    </w:lvl>
+    <w:lvl w:ilvl="4" w:tplc="04090019" w:tentative="1">
+      <w:start w:val="1"/>
+      <w:numFmt w:val="lowerLetter"/>
+      <w:lvlText w:val="%5)"/>
+      <w:lvlJc w:val="left"/>
+      <w:pPr>
+        <w:ind w:left="2100" w:hanging="420"/>
+      </w:pPr>
+    </w:lvl>
+    <w:lvl w:ilvl="5" w:tplc="0409001B" w:tentative="1">
+      <w:start w:val="1"/>
+      <w:numFmt w:val="lowerRoman"/>
+      <w:lvlText w:val="%6."/>
+      <w:lvlJc w:val="right"/>
+      <w:pPr>
+        <w:ind w:left="2520" w:hanging="420"/>
+      </w:pPr>
+    </w:lvl>
+    <w:lvl w:ilvl="6" w:tplc="0409000F" w:tentative="1">
+      <w:start w:val="1"/>
+      <w:numFmt w:val="decimal"/>
+      <w:lvlText w:val="%7."/>
+      <w:lvlJc w:val="left"/>
+      <w:pPr>
+        <w:ind w:left="2940" w:hanging="420"/>
+      </w:pPr>
+    </w:lvl>
+    <w:lvl w:ilvl="7" w:tplc="04090019" w:tentative="1">
+      <w:start w:val="1"/>
+      <w:numFmt w:val="lowerLetter"/>
+      <w:lvlText w:val="%8)"/>
+      <w:lvlJc w:val="left"/>
+      <w:pPr>
+        <w:ind w:left="3360" w:hanging="420"/>
+      </w:pPr>
+    </w:lvl>
+    <w:lvl w:ilvl="8" w:tplc="0409001B" w:tentative="1">
+      <w:start w:val="1"/>
+      <w:numFmt w:val="lowerRoman"/>
+      <w:lvlText w:val="%9."/>
+      <w:lvlJc w:val="right"/>
+      <w:pPr>
+        <w:ind w:left="3780" w:hanging="420"/>
+      </w:pPr>
+    </w:lvl>
+  </w:abstractNum>
+  <w:abstractNum w:abstractNumId="2">
+    <w:nsid w:val="145F3886"/>
+    <w:multiLevelType w:val="hybridMultilevel"/>
+    <w:tmpl w:val="18F49684"/>
+    <w:lvl w:ilvl="0" w:tplc="89B801EC">
+      <w:start w:val="1"/>
+      <w:numFmt w:val="decimal"/>
+      <w:lvlText w:val="%1."/>
+      <w:lvlJc w:val="left"/>
+      <w:pPr>
+        <w:ind w:left="360" w:hanging="360"/>
+      </w:pPr>
+      <w:rPr>
+        <w:rFonts w:hint="default"/>
+      </w:rPr>
+    </w:lvl>
+    <w:lvl w:ilvl="1" w:tplc="04090019" w:tentative="1">
+      <w:start w:val="1"/>
+      <w:numFmt w:val="lowerLetter"/>
+      <w:lvlText w:val="%2)"/>
+      <w:lvlJc w:val="left"/>
+      <w:pPr>
+        <w:ind w:left="840" w:hanging="420"/>
+      </w:pPr>
+    </w:lvl>
+    <w:lvl w:ilvl="2" w:tplc="0409001B" w:tentative="1">
+      <w:start w:val="1"/>
+      <w:numFmt w:val="lowerRoman"/>
+      <w:lvlText w:val="%3."/>
+      <w:lvlJc w:val="right"/>
+      <w:pPr>
+        <w:ind w:left="1260" w:hanging="420"/>
+      </w:pPr>
+    </w:lvl>
+    <w:lvl w:ilvl="3" w:tplc="0409000F" w:tentative="1">
+      <w:start w:val="1"/>
+      <w:numFmt w:val="decimal"/>
+      <w:lvlText w:val="%4."/>
+      <w:lvlJc w:val="left"/>
+      <w:pPr>
+        <w:ind w:left="1680" w:hanging="420"/>
+      </w:pPr>
+    </w:lvl>
+    <w:lvl w:ilvl="4" w:tplc="04090019" w:tentative="1">
+      <w:start w:val="1"/>
+      <w:numFmt w:val="lowerLetter"/>
+      <w:lvlText w:val="%5)"/>
+      <w:lvlJc w:val="left"/>
+      <w:pPr>
+        <w:ind w:left="2100" w:hanging="420"/>
+      </w:pPr>
+    </w:lvl>
+    <w:lvl w:ilvl="5" w:tplc="0409001B" w:tentative="1">
+      <w:start w:val="1"/>
+      <w:numFmt w:val="lowerRoman"/>
+      <w:lvlText w:val="%6."/>
+      <w:lvlJc w:val="right"/>
+      <w:pPr>
+        <w:ind w:left="2520" w:hanging="420"/>
+      </w:pPr>
+    </w:lvl>
+    <w:lvl w:ilvl="6" w:tplc="0409000F" w:tentative="1">
+      <w:start w:val="1"/>
+      <w:numFmt w:val="decimal"/>
+      <w:lvlText w:val="%7."/>
+      <w:lvlJc w:val="left"/>
+      <w:pPr>
+        <w:ind w:left="2940" w:hanging="420"/>
+      </w:pPr>
+    </w:lvl>
+    <w:lvl w:ilvl="7" w:tplc="04090019" w:tentative="1">
+      <w:start w:val="1"/>
+      <w:numFmt w:val="lowerLetter"/>
+      <w:lvlText w:val="%8)"/>
+      <w:lvlJc w:val="left"/>
+      <w:pPr>
+        <w:ind w:left="3360" w:hanging="420"/>
+      </w:pPr>
+    </w:lvl>
+    <w:lvl w:ilvl="8" w:tplc="0409001B" w:tentative="1">
+      <w:start w:val="1"/>
+      <w:numFmt w:val="lowerRoman"/>
+      <w:lvlText w:val="%9."/>
+      <w:lvlJc w:val="right"/>
+      <w:pPr>
+        <w:ind w:left="3780" w:hanging="420"/>
+      </w:pPr>
+    </w:lvl>
+  </w:abstractNum>
+  <w:abstractNum w:abstractNumId="3">
     <w:nsid w:val="19877FE7"/>
     <w:multiLevelType w:val="hybridMultilevel"/>
     <w:tmpl w:val="2B060084"/>
@@ -7012,7 +13543,7 @@
       </w:pPr>
     </w:lvl>
   </w:abstractNum>
-  <w:abstractNum w:abstractNumId="2">
+  <w:abstractNum w:abstractNumId="4">
     <w:nsid w:val="1A502004"/>
     <w:multiLevelType w:val="hybridMultilevel"/>
     <w:tmpl w:val="C09C941A"/>
@@ -7101,7 +13632,96 @@
       </w:pPr>
     </w:lvl>
   </w:abstractNum>
-  <w:abstractNum w:abstractNumId="3">
+  <w:abstractNum w:abstractNumId="5">
+    <w:nsid w:val="1A520500"/>
+    <w:multiLevelType w:val="hybridMultilevel"/>
+    <w:tmpl w:val="F228979A"/>
+    <w:lvl w:ilvl="0" w:tplc="6DF60B5A">
+      <w:start w:val="1"/>
+      <w:numFmt w:val="decimal"/>
+      <w:lvlText w:val="%1)"/>
+      <w:lvlJc w:val="left"/>
+      <w:pPr>
+        <w:ind w:left="360" w:hanging="360"/>
+      </w:pPr>
+      <w:rPr>
+        <w:rFonts w:hint="default"/>
+      </w:rPr>
+    </w:lvl>
+    <w:lvl w:ilvl="1" w:tplc="04090019" w:tentative="1">
+      <w:start w:val="1"/>
+      <w:numFmt w:val="lowerLetter"/>
+      <w:lvlText w:val="%2)"/>
+      <w:lvlJc w:val="left"/>
+      <w:pPr>
+        <w:ind w:left="840" w:hanging="420"/>
+      </w:pPr>
+    </w:lvl>
+    <w:lvl w:ilvl="2" w:tplc="0409001B" w:tentative="1">
+      <w:start w:val="1"/>
+      <w:numFmt w:val="lowerRoman"/>
+      <w:lvlText w:val="%3."/>
+      <w:lvlJc w:val="right"/>
+      <w:pPr>
+        <w:ind w:left="1260" w:hanging="420"/>
+      </w:pPr>
+    </w:lvl>
+    <w:lvl w:ilvl="3" w:tplc="0409000F" w:tentative="1">
+      <w:start w:val="1"/>
+      <w:numFmt w:val="decimal"/>
+      <w:lvlText w:val="%4."/>
+      <w:lvlJc w:val="left"/>
+      <w:pPr>
+        <w:ind w:left="1680" w:hanging="420"/>
+      </w:pPr>
+    </w:lvl>
+    <w:lvl w:ilvl="4" w:tplc="04090019" w:tentative="1">
+      <w:start w:val="1"/>
+      <w:numFmt w:val="lowerLetter"/>
+      <w:lvlText w:val="%5)"/>
+      <w:lvlJc w:val="left"/>
+      <w:pPr>
+        <w:ind w:left="2100" w:hanging="420"/>
+      </w:pPr>
+    </w:lvl>
+    <w:lvl w:ilvl="5" w:tplc="0409001B" w:tentative="1">
+      <w:start w:val="1"/>
+      <w:numFmt w:val="lowerRoman"/>
+      <w:lvlText w:val="%6."/>
+      <w:lvlJc w:val="right"/>
+      <w:pPr>
+        <w:ind w:left="2520" w:hanging="420"/>
+      </w:pPr>
+    </w:lvl>
+    <w:lvl w:ilvl="6" w:tplc="0409000F" w:tentative="1">
+      <w:start w:val="1"/>
+      <w:numFmt w:val="decimal"/>
+      <w:lvlText w:val="%7."/>
+      <w:lvlJc w:val="left"/>
+      <w:pPr>
+        <w:ind w:left="2940" w:hanging="420"/>
+      </w:pPr>
+    </w:lvl>
+    <w:lvl w:ilvl="7" w:tplc="04090019" w:tentative="1">
+      <w:start w:val="1"/>
+      <w:numFmt w:val="lowerLetter"/>
+      <w:lvlText w:val="%8)"/>
+      <w:lvlJc w:val="left"/>
+      <w:pPr>
+        <w:ind w:left="3360" w:hanging="420"/>
+      </w:pPr>
+    </w:lvl>
+    <w:lvl w:ilvl="8" w:tplc="0409001B" w:tentative="1">
+      <w:start w:val="1"/>
+      <w:numFmt w:val="lowerRoman"/>
+      <w:lvlText w:val="%9."/>
+      <w:lvlJc w:val="right"/>
+      <w:pPr>
+        <w:ind w:left="3780" w:hanging="420"/>
+      </w:pPr>
+    </w:lvl>
+  </w:abstractNum>
+  <w:abstractNum w:abstractNumId="6">
     <w:nsid w:val="1C3970E6"/>
     <w:multiLevelType w:val="hybridMultilevel"/>
     <w:tmpl w:val="63EE1166"/>
@@ -7190,7 +13810,96 @@
       </w:pPr>
     </w:lvl>
   </w:abstractNum>
-  <w:abstractNum w:abstractNumId="4">
+  <w:abstractNum w:abstractNumId="7">
+    <w:nsid w:val="23970E69"/>
+    <w:multiLevelType w:val="hybridMultilevel"/>
+    <w:tmpl w:val="61C89242"/>
+    <w:lvl w:ilvl="0" w:tplc="CE926A32">
+      <w:start w:val="1"/>
+      <w:numFmt w:val="decimal"/>
+      <w:lvlText w:val="%1)"/>
+      <w:lvlJc w:val="left"/>
+      <w:pPr>
+        <w:ind w:left="360" w:hanging="360"/>
+      </w:pPr>
+      <w:rPr>
+        <w:rFonts w:hint="default"/>
+      </w:rPr>
+    </w:lvl>
+    <w:lvl w:ilvl="1" w:tplc="04090019" w:tentative="1">
+      <w:start w:val="1"/>
+      <w:numFmt w:val="lowerLetter"/>
+      <w:lvlText w:val="%2)"/>
+      <w:lvlJc w:val="left"/>
+      <w:pPr>
+        <w:ind w:left="840" w:hanging="420"/>
+      </w:pPr>
+    </w:lvl>
+    <w:lvl w:ilvl="2" w:tplc="0409001B" w:tentative="1">
+      <w:start w:val="1"/>
+      <w:numFmt w:val="lowerRoman"/>
+      <w:lvlText w:val="%3."/>
+      <w:lvlJc w:val="right"/>
+      <w:pPr>
+        <w:ind w:left="1260" w:hanging="420"/>
+      </w:pPr>
+    </w:lvl>
+    <w:lvl w:ilvl="3" w:tplc="0409000F" w:tentative="1">
+      <w:start w:val="1"/>
+      <w:numFmt w:val="decimal"/>
+      <w:lvlText w:val="%4."/>
+      <w:lvlJc w:val="left"/>
+      <w:pPr>
+        <w:ind w:left="1680" w:hanging="420"/>
+      </w:pPr>
+    </w:lvl>
+    <w:lvl w:ilvl="4" w:tplc="04090019" w:tentative="1">
+      <w:start w:val="1"/>
+      <w:numFmt w:val="lowerLetter"/>
+      <w:lvlText w:val="%5)"/>
+      <w:lvlJc w:val="left"/>
+      <w:pPr>
+        <w:ind w:left="2100" w:hanging="420"/>
+      </w:pPr>
+    </w:lvl>
+    <w:lvl w:ilvl="5" w:tplc="0409001B" w:tentative="1">
+      <w:start w:val="1"/>
+      <w:numFmt w:val="lowerRoman"/>
+      <w:lvlText w:val="%6."/>
+      <w:lvlJc w:val="right"/>
+      <w:pPr>
+        <w:ind w:left="2520" w:hanging="420"/>
+      </w:pPr>
+    </w:lvl>
+    <w:lvl w:ilvl="6" w:tplc="0409000F" w:tentative="1">
+      <w:start w:val="1"/>
+      <w:numFmt w:val="decimal"/>
+      <w:lvlText w:val="%7."/>
+      <w:lvlJc w:val="left"/>
+      <w:pPr>
+        <w:ind w:left="2940" w:hanging="420"/>
+      </w:pPr>
+    </w:lvl>
+    <w:lvl w:ilvl="7" w:tplc="04090019" w:tentative="1">
+      <w:start w:val="1"/>
+      <w:numFmt w:val="lowerLetter"/>
+      <w:lvlText w:val="%8)"/>
+      <w:lvlJc w:val="left"/>
+      <w:pPr>
+        <w:ind w:left="3360" w:hanging="420"/>
+      </w:pPr>
+    </w:lvl>
+    <w:lvl w:ilvl="8" w:tplc="0409001B" w:tentative="1">
+      <w:start w:val="1"/>
+      <w:numFmt w:val="lowerRoman"/>
+      <w:lvlText w:val="%9."/>
+      <w:lvlJc w:val="right"/>
+      <w:pPr>
+        <w:ind w:left="3780" w:hanging="420"/>
+      </w:pPr>
+    </w:lvl>
+  </w:abstractNum>
+  <w:abstractNum w:abstractNumId="8">
     <w:nsid w:val="275177DC"/>
     <w:multiLevelType w:val="hybridMultilevel"/>
     <w:tmpl w:val="AB708758"/>
@@ -7279,7 +13988,7 @@
       </w:pPr>
     </w:lvl>
   </w:abstractNum>
-  <w:abstractNum w:abstractNumId="5">
+  <w:abstractNum w:abstractNumId="9">
     <w:nsid w:val="370922C2"/>
     <w:multiLevelType w:val="hybridMultilevel"/>
     <w:tmpl w:val="48E271BA"/>
@@ -7392,7 +14101,7 @@
       </w:rPr>
     </w:lvl>
   </w:abstractNum>
-  <w:abstractNum w:abstractNumId="6">
+  <w:abstractNum w:abstractNumId="10">
     <w:nsid w:val="3DD441B9"/>
     <w:multiLevelType w:val="hybridMultilevel"/>
     <w:tmpl w:val="B9C44B9E"/>
@@ -7481,7 +14190,185 @@
       </w:pPr>
     </w:lvl>
   </w:abstractNum>
-  <w:abstractNum w:abstractNumId="7">
+  <w:abstractNum w:abstractNumId="11">
+    <w:nsid w:val="461E2FAF"/>
+    <w:multiLevelType w:val="hybridMultilevel"/>
+    <w:tmpl w:val="EB98B00C"/>
+    <w:lvl w:ilvl="0" w:tplc="D424E9A4">
+      <w:start w:val="1"/>
+      <w:numFmt w:val="upperRoman"/>
+      <w:lvlText w:val="%1."/>
+      <w:lvlJc w:val="left"/>
+      <w:pPr>
+        <w:ind w:left="720" w:hanging="720"/>
+      </w:pPr>
+      <w:rPr>
+        <w:rFonts w:hint="default"/>
+      </w:rPr>
+    </w:lvl>
+    <w:lvl w:ilvl="1" w:tplc="04090019" w:tentative="1">
+      <w:start w:val="1"/>
+      <w:numFmt w:val="lowerLetter"/>
+      <w:lvlText w:val="%2)"/>
+      <w:lvlJc w:val="left"/>
+      <w:pPr>
+        <w:ind w:left="840" w:hanging="420"/>
+      </w:pPr>
+    </w:lvl>
+    <w:lvl w:ilvl="2" w:tplc="0409001B" w:tentative="1">
+      <w:start w:val="1"/>
+      <w:numFmt w:val="lowerRoman"/>
+      <w:lvlText w:val="%3."/>
+      <w:lvlJc w:val="right"/>
+      <w:pPr>
+        <w:ind w:left="1260" w:hanging="420"/>
+      </w:pPr>
+    </w:lvl>
+    <w:lvl w:ilvl="3" w:tplc="0409000F" w:tentative="1">
+      <w:start w:val="1"/>
+      <w:numFmt w:val="decimal"/>
+      <w:lvlText w:val="%4."/>
+      <w:lvlJc w:val="left"/>
+      <w:pPr>
+        <w:ind w:left="1680" w:hanging="420"/>
+      </w:pPr>
+    </w:lvl>
+    <w:lvl w:ilvl="4" w:tplc="04090019" w:tentative="1">
+      <w:start w:val="1"/>
+      <w:numFmt w:val="lowerLetter"/>
+      <w:lvlText w:val="%5)"/>
+      <w:lvlJc w:val="left"/>
+      <w:pPr>
+        <w:ind w:left="2100" w:hanging="420"/>
+      </w:pPr>
+    </w:lvl>
+    <w:lvl w:ilvl="5" w:tplc="0409001B" w:tentative="1">
+      <w:start w:val="1"/>
+      <w:numFmt w:val="lowerRoman"/>
+      <w:lvlText w:val="%6."/>
+      <w:lvlJc w:val="right"/>
+      <w:pPr>
+        <w:ind w:left="2520" w:hanging="420"/>
+      </w:pPr>
+    </w:lvl>
+    <w:lvl w:ilvl="6" w:tplc="0409000F" w:tentative="1">
+      <w:start w:val="1"/>
+      <w:numFmt w:val="decimal"/>
+      <w:lvlText w:val="%7."/>
+      <w:lvlJc w:val="left"/>
+      <w:pPr>
+        <w:ind w:left="2940" w:hanging="420"/>
+      </w:pPr>
+    </w:lvl>
+    <w:lvl w:ilvl="7" w:tplc="04090019" w:tentative="1">
+      <w:start w:val="1"/>
+      <w:numFmt w:val="lowerLetter"/>
+      <w:lvlText w:val="%8)"/>
+      <w:lvlJc w:val="left"/>
+      <w:pPr>
+        <w:ind w:left="3360" w:hanging="420"/>
+      </w:pPr>
+    </w:lvl>
+    <w:lvl w:ilvl="8" w:tplc="0409001B" w:tentative="1">
+      <w:start w:val="1"/>
+      <w:numFmt w:val="lowerRoman"/>
+      <w:lvlText w:val="%9."/>
+      <w:lvlJc w:val="right"/>
+      <w:pPr>
+        <w:ind w:left="3780" w:hanging="420"/>
+      </w:pPr>
+    </w:lvl>
+  </w:abstractNum>
+  <w:abstractNum w:abstractNumId="12">
+    <w:nsid w:val="50C5576E"/>
+    <w:multiLevelType w:val="hybridMultilevel"/>
+    <w:tmpl w:val="42D2C4CE"/>
+    <w:lvl w:ilvl="0" w:tplc="CE6A74B8">
+      <w:start w:val="1"/>
+      <w:numFmt w:val="decimal"/>
+      <w:lvlText w:val="%1."/>
+      <w:lvlJc w:val="left"/>
+      <w:pPr>
+        <w:ind w:left="360" w:hanging="360"/>
+      </w:pPr>
+      <w:rPr>
+        <w:rFonts w:hint="default"/>
+      </w:rPr>
+    </w:lvl>
+    <w:lvl w:ilvl="1" w:tplc="04090019" w:tentative="1">
+      <w:start w:val="1"/>
+      <w:numFmt w:val="lowerLetter"/>
+      <w:lvlText w:val="%2)"/>
+      <w:lvlJc w:val="left"/>
+      <w:pPr>
+        <w:ind w:left="840" w:hanging="420"/>
+      </w:pPr>
+    </w:lvl>
+    <w:lvl w:ilvl="2" w:tplc="0409001B" w:tentative="1">
+      <w:start w:val="1"/>
+      <w:numFmt w:val="lowerRoman"/>
+      <w:lvlText w:val="%3."/>
+      <w:lvlJc w:val="right"/>
+      <w:pPr>
+        <w:ind w:left="1260" w:hanging="420"/>
+      </w:pPr>
+    </w:lvl>
+    <w:lvl w:ilvl="3" w:tplc="0409000F" w:tentative="1">
+      <w:start w:val="1"/>
+      <w:numFmt w:val="decimal"/>
+      <w:lvlText w:val="%4."/>
+      <w:lvlJc w:val="left"/>
+      <w:pPr>
+        <w:ind w:left="1680" w:hanging="420"/>
+      </w:pPr>
+    </w:lvl>
+    <w:lvl w:ilvl="4" w:tplc="04090019" w:tentative="1">
+      <w:start w:val="1"/>
+      <w:numFmt w:val="lowerLetter"/>
+      <w:lvlText w:val="%5)"/>
+      <w:lvlJc w:val="left"/>
+      <w:pPr>
+        <w:ind w:left="2100" w:hanging="420"/>
+      </w:pPr>
+    </w:lvl>
+    <w:lvl w:ilvl="5" w:tplc="0409001B" w:tentative="1">
+      <w:start w:val="1"/>
+      <w:numFmt w:val="lowerRoman"/>
+      <w:lvlText w:val="%6."/>
+      <w:lvlJc w:val="right"/>
+      <w:pPr>
+        <w:ind w:left="2520" w:hanging="420"/>
+      </w:pPr>
+    </w:lvl>
+    <w:lvl w:ilvl="6" w:tplc="0409000F" w:tentative="1">
+      <w:start w:val="1"/>
+      <w:numFmt w:val="decimal"/>
+      <w:lvlText w:val="%7."/>
+      <w:lvlJc w:val="left"/>
+      <w:pPr>
+        <w:ind w:left="2940" w:hanging="420"/>
+      </w:pPr>
+    </w:lvl>
+    <w:lvl w:ilvl="7" w:tplc="04090019" w:tentative="1">
+      <w:start w:val="1"/>
+      <w:numFmt w:val="lowerLetter"/>
+      <w:lvlText w:val="%8)"/>
+      <w:lvlJc w:val="left"/>
+      <w:pPr>
+        <w:ind w:left="3360" w:hanging="420"/>
+      </w:pPr>
+    </w:lvl>
+    <w:lvl w:ilvl="8" w:tplc="0409001B" w:tentative="1">
+      <w:start w:val="1"/>
+      <w:numFmt w:val="lowerRoman"/>
+      <w:lvlText w:val="%9."/>
+      <w:lvlJc w:val="right"/>
+      <w:pPr>
+        <w:ind w:left="3780" w:hanging="420"/>
+      </w:pPr>
+    </w:lvl>
+  </w:abstractNum>
+  <w:abstractNum w:abstractNumId="13">
     <w:nsid w:val="530079F8"/>
     <w:multiLevelType w:val="hybridMultilevel"/>
     <w:tmpl w:val="01068C14"/>
@@ -7570,7 +14457,96 @@
       </w:pPr>
     </w:lvl>
   </w:abstractNum>
-  <w:abstractNum w:abstractNumId="8">
+  <w:abstractNum w:abstractNumId="14">
+    <w:nsid w:val="586D2831"/>
+    <w:multiLevelType w:val="hybridMultilevel"/>
+    <w:tmpl w:val="7A5A3594"/>
+    <w:lvl w:ilvl="0" w:tplc="A2648840">
+      <w:start w:val="1"/>
+      <w:numFmt w:val="decimal"/>
+      <w:lvlText w:val="%1."/>
+      <w:lvlJc w:val="left"/>
+      <w:pPr>
+        <w:ind w:left="360" w:hanging="360"/>
+      </w:pPr>
+      <w:rPr>
+        <w:rFonts w:hint="default"/>
+      </w:rPr>
+    </w:lvl>
+    <w:lvl w:ilvl="1" w:tplc="04090019" w:tentative="1">
+      <w:start w:val="1"/>
+      <w:numFmt w:val="lowerLetter"/>
+      <w:lvlText w:val="%2)"/>
+      <w:lvlJc w:val="left"/>
+      <w:pPr>
+        <w:ind w:left="840" w:hanging="420"/>
+      </w:pPr>
+    </w:lvl>
+    <w:lvl w:ilvl="2" w:tplc="0409001B" w:tentative="1">
+      <w:start w:val="1"/>
+      <w:numFmt w:val="lowerRoman"/>
+      <w:lvlText w:val="%3."/>
+      <w:lvlJc w:val="right"/>
+      <w:pPr>
+        <w:ind w:left="1260" w:hanging="420"/>
+      </w:pPr>
+    </w:lvl>
+    <w:lvl w:ilvl="3" w:tplc="0409000F" w:tentative="1">
+      <w:start w:val="1"/>
+      <w:numFmt w:val="decimal"/>
+      <w:lvlText w:val="%4."/>
+      <w:lvlJc w:val="left"/>
+      <w:pPr>
+        <w:ind w:left="1680" w:hanging="420"/>
+      </w:pPr>
+    </w:lvl>
+    <w:lvl w:ilvl="4" w:tplc="04090019" w:tentative="1">
+      <w:start w:val="1"/>
+      <w:numFmt w:val="lowerLetter"/>
+      <w:lvlText w:val="%5)"/>
+      <w:lvlJc w:val="left"/>
+      <w:pPr>
+        <w:ind w:left="2100" w:hanging="420"/>
+      </w:pPr>
+    </w:lvl>
+    <w:lvl w:ilvl="5" w:tplc="0409001B" w:tentative="1">
+      <w:start w:val="1"/>
+      <w:numFmt w:val="lowerRoman"/>
+      <w:lvlText w:val="%6."/>
+      <w:lvlJc w:val="right"/>
+      <w:pPr>
+        <w:ind w:left="2520" w:hanging="420"/>
+      </w:pPr>
+    </w:lvl>
+    <w:lvl w:ilvl="6" w:tplc="0409000F" w:tentative="1">
+      <w:start w:val="1"/>
+      <w:numFmt w:val="decimal"/>
+      <w:lvlText w:val="%7."/>
+      <w:lvlJc w:val="left"/>
+      <w:pPr>
+        <w:ind w:left="2940" w:hanging="420"/>
+      </w:pPr>
+    </w:lvl>
+    <w:lvl w:ilvl="7" w:tplc="04090019" w:tentative="1">
+      <w:start w:val="1"/>
+      <w:numFmt w:val="lowerLetter"/>
+      <w:lvlText w:val="%8)"/>
+      <w:lvlJc w:val="left"/>
+      <w:pPr>
+        <w:ind w:left="3360" w:hanging="420"/>
+      </w:pPr>
+    </w:lvl>
+    <w:lvl w:ilvl="8" w:tplc="0409001B" w:tentative="1">
+      <w:start w:val="1"/>
+      <w:numFmt w:val="lowerRoman"/>
+      <w:lvlText w:val="%9."/>
+      <w:lvlJc w:val="right"/>
+      <w:pPr>
+        <w:ind w:left="3780" w:hanging="420"/>
+      </w:pPr>
+    </w:lvl>
+  </w:abstractNum>
+  <w:abstractNum w:abstractNumId="15">
     <w:nsid w:val="5FB03E8C"/>
     <w:multiLevelType w:val="hybridMultilevel"/>
     <w:tmpl w:val="81F64830"/>
@@ -7659,7 +14635,96 @@
       </w:pPr>
     </w:lvl>
   </w:abstractNum>
-  <w:abstractNum w:abstractNumId="9">
+  <w:abstractNum w:abstractNumId="16">
+    <w:nsid w:val="67114FF9"/>
+    <w:multiLevelType w:val="hybridMultilevel"/>
+    <w:tmpl w:val="E7A89F4E"/>
+    <w:lvl w:ilvl="0" w:tplc="048A8702">
+      <w:start w:val="1"/>
+      <w:numFmt w:val="upperRoman"/>
+      <w:lvlText w:val="%1."/>
+      <w:lvlJc w:val="left"/>
+      <w:pPr>
+        <w:ind w:left="720" w:hanging="720"/>
+      </w:pPr>
+      <w:rPr>
+        <w:rFonts w:hint="default"/>
+      </w:rPr>
+    </w:lvl>
+    <w:lvl w:ilvl="1" w:tplc="04090019" w:tentative="1">
+      <w:start w:val="1"/>
+      <w:numFmt w:val="lowerLetter"/>
+      <w:lvlText w:val="%2)"/>
+      <w:lvlJc w:val="left"/>
+      <w:pPr>
+        <w:ind w:left="840" w:hanging="420"/>
+      </w:pPr>
+    </w:lvl>
+    <w:lvl w:ilvl="2" w:tplc="0409001B" w:tentative="1">
+      <w:start w:val="1"/>
+      <w:numFmt w:val="lowerRoman"/>
+      <w:lvlText w:val="%3."/>
+      <w:lvlJc w:val="right"/>
+      <w:pPr>
+        <w:ind w:left="1260" w:hanging="420"/>
+      </w:pPr>
+    </w:lvl>
+    <w:lvl w:ilvl="3" w:tplc="0409000F" w:tentative="1">
+      <w:start w:val="1"/>
+      <w:numFmt w:val="decimal"/>
+      <w:lvlText w:val="%4."/>
+      <w:lvlJc w:val="left"/>
+      <w:pPr>
+        <w:ind w:left="1680" w:hanging="420"/>
+      </w:pPr>
+    </w:lvl>
+    <w:lvl w:ilvl="4" w:tplc="04090019" w:tentative="1">
+      <w:start w:val="1"/>
+      <w:numFmt w:val="lowerLetter"/>
+      <w:lvlText w:val="%5)"/>
+      <w:lvlJc w:val="left"/>
+      <w:pPr>
+        <w:ind w:left="2100" w:hanging="420"/>
+      </w:pPr>
+    </w:lvl>
+    <w:lvl w:ilvl="5" w:tplc="0409001B" w:tentative="1">
+      <w:start w:val="1"/>
+      <w:numFmt w:val="lowerRoman"/>
+      <w:lvlText w:val="%6."/>
+      <w:lvlJc w:val="right"/>
+      <w:pPr>
+        <w:ind w:left="2520" w:hanging="420"/>
+      </w:pPr>
+    </w:lvl>
+    <w:lvl w:ilvl="6" w:tplc="0409000F" w:tentative="1">
+      <w:start w:val="1"/>
+      <w:numFmt w:val="decimal"/>
+      <w:lvlText w:val="%7."/>
+      <w:lvlJc w:val="left"/>
+      <w:pPr>
+        <w:ind w:left="2940" w:hanging="420"/>
+      </w:pPr>
+    </w:lvl>
+    <w:lvl w:ilvl="7" w:tplc="04090019" w:tentative="1">
+      <w:start w:val="1"/>
+      <w:numFmt w:val="lowerLetter"/>
+      <w:lvlText w:val="%8)"/>
+      <w:lvlJc w:val="left"/>
+      <w:pPr>
+        <w:ind w:left="3360" w:hanging="420"/>
+      </w:pPr>
+    </w:lvl>
+    <w:lvl w:ilvl="8" w:tplc="0409001B" w:tentative="1">
+      <w:start w:val="1"/>
+      <w:numFmt w:val="lowerRoman"/>
+      <w:lvlText w:val="%9."/>
+      <w:lvlJc w:val="right"/>
+      <w:pPr>
+        <w:ind w:left="3780" w:hanging="420"/>
+      </w:pPr>
+    </w:lvl>
+  </w:abstractNum>
+  <w:abstractNum w:abstractNumId="17">
     <w:nsid w:val="70B80BF0"/>
     <w:multiLevelType w:val="hybridMultilevel"/>
     <w:tmpl w:val="0EAA0A82"/>
@@ -7748,41 +14813,157 @@
       </w:pPr>
     </w:lvl>
   </w:abstractNum>
+  <w:abstractNum w:abstractNumId="18">
+    <w:nsid w:val="745B11DE"/>
+    <w:multiLevelType w:val="hybridMultilevel"/>
+    <w:tmpl w:val="4B3211A6"/>
+    <w:lvl w:ilvl="0" w:tplc="D53607B6">
+      <w:start w:val="1"/>
+      <w:numFmt w:val="decimal"/>
+      <w:lvlText w:val="%1."/>
+      <w:lvlJc w:val="left"/>
+      <w:pPr>
+        <w:ind w:left="360" w:hanging="360"/>
+      </w:pPr>
+      <w:rPr>
+        <w:rFonts w:hint="default"/>
+      </w:rPr>
+    </w:lvl>
+    <w:lvl w:ilvl="1" w:tplc="04090019" w:tentative="1">
+      <w:start w:val="1"/>
+      <w:numFmt w:val="lowerLetter"/>
+      <w:lvlText w:val="%2)"/>
+      <w:lvlJc w:val="left"/>
+      <w:pPr>
+        <w:ind w:left="840" w:hanging="420"/>
+      </w:pPr>
+    </w:lvl>
+    <w:lvl w:ilvl="2" w:tplc="0409001B" w:tentative="1">
+      <w:start w:val="1"/>
+      <w:numFmt w:val="lowerRoman"/>
+      <w:lvlText w:val="%3."/>
+      <w:lvlJc w:val="right"/>
+      <w:pPr>
+        <w:ind w:left="1260" w:hanging="420"/>
+      </w:pPr>
+    </w:lvl>
+    <w:lvl w:ilvl="3" w:tplc="0409000F" w:tentative="1">
+      <w:start w:val="1"/>
+      <w:numFmt w:val="decimal"/>
+      <w:lvlText w:val="%4."/>
+      <w:lvlJc w:val="left"/>
+      <w:pPr>
+        <w:ind w:left="1680" w:hanging="420"/>
+      </w:pPr>
+    </w:lvl>
+    <w:lvl w:ilvl="4" w:tplc="04090019" w:tentative="1">
+      <w:start w:val="1"/>
+      <w:numFmt w:val="lowerLetter"/>
+      <w:lvlText w:val="%5)"/>
+      <w:lvlJc w:val="left"/>
+      <w:pPr>
+        <w:ind w:left="2100" w:hanging="420"/>
+      </w:pPr>
+    </w:lvl>
+    <w:lvl w:ilvl="5" w:tplc="0409001B" w:tentative="1">
+      <w:start w:val="1"/>
+      <w:numFmt w:val="lowerRoman"/>
+      <w:lvlText w:val="%6."/>
+      <w:lvlJc w:val="right"/>
+      <w:pPr>
+        <w:ind w:left="2520" w:hanging="420"/>
+      </w:pPr>
+    </w:lvl>
+    <w:lvl w:ilvl="6" w:tplc="0409000F" w:tentative="1">
+      <w:start w:val="1"/>
+      <w:numFmt w:val="decimal"/>
+      <w:lvlText w:val="%7."/>
+      <w:lvlJc w:val="left"/>
+      <w:pPr>
+        <w:ind w:left="2940" w:hanging="420"/>
+      </w:pPr>
+    </w:lvl>
+    <w:lvl w:ilvl="7" w:tplc="04090019" w:tentative="1">
+      <w:start w:val="1"/>
+      <w:numFmt w:val="lowerLetter"/>
+      <w:lvlText w:val="%8)"/>
+      <w:lvlJc w:val="left"/>
+      <w:pPr>
+        <w:ind w:left="3360" w:hanging="420"/>
+      </w:pPr>
+    </w:lvl>
+    <w:lvl w:ilvl="8" w:tplc="0409001B" w:tentative="1">
+      <w:start w:val="1"/>
+      <w:numFmt w:val="lowerRoman"/>
+      <w:lvlText w:val="%9."/>
+      <w:lvlJc w:val="right"/>
+      <w:pPr>
+        <w:ind w:left="3780" w:hanging="420"/>
+      </w:pPr>
+    </w:lvl>
+  </w:abstractNum>
   <w:num w:numId="1">
-    <w:abstractNumId w:val="6"/>
+    <w:abstractNumId w:val="10"/>
   </w:num>
   <w:num w:numId="2">
-    <w:abstractNumId w:val="8"/>
+    <w:abstractNumId w:val="15"/>
   </w:num>
   <w:num w:numId="3">
-    <w:abstractNumId w:val="7"/>
+    <w:abstractNumId w:val="13"/>
   </w:num>
   <w:num w:numId="4">
-    <w:abstractNumId w:val="1"/>
+    <w:abstractNumId w:val="3"/>
   </w:num>
   <w:num w:numId="5">
-    <w:abstractNumId w:val="9"/>
+    <w:abstractNumId w:val="17"/>
   </w:num>
   <w:num w:numId="6">
-    <w:abstractNumId w:val="3"/>
+    <w:abstractNumId w:val="6"/>
   </w:num>
   <w:num w:numId="7">
     <w:abstractNumId w:val="0"/>
   </w:num>
   <w:num w:numId="8">
+    <w:abstractNumId w:val="8"/>
+  </w:num>
+  <w:num w:numId="9">
     <w:abstractNumId w:val="4"/>
   </w:num>
-  <w:num w:numId="9">
+  <w:num w:numId="10">
+    <w:abstractNumId w:val="9"/>
+  </w:num>
+  <w:num w:numId="11">
+    <w:abstractNumId w:val="11"/>
+  </w:num>
+  <w:num w:numId="12">
+    <w:abstractNumId w:val="18"/>
+  </w:num>
+  <w:num w:numId="13">
+    <w:abstractNumId w:val="14"/>
+  </w:num>
+  <w:num w:numId="14">
+    <w:abstractNumId w:val="12"/>
+  </w:num>
+  <w:num w:numId="15">
     <w:abstractNumId w:val="2"/>
   </w:num>
-  <w:num w:numId="10">
+  <w:num w:numId="16">
     <w:abstractNumId w:val="5"/>
+  </w:num>
+  <w:num w:numId="17">
+    <w:abstractNumId w:val="7"/>
+  </w:num>
+  <w:num w:numId="18">
+    <w:abstractNumId w:val="16"/>
+  </w:num>
+  <w:num w:numId="19">
+    <w:abstractNumId w:val="1"/>
   </w:num>
 </w:numbering>
 </file>
 
 <file path=word/styles.xml><?xml version="1.0" encoding="utf-8"?>
-<w:styles xmlns:mc="http://schemas.openxmlformats.org/markup-compatibility/2006" xmlns:r="http://schemas.openxmlformats.org/officeDocument/2006/relationships" xmlns:w="http://schemas.openxmlformats.org/wordprocessingml/2006/main" xmlns:w14="http://schemas.microsoft.com/office/word/2010/wordml" mc:Ignorable="w14">
+<w:styles xmlns:r="http://schemas.openxmlformats.org/officeDocument/2006/relationships" xmlns:w="http://schemas.openxmlformats.org/wordprocessingml/2006/main">
   <w:docDefaults>
     <w:rPrDefault>
       <w:rPr>
@@ -7937,6 +15118,7 @@
   <w:style w:type="paragraph" w:default="1" w:styleId="a">
     <w:name w:val="Normal"/>
     <w:qFormat/>
+    <w:rsid w:val="00C257AF"/>
     <w:pPr>
       <w:widowControl w:val="0"/>
       <w:jc w:val="both"/>
@@ -7953,6 +15135,7 @@
     <w:uiPriority w:val="99"/>
     <w:semiHidden/>
     <w:unhideWhenUsed/>
+    <w:qFormat/>
     <w:tblPr>
       <w:tblInd w:w="0" w:type="dxa"/>
       <w:tblCellMar>
@@ -8050,6 +15233,7 @@
     <w:uiPriority w:val="59"/>
     <w:rsid w:val="00310C93"/>
     <w:tblPr>
+      <w:tblInd w:w="0" w:type="dxa"/>
       <w:tblBorders>
         <w:top w:val="single" w:sz="4" w:space="0" w:color="auto"/>
         <w:left w:val="single" w:sz="4" w:space="0" w:color="auto"/>
@@ -8058,7 +15242,35 @@
         <w:insideH w:val="single" w:sz="4" w:space="0" w:color="auto"/>
         <w:insideV w:val="single" w:sz="4" w:space="0" w:color="auto"/>
       </w:tblBorders>
+      <w:tblCellMar>
+        <w:top w:w="0" w:type="dxa"/>
+        <w:left w:w="108" w:type="dxa"/>
+        <w:bottom w:w="0" w:type="dxa"/>
+        <w:right w:w="108" w:type="dxa"/>
+      </w:tblCellMar>
     </w:tblPr>
+  </w:style>
+  <w:style w:type="character" w:customStyle="1" w:styleId="opdicttext1">
+    <w:name w:val="op_dict_text1"/>
+    <w:basedOn w:val="a0"/>
+    <w:rsid w:val="00150DFC"/>
+  </w:style>
+  <w:style w:type="character" w:customStyle="1" w:styleId="opdicttext2">
+    <w:name w:val="op_dict_text2"/>
+    <w:basedOn w:val="a0"/>
+    <w:rsid w:val="00150DFC"/>
+  </w:style>
+  <w:style w:type="character" w:styleId="a7">
+    <w:name w:val="Hyperlink"/>
+    <w:basedOn w:val="a0"/>
+    <w:uiPriority w:val="99"/>
+    <w:semiHidden/>
+    <w:unhideWhenUsed/>
+    <w:rsid w:val="00150DFC"/>
+    <w:rPr>
+      <w:color w:val="0000FF"/>
+      <w:u w:val="single"/>
+    </w:rPr>
   </w:style>
 </w:styles>
 </file>
@@ -8628,4 +15840,16 @@
   <a:objectDefaults/>
   <a:extraClrSchemeLst/>
 </a:theme>
+</file>
+
+<file path=customXml/item1.xml><?xml version="1.0" encoding="utf-8"?>
+<b:Sources xmlns:b="http://schemas.openxmlformats.org/officeDocument/2006/bibliography" xmlns="http://schemas.openxmlformats.org/officeDocument/2006/bibliography" SelectedStyle="\APA.XSL" StyleName="APA"/>
+</file>
+
+<file path=customXml/itemProps1.xml><?xml version="1.0" encoding="utf-8"?>
+<ds:datastoreItem xmlns:ds="http://schemas.openxmlformats.org/officeDocument/2006/customXml" ds:itemID="{1CE70126-FF73-40BE-B873-37631EBA897B}">
+  <ds:schemaRefs>
+    <ds:schemaRef ds:uri="http://schemas.openxmlformats.org/officeDocument/2006/bibliography"/>
+  </ds:schemaRefs>
+</ds:datastoreItem>
 </file>
--- a/reflets/episode_6.docx
+++ b/reflets/episode_6.docx
@@ -1,6 +1,6 @@
 
 <file path=word/document.xml><?xml version="1.0" encoding="utf-8"?>
-<w:document xmlns:ve="http://schemas.openxmlformats.org/markup-compatibility/2006" xmlns:o="urn:schemas-microsoft-com:office:office" xmlns:r="http://schemas.openxmlformats.org/officeDocument/2006/relationships" xmlns:m="http://schemas.openxmlformats.org/officeDocument/2006/math" xmlns:v="urn:schemas-microsoft-com:vml" xmlns:wp="http://schemas.openxmlformats.org/drawingml/2006/wordprocessingDrawing" xmlns:w10="urn:schemas-microsoft-com:office:word" xmlns:w="http://schemas.openxmlformats.org/wordprocessingml/2006/main" xmlns:wne="http://schemas.microsoft.com/office/word/2006/wordml">
+<w:document xmlns:wpc="http://schemas.microsoft.com/office/word/2010/wordprocessingCanvas" xmlns:mc="http://schemas.openxmlformats.org/markup-compatibility/2006" xmlns:o="urn:schemas-microsoft-com:office:office" xmlns:r="http://schemas.openxmlformats.org/officeDocument/2006/relationships" xmlns:m="http://schemas.openxmlformats.org/officeDocument/2006/math" xmlns:v="urn:schemas-microsoft-com:vml" xmlns:wp14="http://schemas.microsoft.com/office/word/2010/wordprocessingDrawing" xmlns:wp="http://schemas.openxmlformats.org/drawingml/2006/wordprocessingDrawing" xmlns:w10="urn:schemas-microsoft-com:office:word" xmlns:w="http://schemas.openxmlformats.org/wordprocessingml/2006/main" xmlns:w14="http://schemas.microsoft.com/office/word/2010/wordml" xmlns:wpg="http://schemas.microsoft.com/office/word/2010/wordprocessingGroup" xmlns:wpi="http://schemas.microsoft.com/office/word/2010/wordprocessingInk" xmlns:wne="http://schemas.microsoft.com/office/word/2006/wordml" xmlns:wps="http://schemas.microsoft.com/office/word/2010/wordprocessingShape" mc:Ignorable="w14 wp14">
   <w:body>
     <w:p>
       <w:pPr>
@@ -2985,12 +2985,21 @@
           <w:szCs w:val="44"/>
         </w:rPr>
       </w:pPr>
-      <w:r>
-        <w:rPr>
-          <w:sz w:val="44"/>
-          <w:szCs w:val="44"/>
-        </w:rPr>
-        <w:t>Partie 2:</w:t>
+      <w:proofErr w:type="spellStart"/>
+      <w:r>
+        <w:rPr>
+          <w:sz w:val="44"/>
+          <w:szCs w:val="44"/>
+        </w:rPr>
+        <w:t>Partie</w:t>
+      </w:r>
+      <w:proofErr w:type="spellEnd"/>
+      <w:r>
+        <w:rPr>
+          <w:sz w:val="44"/>
+          <w:szCs w:val="44"/>
+        </w:rPr>
+        <w:t xml:space="preserve"> 2:</w:t>
       </w:r>
     </w:p>
     <w:p>
@@ -4168,7 +4177,7 @@
         <w:tblStyle w:val="a6"/>
         <w:tblW w:w="0" w:type="auto"/>
         <w:tblInd w:w="360" w:type="dxa"/>
-        <w:tblLook w:val="04A0"/>
+        <w:tblLook w:val="04A0" w:firstRow="1" w:lastRow="0" w:firstColumn="1" w:lastColumn="0" w:noHBand="0" w:noVBand="1"/>
       </w:tblPr>
       <w:tblGrid>
         <w:gridCol w:w="4063"/>
@@ -9115,7 +9124,7 @@
         <w:tblStyle w:val="a6"/>
         <w:tblW w:w="0" w:type="auto"/>
         <w:tblInd w:w="360" w:type="dxa"/>
-        <w:tblLook w:val="04A0"/>
+        <w:tblLook w:val="04A0" w:firstRow="1" w:lastRow="0" w:firstColumn="1" w:lastColumn="0" w:noHBand="0" w:noVBand="1"/>
       </w:tblPr>
       <w:tblGrid>
         <w:gridCol w:w="4081"/>
@@ -10674,7 +10683,7 @@
           <w:left w:w="0" w:type="dxa"/>
           <w:right w:w="0" w:type="dxa"/>
         </w:tblCellMar>
-        <w:tblLook w:val="04A0"/>
+        <w:tblLook w:val="04A0" w:firstRow="1" w:lastRow="0" w:firstColumn="1" w:lastColumn="0" w:noHBand="0" w:noVBand="1"/>
       </w:tblPr>
       <w:tblGrid>
         <w:gridCol w:w="8074"/>
@@ -10735,16 +10744,31 @@
               </w:rPr>
               <w:t xml:space="preserve">, ancienne résidence de </w:t>
             </w:r>
-            <w:hyperlink r:id="rId8" w:tgtFrame="_blank" w:history="1">
-              <w:r>
-                <w:rPr>
-                  <w:sz w:val="44"/>
-                  <w:szCs w:val="44"/>
-                  <w:lang w:val="fr-FR"/>
-                </w:rPr>
-                <w:t>Genghis khan</w:t>
-              </w:r>
-            </w:hyperlink>
+            <w:r>
+              <w:fldChar w:fldCharType="begin"/>
+            </w:r>
+            <w:r>
+              <w:instrText xml:space="preserve"> HYPERLINK "http://www.baidu.com/link?url=wKbbyuONOBDXXn59EdokgxiWmVyH0xoh-_Tl8jvJhgRk-IqCsqTdr1oA3zGN0MYV2LinVCmuVMY959P0ZuGrffiJNDohU7yHZ-nJjtmiE400BIZ7t3N5kf9fO5nVzVRY" \t "_blank" </w:instrText>
+            </w:r>
+            <w:r>
+              <w:fldChar w:fldCharType="separate"/>
+            </w:r>
+            <w:r>
+              <w:rPr>
+                <w:sz w:val="44"/>
+                <w:szCs w:val="44"/>
+                <w:lang w:val="fr-FR"/>
+              </w:rPr>
+              <w:t>Genghis khan</w:t>
+            </w:r>
+            <w:r>
+              <w:rPr>
+                <w:sz w:val="44"/>
+                <w:szCs w:val="44"/>
+                <w:lang w:val="fr-FR"/>
+              </w:rPr>
+              <w:fldChar w:fldCharType="end"/>
+            </w:r>
           </w:p>
         </w:tc>
         <w:tc>
@@ -10755,7 +10779,7 @@
           </w:tcPr>
           <w:p>
             <w:pPr>
-              <w:ind w:firstLineChars="50" w:firstLine="220"/>
+              <w:ind w:firstLineChars="50" w:firstLine="105"/>
               <w:rPr>
                 <w:sz w:val="44"/>
                 <w:szCs w:val="44"/>
@@ -11730,8 +11754,6 @@
         </w:rPr>
         <w:t>Dictée</w:t>
       </w:r>
-      <w:bookmarkStart w:id="0" w:name="_GoBack"/>
-      <w:bookmarkEnd w:id="0"/>
     </w:p>
     <w:p>
       <w:pPr>
@@ -12844,39 +12866,349 @@
     </w:p>
     <w:p>
       <w:pPr>
-        <w:rPr>
-          <w:sz w:val="44"/>
-          <w:szCs w:val="44"/>
-          <w:lang w:val="fr-FR"/>
-        </w:rPr>
-      </w:pPr>
-    </w:p>
-    <w:p>
-      <w:pPr>
-        <w:rPr>
-          <w:sz w:val="44"/>
-          <w:szCs w:val="44"/>
-          <w:lang w:val="fr-FR"/>
-        </w:rPr>
-      </w:pPr>
-    </w:p>
-    <w:p>
-      <w:pPr>
-        <w:rPr>
-          <w:sz w:val="44"/>
-          <w:szCs w:val="44"/>
-          <w:lang w:val="fr-FR"/>
-        </w:rPr>
-      </w:pPr>
-    </w:p>
-    <w:p>
-      <w:pPr>
-        <w:rPr>
-          <w:sz w:val="44"/>
-          <w:szCs w:val="44"/>
-          <w:lang w:val="fr-FR"/>
-        </w:rPr>
-      </w:pPr>
+        <w:jc w:val="center"/>
+        <w:rPr>
+          <w:sz w:val="44"/>
+          <w:szCs w:val="44"/>
+          <w:lang w:val="fr-FR"/>
+        </w:rPr>
+      </w:pPr>
+      <w:r>
+        <w:rPr>
+          <w:sz w:val="44"/>
+          <w:szCs w:val="44"/>
+          <w:lang w:val="fr-FR"/>
+        </w:rPr>
+        <w:t>Le 11 décembre 2017</w:t>
+      </w:r>
+    </w:p>
+    <w:p>
+      <w:pPr>
+        <w:pStyle w:val="a5"/>
+        <w:numPr>
+          <w:ilvl w:val="0"/>
+          <w:numId w:val="21"/>
+        </w:numPr>
+        <w:ind w:firstLineChars="0"/>
+        <w:rPr>
+          <w:sz w:val="44"/>
+          <w:szCs w:val="44"/>
+          <w:lang w:val="fr-FR"/>
+        </w:rPr>
+      </w:pPr>
+      <w:r>
+        <w:rPr>
+          <w:sz w:val="44"/>
+          <w:szCs w:val="44"/>
+          <w:lang w:val="fr-FR"/>
+        </w:rPr>
+        <w:t>Thème :</w:t>
+      </w:r>
+    </w:p>
+    <w:p>
+      <w:pPr>
+        <w:pStyle w:val="a5"/>
+        <w:numPr>
+          <w:ilvl w:val="0"/>
+          <w:numId w:val="20"/>
+        </w:numPr>
+        <w:ind w:firstLineChars="0"/>
+        <w:rPr>
+          <w:rFonts w:hint="eastAsia"/>
+          <w:sz w:val="44"/>
+          <w:szCs w:val="44"/>
+          <w:lang w:val="fr-FR"/>
+        </w:rPr>
+      </w:pPr>
+      <w:r>
+        <w:rPr>
+          <w:rFonts w:hint="eastAsia"/>
+          <w:sz w:val="44"/>
+          <w:szCs w:val="44"/>
+          <w:lang w:val="fr-FR"/>
+        </w:rPr>
+        <w:t>这个法国人说中文有轻微的口音，不过这不要紧。</w:t>
+      </w:r>
+    </w:p>
+    <w:p>
+      <w:pPr>
+        <w:pStyle w:val="a5"/>
+        <w:ind w:left="360" w:firstLineChars="0" w:firstLine="0"/>
+        <w:rPr>
+          <w:sz w:val="44"/>
+          <w:szCs w:val="44"/>
+          <w:lang w:val="fr-FR"/>
+        </w:rPr>
+      </w:pPr>
+      <w:r>
+        <w:rPr>
+          <w:sz w:val="44"/>
+          <w:szCs w:val="44"/>
+        </w:rPr>
+        <w:t>Ce Fr</w:t>
+      </w:r>
+      <w:r>
+        <w:rPr>
+          <w:sz w:val="44"/>
+          <w:szCs w:val="44"/>
+          <w:lang w:val="fr-FR"/>
+        </w:rPr>
+        <w:t xml:space="preserve">ançais parle chinois avec </w:t>
+      </w:r>
+      <w:proofErr w:type="gramStart"/>
+      <w:r>
+        <w:rPr>
+          <w:sz w:val="44"/>
+          <w:szCs w:val="44"/>
+          <w:lang w:val="fr-FR"/>
+        </w:rPr>
+        <w:t>un</w:t>
+      </w:r>
+      <w:proofErr w:type="gramEnd"/>
+      <w:r>
+        <w:rPr>
+          <w:sz w:val="44"/>
+          <w:szCs w:val="44"/>
+          <w:lang w:val="fr-FR"/>
+        </w:rPr>
+        <w:t xml:space="preserve"> léger accent, mais ce n’est pas grave. </w:t>
+      </w:r>
+    </w:p>
+    <w:p>
+      <w:pPr>
+        <w:rPr>
+          <w:sz w:val="44"/>
+          <w:szCs w:val="44"/>
+          <w:lang w:val="fr-FR"/>
+        </w:rPr>
+      </w:pPr>
+    </w:p>
+    <w:p>
+      <w:pPr>
+        <w:pStyle w:val="a5"/>
+        <w:numPr>
+          <w:ilvl w:val="0"/>
+          <w:numId w:val="20"/>
+        </w:numPr>
+        <w:ind w:firstLineChars="0"/>
+        <w:rPr>
+          <w:rFonts w:hint="eastAsia"/>
+          <w:sz w:val="44"/>
+          <w:szCs w:val="44"/>
+          <w:lang w:val="fr-FR"/>
+        </w:rPr>
+      </w:pPr>
+      <w:r>
+        <w:rPr>
+          <w:rFonts w:hint="eastAsia"/>
+          <w:sz w:val="44"/>
+          <w:szCs w:val="44"/>
+          <w:lang w:val="fr-FR"/>
+        </w:rPr>
+        <w:t>你穿的衣服太薄了。今天很冷！</w:t>
+      </w:r>
+    </w:p>
+    <w:p>
+      <w:pPr>
+        <w:pStyle w:val="a5"/>
+        <w:ind w:left="360" w:firstLineChars="0" w:firstLine="0"/>
+        <w:rPr>
+          <w:sz w:val="44"/>
+          <w:szCs w:val="44"/>
+          <w:lang w:val="fr-FR"/>
+        </w:rPr>
+      </w:pPr>
+      <w:r>
+        <w:rPr>
+          <w:sz w:val="44"/>
+          <w:szCs w:val="44"/>
+          <w:lang w:val="fr-FR"/>
+        </w:rPr>
+        <w:t xml:space="preserve">Tes vêtements sont trop légers. Il fait très </w:t>
+      </w:r>
+      <w:r>
+        <w:rPr>
+          <w:sz w:val="44"/>
+          <w:szCs w:val="44"/>
+          <w:lang w:val="fr-FR"/>
+        </w:rPr>
+        <w:lastRenderedPageBreak/>
+        <w:t>froid aujourd’hui !</w:t>
+      </w:r>
+    </w:p>
+    <w:p>
+      <w:pPr>
+        <w:rPr>
+          <w:sz w:val="44"/>
+          <w:szCs w:val="44"/>
+          <w:lang w:val="fr-FR"/>
+        </w:rPr>
+      </w:pPr>
+    </w:p>
+    <w:p>
+      <w:pPr>
+        <w:rPr>
+          <w:sz w:val="44"/>
+          <w:szCs w:val="44"/>
+          <w:lang w:val="fr-FR"/>
+        </w:rPr>
+      </w:pPr>
+      <w:r>
+        <w:rPr>
+          <w:sz w:val="44"/>
+          <w:szCs w:val="44"/>
+          <w:lang w:val="fr-FR"/>
+        </w:rPr>
+        <w:t xml:space="preserve"> Tu portes des vêtements trop légers !</w:t>
+      </w:r>
+    </w:p>
+    <w:p>
+      <w:pPr>
+        <w:rPr>
+          <w:sz w:val="44"/>
+          <w:szCs w:val="44"/>
+          <w:lang w:val="fr-FR"/>
+        </w:rPr>
+      </w:pPr>
+      <w:r>
+        <w:rPr>
+          <w:sz w:val="44"/>
+          <w:szCs w:val="44"/>
+          <w:lang w:val="fr-FR"/>
+        </w:rPr>
+        <w:t xml:space="preserve"> Comme il fait froid !</w:t>
+      </w:r>
+    </w:p>
+    <w:p>
+      <w:pPr>
+        <w:rPr>
+          <w:sz w:val="44"/>
+          <w:szCs w:val="44"/>
+          <w:lang w:val="fr-FR"/>
+        </w:rPr>
+      </w:pPr>
+      <w:r>
+        <w:rPr>
+          <w:sz w:val="44"/>
+          <w:szCs w:val="44"/>
+          <w:lang w:val="fr-FR"/>
+        </w:rPr>
+        <w:t xml:space="preserve"> Quel froid il fait !</w:t>
+      </w:r>
+    </w:p>
+    <w:p>
+      <w:pPr>
+        <w:rPr>
+          <w:sz w:val="44"/>
+          <w:szCs w:val="44"/>
+          <w:lang w:val="fr-FR"/>
+        </w:rPr>
+      </w:pPr>
+    </w:p>
+    <w:p>
+      <w:pPr>
+        <w:pStyle w:val="a5"/>
+        <w:numPr>
+          <w:ilvl w:val="0"/>
+          <w:numId w:val="20"/>
+        </w:numPr>
+        <w:ind w:firstLineChars="0"/>
+        <w:rPr>
+          <w:rFonts w:hint="eastAsia"/>
+          <w:sz w:val="44"/>
+          <w:szCs w:val="44"/>
+          <w:lang w:val="fr-FR"/>
+        </w:rPr>
+      </w:pPr>
+      <w:r>
+        <w:rPr>
+          <w:rFonts w:hint="eastAsia"/>
+          <w:sz w:val="44"/>
+          <w:szCs w:val="44"/>
+          <w:lang w:val="fr-FR"/>
+        </w:rPr>
+        <w:t xml:space="preserve">- </w:t>
+      </w:r>
+      <w:r>
+        <w:rPr>
+          <w:rFonts w:hint="eastAsia"/>
+          <w:sz w:val="44"/>
+          <w:szCs w:val="44"/>
+          <w:lang w:val="fr-FR"/>
+        </w:rPr>
+        <w:t>你什么时候去度假？</w:t>
+      </w:r>
+    </w:p>
+    <w:p>
+      <w:pPr>
+        <w:pStyle w:val="a5"/>
+        <w:numPr>
+          <w:ilvl w:val="0"/>
+          <w:numId w:val="10"/>
+        </w:numPr>
+        <w:ind w:firstLineChars="0"/>
+        <w:rPr>
+          <w:rFonts w:hint="eastAsia"/>
+          <w:sz w:val="44"/>
+          <w:szCs w:val="44"/>
+          <w:lang w:val="fr-FR"/>
+        </w:rPr>
+      </w:pPr>
+      <w:r>
+        <w:rPr>
+          <w:rFonts w:hint="eastAsia"/>
+          <w:sz w:val="44"/>
+          <w:szCs w:val="44"/>
+          <w:lang w:val="fr-FR"/>
+        </w:rPr>
+        <w:t>等考试结束以后。</w:t>
+      </w:r>
+    </w:p>
+    <w:p>
+      <w:pPr>
+        <w:pStyle w:val="a5"/>
+        <w:numPr>
+          <w:ilvl w:val="0"/>
+          <w:numId w:val="10"/>
+        </w:numPr>
+        <w:ind w:firstLineChars="0"/>
+        <w:rPr>
+          <w:sz w:val="44"/>
+          <w:szCs w:val="44"/>
+          <w:lang w:val="fr-FR"/>
+        </w:rPr>
+      </w:pPr>
+      <w:r>
+        <w:rPr>
+          <w:sz w:val="44"/>
+          <w:szCs w:val="44"/>
+          <w:lang w:val="fr-FR"/>
+        </w:rPr>
+        <w:t>Quand pars-tu en vacances ?</w:t>
+      </w:r>
+    </w:p>
+    <w:p>
+      <w:pPr>
+        <w:pStyle w:val="a5"/>
+        <w:numPr>
+          <w:ilvl w:val="0"/>
+          <w:numId w:val="10"/>
+        </w:numPr>
+        <w:ind w:firstLineChars="0"/>
+        <w:rPr>
+          <w:sz w:val="44"/>
+          <w:szCs w:val="44"/>
+          <w:lang w:val="fr-FR"/>
+        </w:rPr>
+      </w:pPr>
+      <w:r>
+        <w:rPr>
+          <w:sz w:val="44"/>
+          <w:szCs w:val="44"/>
+          <w:lang w:val="fr-FR"/>
+        </w:rPr>
+        <w:t xml:space="preserve">Quand les examens finissent. </w:t>
+      </w:r>
     </w:p>
     <w:p>
       <w:pPr>
@@ -12888,6 +13220,3798 @@
           <w:lang w:val="fr-FR"/>
         </w:rPr>
       </w:pPr>
+      <w:r>
+        <w:rPr>
+          <w:sz w:val="44"/>
+          <w:szCs w:val="44"/>
+          <w:lang w:val="fr-FR"/>
+        </w:rPr>
+        <w:t xml:space="preserve">Après les examens. </w:t>
+      </w:r>
+    </w:p>
+    <w:p>
+      <w:pPr>
+        <w:rPr>
+          <w:sz w:val="44"/>
+          <w:szCs w:val="44"/>
+          <w:lang w:val="fr-FR"/>
+        </w:rPr>
+      </w:pPr>
+    </w:p>
+    <w:p>
+      <w:pPr>
+        <w:pStyle w:val="a5"/>
+        <w:numPr>
+          <w:ilvl w:val="0"/>
+          <w:numId w:val="20"/>
+        </w:numPr>
+        <w:ind w:firstLineChars="0"/>
+        <w:rPr>
+          <w:rFonts w:hint="eastAsia"/>
+          <w:sz w:val="44"/>
+          <w:szCs w:val="44"/>
+          <w:lang w:val="fr-FR"/>
+        </w:rPr>
+      </w:pPr>
+      <w:r>
+        <w:rPr>
+          <w:sz w:val="44"/>
+          <w:szCs w:val="44"/>
+          <w:lang w:val="fr-FR"/>
+        </w:rPr>
+        <w:t xml:space="preserve"> </w:t>
+      </w:r>
+      <w:r>
+        <w:rPr>
+          <w:rFonts w:hint="eastAsia"/>
+          <w:sz w:val="44"/>
+          <w:szCs w:val="44"/>
+          <w:lang w:val="fr-FR"/>
+        </w:rPr>
+        <w:t>参观者们正在欣赏当代艺术家们的作品。</w:t>
+      </w:r>
+      <w:r>
+        <w:rPr>
+          <w:rFonts w:hint="eastAsia"/>
+          <w:sz w:val="44"/>
+          <w:szCs w:val="44"/>
+          <w:lang w:val="fr-FR"/>
+        </w:rPr>
+        <w:t>(contemporain)</w:t>
+      </w:r>
+    </w:p>
+    <w:p>
+      <w:pPr>
+        <w:pStyle w:val="a5"/>
+        <w:ind w:left="360" w:firstLineChars="0" w:firstLine="0"/>
+        <w:rPr>
+          <w:sz w:val="44"/>
+          <w:szCs w:val="44"/>
+          <w:lang w:val="fr-FR"/>
+        </w:rPr>
+      </w:pPr>
+      <w:r>
+        <w:rPr>
+          <w:sz w:val="44"/>
+          <w:szCs w:val="44"/>
+          <w:lang w:val="fr-FR"/>
+        </w:rPr>
+        <w:t xml:space="preserve">Des visiteurs sont en train d’admirer les oeuvres des artistes contemporains. </w:t>
+      </w:r>
+    </w:p>
+    <w:p>
+      <w:pPr>
+        <w:rPr>
+          <w:sz w:val="44"/>
+          <w:szCs w:val="44"/>
+          <w:lang w:val="fr-FR"/>
+        </w:rPr>
+      </w:pPr>
+    </w:p>
+    <w:p>
+      <w:pPr>
+        <w:pStyle w:val="a5"/>
+        <w:numPr>
+          <w:ilvl w:val="0"/>
+          <w:numId w:val="20"/>
+        </w:numPr>
+        <w:ind w:firstLineChars="0"/>
+        <w:rPr>
+          <w:rFonts w:hint="eastAsia"/>
+          <w:sz w:val="44"/>
+          <w:szCs w:val="44"/>
+          <w:lang w:val="fr-FR"/>
+        </w:rPr>
+      </w:pPr>
+      <w:r>
+        <w:rPr>
+          <w:rFonts w:hint="eastAsia"/>
+          <w:sz w:val="44"/>
+          <w:szCs w:val="44"/>
+          <w:lang w:val="fr-FR"/>
+        </w:rPr>
+        <w:t>有时候要维持</w:t>
+      </w:r>
+      <w:r>
+        <w:rPr>
+          <w:sz w:val="44"/>
+          <w:szCs w:val="44"/>
+          <w:lang w:val="fr-FR"/>
+        </w:rPr>
+        <w:t>(maintenir)</w:t>
+      </w:r>
+      <w:r>
+        <w:rPr>
+          <w:rFonts w:hint="eastAsia"/>
+          <w:sz w:val="44"/>
+          <w:szCs w:val="44"/>
+          <w:lang w:val="fr-FR"/>
+        </w:rPr>
+        <w:t>朋友们之间的友谊并不容易。</w:t>
+      </w:r>
+    </w:p>
+    <w:p>
+      <w:pPr>
+        <w:pStyle w:val="a5"/>
+        <w:ind w:left="360" w:firstLineChars="0" w:firstLine="0"/>
+        <w:rPr>
+          <w:sz w:val="44"/>
+          <w:szCs w:val="44"/>
+          <w:lang w:val="fr-FR"/>
+        </w:rPr>
+      </w:pPr>
+      <w:r>
+        <w:rPr>
+          <w:sz w:val="44"/>
+          <w:szCs w:val="44"/>
+          <w:lang w:val="fr-FR"/>
+        </w:rPr>
+        <w:t xml:space="preserve">Parfois, ce n’est pas facile de maintenir l’amitié entre les amis. </w:t>
+      </w:r>
+    </w:p>
+    <w:p>
+      <w:pPr>
+        <w:pStyle w:val="a5"/>
+        <w:ind w:left="360" w:firstLineChars="0" w:firstLine="0"/>
+        <w:rPr>
+          <w:sz w:val="44"/>
+          <w:szCs w:val="44"/>
+          <w:lang w:val="fr-FR"/>
+        </w:rPr>
+      </w:pPr>
+    </w:p>
+    <w:p>
+      <w:pPr>
+        <w:pStyle w:val="a5"/>
+        <w:ind w:left="360" w:firstLineChars="0" w:firstLine="0"/>
+        <w:rPr>
+          <w:sz w:val="44"/>
+          <w:szCs w:val="44"/>
+          <w:lang w:val="fr-FR"/>
+        </w:rPr>
+      </w:pPr>
+      <w:r>
+        <w:rPr>
+          <w:sz w:val="44"/>
+          <w:szCs w:val="44"/>
+          <w:lang w:val="fr-FR"/>
+        </w:rPr>
+        <w:lastRenderedPageBreak/>
+        <w:t>C’est parfois difficile de ...</w:t>
+      </w:r>
+    </w:p>
+    <w:p>
+      <w:pPr>
+        <w:pStyle w:val="a5"/>
+        <w:ind w:left="360" w:firstLineChars="0" w:firstLine="0"/>
+        <w:rPr>
+          <w:sz w:val="44"/>
+          <w:szCs w:val="44"/>
+          <w:lang w:val="fr-FR"/>
+        </w:rPr>
+      </w:pPr>
+    </w:p>
+    <w:p>
+      <w:pPr>
+        <w:pStyle w:val="a5"/>
+        <w:numPr>
+          <w:ilvl w:val="0"/>
+          <w:numId w:val="20"/>
+        </w:numPr>
+        <w:ind w:firstLineChars="0"/>
+        <w:rPr>
+          <w:rFonts w:hint="eastAsia"/>
+          <w:sz w:val="44"/>
+          <w:szCs w:val="44"/>
+          <w:lang w:val="fr-FR"/>
+        </w:rPr>
+      </w:pPr>
+      <w:r>
+        <w:rPr>
+          <w:rFonts w:hint="eastAsia"/>
+          <w:sz w:val="44"/>
+          <w:szCs w:val="44"/>
+          <w:lang w:val="fr-FR"/>
+        </w:rPr>
+        <w:t xml:space="preserve"> </w:t>
+      </w:r>
+      <w:r>
+        <w:rPr>
+          <w:sz w:val="44"/>
+          <w:szCs w:val="44"/>
+          <w:lang w:val="fr-FR"/>
+        </w:rPr>
+        <w:t>–</w:t>
+      </w:r>
+      <w:r>
+        <w:rPr>
+          <w:rFonts w:hint="eastAsia"/>
+          <w:sz w:val="44"/>
+          <w:szCs w:val="44"/>
+          <w:lang w:val="fr-FR"/>
+        </w:rPr>
+        <w:t xml:space="preserve"> </w:t>
+      </w:r>
+      <w:r>
+        <w:rPr>
+          <w:rFonts w:hint="eastAsia"/>
+          <w:sz w:val="44"/>
+          <w:szCs w:val="44"/>
+          <w:lang w:val="fr-FR"/>
+        </w:rPr>
+        <w:t>你女儿想怎样装饰她的房间？</w:t>
+      </w:r>
+    </w:p>
+    <w:p>
+      <w:pPr>
+        <w:pStyle w:val="a5"/>
+        <w:numPr>
+          <w:ilvl w:val="0"/>
+          <w:numId w:val="10"/>
+        </w:numPr>
+        <w:ind w:firstLineChars="0"/>
+        <w:rPr>
+          <w:rFonts w:hint="eastAsia"/>
+          <w:sz w:val="44"/>
+          <w:szCs w:val="44"/>
+          <w:lang w:val="fr-FR"/>
+        </w:rPr>
+      </w:pPr>
+      <w:r>
+        <w:rPr>
+          <w:rFonts w:hint="eastAsia"/>
+          <w:sz w:val="44"/>
+          <w:szCs w:val="44"/>
+          <w:lang w:val="fr-FR"/>
+        </w:rPr>
+        <w:t>她想要粉色的墙壁。</w:t>
+      </w:r>
+    </w:p>
+    <w:p>
+      <w:pPr>
+        <w:pStyle w:val="a5"/>
+        <w:numPr>
+          <w:ilvl w:val="0"/>
+          <w:numId w:val="10"/>
+        </w:numPr>
+        <w:ind w:firstLineChars="0"/>
+        <w:rPr>
+          <w:sz w:val="44"/>
+          <w:szCs w:val="44"/>
+          <w:lang w:val="fr-FR"/>
+        </w:rPr>
+      </w:pPr>
+      <w:r>
+        <w:rPr>
+          <w:sz w:val="44"/>
+          <w:szCs w:val="44"/>
+          <w:lang w:val="fr-FR"/>
+        </w:rPr>
+        <w:t>Comment ta fille veut-elle décorer sa chambre ?</w:t>
+      </w:r>
+    </w:p>
+    <w:p>
+      <w:pPr>
+        <w:pStyle w:val="a5"/>
+        <w:numPr>
+          <w:ilvl w:val="0"/>
+          <w:numId w:val="10"/>
+        </w:numPr>
+        <w:ind w:firstLineChars="0"/>
+        <w:rPr>
+          <w:sz w:val="44"/>
+          <w:szCs w:val="44"/>
+          <w:lang w:val="fr-FR"/>
+        </w:rPr>
+      </w:pPr>
+      <w:r>
+        <w:rPr>
+          <w:sz w:val="44"/>
+          <w:szCs w:val="44"/>
+          <w:lang w:val="fr-FR"/>
+        </w:rPr>
+        <w:t>Elle veut les murs rose.</w:t>
+      </w:r>
+    </w:p>
+    <w:p>
+      <w:pPr>
+        <w:rPr>
+          <w:sz w:val="44"/>
+          <w:szCs w:val="44"/>
+          <w:lang w:val="fr-FR"/>
+        </w:rPr>
+      </w:pPr>
+    </w:p>
+    <w:p>
+      <w:pPr>
+        <w:pStyle w:val="a5"/>
+        <w:numPr>
+          <w:ilvl w:val="0"/>
+          <w:numId w:val="20"/>
+        </w:numPr>
+        <w:ind w:firstLineChars="0"/>
+        <w:rPr>
+          <w:rFonts w:hint="eastAsia"/>
+          <w:sz w:val="44"/>
+          <w:szCs w:val="44"/>
+          <w:lang w:val="fr-FR"/>
+        </w:rPr>
+      </w:pPr>
+      <w:r>
+        <w:rPr>
+          <w:rFonts w:hint="eastAsia"/>
+          <w:sz w:val="44"/>
+          <w:szCs w:val="44"/>
+          <w:lang w:val="fr-FR"/>
+        </w:rPr>
+        <w:t>在购物之前，我们应该先建立一个清单。（</w:t>
+      </w:r>
+      <w:r>
+        <w:rPr>
+          <w:rFonts w:hint="eastAsia"/>
+          <w:sz w:val="44"/>
+          <w:szCs w:val="44"/>
+          <w:lang w:val="fr-FR"/>
+        </w:rPr>
+        <w:t>liste</w:t>
+      </w:r>
+      <w:r>
+        <w:rPr>
+          <w:rFonts w:hint="eastAsia"/>
+          <w:sz w:val="44"/>
+          <w:szCs w:val="44"/>
+          <w:lang w:val="fr-FR"/>
+        </w:rPr>
+        <w:t>）</w:t>
+      </w:r>
+    </w:p>
+    <w:p>
+      <w:pPr>
+        <w:pStyle w:val="a5"/>
+        <w:ind w:left="360" w:firstLineChars="0" w:firstLine="0"/>
+        <w:rPr>
+          <w:sz w:val="44"/>
+          <w:szCs w:val="44"/>
+          <w:lang w:val="fr-FR"/>
+        </w:rPr>
+      </w:pPr>
+      <w:r>
+        <w:rPr>
+          <w:sz w:val="44"/>
+          <w:szCs w:val="44"/>
+          <w:lang w:val="fr-FR"/>
+        </w:rPr>
+        <w:t xml:space="preserve">Avant de faire des courses, on doit créer une liste. </w:t>
+      </w:r>
+    </w:p>
+    <w:p>
+      <w:pPr>
+        <w:rPr>
+          <w:sz w:val="44"/>
+          <w:szCs w:val="44"/>
+          <w:lang w:val="fr-FR"/>
+        </w:rPr>
+      </w:pPr>
+    </w:p>
+    <w:p>
+      <w:pPr>
+        <w:rPr>
+          <w:sz w:val="44"/>
+          <w:szCs w:val="44"/>
+          <w:lang w:val="fr-FR"/>
+        </w:rPr>
+      </w:pPr>
+      <w:r>
+        <w:rPr>
+          <w:sz w:val="44"/>
+          <w:szCs w:val="44"/>
+          <w:lang w:val="fr-FR"/>
+        </w:rPr>
+        <w:t xml:space="preserve">  Avant VS devant</w:t>
+      </w:r>
+    </w:p>
+    <w:p>
+      <w:pPr>
+        <w:rPr>
+          <w:sz w:val="44"/>
+          <w:szCs w:val="44"/>
+          <w:lang w:val="fr-FR"/>
+        </w:rPr>
+      </w:pPr>
+    </w:p>
+    <w:p>
+      <w:pPr>
+        <w:rPr>
+          <w:sz w:val="44"/>
+          <w:szCs w:val="44"/>
+          <w:lang w:val="fr-FR"/>
+        </w:rPr>
+      </w:pPr>
+      <w:r>
+        <w:rPr>
+          <w:sz w:val="44"/>
+          <w:szCs w:val="44"/>
+          <w:lang w:val="fr-FR"/>
+        </w:rPr>
+        <w:t>On fait des courses après avoir créé une liste.</w:t>
+      </w:r>
+    </w:p>
+    <w:p>
+      <w:pPr>
+        <w:rPr>
+          <w:sz w:val="44"/>
+          <w:szCs w:val="44"/>
+          <w:lang w:val="fr-FR"/>
+        </w:rPr>
+      </w:pPr>
+    </w:p>
+    <w:p>
+      <w:pPr>
+        <w:pStyle w:val="a5"/>
+        <w:numPr>
+          <w:ilvl w:val="0"/>
+          <w:numId w:val="20"/>
+        </w:numPr>
+        <w:ind w:firstLineChars="0"/>
+        <w:rPr>
+          <w:sz w:val="44"/>
+          <w:szCs w:val="44"/>
+          <w:lang w:val="fr-FR"/>
+        </w:rPr>
+      </w:pPr>
+      <w:r>
+        <w:rPr>
+          <w:rFonts w:hint="eastAsia"/>
+          <w:sz w:val="44"/>
+          <w:szCs w:val="44"/>
+          <w:lang w:val="fr-FR"/>
+        </w:rPr>
+        <w:t>这个孩子似乎在学习。但事实上（</w:t>
+      </w:r>
+      <w:r>
+        <w:rPr>
+          <w:rFonts w:hint="eastAsia"/>
+          <w:sz w:val="44"/>
+          <w:szCs w:val="44"/>
+          <w:lang w:val="fr-FR"/>
+        </w:rPr>
+        <w:t>en fait</w:t>
+      </w:r>
+      <w:r>
+        <w:rPr>
+          <w:rFonts w:hint="eastAsia"/>
+          <w:sz w:val="44"/>
+          <w:szCs w:val="44"/>
+          <w:lang w:val="fr-FR"/>
+        </w:rPr>
+        <w:t>），他在玩电子游戏。</w:t>
+      </w:r>
+    </w:p>
+    <w:p>
+      <w:pPr>
+        <w:ind w:left="360"/>
+        <w:rPr>
+          <w:sz w:val="44"/>
+          <w:szCs w:val="44"/>
+          <w:lang w:val="fr-FR"/>
+        </w:rPr>
+      </w:pPr>
+      <w:r>
+        <w:rPr>
+          <w:sz w:val="44"/>
+          <w:szCs w:val="44"/>
+          <w:lang w:val="fr-FR"/>
+        </w:rPr>
+        <w:t xml:space="preserve">Cet enfant a l’air d’étudier (travailler) (paraître). Mais en fait, il joue aux jeux vidéo. </w:t>
+      </w:r>
+    </w:p>
+    <w:p>
+      <w:pPr>
+        <w:rPr>
+          <w:sz w:val="44"/>
+          <w:szCs w:val="44"/>
+          <w:lang w:val="fr-FR"/>
+        </w:rPr>
+      </w:pPr>
+    </w:p>
+    <w:p>
+      <w:pPr>
+        <w:pStyle w:val="a5"/>
+        <w:numPr>
+          <w:ilvl w:val="0"/>
+          <w:numId w:val="20"/>
+        </w:numPr>
+        <w:ind w:firstLineChars="0"/>
+        <w:rPr>
+          <w:sz w:val="44"/>
+          <w:szCs w:val="44"/>
+          <w:lang w:val="fr-FR"/>
+        </w:rPr>
+      </w:pPr>
+      <w:r>
+        <w:rPr>
+          <w:sz w:val="44"/>
+          <w:szCs w:val="44"/>
+          <w:lang w:val="fr-FR"/>
+        </w:rPr>
+        <w:t xml:space="preserve"> </w:t>
+      </w:r>
+      <w:r>
+        <w:rPr>
+          <w:rFonts w:hint="eastAsia"/>
+          <w:sz w:val="44"/>
+          <w:szCs w:val="44"/>
+          <w:lang w:val="fr-FR"/>
+        </w:rPr>
+        <w:t>这位韩国演员的粉丝们想做点特别的事情来庆祝偶像的生日。（</w:t>
+      </w:r>
+      <w:r>
+        <w:rPr>
+          <w:rFonts w:hint="eastAsia"/>
+          <w:sz w:val="44"/>
+          <w:szCs w:val="44"/>
+          <w:lang w:val="fr-FR"/>
+        </w:rPr>
+        <w:t>sp</w:t>
+      </w:r>
+      <w:r>
+        <w:rPr>
+          <w:sz w:val="44"/>
+          <w:szCs w:val="44"/>
+          <w:lang w:val="fr-FR"/>
+        </w:rPr>
+        <w:t>écial, idole</w:t>
+      </w:r>
+      <w:r>
+        <w:rPr>
+          <w:rFonts w:hint="eastAsia"/>
+          <w:sz w:val="44"/>
+          <w:szCs w:val="44"/>
+          <w:lang w:val="fr-FR"/>
+        </w:rPr>
+        <w:t>）</w:t>
+      </w:r>
+    </w:p>
+    <w:p>
+      <w:pPr>
+        <w:pStyle w:val="a5"/>
+        <w:ind w:left="360" w:firstLineChars="0" w:firstLine="0"/>
+        <w:rPr>
+          <w:sz w:val="44"/>
+          <w:szCs w:val="44"/>
+          <w:lang w:val="fr-FR"/>
+        </w:rPr>
+      </w:pPr>
+      <w:r>
+        <w:rPr>
+          <w:sz w:val="44"/>
+          <w:szCs w:val="44"/>
+          <w:lang w:val="fr-FR"/>
+        </w:rPr>
+        <w:t>Les admirateurs de cet acteur coréen veule</w:t>
+      </w:r>
+      <w:r>
+        <w:rPr>
+          <w:sz w:val="44"/>
+          <w:szCs w:val="44"/>
+          <w:lang w:val="fr-FR"/>
+        </w:rPr>
+        <w:t>nt</w:t>
+      </w:r>
+      <w:r>
+        <w:rPr>
+          <w:sz w:val="44"/>
+          <w:szCs w:val="44"/>
+          <w:lang w:val="fr-FR"/>
+        </w:rPr>
+        <w:t xml:space="preserve"> faire quelque chose de spécial pour fêter l’anniversaire de leur idole. </w:t>
+      </w:r>
+    </w:p>
+    <w:p>
+      <w:pPr>
+        <w:rPr>
+          <w:sz w:val="44"/>
+          <w:szCs w:val="44"/>
+          <w:lang w:val="fr-FR"/>
+        </w:rPr>
+      </w:pPr>
+    </w:p>
+    <w:p>
+      <w:pPr>
+        <w:pStyle w:val="a5"/>
+        <w:numPr>
+          <w:ilvl w:val="0"/>
+          <w:numId w:val="21"/>
+        </w:numPr>
+        <w:ind w:firstLineChars="0"/>
+        <w:rPr>
+          <w:sz w:val="44"/>
+          <w:szCs w:val="44"/>
+          <w:lang w:val="fr-FR"/>
+        </w:rPr>
+      </w:pPr>
+      <w:r>
+        <w:rPr>
+          <w:sz w:val="44"/>
+          <w:szCs w:val="44"/>
+          <w:lang w:val="fr-FR"/>
+        </w:rPr>
+        <w:t xml:space="preserve">Dictée </w:t>
+      </w:r>
+    </w:p>
+    <w:p>
+      <w:pPr>
+        <w:rPr>
+          <w:sz w:val="44"/>
+          <w:szCs w:val="44"/>
+          <w:lang w:val="fr-FR"/>
+        </w:rPr>
+      </w:pPr>
+    </w:p>
+    <w:p>
+      <w:pPr>
+        <w:pStyle w:val="a5"/>
+        <w:numPr>
+          <w:ilvl w:val="0"/>
+          <w:numId w:val="21"/>
+        </w:numPr>
+        <w:ind w:firstLineChars="0"/>
+        <w:rPr>
+          <w:sz w:val="44"/>
+          <w:szCs w:val="44"/>
+          <w:lang w:val="fr-FR"/>
+        </w:rPr>
+      </w:pPr>
+      <w:r>
+        <w:rPr>
+          <w:sz w:val="44"/>
+          <w:szCs w:val="44"/>
+          <w:lang w:val="fr-FR"/>
+        </w:rPr>
+        <w:t xml:space="preserve">Exercices de grammaire </w:t>
+      </w:r>
+    </w:p>
+    <w:p>
+      <w:pPr>
+        <w:rPr>
+          <w:sz w:val="44"/>
+          <w:szCs w:val="44"/>
+        </w:rPr>
+      </w:pPr>
+      <w:r>
+        <w:rPr>
+          <w:sz w:val="44"/>
+          <w:szCs w:val="44"/>
+        </w:rPr>
+        <w:t>Ex.4</w:t>
+      </w:r>
+    </w:p>
+    <w:p>
+      <w:pPr>
+        <w:rPr>
+          <w:sz w:val="44"/>
+          <w:szCs w:val="44"/>
+        </w:rPr>
+      </w:pPr>
+      <w:proofErr w:type="spellStart"/>
+      <w:r>
+        <w:rPr>
+          <w:sz w:val="44"/>
+          <w:szCs w:val="44"/>
+        </w:rPr>
+        <w:t>Nationalité</w:t>
+      </w:r>
+      <w:proofErr w:type="spellEnd"/>
+      <w:r>
+        <w:rPr>
+          <w:sz w:val="44"/>
+          <w:szCs w:val="44"/>
+        </w:rPr>
+        <w:t xml:space="preserve">: </w:t>
+      </w:r>
+    </w:p>
+    <w:p>
+      <w:pPr>
+        <w:pStyle w:val="a5"/>
+        <w:numPr>
+          <w:ilvl w:val="0"/>
+          <w:numId w:val="22"/>
+        </w:numPr>
+        <w:ind w:firstLineChars="0"/>
+        <w:rPr>
+          <w:sz w:val="44"/>
+          <w:szCs w:val="44"/>
+        </w:rPr>
+      </w:pPr>
+      <w:r>
+        <w:rPr>
+          <w:sz w:val="44"/>
+          <w:szCs w:val="44"/>
+          <w:lang w:val="fr-FR"/>
+        </w:rPr>
+        <w:t xml:space="preserve">Vous êtes belge. </w:t>
+      </w:r>
+    </w:p>
+    <w:p>
+      <w:pPr>
+        <w:pStyle w:val="a5"/>
+        <w:numPr>
+          <w:ilvl w:val="0"/>
+          <w:numId w:val="22"/>
+        </w:numPr>
+        <w:ind w:firstLineChars="0"/>
+        <w:rPr>
+          <w:sz w:val="44"/>
+          <w:szCs w:val="44"/>
+        </w:rPr>
+      </w:pPr>
+      <w:r>
+        <w:rPr>
+          <w:sz w:val="44"/>
+          <w:szCs w:val="44"/>
+          <w:lang w:val="fr-FR"/>
+        </w:rPr>
+        <w:t xml:space="preserve">Elles sont irlandaises. </w:t>
+      </w:r>
+    </w:p>
+    <w:p>
+      <w:pPr>
+        <w:pStyle w:val="a5"/>
+        <w:numPr>
+          <w:ilvl w:val="0"/>
+          <w:numId w:val="22"/>
+        </w:numPr>
+        <w:ind w:firstLineChars="0"/>
+        <w:rPr>
+          <w:sz w:val="44"/>
+          <w:szCs w:val="44"/>
+        </w:rPr>
+      </w:pPr>
+      <w:r>
+        <w:rPr>
+          <w:sz w:val="44"/>
+          <w:szCs w:val="44"/>
+          <w:lang w:val="fr-FR"/>
+        </w:rPr>
+        <w:t>Vous êtes autrichienne ?</w:t>
+      </w:r>
+    </w:p>
+    <w:p>
+      <w:pPr>
+        <w:pStyle w:val="a5"/>
+        <w:numPr>
+          <w:ilvl w:val="0"/>
+          <w:numId w:val="22"/>
+        </w:numPr>
+        <w:ind w:firstLineChars="0"/>
+        <w:rPr>
+          <w:sz w:val="44"/>
+          <w:szCs w:val="44"/>
+        </w:rPr>
+      </w:pPr>
+      <w:r>
+        <w:rPr>
+          <w:sz w:val="44"/>
+          <w:szCs w:val="44"/>
+          <w:lang w:val="fr-FR"/>
+        </w:rPr>
+        <w:t xml:space="preserve">Il est turc et sa femme est turque. </w:t>
+      </w:r>
+    </w:p>
+    <w:p>
+      <w:pPr>
+        <w:pStyle w:val="a5"/>
+        <w:numPr>
+          <w:ilvl w:val="0"/>
+          <w:numId w:val="22"/>
+        </w:numPr>
+        <w:ind w:firstLineChars="0"/>
+        <w:rPr>
+          <w:sz w:val="44"/>
+          <w:szCs w:val="44"/>
+        </w:rPr>
+      </w:pPr>
+      <w:r>
+        <w:rPr>
+          <w:sz w:val="44"/>
+          <w:szCs w:val="44"/>
+          <w:lang w:val="fr-FR"/>
+        </w:rPr>
+        <w:t xml:space="preserve">Ils sont allemands. </w:t>
+      </w:r>
+    </w:p>
+    <w:p>
+      <w:pPr>
+        <w:pStyle w:val="a5"/>
+        <w:numPr>
+          <w:ilvl w:val="0"/>
+          <w:numId w:val="22"/>
+        </w:numPr>
+        <w:ind w:firstLineChars="0"/>
+        <w:rPr>
+          <w:sz w:val="44"/>
+          <w:szCs w:val="44"/>
+        </w:rPr>
+      </w:pPr>
+      <w:r>
+        <w:rPr>
+          <w:sz w:val="44"/>
+          <w:szCs w:val="44"/>
+          <w:lang w:val="fr-FR"/>
+        </w:rPr>
+        <w:t xml:space="preserve">Marie est anglaise. </w:t>
+      </w:r>
+    </w:p>
+    <w:p>
+      <w:pPr>
+        <w:pStyle w:val="a5"/>
+        <w:numPr>
+          <w:ilvl w:val="0"/>
+          <w:numId w:val="22"/>
+        </w:numPr>
+        <w:ind w:firstLineChars="0"/>
+        <w:rPr>
+          <w:sz w:val="44"/>
+          <w:szCs w:val="44"/>
+        </w:rPr>
+      </w:pPr>
+      <w:r>
+        <w:rPr>
+          <w:sz w:val="44"/>
+          <w:szCs w:val="44"/>
+          <w:lang w:val="fr-FR"/>
+        </w:rPr>
+        <w:t xml:space="preserve">Edith est américaine. </w:t>
+      </w:r>
+    </w:p>
+    <w:p>
+      <w:pPr>
+        <w:pStyle w:val="a5"/>
+        <w:numPr>
+          <w:ilvl w:val="0"/>
+          <w:numId w:val="22"/>
+        </w:numPr>
+        <w:ind w:firstLineChars="0"/>
+        <w:rPr>
+          <w:sz w:val="44"/>
+          <w:szCs w:val="44"/>
+        </w:rPr>
+      </w:pPr>
+      <w:r>
+        <w:rPr>
+          <w:sz w:val="44"/>
+          <w:szCs w:val="44"/>
+          <w:lang w:val="fr-FR"/>
+        </w:rPr>
+        <w:t xml:space="preserve">Costa est brésilien. </w:t>
+      </w:r>
+    </w:p>
+    <w:p>
+      <w:pPr>
+        <w:pStyle w:val="a5"/>
+        <w:numPr>
+          <w:ilvl w:val="0"/>
+          <w:numId w:val="22"/>
+        </w:numPr>
+        <w:ind w:firstLineChars="0"/>
+        <w:rPr>
+          <w:sz w:val="44"/>
+          <w:szCs w:val="44"/>
+        </w:rPr>
+      </w:pPr>
+      <w:r>
+        <w:rPr>
+          <w:sz w:val="44"/>
+          <w:szCs w:val="44"/>
+          <w:lang w:val="fr-FR"/>
+        </w:rPr>
+        <w:t xml:space="preserve">Elle est portugaise. </w:t>
+      </w:r>
+    </w:p>
+    <w:p>
+      <w:pPr>
+        <w:pStyle w:val="a5"/>
+        <w:numPr>
+          <w:ilvl w:val="0"/>
+          <w:numId w:val="22"/>
+        </w:numPr>
+        <w:ind w:firstLineChars="0"/>
+        <w:rPr>
+          <w:sz w:val="44"/>
+          <w:szCs w:val="44"/>
+        </w:rPr>
+      </w:pPr>
+      <w:r>
+        <w:rPr>
+          <w:sz w:val="44"/>
+          <w:szCs w:val="44"/>
+          <w:lang w:val="fr-FR"/>
+        </w:rPr>
+        <w:t>Tu es danoise ?</w:t>
+      </w:r>
+    </w:p>
+    <w:p>
+      <w:pPr>
+        <w:pStyle w:val="a5"/>
+        <w:numPr>
+          <w:ilvl w:val="0"/>
+          <w:numId w:val="22"/>
+        </w:numPr>
+        <w:ind w:firstLineChars="0"/>
+        <w:rPr>
+          <w:sz w:val="44"/>
+          <w:szCs w:val="44"/>
+        </w:rPr>
+      </w:pPr>
+      <w:r>
+        <w:rPr>
+          <w:sz w:val="44"/>
+          <w:szCs w:val="44"/>
+          <w:lang w:val="fr-FR"/>
+        </w:rPr>
+        <w:lastRenderedPageBreak/>
+        <w:t>Vous êtes grec (grecque) ?</w:t>
+      </w:r>
+    </w:p>
+    <w:p>
+      <w:pPr>
+        <w:pStyle w:val="a5"/>
+        <w:numPr>
+          <w:ilvl w:val="0"/>
+          <w:numId w:val="22"/>
+        </w:numPr>
+        <w:ind w:firstLineChars="0"/>
+        <w:rPr>
+          <w:sz w:val="44"/>
+          <w:szCs w:val="44"/>
+        </w:rPr>
+      </w:pPr>
+      <w:proofErr w:type="spellStart"/>
+      <w:r>
+        <w:rPr>
+          <w:sz w:val="44"/>
+          <w:szCs w:val="44"/>
+        </w:rPr>
+        <w:t>Tu</w:t>
+      </w:r>
+      <w:proofErr w:type="spellEnd"/>
+      <w:r>
+        <w:rPr>
+          <w:sz w:val="44"/>
+          <w:szCs w:val="44"/>
+        </w:rPr>
+        <w:t xml:space="preserve"> </w:t>
+      </w:r>
+      <w:proofErr w:type="spellStart"/>
+      <w:r>
+        <w:rPr>
+          <w:sz w:val="44"/>
+          <w:szCs w:val="44"/>
+        </w:rPr>
+        <w:t>es</w:t>
+      </w:r>
+      <w:proofErr w:type="spellEnd"/>
+      <w:r>
+        <w:rPr>
+          <w:sz w:val="44"/>
+          <w:szCs w:val="44"/>
+        </w:rPr>
+        <w:t xml:space="preserve"> hollandaise. </w:t>
+      </w:r>
+    </w:p>
+    <w:p>
+      <w:pPr>
+        <w:rPr>
+          <w:sz w:val="44"/>
+          <w:szCs w:val="44"/>
+          <w:lang w:val="fr-FR"/>
+        </w:rPr>
+      </w:pPr>
+    </w:p>
+    <w:p>
+      <w:pPr>
+        <w:rPr>
+          <w:sz w:val="44"/>
+          <w:szCs w:val="44"/>
+          <w:lang w:val="fr-FR"/>
+        </w:rPr>
+      </w:pPr>
+      <w:r>
+        <w:rPr>
+          <w:sz w:val="44"/>
+          <w:szCs w:val="44"/>
+          <w:lang w:val="fr-FR"/>
+        </w:rPr>
+        <w:t xml:space="preserve">Ex.5 Repérer les possessifs : </w:t>
+      </w:r>
+      <w:r>
+        <w:rPr>
+          <w:sz w:val="44"/>
+          <w:szCs w:val="44"/>
+          <w:lang w:val="fr-FR"/>
+        </w:rPr>
+        <w:br/>
+        <w:t>1. Vos voisins</w:t>
+      </w:r>
+    </w:p>
+    <w:p>
+      <w:pPr>
+        <w:rPr>
+          <w:sz w:val="44"/>
+          <w:szCs w:val="44"/>
+          <w:lang w:val="fr-FR"/>
+        </w:rPr>
+      </w:pPr>
+      <w:r>
+        <w:rPr>
+          <w:sz w:val="44"/>
+          <w:szCs w:val="44"/>
+          <w:lang w:val="fr-FR"/>
+        </w:rPr>
+        <w:t>2. mes parents</w:t>
+      </w:r>
+    </w:p>
+    <w:p>
+      <w:pPr>
+        <w:rPr>
+          <w:sz w:val="44"/>
+          <w:szCs w:val="44"/>
+          <w:lang w:val="fr-FR"/>
+        </w:rPr>
+      </w:pPr>
+      <w:r>
+        <w:rPr>
+          <w:sz w:val="44"/>
+          <w:szCs w:val="44"/>
+          <w:lang w:val="fr-FR"/>
+        </w:rPr>
+        <w:t>3. notre nouvelle adresse</w:t>
+      </w:r>
+    </w:p>
+    <w:p>
+      <w:pPr>
+        <w:rPr>
+          <w:sz w:val="44"/>
+          <w:szCs w:val="44"/>
+          <w:lang w:val="fr-FR"/>
+        </w:rPr>
+      </w:pPr>
+      <w:r>
+        <w:rPr>
+          <w:sz w:val="44"/>
+          <w:szCs w:val="44"/>
+          <w:lang w:val="fr-FR"/>
+        </w:rPr>
+        <w:t>4. tes chiens</w:t>
+      </w:r>
+    </w:p>
+    <w:p>
+      <w:pPr>
+        <w:rPr>
+          <w:sz w:val="44"/>
+          <w:szCs w:val="44"/>
+          <w:lang w:val="fr-FR"/>
+        </w:rPr>
+      </w:pPr>
+      <w:r>
+        <w:rPr>
+          <w:sz w:val="44"/>
+          <w:szCs w:val="44"/>
+          <w:lang w:val="fr-FR"/>
+        </w:rPr>
+        <w:t>5. leur(s) cadeau(x)</w:t>
+      </w:r>
+    </w:p>
+    <w:p>
+      <w:pPr>
+        <w:rPr>
+          <w:sz w:val="44"/>
+          <w:szCs w:val="44"/>
+          <w:lang w:val="fr-FR"/>
+        </w:rPr>
+      </w:pPr>
+      <w:r>
+        <w:rPr>
+          <w:sz w:val="44"/>
+          <w:szCs w:val="44"/>
+          <w:lang w:val="fr-FR"/>
+        </w:rPr>
+        <w:t>6. nos clés</w:t>
+      </w:r>
+    </w:p>
+    <w:p>
+      <w:pPr>
+        <w:rPr>
+          <w:sz w:val="44"/>
+          <w:szCs w:val="44"/>
+          <w:lang w:val="fr-FR"/>
+        </w:rPr>
+      </w:pPr>
+    </w:p>
+    <w:p>
+      <w:pPr>
+        <w:rPr>
+          <w:sz w:val="44"/>
+          <w:szCs w:val="44"/>
+          <w:lang w:val="fr-FR"/>
+        </w:rPr>
+      </w:pPr>
+      <w:r>
+        <w:rPr>
+          <w:sz w:val="44"/>
+          <w:szCs w:val="44"/>
+          <w:lang w:val="fr-FR"/>
+        </w:rPr>
+        <w:t>Ex.7</w:t>
+      </w:r>
+    </w:p>
+    <w:p>
+      <w:pPr>
+        <w:rPr>
+          <w:sz w:val="44"/>
+          <w:szCs w:val="44"/>
+          <w:lang w:val="fr-FR"/>
+        </w:rPr>
+      </w:pPr>
+      <w:r>
+        <w:rPr>
+          <w:sz w:val="44"/>
+          <w:szCs w:val="44"/>
+          <w:lang w:val="fr-FR"/>
+        </w:rPr>
+        <w:t>Finir, sortir ou partir</w:t>
+      </w:r>
+    </w:p>
+    <w:p>
+      <w:pPr>
+        <w:rPr>
+          <w:sz w:val="44"/>
+          <w:szCs w:val="44"/>
+          <w:lang w:val="fr-FR"/>
+        </w:rPr>
+      </w:pPr>
+    </w:p>
+    <w:p>
+      <w:pPr>
+        <w:rPr>
+          <w:sz w:val="44"/>
+          <w:szCs w:val="44"/>
+          <w:lang w:val="fr-FR"/>
+        </w:rPr>
+      </w:pPr>
+      <w:r>
+        <w:rPr>
+          <w:sz w:val="44"/>
+          <w:szCs w:val="44"/>
+          <w:lang w:val="fr-FR"/>
+        </w:rPr>
+        <w:t>Tu sors avec ... (sortir avec qn)</w:t>
+      </w:r>
+    </w:p>
+    <w:p>
+      <w:pPr>
+        <w:rPr>
+          <w:sz w:val="44"/>
+          <w:szCs w:val="44"/>
+          <w:lang w:val="fr-FR"/>
+        </w:rPr>
+      </w:pPr>
+      <w:r>
+        <w:rPr>
+          <w:sz w:val="44"/>
+          <w:szCs w:val="44"/>
+          <w:lang w:val="fr-FR"/>
+        </w:rPr>
+        <w:t>(Tu pars en vacances avec qui ?)</w:t>
+      </w:r>
+    </w:p>
+    <w:p>
+      <w:pPr>
+        <w:rPr>
+          <w:sz w:val="44"/>
+          <w:szCs w:val="44"/>
+          <w:lang w:val="fr-FR"/>
+        </w:rPr>
+      </w:pPr>
+      <w:r>
+        <w:rPr>
+          <w:sz w:val="44"/>
+          <w:szCs w:val="44"/>
+          <w:lang w:val="fr-FR"/>
+        </w:rPr>
+        <w:t xml:space="preserve">Elle finit </w:t>
+      </w:r>
+    </w:p>
+    <w:p>
+      <w:pPr>
+        <w:rPr>
+          <w:sz w:val="44"/>
+          <w:szCs w:val="44"/>
+          <w:lang w:val="fr-FR"/>
+        </w:rPr>
+      </w:pPr>
+      <w:r>
+        <w:rPr>
+          <w:sz w:val="44"/>
+          <w:szCs w:val="44"/>
+          <w:lang w:val="fr-FR"/>
+        </w:rPr>
+        <w:t>Tu finis (sors, pars)</w:t>
+      </w:r>
+    </w:p>
+    <w:p>
+      <w:pPr>
+        <w:rPr>
+          <w:sz w:val="44"/>
+          <w:szCs w:val="44"/>
+          <w:lang w:val="fr-FR"/>
+        </w:rPr>
+      </w:pPr>
+      <w:r>
+        <w:rPr>
+          <w:sz w:val="44"/>
+          <w:szCs w:val="44"/>
+          <w:lang w:val="fr-FR"/>
+        </w:rPr>
+        <w:t xml:space="preserve">Je finis (sors, pars) </w:t>
+      </w:r>
+    </w:p>
+    <w:p>
+      <w:pPr>
+        <w:rPr>
+          <w:sz w:val="44"/>
+          <w:szCs w:val="44"/>
+          <w:lang w:val="fr-FR"/>
+        </w:rPr>
+      </w:pPr>
+      <w:r>
+        <w:rPr>
+          <w:sz w:val="44"/>
+          <w:szCs w:val="44"/>
+          <w:lang w:val="fr-FR"/>
+        </w:rPr>
+        <w:t xml:space="preserve">Elle sort avec </w:t>
+      </w:r>
+    </w:p>
+    <w:p>
+      <w:pPr>
+        <w:rPr>
+          <w:sz w:val="44"/>
+          <w:szCs w:val="44"/>
+          <w:lang w:val="fr-FR"/>
+        </w:rPr>
+      </w:pPr>
+      <w:r>
+        <w:rPr>
+          <w:sz w:val="44"/>
+          <w:szCs w:val="44"/>
+          <w:lang w:val="fr-FR"/>
+        </w:rPr>
+        <w:t>Vous sortez ensemble ?</w:t>
+      </w:r>
+    </w:p>
+    <w:p>
+      <w:pPr>
+        <w:rPr>
+          <w:sz w:val="44"/>
+          <w:szCs w:val="44"/>
+          <w:lang w:val="fr-FR"/>
+        </w:rPr>
+      </w:pPr>
+      <w:r>
+        <w:rPr>
+          <w:sz w:val="44"/>
+          <w:szCs w:val="44"/>
+          <w:lang w:val="fr-FR"/>
+        </w:rPr>
+        <w:t>Nous sortons...</w:t>
+      </w:r>
+    </w:p>
+    <w:p>
+      <w:pPr>
+        <w:rPr>
+          <w:sz w:val="44"/>
+          <w:szCs w:val="44"/>
+          <w:lang w:val="fr-FR"/>
+        </w:rPr>
+      </w:pPr>
+      <w:r>
+        <w:rPr>
+          <w:sz w:val="44"/>
+          <w:szCs w:val="44"/>
+          <w:lang w:val="fr-FR"/>
+        </w:rPr>
+        <w:lastRenderedPageBreak/>
+        <w:t xml:space="preserve">Sortons. (partons) </w:t>
+      </w:r>
+    </w:p>
+    <w:p>
+      <w:pPr>
+        <w:rPr>
+          <w:sz w:val="44"/>
+          <w:szCs w:val="44"/>
+          <w:lang w:val="fr-FR"/>
+        </w:rPr>
+      </w:pPr>
+    </w:p>
+    <w:p>
+      <w:pPr>
+        <w:rPr>
+          <w:sz w:val="44"/>
+          <w:szCs w:val="44"/>
+          <w:lang w:val="fr-FR"/>
+        </w:rPr>
+      </w:pPr>
+      <w:r>
+        <w:rPr>
+          <w:sz w:val="44"/>
+          <w:szCs w:val="44"/>
+          <w:lang w:val="fr-FR"/>
+        </w:rPr>
+        <w:t>Sortir avec qn</w:t>
+      </w:r>
+    </w:p>
+    <w:p>
+      <w:pPr>
+        <w:rPr>
+          <w:sz w:val="44"/>
+          <w:szCs w:val="44"/>
+          <w:lang w:val="fr-FR"/>
+        </w:rPr>
+      </w:pPr>
+      <w:r>
+        <w:rPr>
+          <w:sz w:val="44"/>
+          <w:szCs w:val="44"/>
+          <w:lang w:val="fr-FR"/>
+        </w:rPr>
+        <w:t xml:space="preserve">Sortir ensemble </w:t>
+      </w:r>
+    </w:p>
+    <w:p>
+      <w:pPr>
+        <w:rPr>
+          <w:sz w:val="44"/>
+          <w:szCs w:val="44"/>
+          <w:lang w:val="fr-FR"/>
+        </w:rPr>
+      </w:pPr>
+    </w:p>
+    <w:p>
+      <w:pPr>
+        <w:rPr>
+          <w:rFonts w:hint="eastAsia"/>
+          <w:sz w:val="44"/>
+          <w:szCs w:val="44"/>
+          <w:lang w:val="fr-FR"/>
+        </w:rPr>
+      </w:pPr>
+      <w:r>
+        <w:rPr>
+          <w:sz w:val="44"/>
+          <w:szCs w:val="44"/>
+          <w:lang w:val="fr-FR"/>
+        </w:rPr>
+        <w:t xml:space="preserve">Partir : </w:t>
+      </w:r>
+      <w:r>
+        <w:rPr>
+          <w:rFonts w:hint="eastAsia"/>
+          <w:sz w:val="44"/>
+          <w:szCs w:val="44"/>
+          <w:lang w:val="fr-FR"/>
+        </w:rPr>
+        <w:t>离开，出发，走</w:t>
+      </w:r>
+    </w:p>
+    <w:p>
+      <w:pPr>
+        <w:rPr>
+          <w:rFonts w:hint="eastAsia"/>
+          <w:sz w:val="44"/>
+          <w:szCs w:val="44"/>
+          <w:lang w:val="fr-FR"/>
+        </w:rPr>
+      </w:pPr>
+      <w:r>
+        <w:rPr>
+          <w:rFonts w:hint="eastAsia"/>
+          <w:sz w:val="44"/>
+          <w:szCs w:val="44"/>
+          <w:lang w:val="fr-FR"/>
+        </w:rPr>
+        <w:t xml:space="preserve">      </w:t>
+      </w:r>
+      <w:r>
+        <w:rPr>
+          <w:sz w:val="44"/>
+          <w:szCs w:val="44"/>
+          <w:lang w:val="fr-FR"/>
+        </w:rPr>
+        <w:t>Quitter, aller, s</w:t>
+      </w:r>
+      <w:proofErr w:type="gramStart"/>
+      <w:r>
+        <w:rPr>
+          <w:sz w:val="44"/>
+          <w:szCs w:val="44"/>
+          <w:lang w:val="fr-FR"/>
+        </w:rPr>
+        <w:t>’</w:t>
+      </w:r>
+      <w:proofErr w:type="gramEnd"/>
+      <w:r>
+        <w:rPr>
+          <w:sz w:val="44"/>
+          <w:szCs w:val="44"/>
+          <w:lang w:val="fr-FR"/>
+        </w:rPr>
+        <w:t xml:space="preserve">en aller </w:t>
+      </w:r>
+      <w:r>
+        <w:rPr>
+          <w:rFonts w:hint="eastAsia"/>
+          <w:sz w:val="44"/>
+          <w:szCs w:val="44"/>
+          <w:lang w:val="fr-FR"/>
+        </w:rPr>
+        <w:t>（走）</w:t>
+      </w:r>
+    </w:p>
+    <w:p>
+      <w:pPr>
+        <w:rPr>
+          <w:rFonts w:hint="eastAsia"/>
+          <w:sz w:val="44"/>
+          <w:szCs w:val="44"/>
+          <w:lang w:val="fr-FR"/>
+        </w:rPr>
+      </w:pPr>
+    </w:p>
+    <w:p>
+      <w:pPr>
+        <w:pStyle w:val="a5"/>
+        <w:numPr>
+          <w:ilvl w:val="0"/>
+          <w:numId w:val="21"/>
+        </w:numPr>
+        <w:ind w:firstLineChars="0"/>
+        <w:rPr>
+          <w:sz w:val="44"/>
+          <w:szCs w:val="44"/>
+          <w:lang w:val="fr-FR"/>
+        </w:rPr>
+      </w:pPr>
+      <w:r>
+        <w:rPr>
+          <w:sz w:val="44"/>
+          <w:szCs w:val="44"/>
+          <w:lang w:val="fr-FR"/>
+        </w:rPr>
+        <w:t>Exercices d’écoute</w:t>
+      </w:r>
+    </w:p>
+    <w:p>
+      <w:pPr>
+        <w:pStyle w:val="a5"/>
+        <w:numPr>
+          <w:ilvl w:val="0"/>
+          <w:numId w:val="23"/>
+        </w:numPr>
+        <w:ind w:firstLineChars="0"/>
+        <w:rPr>
+          <w:sz w:val="44"/>
+          <w:szCs w:val="44"/>
+          <w:lang w:val="fr-FR"/>
+        </w:rPr>
+      </w:pPr>
+      <w:r>
+        <w:rPr>
+          <w:sz w:val="44"/>
+          <w:szCs w:val="44"/>
+          <w:lang w:val="fr-FR"/>
+        </w:rPr>
+        <w:t xml:space="preserve"> Variations</w:t>
+      </w:r>
+    </w:p>
+    <w:p>
+      <w:pPr>
+        <w:pStyle w:val="a5"/>
+        <w:numPr>
+          <w:ilvl w:val="0"/>
+          <w:numId w:val="24"/>
+        </w:numPr>
+        <w:ind w:firstLineChars="0"/>
+        <w:rPr>
+          <w:sz w:val="44"/>
+          <w:szCs w:val="44"/>
+          <w:lang w:val="fr-FR"/>
+        </w:rPr>
+      </w:pPr>
+      <w:r>
+        <w:rPr>
+          <w:sz w:val="44"/>
+          <w:szCs w:val="44"/>
+          <w:lang w:val="fr-FR"/>
+        </w:rPr>
+        <w:t>S’inquiéter de l’état de qn</w:t>
+      </w:r>
+    </w:p>
+    <w:p>
+      <w:pPr>
+        <w:ind w:left="720"/>
+        <w:rPr>
+          <w:sz w:val="44"/>
+          <w:szCs w:val="44"/>
+          <w:lang w:val="fr-FR"/>
+        </w:rPr>
+      </w:pPr>
+      <w:r>
+        <w:rPr>
+          <w:sz w:val="44"/>
+          <w:szCs w:val="44"/>
+          <w:lang w:val="fr-FR"/>
+        </w:rPr>
+        <w:t>(l’état de santé)</w:t>
+      </w:r>
+    </w:p>
+    <w:p>
+      <w:pPr>
+        <w:ind w:left="720"/>
+        <w:rPr>
+          <w:sz w:val="44"/>
+          <w:szCs w:val="44"/>
+          <w:lang w:val="fr-FR"/>
+        </w:rPr>
+      </w:pPr>
+      <w:r>
+        <w:rPr>
+          <w:sz w:val="44"/>
+          <w:szCs w:val="44"/>
+          <w:lang w:val="fr-FR"/>
+        </w:rPr>
+        <w:t xml:space="preserve">Ça va ? </w:t>
+      </w:r>
+    </w:p>
+    <w:p>
+      <w:pPr>
+        <w:ind w:left="720"/>
+        <w:rPr>
+          <w:sz w:val="44"/>
+          <w:szCs w:val="44"/>
+          <w:lang w:val="fr-FR"/>
+        </w:rPr>
+      </w:pPr>
+      <w:r>
+        <w:rPr>
+          <w:sz w:val="44"/>
+          <w:szCs w:val="44"/>
+          <w:lang w:val="fr-FR"/>
+        </w:rPr>
+        <w:t>Ça a l’air d’aller ?</w:t>
+      </w:r>
+    </w:p>
+    <w:p>
+      <w:pPr>
+        <w:ind w:left="720"/>
+        <w:rPr>
+          <w:sz w:val="44"/>
+          <w:szCs w:val="44"/>
+          <w:lang w:val="fr-FR"/>
+        </w:rPr>
+      </w:pPr>
+      <w:r>
+        <w:rPr>
+          <w:sz w:val="44"/>
+          <w:szCs w:val="44"/>
+          <w:lang w:val="fr-FR"/>
+        </w:rPr>
+        <w:t>Tu as des problèmes avec ta famille ?</w:t>
+      </w:r>
+    </w:p>
+    <w:p>
+      <w:pPr>
+        <w:ind w:left="720"/>
+        <w:rPr>
+          <w:sz w:val="44"/>
+          <w:szCs w:val="44"/>
+          <w:lang w:val="fr-FR"/>
+        </w:rPr>
+      </w:pPr>
+      <w:r>
+        <w:rPr>
+          <w:sz w:val="44"/>
+          <w:szCs w:val="44"/>
+          <w:lang w:val="fr-FR"/>
+        </w:rPr>
+        <w:t xml:space="preserve">               pour trouver un coloc ?</w:t>
+      </w:r>
+    </w:p>
+    <w:p>
+      <w:pPr>
+        <w:rPr>
+          <w:sz w:val="44"/>
+          <w:szCs w:val="44"/>
+          <w:lang w:val="fr-FR"/>
+        </w:rPr>
+      </w:pPr>
+    </w:p>
+    <w:p>
+      <w:pPr>
+        <w:pStyle w:val="a5"/>
+        <w:numPr>
+          <w:ilvl w:val="0"/>
+          <w:numId w:val="24"/>
+        </w:numPr>
+        <w:ind w:firstLineChars="0"/>
+        <w:rPr>
+          <w:sz w:val="44"/>
+          <w:szCs w:val="44"/>
+          <w:lang w:val="fr-FR"/>
+        </w:rPr>
+      </w:pPr>
+      <w:r>
+        <w:rPr>
+          <w:sz w:val="44"/>
+          <w:szCs w:val="44"/>
+          <w:lang w:val="fr-FR"/>
+        </w:rPr>
+        <w:t>Exprimer un souhait</w:t>
+      </w:r>
+    </w:p>
+    <w:p>
+      <w:pPr>
+        <w:pStyle w:val="a5"/>
+        <w:ind w:left="720" w:firstLineChars="0" w:firstLine="0"/>
+        <w:rPr>
+          <w:sz w:val="44"/>
+          <w:szCs w:val="44"/>
+          <w:lang w:val="fr-FR"/>
+        </w:rPr>
+      </w:pPr>
+      <w:r>
+        <w:rPr>
+          <w:sz w:val="44"/>
+          <w:szCs w:val="44"/>
+          <w:lang w:val="fr-FR"/>
+        </w:rPr>
+        <w:t xml:space="preserve">Je voudrais bien. </w:t>
+      </w:r>
+    </w:p>
+    <w:p>
+      <w:pPr>
+        <w:pStyle w:val="a5"/>
+        <w:ind w:left="720" w:firstLineChars="0" w:firstLine="0"/>
+        <w:rPr>
+          <w:sz w:val="44"/>
+          <w:szCs w:val="44"/>
+          <w:lang w:val="fr-FR"/>
+        </w:rPr>
+      </w:pPr>
+      <w:r>
+        <w:rPr>
+          <w:sz w:val="44"/>
+          <w:szCs w:val="44"/>
+          <w:lang w:val="fr-FR"/>
+        </w:rPr>
+        <w:t xml:space="preserve">Si c’était vrai. </w:t>
+      </w:r>
+    </w:p>
+    <w:p>
+      <w:pPr>
+        <w:ind w:left="945"/>
+        <w:rPr>
+          <w:rFonts w:hint="eastAsia"/>
+          <w:sz w:val="44"/>
+          <w:szCs w:val="44"/>
+          <w:lang w:val="fr-FR"/>
+        </w:rPr>
+      </w:pPr>
+      <w:r>
+        <w:rPr>
+          <w:sz w:val="44"/>
+          <w:szCs w:val="44"/>
+          <w:lang w:val="fr-FR"/>
+        </w:rPr>
+        <w:tab/>
+      </w:r>
+      <w:r>
+        <w:rPr>
+          <w:sz w:val="44"/>
+          <w:szCs w:val="44"/>
+          <w:lang w:val="fr-FR"/>
+        </w:rPr>
+        <w:t xml:space="preserve">- </w:t>
+      </w:r>
+      <w:r>
+        <w:rPr>
+          <w:sz w:val="44"/>
+          <w:szCs w:val="44"/>
+          <w:lang w:val="fr-FR"/>
+        </w:rPr>
+        <w:t>si</w:t>
+      </w:r>
+      <w:r>
+        <w:rPr>
+          <w:sz w:val="44"/>
+          <w:szCs w:val="44"/>
+          <w:lang w:val="fr-FR"/>
+        </w:rPr>
+        <w:t xml:space="preserve"> + </w:t>
+      </w:r>
+      <w:r>
+        <w:rPr>
+          <w:rFonts w:hint="eastAsia"/>
+          <w:sz w:val="44"/>
+          <w:szCs w:val="44"/>
+          <w:lang w:val="fr-FR"/>
+        </w:rPr>
+        <w:t>未完成过去时</w:t>
+      </w:r>
+      <w:r>
+        <w:rPr>
+          <w:rFonts w:hint="eastAsia"/>
+          <w:sz w:val="44"/>
+          <w:szCs w:val="44"/>
+          <w:lang w:val="fr-FR"/>
+        </w:rPr>
+        <w:t xml:space="preserve"> = souhait </w:t>
+      </w:r>
+    </w:p>
+    <w:p>
+      <w:pPr>
+        <w:ind w:left="945"/>
+        <w:rPr>
+          <w:sz w:val="44"/>
+          <w:szCs w:val="44"/>
+          <w:lang w:val="fr-FR"/>
+        </w:rPr>
+      </w:pPr>
+      <w:r>
+        <w:rPr>
+          <w:rFonts w:hint="eastAsia"/>
+          <w:sz w:val="44"/>
+          <w:szCs w:val="44"/>
+          <w:lang w:val="fr-FR"/>
+        </w:rPr>
+        <w:t xml:space="preserve"> </w:t>
+      </w:r>
+      <w:r>
+        <w:rPr>
+          <w:sz w:val="44"/>
+          <w:szCs w:val="44"/>
+          <w:lang w:val="fr-FR"/>
+        </w:rPr>
+        <w:t xml:space="preserve">S’il n’y avait pas de pollution. </w:t>
+      </w:r>
+    </w:p>
+    <w:p>
+      <w:pPr>
+        <w:ind w:left="945"/>
+        <w:rPr>
+          <w:sz w:val="44"/>
+          <w:szCs w:val="44"/>
+          <w:lang w:val="fr-FR"/>
+        </w:rPr>
+      </w:pPr>
+      <w:r>
+        <w:rPr>
+          <w:sz w:val="44"/>
+          <w:szCs w:val="44"/>
+          <w:lang w:val="fr-FR"/>
+        </w:rPr>
+        <w:lastRenderedPageBreak/>
+        <w:t xml:space="preserve"> Si on allait au cinéma. </w:t>
+      </w:r>
+    </w:p>
+    <w:p>
+      <w:pPr>
+        <w:ind w:left="945"/>
+        <w:rPr>
+          <w:rFonts w:hint="eastAsia"/>
+          <w:sz w:val="44"/>
+          <w:szCs w:val="44"/>
+          <w:lang w:val="fr-FR"/>
+        </w:rPr>
+      </w:pPr>
+    </w:p>
+    <w:p>
+      <w:pPr>
+        <w:pStyle w:val="a5"/>
+        <w:ind w:left="720" w:firstLineChars="0" w:firstLine="0"/>
+        <w:rPr>
+          <w:sz w:val="44"/>
+          <w:szCs w:val="44"/>
+          <w:lang w:val="fr-FR"/>
+        </w:rPr>
+      </w:pPr>
+      <w:r>
+        <w:rPr>
+          <w:sz w:val="44"/>
+          <w:szCs w:val="44"/>
+          <w:lang w:val="fr-FR"/>
+        </w:rPr>
+        <w:t xml:space="preserve">On ne souhaite que ça. </w:t>
+      </w:r>
+    </w:p>
+    <w:p>
+      <w:pPr>
+        <w:ind w:left="720"/>
+        <w:rPr>
+          <w:sz w:val="44"/>
+          <w:szCs w:val="44"/>
+          <w:lang w:val="fr-FR"/>
+        </w:rPr>
+      </w:pPr>
+      <w:r>
+        <w:rPr>
+          <w:sz w:val="44"/>
+          <w:szCs w:val="44"/>
+          <w:lang w:val="fr-FR"/>
+        </w:rPr>
+        <w:tab/>
+      </w:r>
+      <w:r>
+        <w:rPr>
+          <w:sz w:val="44"/>
+          <w:szCs w:val="44"/>
+          <w:lang w:val="fr-FR"/>
+        </w:rPr>
+        <w:tab/>
+        <w:t>- ne...que = seulement</w:t>
+      </w:r>
+    </w:p>
+    <w:p>
+      <w:pPr>
+        <w:ind w:left="720"/>
+        <w:rPr>
+          <w:sz w:val="44"/>
+          <w:szCs w:val="44"/>
+          <w:lang w:val="fr-FR"/>
+        </w:rPr>
+      </w:pPr>
+      <w:r>
+        <w:rPr>
+          <w:sz w:val="44"/>
+          <w:szCs w:val="44"/>
+          <w:lang w:val="fr-FR"/>
+        </w:rPr>
+        <w:t xml:space="preserve">  On souhaite seulement ça. </w:t>
+      </w:r>
+    </w:p>
+    <w:p>
+      <w:pPr>
+        <w:ind w:left="720"/>
+        <w:rPr>
+          <w:sz w:val="44"/>
+          <w:szCs w:val="44"/>
+          <w:lang w:val="fr-FR"/>
+        </w:rPr>
+      </w:pPr>
+      <w:r>
+        <w:rPr>
+          <w:sz w:val="44"/>
+          <w:szCs w:val="44"/>
+          <w:lang w:val="fr-FR"/>
+        </w:rPr>
+        <w:t xml:space="preserve">  Il a une soeur. </w:t>
+      </w:r>
+    </w:p>
+    <w:p>
+      <w:pPr>
+        <w:ind w:left="720"/>
+        <w:rPr>
+          <w:sz w:val="44"/>
+          <w:szCs w:val="44"/>
+          <w:lang w:val="fr-FR"/>
+        </w:rPr>
+      </w:pPr>
+      <w:r>
+        <w:rPr>
+          <w:sz w:val="44"/>
+          <w:szCs w:val="44"/>
+          <w:lang w:val="fr-FR"/>
+        </w:rPr>
+        <w:t xml:space="preserve">  Il n’a qu’une soeur. </w:t>
+      </w:r>
+    </w:p>
+    <w:p>
+      <w:pPr>
+        <w:ind w:left="720"/>
+        <w:rPr>
+          <w:sz w:val="44"/>
+          <w:szCs w:val="44"/>
+          <w:lang w:val="fr-FR"/>
+        </w:rPr>
+      </w:pPr>
+      <w:r>
+        <w:rPr>
+          <w:sz w:val="44"/>
+          <w:szCs w:val="44"/>
+          <w:lang w:val="fr-FR"/>
+        </w:rPr>
+        <w:t xml:space="preserve">  </w:t>
+      </w:r>
+    </w:p>
+    <w:p>
+      <w:pPr>
+        <w:ind w:left="720"/>
+        <w:rPr>
+          <w:sz w:val="44"/>
+          <w:szCs w:val="44"/>
+          <w:lang w:val="fr-FR"/>
+        </w:rPr>
+      </w:pPr>
+      <w:r>
+        <w:rPr>
+          <w:sz w:val="44"/>
+          <w:szCs w:val="44"/>
+          <w:lang w:val="fr-FR"/>
+        </w:rPr>
+        <w:t xml:space="preserve">  </w:t>
+      </w:r>
+      <w:r>
+        <w:rPr>
+          <w:sz w:val="44"/>
+          <w:szCs w:val="44"/>
+          <w:lang w:val="fr-FR"/>
+        </w:rPr>
+        <w:t xml:space="preserve">Il regarde la télé le soir. </w:t>
+      </w:r>
+    </w:p>
+    <w:p>
+      <w:pPr>
+        <w:ind w:left="720"/>
+        <w:rPr>
+          <w:sz w:val="44"/>
+          <w:szCs w:val="44"/>
+          <w:lang w:val="fr-FR"/>
+        </w:rPr>
+      </w:pPr>
+      <w:r>
+        <w:rPr>
+          <w:sz w:val="44"/>
+          <w:szCs w:val="44"/>
+          <w:lang w:val="fr-FR"/>
+        </w:rPr>
+        <w:t xml:space="preserve">  Il ne regarde que la télé le soir. </w:t>
+      </w:r>
+    </w:p>
+    <w:p>
+      <w:pPr>
+        <w:ind w:left="720"/>
+        <w:rPr>
+          <w:sz w:val="44"/>
+          <w:szCs w:val="44"/>
+          <w:lang w:val="fr-FR"/>
+        </w:rPr>
+      </w:pPr>
+      <w:r>
+        <w:rPr>
+          <w:sz w:val="44"/>
+          <w:szCs w:val="44"/>
+          <w:lang w:val="fr-FR"/>
+        </w:rPr>
+        <w:t xml:space="preserve">  Il ne regarde la télé que le soir. </w:t>
+      </w:r>
+    </w:p>
+    <w:p>
+      <w:pPr>
+        <w:pStyle w:val="a5"/>
+        <w:ind w:left="720" w:firstLineChars="0" w:firstLine="0"/>
+        <w:rPr>
+          <w:sz w:val="44"/>
+          <w:szCs w:val="44"/>
+          <w:lang w:val="fr-FR"/>
+        </w:rPr>
+      </w:pPr>
+    </w:p>
+    <w:p>
+      <w:pPr>
+        <w:pStyle w:val="a5"/>
+        <w:ind w:left="720" w:firstLineChars="0" w:firstLine="0"/>
+        <w:rPr>
+          <w:sz w:val="44"/>
+          <w:szCs w:val="44"/>
+          <w:lang w:val="fr-FR"/>
+        </w:rPr>
+      </w:pPr>
+      <w:r>
+        <w:rPr>
+          <w:sz w:val="44"/>
+          <w:szCs w:val="44"/>
+          <w:lang w:val="fr-FR"/>
+        </w:rPr>
+        <w:t xml:space="preserve">On peut toujours rêver. </w:t>
+      </w:r>
+    </w:p>
+    <w:p>
+      <w:pPr>
+        <w:ind w:firstLineChars="150" w:firstLine="660"/>
+        <w:rPr>
+          <w:sz w:val="44"/>
+          <w:szCs w:val="44"/>
+          <w:lang w:val="fr-FR"/>
+        </w:rPr>
+      </w:pPr>
+      <w:r>
+        <w:rPr>
+          <w:sz w:val="44"/>
+          <w:szCs w:val="44"/>
+          <w:lang w:val="fr-FR"/>
+        </w:rPr>
+        <w:t xml:space="preserve">On peut toujours demander. </w:t>
+      </w:r>
+    </w:p>
+    <w:p>
+      <w:pPr>
+        <w:rPr>
+          <w:sz w:val="44"/>
+          <w:szCs w:val="44"/>
+          <w:lang w:val="fr-FR"/>
+        </w:rPr>
+      </w:pPr>
+      <w:r>
+        <w:rPr>
+          <w:sz w:val="44"/>
+          <w:szCs w:val="44"/>
+          <w:lang w:val="fr-FR"/>
+        </w:rPr>
+        <w:t xml:space="preserve">   On </w:t>
+      </w:r>
+      <w:r>
+        <w:rPr>
+          <w:sz w:val="44"/>
+          <w:szCs w:val="44"/>
+          <w:lang w:val="fr-FR"/>
+        </w:rPr>
+        <w:t xml:space="preserve">peut toujours essayer. </w:t>
+      </w:r>
+    </w:p>
+    <w:p>
+      <w:pPr>
+        <w:rPr>
+          <w:sz w:val="44"/>
+          <w:szCs w:val="44"/>
+          <w:lang w:val="fr-FR"/>
+        </w:rPr>
+      </w:pPr>
+    </w:p>
+    <w:p>
+      <w:pPr>
+        <w:rPr>
+          <w:sz w:val="44"/>
+          <w:szCs w:val="44"/>
+          <w:lang w:val="fr-FR"/>
+        </w:rPr>
+      </w:pPr>
+      <w:r>
+        <w:rPr>
+          <w:sz w:val="44"/>
+          <w:szCs w:val="44"/>
+          <w:lang w:val="fr-FR"/>
+        </w:rPr>
+        <w:t>Ex.2</w:t>
+      </w:r>
+    </w:p>
+    <w:p>
+      <w:pPr>
+        <w:rPr>
+          <w:sz w:val="44"/>
+          <w:szCs w:val="44"/>
+          <w:lang w:val="fr-FR"/>
+        </w:rPr>
+      </w:pPr>
+      <w:r>
+        <w:rPr>
+          <w:sz w:val="44"/>
+          <w:szCs w:val="44"/>
+          <w:lang w:val="fr-FR"/>
+        </w:rPr>
+        <w:t xml:space="preserve">Retenez l’essentiel. </w:t>
+      </w:r>
+    </w:p>
+    <w:p>
+      <w:pPr>
+        <w:pStyle w:val="a5"/>
+        <w:numPr>
+          <w:ilvl w:val="0"/>
+          <w:numId w:val="25"/>
+        </w:numPr>
+        <w:ind w:firstLineChars="0"/>
+        <w:rPr>
+          <w:sz w:val="44"/>
+          <w:szCs w:val="44"/>
+          <w:lang w:val="fr-FR"/>
+        </w:rPr>
+      </w:pPr>
+      <w:r>
+        <w:rPr>
+          <w:sz w:val="44"/>
+          <w:szCs w:val="44"/>
+          <w:lang w:val="fr-FR"/>
+        </w:rPr>
+        <w:t xml:space="preserve">Qui est-ce que la police cherche ? </w:t>
+      </w:r>
+    </w:p>
+    <w:p>
+      <w:pPr>
+        <w:pStyle w:val="a5"/>
+        <w:ind w:left="360" w:firstLineChars="0" w:firstLine="0"/>
+        <w:rPr>
+          <w:sz w:val="44"/>
+          <w:szCs w:val="44"/>
+          <w:lang w:val="fr-FR"/>
+        </w:rPr>
+      </w:pPr>
+      <w:r>
+        <w:rPr>
+          <w:sz w:val="44"/>
+          <w:szCs w:val="44"/>
+          <w:lang w:val="fr-FR"/>
+        </w:rPr>
+        <w:t>M.Vincent.</w:t>
+      </w:r>
+    </w:p>
+    <w:p>
+      <w:pPr>
+        <w:pStyle w:val="a5"/>
+        <w:ind w:left="360" w:firstLineChars="0" w:firstLine="0"/>
+        <w:rPr>
+          <w:sz w:val="44"/>
+          <w:szCs w:val="44"/>
+          <w:lang w:val="fr-FR"/>
+        </w:rPr>
+      </w:pPr>
+    </w:p>
+    <w:p>
+      <w:pPr>
+        <w:pStyle w:val="a5"/>
+        <w:ind w:left="360" w:firstLineChars="0" w:firstLine="0"/>
+        <w:rPr>
+          <w:sz w:val="44"/>
+          <w:szCs w:val="44"/>
+          <w:lang w:val="fr-FR"/>
+        </w:rPr>
+      </w:pPr>
+    </w:p>
+    <w:p>
+      <w:pPr>
+        <w:pStyle w:val="a5"/>
+        <w:ind w:left="360" w:firstLineChars="0" w:firstLine="0"/>
+        <w:rPr>
+          <w:sz w:val="44"/>
+          <w:szCs w:val="44"/>
+          <w:lang w:val="fr-FR"/>
+        </w:rPr>
+      </w:pPr>
+    </w:p>
+    <w:p>
+      <w:pPr>
+        <w:pStyle w:val="a5"/>
+        <w:numPr>
+          <w:ilvl w:val="0"/>
+          <w:numId w:val="25"/>
+        </w:numPr>
+        <w:ind w:firstLineChars="0"/>
+        <w:rPr>
+          <w:sz w:val="44"/>
+          <w:szCs w:val="44"/>
+          <w:lang w:val="fr-FR"/>
+        </w:rPr>
+      </w:pPr>
+      <w:r>
+        <w:rPr>
+          <w:sz w:val="44"/>
+          <w:szCs w:val="44"/>
+          <w:lang w:val="fr-FR"/>
+        </w:rPr>
+        <w:t xml:space="preserve">Description des deux personnes : </w:t>
+      </w:r>
+    </w:p>
+    <w:tbl>
+      <w:tblPr>
+        <w:tblStyle w:val="a6"/>
+        <w:tblW w:w="0" w:type="auto"/>
+        <w:tblLook w:val="04A0" w:firstRow="1" w:lastRow="0" w:firstColumn="1" w:lastColumn="0" w:noHBand="0" w:noVBand="1"/>
+      </w:tblPr>
+      <w:tblGrid>
+        <w:gridCol w:w="1597"/>
+        <w:gridCol w:w="1023"/>
+        <w:gridCol w:w="1080"/>
+        <w:gridCol w:w="1205"/>
+        <w:gridCol w:w="2179"/>
+        <w:gridCol w:w="1438"/>
+      </w:tblGrid>
+      <w:tr>
+        <w:tc>
+          <w:tcPr>
+            <w:tcW w:w="1680" w:type="dxa"/>
+            <w:vMerge w:val="restart"/>
+            <w:vAlign w:val="center"/>
+          </w:tcPr>
+          <w:p>
+            <w:pPr>
+              <w:jc w:val="center"/>
+              <w:rPr>
+                <w:b/>
+                <w:sz w:val="30"/>
+                <w:szCs w:val="30"/>
+                <w:lang w:val="fr-FR"/>
+              </w:rPr>
+            </w:pPr>
+            <w:r>
+              <w:rPr>
+                <w:b/>
+                <w:sz w:val="30"/>
+                <w:szCs w:val="30"/>
+                <w:lang w:val="fr-FR"/>
+              </w:rPr>
+              <w:t>Descripteur</w:t>
+            </w:r>
+          </w:p>
+        </w:tc>
+        <w:tc>
+          <w:tcPr>
+            <w:tcW w:w="905" w:type="dxa"/>
+          </w:tcPr>
+          <w:p>
+            <w:pPr>
+              <w:jc w:val="center"/>
+              <w:rPr>
+                <w:b/>
+                <w:sz w:val="30"/>
+                <w:szCs w:val="30"/>
+                <w:lang w:val="fr-FR"/>
+              </w:rPr>
+            </w:pPr>
+          </w:p>
+        </w:tc>
+        <w:tc>
+          <w:tcPr>
+            <w:tcW w:w="5937" w:type="dxa"/>
+            <w:gridSpan w:val="4"/>
+            <w:vAlign w:val="center"/>
+          </w:tcPr>
+          <w:p>
+            <w:pPr>
+              <w:jc w:val="center"/>
+              <w:rPr>
+                <w:b/>
+                <w:sz w:val="30"/>
+                <w:szCs w:val="30"/>
+                <w:lang w:val="fr-FR"/>
+              </w:rPr>
+            </w:pPr>
+            <w:r>
+              <w:rPr>
+                <w:b/>
+                <w:sz w:val="30"/>
+                <w:szCs w:val="30"/>
+                <w:lang w:val="fr-FR"/>
+              </w:rPr>
+              <w:t>Personnes décrites</w:t>
+            </w:r>
+          </w:p>
+        </w:tc>
+      </w:tr>
+      <w:tr>
+        <w:tc>
+          <w:tcPr>
+            <w:tcW w:w="1680" w:type="dxa"/>
+            <w:vMerge/>
+          </w:tcPr>
+          <w:p>
+            <w:pPr>
+              <w:rPr>
+                <w:sz w:val="30"/>
+                <w:szCs w:val="30"/>
+                <w:lang w:val="fr-FR"/>
+              </w:rPr>
+            </w:pPr>
+          </w:p>
+        </w:tc>
+        <w:tc>
+          <w:tcPr>
+            <w:tcW w:w="905" w:type="dxa"/>
+          </w:tcPr>
+          <w:p>
+            <w:pPr>
+              <w:jc w:val="center"/>
+              <w:rPr>
+                <w:sz w:val="30"/>
+                <w:szCs w:val="30"/>
+                <w:lang w:val="fr-FR"/>
+              </w:rPr>
+            </w:pPr>
+            <w:r>
+              <w:rPr>
+                <w:sz w:val="30"/>
+                <w:szCs w:val="30"/>
+                <w:lang w:val="fr-FR"/>
+              </w:rPr>
+              <w:t xml:space="preserve">Taille </w:t>
+            </w:r>
+          </w:p>
+        </w:tc>
+        <w:tc>
+          <w:tcPr>
+            <w:tcW w:w="1389" w:type="dxa"/>
+            <w:vAlign w:val="center"/>
+          </w:tcPr>
+          <w:p>
+            <w:pPr>
+              <w:jc w:val="center"/>
+              <w:rPr>
+                <w:sz w:val="30"/>
+                <w:szCs w:val="30"/>
+                <w:lang w:val="fr-FR"/>
+              </w:rPr>
+            </w:pPr>
+            <w:r>
+              <w:rPr>
+                <w:sz w:val="30"/>
+                <w:szCs w:val="30"/>
+                <w:lang w:val="fr-FR"/>
+              </w:rPr>
+              <w:t>Yeux</w:t>
+            </w:r>
+          </w:p>
+        </w:tc>
+        <w:tc>
+          <w:tcPr>
+            <w:tcW w:w="1460" w:type="dxa"/>
+            <w:vAlign w:val="center"/>
+          </w:tcPr>
+          <w:p>
+            <w:pPr>
+              <w:jc w:val="center"/>
+              <w:rPr>
+                <w:sz w:val="30"/>
+                <w:szCs w:val="30"/>
+                <w:lang w:val="fr-FR"/>
+              </w:rPr>
+            </w:pPr>
+            <w:r>
+              <w:rPr>
+                <w:sz w:val="30"/>
+                <w:szCs w:val="30"/>
+                <w:lang w:val="fr-FR"/>
+              </w:rPr>
+              <w:t>Cheveux</w:t>
+            </w:r>
+          </w:p>
+        </w:tc>
+        <w:tc>
+          <w:tcPr>
+            <w:tcW w:w="1497" w:type="dxa"/>
+            <w:vAlign w:val="center"/>
+          </w:tcPr>
+          <w:p>
+            <w:pPr>
+              <w:jc w:val="center"/>
+              <w:rPr>
+                <w:sz w:val="30"/>
+                <w:szCs w:val="30"/>
+                <w:lang w:val="fr-FR"/>
+              </w:rPr>
+            </w:pPr>
+            <w:r>
+              <w:rPr>
+                <w:sz w:val="30"/>
+                <w:szCs w:val="30"/>
+                <w:lang w:val="fr-FR"/>
+              </w:rPr>
+              <w:t>Habits</w:t>
+            </w:r>
+          </w:p>
+        </w:tc>
+        <w:tc>
+          <w:tcPr>
+            <w:tcW w:w="1591" w:type="dxa"/>
+            <w:vAlign w:val="center"/>
+          </w:tcPr>
+          <w:p>
+            <w:pPr>
+              <w:jc w:val="center"/>
+              <w:rPr>
+                <w:sz w:val="30"/>
+                <w:szCs w:val="30"/>
+                <w:lang w:val="fr-FR"/>
+              </w:rPr>
+            </w:pPr>
+            <w:r>
+              <w:rPr>
+                <w:sz w:val="30"/>
+                <w:szCs w:val="30"/>
+                <w:lang w:val="fr-FR"/>
+              </w:rPr>
+              <w:t>Personne concernée</w:t>
+            </w:r>
+          </w:p>
+        </w:tc>
+      </w:tr>
+      <w:tr>
+        <w:tc>
+          <w:tcPr>
+            <w:tcW w:w="1680" w:type="dxa"/>
+          </w:tcPr>
+          <w:p>
+            <w:pPr>
+              <w:rPr>
+                <w:sz w:val="30"/>
+                <w:szCs w:val="30"/>
+                <w:lang w:val="fr-FR"/>
+              </w:rPr>
+            </w:pPr>
+            <w:r>
+              <w:rPr>
+                <w:sz w:val="30"/>
+                <w:szCs w:val="30"/>
+                <w:lang w:val="fr-FR"/>
+              </w:rPr>
+              <w:t xml:space="preserve">Dame </w:t>
+            </w:r>
+          </w:p>
+        </w:tc>
+        <w:tc>
+          <w:tcPr>
+            <w:tcW w:w="905" w:type="dxa"/>
+          </w:tcPr>
+          <w:p>
+            <w:pPr>
+              <w:rPr>
+                <w:sz w:val="30"/>
+                <w:szCs w:val="30"/>
+                <w:lang w:val="fr-FR"/>
+              </w:rPr>
+            </w:pPr>
+            <w:r>
+              <w:rPr>
+                <w:sz w:val="30"/>
+                <w:szCs w:val="30"/>
+                <w:lang w:val="fr-FR"/>
+              </w:rPr>
+              <w:t xml:space="preserve">Petit et maigre </w:t>
+            </w:r>
+          </w:p>
+        </w:tc>
+        <w:tc>
+          <w:tcPr>
+            <w:tcW w:w="1389" w:type="dxa"/>
+          </w:tcPr>
+          <w:p>
+            <w:pPr>
+              <w:rPr>
+                <w:sz w:val="30"/>
+                <w:szCs w:val="30"/>
+                <w:lang w:val="fr-FR"/>
+              </w:rPr>
+            </w:pPr>
+            <w:r>
+              <w:rPr>
+                <w:sz w:val="30"/>
+                <w:szCs w:val="30"/>
+                <w:lang w:val="fr-FR"/>
+              </w:rPr>
+              <w:t>noirs</w:t>
+            </w:r>
+          </w:p>
+        </w:tc>
+        <w:tc>
+          <w:tcPr>
+            <w:tcW w:w="1460" w:type="dxa"/>
+          </w:tcPr>
+          <w:p>
+            <w:pPr>
+              <w:rPr>
+                <w:sz w:val="30"/>
+                <w:szCs w:val="30"/>
+                <w:lang w:val="fr-FR"/>
+              </w:rPr>
+            </w:pPr>
+            <w:r>
+              <w:rPr>
+                <w:sz w:val="30"/>
+                <w:szCs w:val="30"/>
+                <w:lang w:val="fr-FR"/>
+              </w:rPr>
+              <w:t>blonds</w:t>
+            </w:r>
+          </w:p>
+        </w:tc>
+        <w:tc>
+          <w:tcPr>
+            <w:tcW w:w="1497" w:type="dxa"/>
+          </w:tcPr>
+          <w:p>
+            <w:pPr>
+              <w:rPr>
+                <w:sz w:val="30"/>
+                <w:szCs w:val="30"/>
+                <w:lang w:val="fr-FR"/>
+              </w:rPr>
+            </w:pPr>
+            <w:r>
+              <w:rPr>
+                <w:sz w:val="30"/>
+                <w:szCs w:val="30"/>
+                <w:lang w:val="fr-FR"/>
+              </w:rPr>
+              <w:t>Chemise blanche</w:t>
+            </w:r>
+          </w:p>
+          <w:p>
+            <w:pPr>
+              <w:rPr>
+                <w:sz w:val="30"/>
+                <w:szCs w:val="30"/>
+                <w:lang w:val="fr-FR"/>
+              </w:rPr>
+            </w:pPr>
+            <w:r>
+              <w:rPr>
+                <w:sz w:val="30"/>
+                <w:szCs w:val="30"/>
+                <w:lang w:val="fr-FR"/>
+              </w:rPr>
+              <w:t>Costume-cravate</w:t>
+            </w:r>
+          </w:p>
+        </w:tc>
+        <w:tc>
+          <w:tcPr>
+            <w:tcW w:w="1591" w:type="dxa"/>
+          </w:tcPr>
+          <w:p>
+            <w:pPr>
+              <w:rPr>
+                <w:sz w:val="30"/>
+                <w:szCs w:val="30"/>
+                <w:lang w:val="fr-FR"/>
+              </w:rPr>
+            </w:pPr>
+            <w:r>
+              <w:rPr>
+                <w:sz w:val="30"/>
+                <w:szCs w:val="30"/>
+                <w:lang w:val="fr-FR"/>
+              </w:rPr>
+              <w:t xml:space="preserve">M.Henri </w:t>
+            </w:r>
+          </w:p>
+          <w:p>
+            <w:pPr>
+              <w:rPr>
+                <w:sz w:val="30"/>
+                <w:szCs w:val="30"/>
+                <w:lang w:val="fr-FR"/>
+              </w:rPr>
+            </w:pPr>
+            <w:r>
+              <w:rPr>
+                <w:sz w:val="30"/>
+                <w:szCs w:val="30"/>
+                <w:lang w:val="fr-FR"/>
+              </w:rPr>
+              <w:t>(2</w:t>
+            </w:r>
+            <w:r>
+              <w:rPr>
+                <w:sz w:val="30"/>
+                <w:szCs w:val="30"/>
+                <w:vertAlign w:val="superscript"/>
+                <w:lang w:val="fr-FR"/>
+              </w:rPr>
+              <w:t>e</w:t>
+            </w:r>
+            <w:r>
+              <w:rPr>
+                <w:sz w:val="30"/>
+                <w:szCs w:val="30"/>
+                <w:lang w:val="fr-FR"/>
+              </w:rPr>
+              <w:t xml:space="preserve"> étage)</w:t>
+            </w:r>
+          </w:p>
+        </w:tc>
+      </w:tr>
+      <w:tr>
+        <w:tc>
+          <w:tcPr>
+            <w:tcW w:w="1680" w:type="dxa"/>
+          </w:tcPr>
+          <w:p>
+            <w:pPr>
+              <w:rPr>
+                <w:sz w:val="30"/>
+                <w:szCs w:val="30"/>
+                <w:lang w:val="fr-FR"/>
+              </w:rPr>
+            </w:pPr>
+            <w:r>
+              <w:rPr>
+                <w:sz w:val="30"/>
+                <w:szCs w:val="30"/>
+                <w:lang w:val="fr-FR"/>
+              </w:rPr>
+              <w:t>Monsieur</w:t>
+            </w:r>
+          </w:p>
+        </w:tc>
+        <w:tc>
+          <w:tcPr>
+            <w:tcW w:w="905" w:type="dxa"/>
+          </w:tcPr>
+          <w:p>
+            <w:pPr>
+              <w:rPr>
+                <w:sz w:val="30"/>
+                <w:szCs w:val="30"/>
+                <w:lang w:val="fr-FR"/>
+              </w:rPr>
+            </w:pPr>
+            <w:r>
+              <w:rPr>
+                <w:sz w:val="30"/>
+                <w:szCs w:val="30"/>
+                <w:lang w:val="fr-FR"/>
+              </w:rPr>
+              <w:t>Grand et fort</w:t>
+            </w:r>
+          </w:p>
+        </w:tc>
+        <w:tc>
+          <w:tcPr>
+            <w:tcW w:w="1389" w:type="dxa"/>
+          </w:tcPr>
+          <w:p>
+            <w:pPr>
+              <w:rPr>
+                <w:sz w:val="30"/>
+                <w:szCs w:val="30"/>
+                <w:lang w:val="fr-FR"/>
+              </w:rPr>
+            </w:pPr>
+            <w:r>
+              <w:rPr>
+                <w:sz w:val="30"/>
+                <w:szCs w:val="30"/>
+                <w:lang w:val="fr-FR"/>
+              </w:rPr>
+              <w:t>marron</w:t>
+            </w:r>
+          </w:p>
+        </w:tc>
+        <w:tc>
+          <w:tcPr>
+            <w:tcW w:w="1460" w:type="dxa"/>
+          </w:tcPr>
+          <w:p>
+            <w:pPr>
+              <w:rPr>
+                <w:sz w:val="30"/>
+                <w:szCs w:val="30"/>
+                <w:lang w:val="fr-FR"/>
+              </w:rPr>
+            </w:pPr>
+            <w:r>
+              <w:rPr>
+                <w:sz w:val="30"/>
+                <w:szCs w:val="30"/>
+                <w:lang w:val="fr-FR"/>
+              </w:rPr>
+              <w:t>Brun</w:t>
+            </w:r>
+          </w:p>
+        </w:tc>
+        <w:tc>
+          <w:tcPr>
+            <w:tcW w:w="1497" w:type="dxa"/>
+          </w:tcPr>
+          <w:p>
+            <w:pPr>
+              <w:rPr>
+                <w:sz w:val="30"/>
+                <w:szCs w:val="30"/>
+                <w:lang w:val="fr-FR"/>
+              </w:rPr>
+            </w:pPr>
+            <w:r>
+              <w:rPr>
+                <w:sz w:val="30"/>
+                <w:szCs w:val="30"/>
+                <w:lang w:val="fr-FR"/>
+              </w:rPr>
+              <w:t>En jeans et blouson</w:t>
+            </w:r>
+          </w:p>
+        </w:tc>
+        <w:tc>
+          <w:tcPr>
+            <w:tcW w:w="1591" w:type="dxa"/>
+          </w:tcPr>
+          <w:p>
+            <w:pPr>
+              <w:rPr>
+                <w:sz w:val="30"/>
+                <w:szCs w:val="30"/>
+                <w:lang w:val="fr-FR"/>
+              </w:rPr>
+            </w:pPr>
+            <w:r>
+              <w:rPr>
+                <w:sz w:val="30"/>
+                <w:szCs w:val="30"/>
+                <w:lang w:val="fr-FR"/>
+              </w:rPr>
+              <w:t>M.Robert (3</w:t>
+            </w:r>
+            <w:r>
+              <w:rPr>
+                <w:sz w:val="30"/>
+                <w:szCs w:val="30"/>
+                <w:vertAlign w:val="superscript"/>
+                <w:lang w:val="fr-FR"/>
+              </w:rPr>
+              <w:t>e</w:t>
+            </w:r>
+            <w:r>
+              <w:rPr>
+                <w:sz w:val="30"/>
+                <w:szCs w:val="30"/>
+                <w:lang w:val="fr-FR"/>
+              </w:rPr>
+              <w:t xml:space="preserve"> étage)</w:t>
+            </w:r>
+          </w:p>
+        </w:tc>
+      </w:tr>
+    </w:tbl>
+    <w:p>
+      <w:pPr>
+        <w:rPr>
+          <w:sz w:val="44"/>
+          <w:szCs w:val="44"/>
+          <w:lang w:val="fr-FR"/>
+        </w:rPr>
+      </w:pPr>
+    </w:p>
+    <w:p>
+      <w:pPr>
+        <w:rPr>
+          <w:sz w:val="44"/>
+          <w:szCs w:val="44"/>
+          <w:lang w:val="fr-FR"/>
+        </w:rPr>
+      </w:pPr>
+      <w:r>
+        <w:rPr>
+          <w:sz w:val="44"/>
+          <w:szCs w:val="44"/>
+          <w:lang w:val="fr-FR"/>
+        </w:rPr>
+        <w:t xml:space="preserve">Elle est italienne. </w:t>
+      </w:r>
+    </w:p>
+    <w:p>
+      <w:pPr>
+        <w:rPr>
+          <w:sz w:val="44"/>
+          <w:szCs w:val="44"/>
+          <w:lang w:val="fr-FR"/>
+        </w:rPr>
+      </w:pPr>
+      <w:r>
+        <w:rPr>
+          <w:sz w:val="44"/>
+          <w:szCs w:val="44"/>
+          <w:lang w:val="fr-FR"/>
+        </w:rPr>
+        <w:t>Un Italien</w:t>
+      </w:r>
+    </w:p>
+    <w:p>
+      <w:pPr>
+        <w:rPr>
+          <w:sz w:val="44"/>
+          <w:szCs w:val="44"/>
+          <w:lang w:val="fr-FR"/>
+        </w:rPr>
+      </w:pPr>
+      <w:r>
+        <w:rPr>
+          <w:sz w:val="44"/>
+          <w:szCs w:val="44"/>
+          <w:lang w:val="fr-FR"/>
+        </w:rPr>
+        <w:t>Elle parle français...</w:t>
+      </w:r>
+    </w:p>
+    <w:p>
+      <w:pPr>
+        <w:rPr>
+          <w:sz w:val="44"/>
+          <w:szCs w:val="44"/>
+          <w:lang w:val="fr-FR"/>
+        </w:rPr>
+      </w:pPr>
+    </w:p>
+    <w:p>
+      <w:pPr>
+        <w:rPr>
+          <w:sz w:val="44"/>
+          <w:szCs w:val="44"/>
+          <w:lang w:val="fr-FR"/>
+        </w:rPr>
+      </w:pPr>
+      <w:r>
+        <w:rPr>
+          <w:sz w:val="44"/>
+          <w:szCs w:val="44"/>
+          <w:lang w:val="fr-FR"/>
+        </w:rPr>
+        <w:t>Parce qu’elle</w:t>
+      </w:r>
+    </w:p>
+    <w:p>
+      <w:pPr>
+        <w:rPr>
+          <w:sz w:val="44"/>
+          <w:szCs w:val="44"/>
+          <w:lang w:val="fr-FR"/>
+        </w:rPr>
+      </w:pPr>
+    </w:p>
+    <w:p>
+      <w:pPr>
+        <w:rPr>
+          <w:sz w:val="44"/>
+          <w:szCs w:val="44"/>
+          <w:lang w:val="fr-FR"/>
+        </w:rPr>
+      </w:pPr>
+      <w:r>
+        <w:rPr>
+          <w:sz w:val="44"/>
+          <w:szCs w:val="44"/>
+          <w:lang w:val="fr-FR"/>
+        </w:rPr>
+        <w:t>Milan</w:t>
+      </w:r>
+    </w:p>
+    <w:p>
+      <w:pPr>
+        <w:rPr>
+          <w:sz w:val="44"/>
+          <w:szCs w:val="44"/>
+          <w:lang w:val="fr-FR"/>
+        </w:rPr>
+      </w:pPr>
+      <w:r>
+        <w:rPr>
+          <w:sz w:val="44"/>
+          <w:szCs w:val="44"/>
+          <w:lang w:val="fr-FR"/>
+        </w:rPr>
+        <w:t xml:space="preserve">Milano </w:t>
+      </w:r>
+    </w:p>
+    <w:p>
+      <w:pPr>
+        <w:rPr>
+          <w:sz w:val="44"/>
+          <w:szCs w:val="44"/>
+          <w:lang w:val="fr-FR"/>
+        </w:rPr>
+      </w:pPr>
+    </w:p>
+    <w:p>
+      <w:pPr>
+        <w:rPr>
+          <w:sz w:val="44"/>
+          <w:szCs w:val="44"/>
+          <w:lang w:val="fr-FR"/>
+        </w:rPr>
+      </w:pPr>
+      <w:r>
+        <w:rPr>
+          <w:sz w:val="44"/>
+          <w:szCs w:val="44"/>
+          <w:lang w:val="fr-FR"/>
+        </w:rPr>
+        <w:lastRenderedPageBreak/>
+        <w:t>Ils créent, fabriquent, décorent</w:t>
+      </w:r>
+    </w:p>
+    <w:p>
+      <w:pPr>
+        <w:rPr>
+          <w:sz w:val="44"/>
+          <w:szCs w:val="44"/>
+          <w:lang w:val="fr-FR"/>
+        </w:rPr>
+      </w:pPr>
+    </w:p>
+    <w:p>
+      <w:pPr>
+        <w:rPr>
+          <w:sz w:val="44"/>
+          <w:szCs w:val="44"/>
+          <w:lang w:val="fr-FR"/>
+        </w:rPr>
+      </w:pPr>
+      <w:r>
+        <w:rPr>
+          <w:sz w:val="44"/>
+          <w:szCs w:val="44"/>
+          <w:lang w:val="fr-FR"/>
+        </w:rPr>
+        <w:t>Ex.3</w:t>
+      </w:r>
+    </w:p>
+    <w:p>
+      <w:pPr>
+        <w:rPr>
+          <w:sz w:val="44"/>
+          <w:szCs w:val="44"/>
+          <w:lang w:val="fr-FR"/>
+        </w:rPr>
+      </w:pPr>
+      <w:r>
+        <w:rPr>
+          <w:sz w:val="44"/>
+          <w:szCs w:val="44"/>
+          <w:lang w:val="fr-FR"/>
+        </w:rPr>
+        <w:t xml:space="preserve">On forme des ateliers de discussion. </w:t>
+      </w:r>
+    </w:p>
+    <w:p>
+      <w:pPr>
+        <w:rPr>
+          <w:sz w:val="44"/>
+          <w:szCs w:val="44"/>
+          <w:lang w:val="fr-FR"/>
+        </w:rPr>
+      </w:pPr>
+      <w:r>
+        <w:rPr>
+          <w:sz w:val="44"/>
+          <w:szCs w:val="44"/>
+          <w:lang w:val="fr-FR"/>
+        </w:rPr>
+        <w:t>Durée : 15 minutes</w:t>
+      </w:r>
+    </w:p>
+    <w:p>
+      <w:pPr>
+        <w:rPr>
+          <w:sz w:val="44"/>
+          <w:szCs w:val="44"/>
+          <w:lang w:val="fr-FR"/>
+        </w:rPr>
+      </w:pPr>
+    </w:p>
+    <w:p>
+      <w:pPr>
+        <w:rPr>
+          <w:sz w:val="44"/>
+          <w:szCs w:val="44"/>
+          <w:lang w:val="fr-FR"/>
+        </w:rPr>
+      </w:pPr>
+      <w:r>
+        <w:rPr>
+          <w:sz w:val="44"/>
+          <w:szCs w:val="44"/>
+          <w:lang w:val="fr-FR"/>
+        </w:rPr>
+        <w:t xml:space="preserve">On présente le travail. Pour chaque groupe, un rapporteur ou une rapportrice. </w:t>
+      </w:r>
+    </w:p>
+    <w:p>
+      <w:pPr>
+        <w:rPr>
+          <w:sz w:val="44"/>
+          <w:szCs w:val="44"/>
+          <w:lang w:val="fr-FR"/>
+        </w:rPr>
+      </w:pPr>
+    </w:p>
+    <w:p>
+      <w:pPr>
+        <w:pStyle w:val="a5"/>
+        <w:numPr>
+          <w:ilvl w:val="0"/>
+          <w:numId w:val="21"/>
+        </w:numPr>
+        <w:ind w:firstLineChars="0"/>
+        <w:rPr>
+          <w:sz w:val="44"/>
+          <w:szCs w:val="44"/>
+          <w:lang w:val="fr-FR"/>
+        </w:rPr>
+      </w:pPr>
+      <w:r>
+        <w:rPr>
+          <w:sz w:val="44"/>
+          <w:szCs w:val="44"/>
+          <w:lang w:val="fr-FR"/>
+        </w:rPr>
+        <w:t>Civilisation</w:t>
+      </w:r>
+    </w:p>
+    <w:p>
+      <w:pPr>
+        <w:rPr>
+          <w:sz w:val="44"/>
+          <w:szCs w:val="44"/>
+          <w:lang w:val="fr-FR"/>
+        </w:rPr>
+      </w:pPr>
+      <w:r>
+        <w:rPr>
+          <w:sz w:val="44"/>
+          <w:szCs w:val="44"/>
+          <w:lang w:val="fr-FR"/>
+        </w:rPr>
+        <w:t>Ex.1</w:t>
+      </w:r>
+    </w:p>
+    <w:p>
+      <w:pPr>
+        <w:pStyle w:val="a5"/>
+        <w:numPr>
+          <w:ilvl w:val="0"/>
+          <w:numId w:val="26"/>
+        </w:numPr>
+        <w:ind w:firstLineChars="0"/>
+        <w:rPr>
+          <w:sz w:val="44"/>
+          <w:szCs w:val="44"/>
+          <w:lang w:val="fr-FR"/>
+        </w:rPr>
+      </w:pPr>
+      <w:r>
+        <w:rPr>
+          <w:sz w:val="44"/>
+          <w:szCs w:val="44"/>
+          <w:lang w:val="fr-FR"/>
+        </w:rPr>
+        <w:t>Passe-temps favori : A</w:t>
+      </w:r>
+    </w:p>
+    <w:p>
+      <w:pPr>
+        <w:pStyle w:val="a5"/>
+        <w:numPr>
+          <w:ilvl w:val="0"/>
+          <w:numId w:val="26"/>
+        </w:numPr>
+        <w:ind w:firstLineChars="0"/>
+        <w:rPr>
+          <w:sz w:val="44"/>
+          <w:szCs w:val="44"/>
+          <w:lang w:val="fr-FR"/>
+        </w:rPr>
+      </w:pPr>
+      <w:r>
+        <w:rPr>
+          <w:sz w:val="44"/>
+          <w:szCs w:val="44"/>
+          <w:lang w:val="fr-FR"/>
+        </w:rPr>
+        <w:t xml:space="preserve"> Objet sorti : B</w:t>
+      </w:r>
+    </w:p>
+    <w:p>
+      <w:pPr>
+        <w:pStyle w:val="a5"/>
+        <w:numPr>
+          <w:ilvl w:val="0"/>
+          <w:numId w:val="26"/>
+        </w:numPr>
+        <w:ind w:firstLineChars="0"/>
+        <w:rPr>
+          <w:sz w:val="44"/>
+          <w:szCs w:val="44"/>
+          <w:lang w:val="fr-FR"/>
+        </w:rPr>
+      </w:pPr>
+      <w:r>
+        <w:rPr>
+          <w:sz w:val="44"/>
+          <w:szCs w:val="44"/>
+          <w:lang w:val="fr-FR"/>
+        </w:rPr>
+        <w:t xml:space="preserve"> Matière : verre</w:t>
+      </w:r>
+    </w:p>
+    <w:p>
+      <w:pPr>
+        <w:rPr>
+          <w:sz w:val="44"/>
+          <w:szCs w:val="44"/>
+          <w:lang w:val="fr-FR"/>
+        </w:rPr>
+      </w:pPr>
+    </w:p>
+    <w:p>
+      <w:pPr>
+        <w:rPr>
+          <w:sz w:val="44"/>
+          <w:szCs w:val="44"/>
+          <w:lang w:val="fr-FR"/>
+        </w:rPr>
+      </w:pPr>
+      <w:r>
+        <w:rPr>
+          <w:sz w:val="44"/>
+          <w:szCs w:val="44"/>
+          <w:lang w:val="fr-FR"/>
+        </w:rPr>
+        <w:t>Cristal artificiel</w:t>
+      </w:r>
+    </w:p>
+    <w:p>
+      <w:pPr>
+        <w:rPr>
+          <w:sz w:val="44"/>
+          <w:szCs w:val="44"/>
+          <w:lang w:val="fr-FR"/>
+        </w:rPr>
+      </w:pPr>
+    </w:p>
+    <w:p>
+      <w:pPr>
+        <w:rPr>
+          <w:sz w:val="44"/>
+          <w:szCs w:val="44"/>
+          <w:lang w:val="fr-FR"/>
+        </w:rPr>
+      </w:pPr>
+      <w:r>
+        <w:rPr>
+          <w:sz w:val="44"/>
+          <w:szCs w:val="44"/>
+          <w:lang w:val="fr-FR"/>
+        </w:rPr>
+        <w:t>Ex.2</w:t>
+      </w:r>
+    </w:p>
+    <w:p>
+      <w:pPr>
+        <w:rPr>
+          <w:sz w:val="44"/>
+          <w:szCs w:val="44"/>
+          <w:lang w:val="fr-FR"/>
+        </w:rPr>
+      </w:pPr>
+      <w:r>
+        <w:rPr>
+          <w:sz w:val="44"/>
+          <w:szCs w:val="44"/>
+          <w:lang w:val="fr-FR"/>
+        </w:rPr>
+        <w:t>Horloger :</w:t>
+      </w:r>
+      <w:r>
+        <w:rPr>
+          <w:sz w:val="44"/>
+          <w:szCs w:val="44"/>
+          <w:lang w:val="fr-FR"/>
+        </w:rPr>
+        <w:t xml:space="preserve"> </w:t>
+      </w:r>
+      <w:r>
+        <w:rPr>
+          <w:sz w:val="44"/>
+          <w:szCs w:val="44"/>
+          <w:lang w:val="fr-FR"/>
+        </w:rPr>
+        <w:t xml:space="preserve">c et </w:t>
+      </w:r>
+      <w:r>
+        <w:rPr>
+          <w:sz w:val="44"/>
+          <w:szCs w:val="44"/>
+          <w:lang w:val="fr-FR"/>
+        </w:rPr>
+        <w:t>e</w:t>
+      </w:r>
+    </w:p>
+    <w:p>
+      <w:pPr>
+        <w:rPr>
+          <w:sz w:val="44"/>
+          <w:szCs w:val="44"/>
+          <w:lang w:val="fr-FR"/>
+        </w:rPr>
+      </w:pPr>
+      <w:r>
+        <w:rPr>
+          <w:sz w:val="44"/>
+          <w:szCs w:val="44"/>
+          <w:lang w:val="fr-FR"/>
+        </w:rPr>
+        <w:t>Mécanicien :</w:t>
+      </w:r>
+      <w:r>
+        <w:rPr>
+          <w:sz w:val="44"/>
+          <w:szCs w:val="44"/>
+          <w:lang w:val="fr-FR"/>
+        </w:rPr>
+        <w:t xml:space="preserve"> d </w:t>
+      </w:r>
+    </w:p>
+    <w:p>
+      <w:pPr>
+        <w:rPr>
+          <w:sz w:val="44"/>
+          <w:szCs w:val="44"/>
+          <w:lang w:val="fr-FR"/>
+        </w:rPr>
+      </w:pPr>
+      <w:r>
+        <w:rPr>
+          <w:sz w:val="44"/>
+          <w:szCs w:val="44"/>
+          <w:lang w:val="fr-FR"/>
+        </w:rPr>
+        <w:t>Maître-verrier :</w:t>
+      </w:r>
+      <w:r>
+        <w:rPr>
+          <w:sz w:val="44"/>
+          <w:szCs w:val="44"/>
+          <w:lang w:val="fr-FR"/>
+        </w:rPr>
+        <w:t xml:space="preserve"> a et b </w:t>
+      </w:r>
+    </w:p>
+    <w:p>
+      <w:pPr>
+        <w:rPr>
+          <w:sz w:val="44"/>
+          <w:szCs w:val="44"/>
+          <w:lang w:val="fr-FR"/>
+        </w:rPr>
+      </w:pPr>
+    </w:p>
+    <w:p>
+      <w:pPr>
+        <w:rPr>
+          <w:sz w:val="44"/>
+          <w:szCs w:val="44"/>
+          <w:lang w:val="fr-FR"/>
+        </w:rPr>
+      </w:pPr>
+      <w:r>
+        <w:rPr>
+          <w:sz w:val="44"/>
+          <w:szCs w:val="44"/>
+          <w:lang w:val="fr-FR"/>
+        </w:rPr>
+        <w:lastRenderedPageBreak/>
+        <w:t>Un passe-temps est pour passer le temps</w:t>
+      </w:r>
+      <w:r>
+        <w:rPr>
+          <w:sz w:val="44"/>
+          <w:szCs w:val="44"/>
+          <w:lang w:val="fr-FR"/>
+        </w:rPr>
+        <w:t xml:space="preserve">. </w:t>
+      </w:r>
+    </w:p>
+    <w:p>
+      <w:pPr>
+        <w:rPr>
+          <w:sz w:val="44"/>
+          <w:szCs w:val="44"/>
+          <w:lang w:val="fr-FR"/>
+        </w:rPr>
+      </w:pPr>
+    </w:p>
+    <w:p>
+      <w:pPr>
+        <w:rPr>
+          <w:sz w:val="44"/>
+          <w:szCs w:val="44"/>
+          <w:lang w:val="fr-FR"/>
+        </w:rPr>
+      </w:pPr>
+      <w:r>
+        <w:rPr>
+          <w:sz w:val="44"/>
+          <w:szCs w:val="44"/>
+          <w:lang w:val="fr-FR"/>
+        </w:rPr>
+        <w:t>Des centaines de</w:t>
+      </w:r>
+    </w:p>
+    <w:p>
+      <w:pPr>
+        <w:rPr>
+          <w:sz w:val="44"/>
+          <w:szCs w:val="44"/>
+          <w:lang w:val="fr-FR"/>
+        </w:rPr>
+      </w:pPr>
+      <w:r>
+        <w:rPr>
+          <w:sz w:val="44"/>
+          <w:szCs w:val="44"/>
+          <w:lang w:val="fr-FR"/>
+        </w:rPr>
+        <w:t>(cent)</w:t>
+      </w:r>
+    </w:p>
+    <w:p>
+      <w:pPr>
+        <w:rPr>
+          <w:sz w:val="44"/>
+          <w:szCs w:val="44"/>
+          <w:lang w:val="fr-FR"/>
+        </w:rPr>
+      </w:pPr>
+    </w:p>
+    <w:p>
+      <w:pPr>
+        <w:rPr>
+          <w:sz w:val="44"/>
+          <w:szCs w:val="44"/>
+          <w:lang w:val="fr-FR"/>
+        </w:rPr>
+      </w:pPr>
+      <w:r>
+        <w:rPr>
+          <w:sz w:val="44"/>
+          <w:szCs w:val="44"/>
+          <w:lang w:val="fr-FR"/>
+        </w:rPr>
+        <w:t xml:space="preserve">Une vingtaine de </w:t>
+      </w:r>
+    </w:p>
+    <w:p>
+      <w:pPr>
+        <w:rPr>
+          <w:sz w:val="44"/>
+          <w:szCs w:val="44"/>
+          <w:lang w:val="fr-FR"/>
+        </w:rPr>
+      </w:pPr>
+      <w:r>
+        <w:rPr>
+          <w:sz w:val="44"/>
+          <w:szCs w:val="44"/>
+          <w:lang w:val="fr-FR"/>
+        </w:rPr>
+        <w:t>(vingt)</w:t>
+      </w:r>
+    </w:p>
+    <w:p>
+      <w:pPr>
+        <w:rPr>
+          <w:sz w:val="44"/>
+          <w:szCs w:val="44"/>
+          <w:lang w:val="fr-FR"/>
+        </w:rPr>
+      </w:pPr>
+    </w:p>
+    <w:p>
+      <w:pPr>
+        <w:rPr>
+          <w:sz w:val="44"/>
+          <w:szCs w:val="44"/>
+          <w:lang w:val="fr-FR"/>
+        </w:rPr>
+      </w:pPr>
+      <w:r>
+        <w:rPr>
+          <w:sz w:val="44"/>
+          <w:szCs w:val="44"/>
+          <w:lang w:val="fr-FR"/>
+        </w:rPr>
+        <w:t>Artisan</w:t>
+      </w:r>
+      <w:r>
+        <w:rPr>
+          <w:sz w:val="44"/>
+          <w:szCs w:val="44"/>
+          <w:lang w:val="fr-FR"/>
+        </w:rPr>
+        <w:t xml:space="preserve"> d’art</w:t>
+      </w:r>
+    </w:p>
+    <w:p>
+      <w:pPr>
+        <w:rPr>
+          <w:sz w:val="44"/>
+          <w:szCs w:val="44"/>
+          <w:lang w:val="fr-FR"/>
+        </w:rPr>
+      </w:pPr>
+      <w:r>
+        <w:rPr>
+          <w:sz w:val="44"/>
+          <w:szCs w:val="44"/>
+          <w:lang w:val="fr-FR"/>
+        </w:rPr>
+        <w:t>Artiste</w:t>
+      </w:r>
+    </w:p>
+    <w:p>
+      <w:pPr>
+        <w:rPr>
+          <w:sz w:val="44"/>
+          <w:szCs w:val="44"/>
+          <w:lang w:val="fr-FR"/>
+        </w:rPr>
+      </w:pPr>
+    </w:p>
+    <w:p>
+      <w:pPr>
+        <w:rPr>
+          <w:sz w:val="44"/>
+          <w:szCs w:val="44"/>
+          <w:lang w:val="fr-FR"/>
+        </w:rPr>
+      </w:pPr>
+      <w:r>
+        <w:rPr>
+          <w:sz w:val="44"/>
+          <w:szCs w:val="44"/>
+          <w:lang w:val="fr-FR"/>
+        </w:rPr>
+        <w:t>Maître-verrier</w:t>
+      </w:r>
+    </w:p>
+    <w:p>
+      <w:pPr>
+        <w:rPr>
+          <w:sz w:val="44"/>
+          <w:szCs w:val="44"/>
+          <w:lang w:val="fr-FR"/>
+        </w:rPr>
+      </w:pPr>
+      <w:r>
+        <w:rPr>
+          <w:sz w:val="44"/>
+          <w:szCs w:val="44"/>
+          <w:lang w:val="fr-FR"/>
+        </w:rPr>
+        <w:t xml:space="preserve">Un verrier </w:t>
+      </w:r>
+    </w:p>
+    <w:p>
+      <w:pPr>
+        <w:rPr>
+          <w:sz w:val="44"/>
+          <w:szCs w:val="44"/>
+          <w:lang w:val="fr-FR"/>
+        </w:rPr>
+      </w:pPr>
+    </w:p>
+    <w:p>
+      <w:pPr>
+        <w:rPr>
+          <w:sz w:val="44"/>
+          <w:szCs w:val="44"/>
+          <w:lang w:val="fr-FR"/>
+        </w:rPr>
+      </w:pPr>
+      <w:r>
+        <w:rPr>
+          <w:sz w:val="44"/>
+          <w:szCs w:val="44"/>
+          <w:lang w:val="fr-FR"/>
+        </w:rPr>
+        <w:t xml:space="preserve">Souffler dans le verre en fusion </w:t>
+      </w:r>
+    </w:p>
+    <w:p>
+      <w:pPr>
+        <w:rPr>
+          <w:sz w:val="44"/>
+          <w:szCs w:val="44"/>
+          <w:lang w:val="fr-FR"/>
+        </w:rPr>
+      </w:pPr>
+      <w:r>
+        <w:rPr>
+          <w:sz w:val="44"/>
+          <w:szCs w:val="44"/>
+          <w:lang w:val="fr-FR"/>
+        </w:rPr>
+        <w:t>Tourner le verre</w:t>
+      </w:r>
+    </w:p>
+    <w:p>
+      <w:pPr>
+        <w:rPr>
+          <w:sz w:val="44"/>
+          <w:szCs w:val="44"/>
+          <w:lang w:val="fr-FR"/>
+        </w:rPr>
+      </w:pPr>
+      <w:r>
+        <w:rPr>
+          <w:sz w:val="44"/>
+          <w:szCs w:val="44"/>
+          <w:lang w:val="fr-FR"/>
+        </w:rPr>
+        <w:t>Modeler le verre</w:t>
+      </w:r>
+    </w:p>
+    <w:p>
+      <w:pPr>
+        <w:rPr>
+          <w:sz w:val="44"/>
+          <w:szCs w:val="44"/>
+          <w:lang w:val="fr-FR"/>
+        </w:rPr>
+      </w:pPr>
+      <w:r>
+        <w:rPr>
+          <w:sz w:val="44"/>
+          <w:szCs w:val="44"/>
+          <w:lang w:val="fr-FR"/>
+        </w:rPr>
+        <w:t>Sculpter le verre</w:t>
+      </w:r>
+    </w:p>
+    <w:p>
+      <w:pPr>
+        <w:rPr>
+          <w:sz w:val="44"/>
+          <w:szCs w:val="44"/>
+          <w:lang w:val="fr-FR"/>
+        </w:rPr>
+      </w:pPr>
+      <w:r>
+        <w:rPr>
+          <w:sz w:val="44"/>
+          <w:szCs w:val="44"/>
+          <w:lang w:val="fr-FR"/>
+        </w:rPr>
+        <w:t>Créer des formes nouvelles</w:t>
+      </w:r>
+    </w:p>
+    <w:p>
+      <w:pPr>
+        <w:rPr>
+          <w:sz w:val="44"/>
+          <w:szCs w:val="44"/>
+          <w:lang w:val="fr-FR"/>
+        </w:rPr>
+      </w:pPr>
+    </w:p>
+    <w:p>
+      <w:pPr>
+        <w:rPr>
+          <w:sz w:val="44"/>
+          <w:szCs w:val="44"/>
+          <w:lang w:val="fr-FR"/>
+        </w:rPr>
+      </w:pPr>
+      <w:r>
+        <w:rPr>
+          <w:sz w:val="44"/>
+          <w:szCs w:val="44"/>
+          <w:lang w:val="fr-FR"/>
+        </w:rPr>
+        <w:t>Colorer</w:t>
+      </w:r>
+    </w:p>
+    <w:p>
+      <w:pPr>
+        <w:rPr>
+          <w:sz w:val="44"/>
+          <w:szCs w:val="44"/>
+          <w:lang w:val="fr-FR"/>
+        </w:rPr>
+      </w:pPr>
+      <w:r>
+        <w:rPr>
+          <w:sz w:val="44"/>
+          <w:szCs w:val="44"/>
+          <w:lang w:val="fr-FR"/>
+        </w:rPr>
+        <w:t>Exporter</w:t>
+      </w:r>
+    </w:p>
+    <w:p>
+      <w:pPr>
+        <w:rPr>
+          <w:sz w:val="44"/>
+          <w:szCs w:val="44"/>
+          <w:lang w:val="fr-FR"/>
+        </w:rPr>
+      </w:pPr>
+      <w:r>
+        <w:rPr>
+          <w:sz w:val="44"/>
+          <w:szCs w:val="44"/>
+          <w:lang w:val="fr-FR"/>
+        </w:rPr>
+        <w:lastRenderedPageBreak/>
+        <w:t xml:space="preserve">Renom : réputation </w:t>
+      </w:r>
+    </w:p>
+    <w:p>
+      <w:pPr>
+        <w:rPr>
+          <w:sz w:val="44"/>
+          <w:szCs w:val="44"/>
+          <w:lang w:val="fr-FR"/>
+        </w:rPr>
+      </w:pPr>
+      <w:r>
+        <w:rPr>
+          <w:sz w:val="44"/>
+          <w:szCs w:val="44"/>
+          <w:lang w:val="fr-FR"/>
+        </w:rPr>
+        <w:t xml:space="preserve">Pour </w:t>
+      </w:r>
+    </w:p>
+    <w:p>
+      <w:pPr>
+        <w:rPr>
+          <w:sz w:val="44"/>
+          <w:szCs w:val="44"/>
+          <w:lang w:val="fr-FR"/>
+        </w:rPr>
+      </w:pPr>
+    </w:p>
+    <w:p>
+      <w:pPr>
+        <w:rPr>
+          <w:sz w:val="44"/>
+          <w:szCs w:val="44"/>
+          <w:lang w:val="fr-FR"/>
+        </w:rPr>
+      </w:pPr>
+      <w:r>
+        <w:rPr>
+          <w:sz w:val="44"/>
+          <w:szCs w:val="44"/>
+          <w:lang w:val="fr-FR"/>
+        </w:rPr>
+        <w:t>Magnifique</w:t>
+      </w:r>
+    </w:p>
+    <w:p>
+      <w:pPr>
+        <w:rPr>
+          <w:sz w:val="44"/>
+          <w:szCs w:val="44"/>
+          <w:lang w:val="fr-FR"/>
+        </w:rPr>
+      </w:pPr>
+      <w:r>
+        <w:rPr>
+          <w:sz w:val="44"/>
+          <w:szCs w:val="44"/>
+          <w:lang w:val="fr-FR"/>
+        </w:rPr>
+        <w:t xml:space="preserve">Le monde entier </w:t>
+      </w:r>
+      <w:bookmarkStart w:id="0" w:name="_GoBack"/>
+      <w:bookmarkEnd w:id="0"/>
+    </w:p>
+    <w:p>
+      <w:pPr>
+        <w:rPr>
+          <w:sz w:val="44"/>
+          <w:szCs w:val="44"/>
+          <w:lang w:val="fr-FR"/>
+        </w:rPr>
+      </w:pPr>
+    </w:p>
+    <w:p>
+      <w:pPr>
+        <w:rPr>
+          <w:sz w:val="44"/>
+          <w:szCs w:val="44"/>
+          <w:lang w:val="fr-FR"/>
+        </w:rPr>
+      </w:pPr>
+    </w:p>
+    <w:p>
+      <w:pPr>
+        <w:rPr>
+          <w:sz w:val="44"/>
+          <w:szCs w:val="44"/>
+          <w:lang w:val="fr-FR"/>
+        </w:rPr>
+      </w:pPr>
+    </w:p>
+    <w:p>
+      <w:pPr>
+        <w:rPr>
+          <w:sz w:val="44"/>
+          <w:szCs w:val="44"/>
+          <w:lang w:val="fr-FR"/>
+        </w:rPr>
+      </w:pPr>
+    </w:p>
+    <w:p>
+      <w:pPr>
+        <w:rPr>
+          <w:sz w:val="44"/>
+          <w:szCs w:val="44"/>
+          <w:lang w:val="fr-FR"/>
+        </w:rPr>
+      </w:pPr>
+    </w:p>
+    <w:p>
+      <w:pPr>
+        <w:rPr>
+          <w:sz w:val="44"/>
+          <w:szCs w:val="44"/>
+          <w:lang w:val="fr-FR"/>
+        </w:rPr>
+      </w:pPr>
+    </w:p>
+    <w:p>
+      <w:pPr>
+        <w:rPr>
+          <w:sz w:val="44"/>
+          <w:szCs w:val="44"/>
+          <w:lang w:val="fr-FR"/>
+        </w:rPr>
+      </w:pPr>
+    </w:p>
+    <w:p>
+      <w:pPr>
+        <w:rPr>
+          <w:sz w:val="44"/>
+          <w:szCs w:val="44"/>
+          <w:lang w:val="fr-FR"/>
+        </w:rPr>
+      </w:pPr>
+    </w:p>
+    <w:p>
+      <w:pPr>
+        <w:rPr>
+          <w:sz w:val="44"/>
+          <w:szCs w:val="44"/>
+          <w:lang w:val="fr-FR"/>
+        </w:rPr>
+      </w:pPr>
+    </w:p>
+    <w:p>
+      <w:pPr>
+        <w:rPr>
+          <w:sz w:val="44"/>
+          <w:szCs w:val="44"/>
+          <w:lang w:val="fr-FR"/>
+        </w:rPr>
+      </w:pPr>
     </w:p>
     <w:p>
       <w:pPr>
@@ -12925,6 +17049,17 @@
     <w:p>
       <w:pPr>
         <w:pStyle w:val="a5"/>
+        <w:ind w:left="945" w:firstLineChars="0" w:firstLine="0"/>
+        <w:rPr>
+          <w:sz w:val="44"/>
+          <w:szCs w:val="44"/>
+          <w:lang w:val="fr-FR"/>
+        </w:rPr>
+      </w:pPr>
+    </w:p>
+    <w:p>
+      <w:pPr>
+        <w:pStyle w:val="a5"/>
         <w:ind w:left="360" w:firstLineChars="0" w:firstLine="0"/>
         <w:rPr>
           <w:sz w:val="44"/>
@@ -12971,6 +17106,7 @@
           <w:szCs w:val="44"/>
           <w:lang w:val="fr-FR"/>
         </w:rPr>
+        <w:lastRenderedPageBreak/>
         <w:t xml:space="preserve"> </w:t>
       </w:r>
     </w:p>
@@ -13148,7 +17284,7 @@
 </file>
 
 <file path=word/endnotes.xml><?xml version="1.0" encoding="utf-8"?>
-<w:endnotes xmlns:ve="http://schemas.openxmlformats.org/markup-compatibility/2006" xmlns:o="urn:schemas-microsoft-com:office:office" xmlns:r="http://schemas.openxmlformats.org/officeDocument/2006/relationships" xmlns:m="http://schemas.openxmlformats.org/officeDocument/2006/math" xmlns:v="urn:schemas-microsoft-com:vml" xmlns:wp="http://schemas.openxmlformats.org/drawingml/2006/wordprocessingDrawing" xmlns:w10="urn:schemas-microsoft-com:office:word" xmlns:w="http://schemas.openxmlformats.org/wordprocessingml/2006/main" xmlns:wne="http://schemas.microsoft.com/office/word/2006/wordml">
+<w:endnotes xmlns:wpc="http://schemas.microsoft.com/office/word/2010/wordprocessingCanvas" xmlns:mc="http://schemas.openxmlformats.org/markup-compatibility/2006" xmlns:o="urn:schemas-microsoft-com:office:office" xmlns:r="http://schemas.openxmlformats.org/officeDocument/2006/relationships" xmlns:m="http://schemas.openxmlformats.org/officeDocument/2006/math" xmlns:v="urn:schemas-microsoft-com:vml" xmlns:wp14="http://schemas.microsoft.com/office/word/2010/wordprocessingDrawing" xmlns:wp="http://schemas.openxmlformats.org/drawingml/2006/wordprocessingDrawing" xmlns:w10="urn:schemas-microsoft-com:office:word" xmlns:w="http://schemas.openxmlformats.org/wordprocessingml/2006/main" xmlns:w14="http://schemas.microsoft.com/office/word/2010/wordml" xmlns:wpg="http://schemas.microsoft.com/office/word/2010/wordprocessingGroup" xmlns:wpi="http://schemas.microsoft.com/office/word/2010/wordprocessingInk" xmlns:wne="http://schemas.microsoft.com/office/word/2006/wordml" xmlns:wps="http://schemas.microsoft.com/office/word/2010/wordprocessingShape" mc:Ignorable="w14 wp14">
   <w:endnote w:type="separator" w:id="-1">
     <w:p>
       <w:r>
@@ -13167,7 +17303,7 @@
 </file>
 
 <file path=word/footnotes.xml><?xml version="1.0" encoding="utf-8"?>
-<w:footnotes xmlns:ve="http://schemas.openxmlformats.org/markup-compatibility/2006" xmlns:o="urn:schemas-microsoft-com:office:office" xmlns:r="http://schemas.openxmlformats.org/officeDocument/2006/relationships" xmlns:m="http://schemas.openxmlformats.org/officeDocument/2006/math" xmlns:v="urn:schemas-microsoft-com:vml" xmlns:wp="http://schemas.openxmlformats.org/drawingml/2006/wordprocessingDrawing" xmlns:w10="urn:schemas-microsoft-com:office:word" xmlns:w="http://schemas.openxmlformats.org/wordprocessingml/2006/main" xmlns:wne="http://schemas.microsoft.com/office/word/2006/wordml">
+<w:footnotes xmlns:wpc="http://schemas.microsoft.com/office/word/2010/wordprocessingCanvas" xmlns:mc="http://schemas.openxmlformats.org/markup-compatibility/2006" xmlns:o="urn:schemas-microsoft-com:office:office" xmlns:r="http://schemas.openxmlformats.org/officeDocument/2006/relationships" xmlns:m="http://schemas.openxmlformats.org/officeDocument/2006/math" xmlns:v="urn:schemas-microsoft-com:vml" xmlns:wp14="http://schemas.microsoft.com/office/word/2010/wordprocessingDrawing" xmlns:wp="http://schemas.openxmlformats.org/drawingml/2006/wordprocessingDrawing" xmlns:w10="urn:schemas-microsoft-com:office:word" xmlns:w="http://schemas.openxmlformats.org/wordprocessingml/2006/main" xmlns:w14="http://schemas.microsoft.com/office/word/2010/wordml" xmlns:wpg="http://schemas.microsoft.com/office/word/2010/wordprocessingGroup" xmlns:wpi="http://schemas.microsoft.com/office/word/2010/wordprocessingInk" xmlns:wne="http://schemas.microsoft.com/office/word/2006/wordml" xmlns:wps="http://schemas.microsoft.com/office/word/2010/wordprocessingShape" mc:Ignorable="w14 wp14">
   <w:footnote w:type="separator" w:id="-1">
     <w:p>
       <w:r>
@@ -13186,7 +17322,7 @@
 </file>
 
 <file path=word/numbering.xml><?xml version="1.0" encoding="utf-8"?>
-<w:numbering xmlns:ve="http://schemas.openxmlformats.org/markup-compatibility/2006" xmlns:o="urn:schemas-microsoft-com:office:office" xmlns:r="http://schemas.openxmlformats.org/officeDocument/2006/relationships" xmlns:m="http://schemas.openxmlformats.org/officeDocument/2006/math" xmlns:v="urn:schemas-microsoft-com:vml" xmlns:wp="http://schemas.openxmlformats.org/drawingml/2006/wordprocessingDrawing" xmlns:w10="urn:schemas-microsoft-com:office:word" xmlns:w="http://schemas.openxmlformats.org/wordprocessingml/2006/main" xmlns:wne="http://schemas.microsoft.com/office/word/2006/wordml">
+<w:numbering xmlns:wpc="http://schemas.microsoft.com/office/word/2010/wordprocessingCanvas" xmlns:mc="http://schemas.openxmlformats.org/markup-compatibility/2006" xmlns:o="urn:schemas-microsoft-com:office:office" xmlns:r="http://schemas.openxmlformats.org/officeDocument/2006/relationships" xmlns:m="http://schemas.openxmlformats.org/officeDocument/2006/math" xmlns:v="urn:schemas-microsoft-com:vml" xmlns:wp14="http://schemas.microsoft.com/office/word/2010/wordprocessingDrawing" xmlns:wp="http://schemas.openxmlformats.org/drawingml/2006/wordprocessingDrawing" xmlns:w10="urn:schemas-microsoft-com:office:word" xmlns:w="http://schemas.openxmlformats.org/wordprocessingml/2006/main" xmlns:w14="http://schemas.microsoft.com/office/word/2010/wordml" xmlns:wpg="http://schemas.microsoft.com/office/word/2010/wordprocessingGroup" xmlns:wpi="http://schemas.microsoft.com/office/word/2010/wordprocessingInk" xmlns:wne="http://schemas.microsoft.com/office/word/2006/wordml" xmlns:wps="http://schemas.microsoft.com/office/word/2010/wordprocessingShape" mc:Ignorable="w14 wp14">
   <w:abstractNum w:abstractNumId="0">
     <w:nsid w:val="0D327C1F"/>
     <w:multiLevelType w:val="hybridMultilevel"/>
@@ -13811,6 +17947,184 @@
     </w:lvl>
   </w:abstractNum>
   <w:abstractNum w:abstractNumId="7">
+    <w:nsid w:val="1C440241"/>
+    <w:multiLevelType w:val="hybridMultilevel"/>
+    <w:tmpl w:val="417A5CC4"/>
+    <w:lvl w:ilvl="0" w:tplc="010EEDFA">
+      <w:start w:val="1"/>
+      <w:numFmt w:val="decimal"/>
+      <w:lvlText w:val="%1."/>
+      <w:lvlJc w:val="left"/>
+      <w:pPr>
+        <w:ind w:left="360" w:hanging="360"/>
+      </w:pPr>
+      <w:rPr>
+        <w:rFonts w:hint="default"/>
+      </w:rPr>
+    </w:lvl>
+    <w:lvl w:ilvl="1" w:tplc="04090019" w:tentative="1">
+      <w:start w:val="1"/>
+      <w:numFmt w:val="lowerLetter"/>
+      <w:lvlText w:val="%2)"/>
+      <w:lvlJc w:val="left"/>
+      <w:pPr>
+        <w:ind w:left="840" w:hanging="420"/>
+      </w:pPr>
+    </w:lvl>
+    <w:lvl w:ilvl="2" w:tplc="0409001B" w:tentative="1">
+      <w:start w:val="1"/>
+      <w:numFmt w:val="lowerRoman"/>
+      <w:lvlText w:val="%3."/>
+      <w:lvlJc w:val="right"/>
+      <w:pPr>
+        <w:ind w:left="1260" w:hanging="420"/>
+      </w:pPr>
+    </w:lvl>
+    <w:lvl w:ilvl="3" w:tplc="0409000F" w:tentative="1">
+      <w:start w:val="1"/>
+      <w:numFmt w:val="decimal"/>
+      <w:lvlText w:val="%4."/>
+      <w:lvlJc w:val="left"/>
+      <w:pPr>
+        <w:ind w:left="1680" w:hanging="420"/>
+      </w:pPr>
+    </w:lvl>
+    <w:lvl w:ilvl="4" w:tplc="04090019" w:tentative="1">
+      <w:start w:val="1"/>
+      <w:numFmt w:val="lowerLetter"/>
+      <w:lvlText w:val="%5)"/>
+      <w:lvlJc w:val="left"/>
+      <w:pPr>
+        <w:ind w:left="2100" w:hanging="420"/>
+      </w:pPr>
+    </w:lvl>
+    <w:lvl w:ilvl="5" w:tplc="0409001B" w:tentative="1">
+      <w:start w:val="1"/>
+      <w:numFmt w:val="lowerRoman"/>
+      <w:lvlText w:val="%6."/>
+      <w:lvlJc w:val="right"/>
+      <w:pPr>
+        <w:ind w:left="2520" w:hanging="420"/>
+      </w:pPr>
+    </w:lvl>
+    <w:lvl w:ilvl="6" w:tplc="0409000F" w:tentative="1">
+      <w:start w:val="1"/>
+      <w:numFmt w:val="decimal"/>
+      <w:lvlText w:val="%7."/>
+      <w:lvlJc w:val="left"/>
+      <w:pPr>
+        <w:ind w:left="2940" w:hanging="420"/>
+      </w:pPr>
+    </w:lvl>
+    <w:lvl w:ilvl="7" w:tplc="04090019" w:tentative="1">
+      <w:start w:val="1"/>
+      <w:numFmt w:val="lowerLetter"/>
+      <w:lvlText w:val="%8)"/>
+      <w:lvlJc w:val="left"/>
+      <w:pPr>
+        <w:ind w:left="3360" w:hanging="420"/>
+      </w:pPr>
+    </w:lvl>
+    <w:lvl w:ilvl="8" w:tplc="0409001B" w:tentative="1">
+      <w:start w:val="1"/>
+      <w:numFmt w:val="lowerRoman"/>
+      <w:lvlText w:val="%9."/>
+      <w:lvlJc w:val="right"/>
+      <w:pPr>
+        <w:ind w:left="3780" w:hanging="420"/>
+      </w:pPr>
+    </w:lvl>
+  </w:abstractNum>
+  <w:abstractNum w:abstractNumId="8">
+    <w:nsid w:val="200225AA"/>
+    <w:multiLevelType w:val="hybridMultilevel"/>
+    <w:tmpl w:val="43C43C84"/>
+    <w:lvl w:ilvl="0" w:tplc="7FC67064">
+      <w:start w:val="1"/>
+      <w:numFmt w:val="decimal"/>
+      <w:lvlText w:val="%1."/>
+      <w:lvlJc w:val="left"/>
+      <w:pPr>
+        <w:ind w:left="360" w:hanging="360"/>
+      </w:pPr>
+      <w:rPr>
+        <w:rFonts w:hint="default"/>
+      </w:rPr>
+    </w:lvl>
+    <w:lvl w:ilvl="1" w:tplc="04090019" w:tentative="1">
+      <w:start w:val="1"/>
+      <w:numFmt w:val="lowerLetter"/>
+      <w:lvlText w:val="%2)"/>
+      <w:lvlJc w:val="left"/>
+      <w:pPr>
+        <w:ind w:left="840" w:hanging="420"/>
+      </w:pPr>
+    </w:lvl>
+    <w:lvl w:ilvl="2" w:tplc="0409001B" w:tentative="1">
+      <w:start w:val="1"/>
+      <w:numFmt w:val="lowerRoman"/>
+      <w:lvlText w:val="%3."/>
+      <w:lvlJc w:val="right"/>
+      <w:pPr>
+        <w:ind w:left="1260" w:hanging="420"/>
+      </w:pPr>
+    </w:lvl>
+    <w:lvl w:ilvl="3" w:tplc="0409000F" w:tentative="1">
+      <w:start w:val="1"/>
+      <w:numFmt w:val="decimal"/>
+      <w:lvlText w:val="%4."/>
+      <w:lvlJc w:val="left"/>
+      <w:pPr>
+        <w:ind w:left="1680" w:hanging="420"/>
+      </w:pPr>
+    </w:lvl>
+    <w:lvl w:ilvl="4" w:tplc="04090019" w:tentative="1">
+      <w:start w:val="1"/>
+      <w:numFmt w:val="lowerLetter"/>
+      <w:lvlText w:val="%5)"/>
+      <w:lvlJc w:val="left"/>
+      <w:pPr>
+        <w:ind w:left="2100" w:hanging="420"/>
+      </w:pPr>
+    </w:lvl>
+    <w:lvl w:ilvl="5" w:tplc="0409001B" w:tentative="1">
+      <w:start w:val="1"/>
+      <w:numFmt w:val="lowerRoman"/>
+      <w:lvlText w:val="%6."/>
+      <w:lvlJc w:val="right"/>
+      <w:pPr>
+        <w:ind w:left="2520" w:hanging="420"/>
+      </w:pPr>
+    </w:lvl>
+    <w:lvl w:ilvl="6" w:tplc="0409000F" w:tentative="1">
+      <w:start w:val="1"/>
+      <w:numFmt w:val="decimal"/>
+      <w:lvlText w:val="%7."/>
+      <w:lvlJc w:val="left"/>
+      <w:pPr>
+        <w:ind w:left="2940" w:hanging="420"/>
+      </w:pPr>
+    </w:lvl>
+    <w:lvl w:ilvl="7" w:tplc="04090019" w:tentative="1">
+      <w:start w:val="1"/>
+      <w:numFmt w:val="lowerLetter"/>
+      <w:lvlText w:val="%8)"/>
+      <w:lvlJc w:val="left"/>
+      <w:pPr>
+        <w:ind w:left="3360" w:hanging="420"/>
+      </w:pPr>
+    </w:lvl>
+    <w:lvl w:ilvl="8" w:tplc="0409001B" w:tentative="1">
+      <w:start w:val="1"/>
+      <w:numFmt w:val="lowerRoman"/>
+      <w:lvlText w:val="%9."/>
+      <w:lvlJc w:val="right"/>
+      <w:pPr>
+        <w:ind w:left="3780" w:hanging="420"/>
+      </w:pPr>
+    </w:lvl>
+  </w:abstractNum>
+  <w:abstractNum w:abstractNumId="9">
     <w:nsid w:val="23970E69"/>
     <w:multiLevelType w:val="hybridMultilevel"/>
     <w:tmpl w:val="61C89242"/>
@@ -13899,7 +18213,7 @@
       </w:pPr>
     </w:lvl>
   </w:abstractNum>
-  <w:abstractNum w:abstractNumId="8">
+  <w:abstractNum w:abstractNumId="10">
     <w:nsid w:val="275177DC"/>
     <w:multiLevelType w:val="hybridMultilevel"/>
     <w:tmpl w:val="AB708758"/>
@@ -13988,7 +18302,7 @@
       </w:pPr>
     </w:lvl>
   </w:abstractNum>
-  <w:abstractNum w:abstractNumId="9">
+  <w:abstractNum w:abstractNumId="11">
     <w:nsid w:val="370922C2"/>
     <w:multiLevelType w:val="hybridMultilevel"/>
     <w:tmpl w:val="48E271BA"/>
@@ -14101,7 +18415,96 @@
       </w:rPr>
     </w:lvl>
   </w:abstractNum>
-  <w:abstractNum w:abstractNumId="10">
+  <w:abstractNum w:abstractNumId="12">
+    <w:nsid w:val="3C3F7506"/>
+    <w:multiLevelType w:val="hybridMultilevel"/>
+    <w:tmpl w:val="D3F632D8"/>
+    <w:lvl w:ilvl="0" w:tplc="564291D4">
+      <w:start w:val="1"/>
+      <w:numFmt w:val="decimal"/>
+      <w:lvlText w:val="%1."/>
+      <w:lvlJc w:val="left"/>
+      <w:pPr>
+        <w:ind w:left="360" w:hanging="360"/>
+      </w:pPr>
+      <w:rPr>
+        <w:rFonts w:hint="default"/>
+      </w:rPr>
+    </w:lvl>
+    <w:lvl w:ilvl="1" w:tplc="04090019" w:tentative="1">
+      <w:start w:val="1"/>
+      <w:numFmt w:val="lowerLetter"/>
+      <w:lvlText w:val="%2)"/>
+      <w:lvlJc w:val="left"/>
+      <w:pPr>
+        <w:ind w:left="840" w:hanging="420"/>
+      </w:pPr>
+    </w:lvl>
+    <w:lvl w:ilvl="2" w:tplc="0409001B" w:tentative="1">
+      <w:start w:val="1"/>
+      <w:numFmt w:val="lowerRoman"/>
+      <w:lvlText w:val="%3."/>
+      <w:lvlJc w:val="right"/>
+      <w:pPr>
+        <w:ind w:left="1260" w:hanging="420"/>
+      </w:pPr>
+    </w:lvl>
+    <w:lvl w:ilvl="3" w:tplc="0409000F" w:tentative="1">
+      <w:start w:val="1"/>
+      <w:numFmt w:val="decimal"/>
+      <w:lvlText w:val="%4."/>
+      <w:lvlJc w:val="left"/>
+      <w:pPr>
+        <w:ind w:left="1680" w:hanging="420"/>
+      </w:pPr>
+    </w:lvl>
+    <w:lvl w:ilvl="4" w:tplc="04090019" w:tentative="1">
+      <w:start w:val="1"/>
+      <w:numFmt w:val="lowerLetter"/>
+      <w:lvlText w:val="%5)"/>
+      <w:lvlJc w:val="left"/>
+      <w:pPr>
+        <w:ind w:left="2100" w:hanging="420"/>
+      </w:pPr>
+    </w:lvl>
+    <w:lvl w:ilvl="5" w:tplc="0409001B" w:tentative="1">
+      <w:start w:val="1"/>
+      <w:numFmt w:val="lowerRoman"/>
+      <w:lvlText w:val="%6."/>
+      <w:lvlJc w:val="right"/>
+      <w:pPr>
+        <w:ind w:left="2520" w:hanging="420"/>
+      </w:pPr>
+    </w:lvl>
+    <w:lvl w:ilvl="6" w:tplc="0409000F" w:tentative="1">
+      <w:start w:val="1"/>
+      <w:numFmt w:val="decimal"/>
+      <w:lvlText w:val="%7."/>
+      <w:lvlJc w:val="left"/>
+      <w:pPr>
+        <w:ind w:left="2940" w:hanging="420"/>
+      </w:pPr>
+    </w:lvl>
+    <w:lvl w:ilvl="7" w:tplc="04090019" w:tentative="1">
+      <w:start w:val="1"/>
+      <w:numFmt w:val="lowerLetter"/>
+      <w:lvlText w:val="%8)"/>
+      <w:lvlJc w:val="left"/>
+      <w:pPr>
+        <w:ind w:left="3360" w:hanging="420"/>
+      </w:pPr>
+    </w:lvl>
+    <w:lvl w:ilvl="8" w:tplc="0409001B" w:tentative="1">
+      <w:start w:val="1"/>
+      <w:numFmt w:val="lowerRoman"/>
+      <w:lvlText w:val="%9."/>
+      <w:lvlJc w:val="right"/>
+      <w:pPr>
+        <w:ind w:left="3780" w:hanging="420"/>
+      </w:pPr>
+    </w:lvl>
+  </w:abstractNum>
+  <w:abstractNum w:abstractNumId="13">
     <w:nsid w:val="3DD441B9"/>
     <w:multiLevelType w:val="hybridMultilevel"/>
     <w:tmpl w:val="B9C44B9E"/>
@@ -14190,7 +18593,7 @@
       </w:pPr>
     </w:lvl>
   </w:abstractNum>
-  <w:abstractNum w:abstractNumId="11">
+  <w:abstractNum w:abstractNumId="14">
     <w:nsid w:val="461E2FAF"/>
     <w:multiLevelType w:val="hybridMultilevel"/>
     <w:tmpl w:val="EB98B00C"/>
@@ -14279,7 +18682,96 @@
       </w:pPr>
     </w:lvl>
   </w:abstractNum>
-  <w:abstractNum w:abstractNumId="12">
+  <w:abstractNum w:abstractNumId="15">
+    <w:nsid w:val="4DE22FA9"/>
+    <w:multiLevelType w:val="hybridMultilevel"/>
+    <w:tmpl w:val="CA3AB592"/>
+    <w:lvl w:ilvl="0" w:tplc="C4521264">
+      <w:start w:val="1"/>
+      <w:numFmt w:val="upperRoman"/>
+      <w:lvlText w:val="%1."/>
+      <w:lvlJc w:val="left"/>
+      <w:pPr>
+        <w:ind w:left="720" w:hanging="720"/>
+      </w:pPr>
+      <w:rPr>
+        <w:rFonts w:hint="default"/>
+      </w:rPr>
+    </w:lvl>
+    <w:lvl w:ilvl="1" w:tplc="04090019" w:tentative="1">
+      <w:start w:val="1"/>
+      <w:numFmt w:val="lowerLetter"/>
+      <w:lvlText w:val="%2)"/>
+      <w:lvlJc w:val="left"/>
+      <w:pPr>
+        <w:ind w:left="840" w:hanging="420"/>
+      </w:pPr>
+    </w:lvl>
+    <w:lvl w:ilvl="2" w:tplc="0409001B" w:tentative="1">
+      <w:start w:val="1"/>
+      <w:numFmt w:val="lowerRoman"/>
+      <w:lvlText w:val="%3."/>
+      <w:lvlJc w:val="right"/>
+      <w:pPr>
+        <w:ind w:left="1260" w:hanging="420"/>
+      </w:pPr>
+    </w:lvl>
+    <w:lvl w:ilvl="3" w:tplc="0409000F" w:tentative="1">
+      <w:start w:val="1"/>
+      <w:numFmt w:val="decimal"/>
+      <w:lvlText w:val="%4."/>
+      <w:lvlJc w:val="left"/>
+      <w:pPr>
+        <w:ind w:left="1680" w:hanging="420"/>
+      </w:pPr>
+    </w:lvl>
+    <w:lvl w:ilvl="4" w:tplc="04090019" w:tentative="1">
+      <w:start w:val="1"/>
+      <w:numFmt w:val="lowerLetter"/>
+      <w:lvlText w:val="%5)"/>
+      <w:lvlJc w:val="left"/>
+      <w:pPr>
+        <w:ind w:left="2100" w:hanging="420"/>
+      </w:pPr>
+    </w:lvl>
+    <w:lvl w:ilvl="5" w:tplc="0409001B" w:tentative="1">
+      <w:start w:val="1"/>
+      <w:numFmt w:val="lowerRoman"/>
+      <w:lvlText w:val="%6."/>
+      <w:lvlJc w:val="right"/>
+      <w:pPr>
+        <w:ind w:left="2520" w:hanging="420"/>
+      </w:pPr>
+    </w:lvl>
+    <w:lvl w:ilvl="6" w:tplc="0409000F" w:tentative="1">
+      <w:start w:val="1"/>
+      <w:numFmt w:val="decimal"/>
+      <w:lvlText w:val="%7."/>
+      <w:lvlJc w:val="left"/>
+      <w:pPr>
+        <w:ind w:left="2940" w:hanging="420"/>
+      </w:pPr>
+    </w:lvl>
+    <w:lvl w:ilvl="7" w:tplc="04090019" w:tentative="1">
+      <w:start w:val="1"/>
+      <w:numFmt w:val="lowerLetter"/>
+      <w:lvlText w:val="%8)"/>
+      <w:lvlJc w:val="left"/>
+      <w:pPr>
+        <w:ind w:left="3360" w:hanging="420"/>
+      </w:pPr>
+    </w:lvl>
+    <w:lvl w:ilvl="8" w:tplc="0409001B" w:tentative="1">
+      <w:start w:val="1"/>
+      <w:numFmt w:val="lowerRoman"/>
+      <w:lvlText w:val="%9."/>
+      <w:lvlJc w:val="right"/>
+      <w:pPr>
+        <w:ind w:left="3780" w:hanging="420"/>
+      </w:pPr>
+    </w:lvl>
+  </w:abstractNum>
+  <w:abstractNum w:abstractNumId="16">
     <w:nsid w:val="50C5576E"/>
     <w:multiLevelType w:val="hybridMultilevel"/>
     <w:tmpl w:val="42D2C4CE"/>
@@ -14368,7 +18860,7 @@
       </w:pPr>
     </w:lvl>
   </w:abstractNum>
-  <w:abstractNum w:abstractNumId="13">
+  <w:abstractNum w:abstractNumId="17">
     <w:nsid w:val="530079F8"/>
     <w:multiLevelType w:val="hybridMultilevel"/>
     <w:tmpl w:val="01068C14"/>
@@ -14457,7 +18949,7 @@
       </w:pPr>
     </w:lvl>
   </w:abstractNum>
-  <w:abstractNum w:abstractNumId="14">
+  <w:abstractNum w:abstractNumId="18">
     <w:nsid w:val="586D2831"/>
     <w:multiLevelType w:val="hybridMultilevel"/>
     <w:tmpl w:val="7A5A3594"/>
@@ -14546,7 +19038,7 @@
       </w:pPr>
     </w:lvl>
   </w:abstractNum>
-  <w:abstractNum w:abstractNumId="15">
+  <w:abstractNum w:abstractNumId="19">
     <w:nsid w:val="5FB03E8C"/>
     <w:multiLevelType w:val="hybridMultilevel"/>
     <w:tmpl w:val="81F64830"/>
@@ -14635,7 +19127,7 @@
       </w:pPr>
     </w:lvl>
   </w:abstractNum>
-  <w:abstractNum w:abstractNumId="16">
+  <w:abstractNum w:abstractNumId="20">
     <w:nsid w:val="67114FF9"/>
     <w:multiLevelType w:val="hybridMultilevel"/>
     <w:tmpl w:val="E7A89F4E"/>
@@ -14724,7 +19216,7 @@
       </w:pPr>
     </w:lvl>
   </w:abstractNum>
-  <w:abstractNum w:abstractNumId="17">
+  <w:abstractNum w:abstractNumId="21">
     <w:nsid w:val="70B80BF0"/>
     <w:multiLevelType w:val="hybridMultilevel"/>
     <w:tmpl w:val="0EAA0A82"/>
@@ -14813,7 +19305,7 @@
       </w:pPr>
     </w:lvl>
   </w:abstractNum>
-  <w:abstractNum w:abstractNumId="18">
+  <w:abstractNum w:abstractNumId="22">
     <w:nsid w:val="745B11DE"/>
     <w:multiLevelType w:val="hybridMultilevel"/>
     <w:tmpl w:val="4B3211A6"/>
@@ -14902,20 +19394,287 @@
       </w:pPr>
     </w:lvl>
   </w:abstractNum>
+  <w:abstractNum w:abstractNumId="23">
+    <w:nsid w:val="75B73E7B"/>
+    <w:multiLevelType w:val="hybridMultilevel"/>
+    <w:tmpl w:val="7C265558"/>
+    <w:lvl w:ilvl="0" w:tplc="5EF2DC00">
+      <w:start w:val="1"/>
+      <w:numFmt w:val="decimal"/>
+      <w:lvlText w:val="%1)"/>
+      <w:lvlJc w:val="left"/>
+      <w:pPr>
+        <w:ind w:left="360" w:hanging="360"/>
+      </w:pPr>
+      <w:rPr>
+        <w:rFonts w:hint="default"/>
+      </w:rPr>
+    </w:lvl>
+    <w:lvl w:ilvl="1" w:tplc="04090019" w:tentative="1">
+      <w:start w:val="1"/>
+      <w:numFmt w:val="lowerLetter"/>
+      <w:lvlText w:val="%2)"/>
+      <w:lvlJc w:val="left"/>
+      <w:pPr>
+        <w:ind w:left="840" w:hanging="420"/>
+      </w:pPr>
+    </w:lvl>
+    <w:lvl w:ilvl="2" w:tplc="0409001B" w:tentative="1">
+      <w:start w:val="1"/>
+      <w:numFmt w:val="lowerRoman"/>
+      <w:lvlText w:val="%3."/>
+      <w:lvlJc w:val="right"/>
+      <w:pPr>
+        <w:ind w:left="1260" w:hanging="420"/>
+      </w:pPr>
+    </w:lvl>
+    <w:lvl w:ilvl="3" w:tplc="0409000F" w:tentative="1">
+      <w:start w:val="1"/>
+      <w:numFmt w:val="decimal"/>
+      <w:lvlText w:val="%4."/>
+      <w:lvlJc w:val="left"/>
+      <w:pPr>
+        <w:ind w:left="1680" w:hanging="420"/>
+      </w:pPr>
+    </w:lvl>
+    <w:lvl w:ilvl="4" w:tplc="04090019" w:tentative="1">
+      <w:start w:val="1"/>
+      <w:numFmt w:val="lowerLetter"/>
+      <w:lvlText w:val="%5)"/>
+      <w:lvlJc w:val="left"/>
+      <w:pPr>
+        <w:ind w:left="2100" w:hanging="420"/>
+      </w:pPr>
+    </w:lvl>
+    <w:lvl w:ilvl="5" w:tplc="0409001B" w:tentative="1">
+      <w:start w:val="1"/>
+      <w:numFmt w:val="lowerRoman"/>
+      <w:lvlText w:val="%6."/>
+      <w:lvlJc w:val="right"/>
+      <w:pPr>
+        <w:ind w:left="2520" w:hanging="420"/>
+      </w:pPr>
+    </w:lvl>
+    <w:lvl w:ilvl="6" w:tplc="0409000F" w:tentative="1">
+      <w:start w:val="1"/>
+      <w:numFmt w:val="decimal"/>
+      <w:lvlText w:val="%7."/>
+      <w:lvlJc w:val="left"/>
+      <w:pPr>
+        <w:ind w:left="2940" w:hanging="420"/>
+      </w:pPr>
+    </w:lvl>
+    <w:lvl w:ilvl="7" w:tplc="04090019" w:tentative="1">
+      <w:start w:val="1"/>
+      <w:numFmt w:val="lowerLetter"/>
+      <w:lvlText w:val="%8)"/>
+      <w:lvlJc w:val="left"/>
+      <w:pPr>
+        <w:ind w:left="3360" w:hanging="420"/>
+      </w:pPr>
+    </w:lvl>
+    <w:lvl w:ilvl="8" w:tplc="0409001B" w:tentative="1">
+      <w:start w:val="1"/>
+      <w:numFmt w:val="lowerRoman"/>
+      <w:lvlText w:val="%9."/>
+      <w:lvlJc w:val="right"/>
+      <w:pPr>
+        <w:ind w:left="3780" w:hanging="420"/>
+      </w:pPr>
+    </w:lvl>
+  </w:abstractNum>
+  <w:abstractNum w:abstractNumId="24">
+    <w:nsid w:val="7CA06692"/>
+    <w:multiLevelType w:val="hybridMultilevel"/>
+    <w:tmpl w:val="5D0AAA24"/>
+    <w:lvl w:ilvl="0" w:tplc="31365878">
+      <w:start w:val="1"/>
+      <w:numFmt w:val="decimal"/>
+      <w:lvlText w:val="%1."/>
+      <w:lvlJc w:val="left"/>
+      <w:pPr>
+        <w:ind w:left="360" w:hanging="360"/>
+      </w:pPr>
+      <w:rPr>
+        <w:rFonts w:hint="default"/>
+      </w:rPr>
+    </w:lvl>
+    <w:lvl w:ilvl="1" w:tplc="04090019" w:tentative="1">
+      <w:start w:val="1"/>
+      <w:numFmt w:val="lowerLetter"/>
+      <w:lvlText w:val="%2)"/>
+      <w:lvlJc w:val="left"/>
+      <w:pPr>
+        <w:ind w:left="840" w:hanging="420"/>
+      </w:pPr>
+    </w:lvl>
+    <w:lvl w:ilvl="2" w:tplc="0409001B" w:tentative="1">
+      <w:start w:val="1"/>
+      <w:numFmt w:val="lowerRoman"/>
+      <w:lvlText w:val="%3."/>
+      <w:lvlJc w:val="right"/>
+      <w:pPr>
+        <w:ind w:left="1260" w:hanging="420"/>
+      </w:pPr>
+    </w:lvl>
+    <w:lvl w:ilvl="3" w:tplc="0409000F" w:tentative="1">
+      <w:start w:val="1"/>
+      <w:numFmt w:val="decimal"/>
+      <w:lvlText w:val="%4."/>
+      <w:lvlJc w:val="left"/>
+      <w:pPr>
+        <w:ind w:left="1680" w:hanging="420"/>
+      </w:pPr>
+    </w:lvl>
+    <w:lvl w:ilvl="4" w:tplc="04090019" w:tentative="1">
+      <w:start w:val="1"/>
+      <w:numFmt w:val="lowerLetter"/>
+      <w:lvlText w:val="%5)"/>
+      <w:lvlJc w:val="left"/>
+      <w:pPr>
+        <w:ind w:left="2100" w:hanging="420"/>
+      </w:pPr>
+    </w:lvl>
+    <w:lvl w:ilvl="5" w:tplc="0409001B" w:tentative="1">
+      <w:start w:val="1"/>
+      <w:numFmt w:val="lowerRoman"/>
+      <w:lvlText w:val="%6."/>
+      <w:lvlJc w:val="right"/>
+      <w:pPr>
+        <w:ind w:left="2520" w:hanging="420"/>
+      </w:pPr>
+    </w:lvl>
+    <w:lvl w:ilvl="6" w:tplc="0409000F" w:tentative="1">
+      <w:start w:val="1"/>
+      <w:numFmt w:val="decimal"/>
+      <w:lvlText w:val="%7."/>
+      <w:lvlJc w:val="left"/>
+      <w:pPr>
+        <w:ind w:left="2940" w:hanging="420"/>
+      </w:pPr>
+    </w:lvl>
+    <w:lvl w:ilvl="7" w:tplc="04090019" w:tentative="1">
+      <w:start w:val="1"/>
+      <w:numFmt w:val="lowerLetter"/>
+      <w:lvlText w:val="%8)"/>
+      <w:lvlJc w:val="left"/>
+      <w:pPr>
+        <w:ind w:left="3360" w:hanging="420"/>
+      </w:pPr>
+    </w:lvl>
+    <w:lvl w:ilvl="8" w:tplc="0409001B" w:tentative="1">
+      <w:start w:val="1"/>
+      <w:numFmt w:val="lowerRoman"/>
+      <w:lvlText w:val="%9."/>
+      <w:lvlJc w:val="right"/>
+      <w:pPr>
+        <w:ind w:left="3780" w:hanging="420"/>
+      </w:pPr>
+    </w:lvl>
+  </w:abstractNum>
+  <w:abstractNum w:abstractNumId="25">
+    <w:nsid w:val="7FE24318"/>
+    <w:multiLevelType w:val="hybridMultilevel"/>
+    <w:tmpl w:val="ECF86786"/>
+    <w:lvl w:ilvl="0" w:tplc="8B385ABA">
+      <w:start w:val="1"/>
+      <w:numFmt w:val="decimal"/>
+      <w:lvlText w:val="(%1)"/>
+      <w:lvlJc w:val="left"/>
+      <w:pPr>
+        <w:ind w:left="720" w:hanging="720"/>
+      </w:pPr>
+      <w:rPr>
+        <w:rFonts w:hint="default"/>
+      </w:rPr>
+    </w:lvl>
+    <w:lvl w:ilvl="1" w:tplc="04090019" w:tentative="1">
+      <w:start w:val="1"/>
+      <w:numFmt w:val="lowerLetter"/>
+      <w:lvlText w:val="%2)"/>
+      <w:lvlJc w:val="left"/>
+      <w:pPr>
+        <w:ind w:left="840" w:hanging="420"/>
+      </w:pPr>
+    </w:lvl>
+    <w:lvl w:ilvl="2" w:tplc="0409001B" w:tentative="1">
+      <w:start w:val="1"/>
+      <w:numFmt w:val="lowerRoman"/>
+      <w:lvlText w:val="%3."/>
+      <w:lvlJc w:val="right"/>
+      <w:pPr>
+        <w:ind w:left="1260" w:hanging="420"/>
+      </w:pPr>
+    </w:lvl>
+    <w:lvl w:ilvl="3" w:tplc="0409000F" w:tentative="1">
+      <w:start w:val="1"/>
+      <w:numFmt w:val="decimal"/>
+      <w:lvlText w:val="%4."/>
+      <w:lvlJc w:val="left"/>
+      <w:pPr>
+        <w:ind w:left="1680" w:hanging="420"/>
+      </w:pPr>
+    </w:lvl>
+    <w:lvl w:ilvl="4" w:tplc="04090019" w:tentative="1">
+      <w:start w:val="1"/>
+      <w:numFmt w:val="lowerLetter"/>
+      <w:lvlText w:val="%5)"/>
+      <w:lvlJc w:val="left"/>
+      <w:pPr>
+        <w:ind w:left="2100" w:hanging="420"/>
+      </w:pPr>
+    </w:lvl>
+    <w:lvl w:ilvl="5" w:tplc="0409001B" w:tentative="1">
+      <w:start w:val="1"/>
+      <w:numFmt w:val="lowerRoman"/>
+      <w:lvlText w:val="%6."/>
+      <w:lvlJc w:val="right"/>
+      <w:pPr>
+        <w:ind w:left="2520" w:hanging="420"/>
+      </w:pPr>
+    </w:lvl>
+    <w:lvl w:ilvl="6" w:tplc="0409000F" w:tentative="1">
+      <w:start w:val="1"/>
+      <w:numFmt w:val="decimal"/>
+      <w:lvlText w:val="%7."/>
+      <w:lvlJc w:val="left"/>
+      <w:pPr>
+        <w:ind w:left="2940" w:hanging="420"/>
+      </w:pPr>
+    </w:lvl>
+    <w:lvl w:ilvl="7" w:tplc="04090019" w:tentative="1">
+      <w:start w:val="1"/>
+      <w:numFmt w:val="lowerLetter"/>
+      <w:lvlText w:val="%8)"/>
+      <w:lvlJc w:val="left"/>
+      <w:pPr>
+        <w:ind w:left="3360" w:hanging="420"/>
+      </w:pPr>
+    </w:lvl>
+    <w:lvl w:ilvl="8" w:tplc="0409001B" w:tentative="1">
+      <w:start w:val="1"/>
+      <w:numFmt w:val="lowerRoman"/>
+      <w:lvlText w:val="%9."/>
+      <w:lvlJc w:val="right"/>
+      <w:pPr>
+        <w:ind w:left="3780" w:hanging="420"/>
+      </w:pPr>
+    </w:lvl>
+  </w:abstractNum>
   <w:num w:numId="1">
-    <w:abstractNumId w:val="10"/>
+    <w:abstractNumId w:val="13"/>
   </w:num>
   <w:num w:numId="2">
-    <w:abstractNumId w:val="15"/>
+    <w:abstractNumId w:val="19"/>
   </w:num>
   <w:num w:numId="3">
-    <w:abstractNumId w:val="13"/>
+    <w:abstractNumId w:val="17"/>
   </w:num>
   <w:num w:numId="4">
     <w:abstractNumId w:val="3"/>
   </w:num>
   <w:num w:numId="5">
-    <w:abstractNumId w:val="17"/>
+    <w:abstractNumId w:val="21"/>
   </w:num>
   <w:num w:numId="6">
     <w:abstractNumId w:val="6"/>
@@ -14924,25 +19683,25 @@
     <w:abstractNumId w:val="0"/>
   </w:num>
   <w:num w:numId="8">
-    <w:abstractNumId w:val="8"/>
+    <w:abstractNumId w:val="10"/>
   </w:num>
   <w:num w:numId="9">
     <w:abstractNumId w:val="4"/>
   </w:num>
   <w:num w:numId="10">
-    <w:abstractNumId w:val="9"/>
+    <w:abstractNumId w:val="11"/>
   </w:num>
   <w:num w:numId="11">
-    <w:abstractNumId w:val="11"/>
+    <w:abstractNumId w:val="14"/>
   </w:num>
   <w:num w:numId="12">
+    <w:abstractNumId w:val="22"/>
+  </w:num>
+  <w:num w:numId="13">
     <w:abstractNumId w:val="18"/>
   </w:num>
-  <w:num w:numId="13">
-    <w:abstractNumId w:val="14"/>
-  </w:num>
   <w:num w:numId="14">
-    <w:abstractNumId w:val="12"/>
+    <w:abstractNumId w:val="16"/>
   </w:num>
   <w:num w:numId="15">
     <w:abstractNumId w:val="2"/>
@@ -14951,19 +19710,40 @@
     <w:abstractNumId w:val="5"/>
   </w:num>
   <w:num w:numId="17">
-    <w:abstractNumId w:val="7"/>
+    <w:abstractNumId w:val="9"/>
   </w:num>
   <w:num w:numId="18">
-    <w:abstractNumId w:val="16"/>
+    <w:abstractNumId w:val="20"/>
   </w:num>
   <w:num w:numId="19">
     <w:abstractNumId w:val="1"/>
+  </w:num>
+  <w:num w:numId="20">
+    <w:abstractNumId w:val="24"/>
+  </w:num>
+  <w:num w:numId="21">
+    <w:abstractNumId w:val="15"/>
+  </w:num>
+  <w:num w:numId="22">
+    <w:abstractNumId w:val="7"/>
+  </w:num>
+  <w:num w:numId="23">
+    <w:abstractNumId w:val="12"/>
+  </w:num>
+  <w:num w:numId="24">
+    <w:abstractNumId w:val="25"/>
+  </w:num>
+  <w:num w:numId="25">
+    <w:abstractNumId w:val="8"/>
+  </w:num>
+  <w:num w:numId="26">
+    <w:abstractNumId w:val="23"/>
   </w:num>
 </w:numbering>
 </file>
 
 <file path=word/styles.xml><?xml version="1.0" encoding="utf-8"?>
-<w:styles xmlns:r="http://schemas.openxmlformats.org/officeDocument/2006/relationships" xmlns:w="http://schemas.openxmlformats.org/wordprocessingml/2006/main">
+<w:styles xmlns:mc="http://schemas.openxmlformats.org/markup-compatibility/2006" xmlns:r="http://schemas.openxmlformats.org/officeDocument/2006/relationships" xmlns:w="http://schemas.openxmlformats.org/wordprocessingml/2006/main" xmlns:w14="http://schemas.microsoft.com/office/word/2010/wordml" mc:Ignorable="w14">
   <w:docDefaults>
     <w:rPrDefault>
       <w:rPr>
@@ -15135,7 +19915,6 @@
     <w:uiPriority w:val="99"/>
     <w:semiHidden/>
     <w:unhideWhenUsed/>
-    <w:qFormat/>
     <w:tblPr>
       <w:tblInd w:w="0" w:type="dxa"/>
       <w:tblCellMar>
@@ -15233,7 +20012,6 @@
     <w:uiPriority w:val="59"/>
     <w:rsid w:val="00310C93"/>
     <w:tblPr>
-      <w:tblInd w:w="0" w:type="dxa"/>
       <w:tblBorders>
         <w:top w:val="single" w:sz="4" w:space="0" w:color="auto"/>
         <w:left w:val="single" w:sz="4" w:space="0" w:color="auto"/>
@@ -15242,12 +20020,6 @@
         <w:insideH w:val="single" w:sz="4" w:space="0" w:color="auto"/>
         <w:insideV w:val="single" w:sz="4" w:space="0" w:color="auto"/>
       </w:tblBorders>
-      <w:tblCellMar>
-        <w:top w:w="0" w:type="dxa"/>
-        <w:left w:w="108" w:type="dxa"/>
-        <w:bottom w:w="0" w:type="dxa"/>
-        <w:right w:w="108" w:type="dxa"/>
-      </w:tblCellMar>
     </w:tblPr>
   </w:style>
   <w:style w:type="character" w:customStyle="1" w:styleId="opdicttext1">
@@ -15847,7 +20619,7 @@
 </file>
 
 <file path=customXml/itemProps1.xml><?xml version="1.0" encoding="utf-8"?>
-<ds:datastoreItem xmlns:ds="http://schemas.openxmlformats.org/officeDocument/2006/customXml" ds:itemID="{1CE70126-FF73-40BE-B873-37631EBA897B}">
+<ds:datastoreItem xmlns:ds="http://schemas.openxmlformats.org/officeDocument/2006/customXml" ds:itemID="{4FE9D6DA-5AEC-4452-8667-C35124254F7D}">
   <ds:schemaRefs>
     <ds:schemaRef ds:uri="http://schemas.openxmlformats.org/officeDocument/2006/bibliography"/>
   </ds:schemaRefs>
